--- a/Reports/Final Report Outline.docx
+++ b/Reports/Final Report Outline.docx
@@ -122,7 +122,7 @@
                           </w:p>
                           <w:p>
                             <w:pPr>
-                              <w:pStyle w:val="Corpsdetexte"/>
+                              <w:pStyle w:val="Textoindependiente"/>
                               <w:rPr>
                                 <w:rFonts w:ascii="Arial" w:hAnsi="Arial" w:cs="Arial"/>
                               </w:rPr>
@@ -201,7 +201,7 @@
                     </w:p>
                     <w:p>
                       <w:pPr>
-                        <w:pStyle w:val="Corpsdetexte"/>
+                        <w:pStyle w:val="Textoindependiente"/>
                         <w:rPr>
                           <w:rFonts w:ascii="Arial" w:hAnsi="Arial" w:cs="Arial"/>
                         </w:rPr>
@@ -662,6 +662,12 @@
         <w:rPr>
           <w:b/>
         </w:rPr>
+        <w:fldChar w:fldCharType="separate"/>
+      </w:r>
+      <w:r>
+        <w:rPr>
+          <w:b/>
+        </w:rPr>
         <w:fldChar w:fldCharType="end"/>
       </w:r>
       <w:bookmarkEnd w:id="0"/>
@@ -908,7 +914,7 @@
     <w:p/>
     <w:p>
       <w:pPr>
-        <w:pStyle w:val="Titre"/>
+        <w:pStyle w:val="Ttulo"/>
         <w:jc w:val="center"/>
       </w:pPr>
       <w:r>
@@ -917,7 +923,7 @@
     </w:p>
     <w:p>
       <w:pPr>
-        <w:pStyle w:val="Titre"/>
+        <w:pStyle w:val="Ttulo"/>
         <w:jc w:val="center"/>
       </w:pPr>
       <w:r>
@@ -944,9 +950,6 @@
           <w:r>
             <w:t>Name:</w:t>
           </w:r>
-          <w:r>
-            <w:t xml:space="preserve"> Olubusayo Akeredolu</w:t>
-          </w:r>
         </w:p>
       </w:sdtContent>
     </w:sdt>
@@ -1308,7 +1311,7 @@
     </w:p>
     <w:p>
       <w:pPr>
-        <w:pStyle w:val="TM1"/>
+        <w:pStyle w:val="TDC1"/>
         <w:tabs>
           <w:tab w:val="right" w:leader="dot" w:pos="9016"/>
         </w:tabs>
@@ -1319,6 +1322,7 @@
           <w:iCs w:val="0"/>
           <w:noProof/>
           <w:color w:val="auto"/>
+          <w:lang w:val="es-GB" w:eastAsia="es-ES_tradnl"/>
         </w:rPr>
       </w:pPr>
       <w:r>
@@ -1330,10 +1334,10 @@
       <w:r>
         <w:fldChar w:fldCharType="separate"/>
       </w:r>
-      <w:hyperlink w:anchor="_Toc20500399" w:history="1">
-        <w:r>
-          <w:rPr>
-            <w:rStyle w:val="Lienhypertexte"/>
+      <w:hyperlink w:anchor="_Toc103970714" w:history="1">
+        <w:r>
+          <w:rPr>
+            <w:rStyle w:val="Hipervnculo"/>
             <w:noProof/>
           </w:rPr>
           <w:t>1 Introduction</w:t>
@@ -1357,7 +1361,7 @@
             <w:noProof/>
             <w:webHidden/>
           </w:rPr>
-          <w:instrText xml:space="preserve"> PAGEREF _Toc20500399 \h </w:instrText>
+          <w:instrText xml:space="preserve"> PAGEREF _Toc103970714 \h </w:instrText>
         </w:r>
         <w:r>
           <w:rPr>
@@ -1390,7 +1394,7 @@
     </w:p>
     <w:p>
       <w:pPr>
-        <w:pStyle w:val="TM2"/>
+        <w:pStyle w:val="TDC2"/>
         <w:tabs>
           <w:tab w:val="right" w:leader="dot" w:pos="9016"/>
         </w:tabs>
@@ -1401,15 +1405,16 @@
           <w:color w:val="auto"/>
           <w:sz w:val="24"/>
           <w:szCs w:val="24"/>
-        </w:rPr>
-      </w:pPr>
-      <w:hyperlink w:anchor="_Toc20500400" w:history="1">
-        <w:r>
-          <w:rPr>
-            <w:rStyle w:val="Lienhypertexte"/>
-            <w:noProof/>
-          </w:rPr>
-          <w:t>1.1 Aims and Objectives</w:t>
+          <w:lang w:val="es-GB" w:eastAsia="es-ES_tradnl"/>
+        </w:rPr>
+      </w:pPr>
+      <w:hyperlink w:anchor="_Toc103970715" w:history="1">
+        <w:r>
+          <w:rPr>
+            <w:rStyle w:val="Hipervnculo"/>
+            <w:noProof/>
+          </w:rPr>
+          <w:t>1.1 Project Overview</w:t>
         </w:r>
         <w:r>
           <w:rPr>
@@ -1430,7 +1435,7 @@
             <w:noProof/>
             <w:webHidden/>
           </w:rPr>
-          <w:instrText xml:space="preserve"> PAGEREF _Toc20500400 \h </w:instrText>
+          <w:instrText xml:space="preserve"> PAGEREF _Toc103970715 \h </w:instrText>
         </w:r>
         <w:r>
           <w:rPr>
@@ -1463,7 +1468,81 @@
     </w:p>
     <w:p>
       <w:pPr>
-        <w:pStyle w:val="TM3"/>
+        <w:pStyle w:val="TDC2"/>
+        <w:tabs>
+          <w:tab w:val="right" w:leader="dot" w:pos="9016"/>
+        </w:tabs>
+        <w:rPr>
+          <w:rFonts w:eastAsiaTheme="minorEastAsia" w:cstheme="minorBidi"/>
+          <w:b w:val="0"/>
+          <w:noProof/>
+          <w:color w:val="auto"/>
+          <w:sz w:val="24"/>
+          <w:szCs w:val="24"/>
+          <w:lang w:val="es-GB" w:eastAsia="es-ES_tradnl"/>
+        </w:rPr>
+      </w:pPr>
+      <w:hyperlink w:anchor="_Toc103970716" w:history="1">
+        <w:r>
+          <w:rPr>
+            <w:rStyle w:val="Hipervnculo"/>
+            <w:noProof/>
+          </w:rPr>
+          <w:t>1.2 Aims and Objective</w:t>
+        </w:r>
+        <w:r>
+          <w:rPr>
+            <w:noProof/>
+            <w:webHidden/>
+          </w:rPr>
+          <w:tab/>
+        </w:r>
+        <w:r>
+          <w:rPr>
+            <w:noProof/>
+            <w:webHidden/>
+          </w:rPr>
+          <w:fldChar w:fldCharType="begin"/>
+        </w:r>
+        <w:r>
+          <w:rPr>
+            <w:noProof/>
+            <w:webHidden/>
+          </w:rPr>
+          <w:instrText xml:space="preserve"> PAGEREF _Toc103970716 \h </w:instrText>
+        </w:r>
+        <w:r>
+          <w:rPr>
+            <w:noProof/>
+            <w:webHidden/>
+          </w:rPr>
+        </w:r>
+        <w:r>
+          <w:rPr>
+            <w:noProof/>
+            <w:webHidden/>
+          </w:rPr>
+          <w:fldChar w:fldCharType="separate"/>
+        </w:r>
+        <w:r>
+          <w:rPr>
+            <w:noProof/>
+            <w:webHidden/>
+          </w:rPr>
+          <w:t>8</w:t>
+        </w:r>
+        <w:r>
+          <w:rPr>
+            <w:noProof/>
+            <w:webHidden/>
+          </w:rPr>
+          <w:fldChar w:fldCharType="end"/>
+        </w:r>
+      </w:hyperlink>
+    </w:p>
+    <w:p>
+      <w:pPr>
+        <w:pStyle w:val="TDC3"/>
         <w:tabs>
           <w:tab w:val="right" w:leader="dot" w:pos="9016"/>
         </w:tabs>
@@ -1474,15 +1553,16 @@
           <w:color w:val="auto"/>
           <w:sz w:val="24"/>
           <w:szCs w:val="24"/>
-        </w:rPr>
-      </w:pPr>
-      <w:hyperlink w:anchor="_Toc20500401" w:history="1">
-        <w:r>
-          <w:rPr>
-            <w:rStyle w:val="Lienhypertexte"/>
-            <w:noProof/>
-          </w:rPr>
-          <w:t>1.1.1 Dissertation Length</w:t>
+          <w:lang w:val="es-GB" w:eastAsia="es-ES_tradnl"/>
+        </w:rPr>
+      </w:pPr>
+      <w:hyperlink w:anchor="_Toc103970717" w:history="1">
+        <w:r>
+          <w:rPr>
+            <w:rStyle w:val="Hipervnculo"/>
+            <w:noProof/>
+          </w:rPr>
+          <w:t>1.2.1 Specific Project Objectives</w:t>
         </w:r>
         <w:r>
           <w:rPr>
@@ -1503,7 +1583,7 @@
             <w:noProof/>
             <w:webHidden/>
           </w:rPr>
-          <w:instrText xml:space="preserve"> PAGEREF _Toc20500401 \h </w:instrText>
+          <w:instrText xml:space="preserve"> PAGEREF _Toc103970717 \h </w:instrText>
         </w:r>
         <w:r>
           <w:rPr>
@@ -1523,7 +1603,7 @@
             <w:noProof/>
             <w:webHidden/>
           </w:rPr>
-          <w:t>7</w:t>
+          <w:t>9</w:t>
         </w:r>
         <w:r>
           <w:rPr>
@@ -1536,7 +1616,7 @@
     </w:p>
     <w:p>
       <w:pPr>
-        <w:pStyle w:val="TM4"/>
+        <w:pStyle w:val="TDC3"/>
         <w:tabs>
           <w:tab w:val="right" w:leader="dot" w:pos="9016"/>
         </w:tabs>
@@ -1547,15 +1627,16 @@
           <w:color w:val="auto"/>
           <w:sz w:val="24"/>
           <w:szCs w:val="24"/>
-        </w:rPr>
-      </w:pPr>
-      <w:hyperlink w:anchor="_Toc20500402" w:history="1">
-        <w:r>
-          <w:rPr>
-            <w:rStyle w:val="Lienhypertexte"/>
-            <w:noProof/>
-          </w:rPr>
-          <w:t>1.1.1.1 Structure</w:t>
+          <w:lang w:val="es-GB" w:eastAsia="es-ES_tradnl"/>
+        </w:rPr>
+      </w:pPr>
+      <w:hyperlink w:anchor="_Toc103970718" w:history="1">
+        <w:r>
+          <w:rPr>
+            <w:rStyle w:val="Hipervnculo"/>
+            <w:noProof/>
+          </w:rPr>
+          <w:t>1.2.2 Classification Categories</w:t>
         </w:r>
         <w:r>
           <w:rPr>
@@ -1576,7 +1657,7 @@
             <w:noProof/>
             <w:webHidden/>
           </w:rPr>
-          <w:instrText xml:space="preserve"> PAGEREF _Toc20500402 \h </w:instrText>
+          <w:instrText xml:space="preserve"> PAGEREF _Toc103970718 \h </w:instrText>
         </w:r>
         <w:r>
           <w:rPr>
@@ -1596,7 +1677,7 @@
             <w:noProof/>
             <w:webHidden/>
           </w:rPr>
-          <w:t>7</w:t>
+          <w:t>9</w:t>
         </w:r>
         <w:r>
           <w:rPr>
@@ -1609,80 +1690,7 @@
     </w:p>
     <w:p>
       <w:pPr>
-        <w:pStyle w:val="TM5"/>
-        <w:tabs>
-          <w:tab w:val="right" w:leader="dot" w:pos="9016"/>
-        </w:tabs>
-        <w:rPr>
-          <w:rFonts w:eastAsiaTheme="minorEastAsia" w:cstheme="minorBidi"/>
-          <w:bCs w:val="0"/>
-          <w:noProof/>
-          <w:color w:val="auto"/>
-          <w:sz w:val="24"/>
-          <w:szCs w:val="24"/>
-        </w:rPr>
-      </w:pPr>
-      <w:hyperlink w:anchor="_Toc20500403" w:history="1">
-        <w:r>
-          <w:rPr>
-            <w:rStyle w:val="Lienhypertexte"/>
-            <w:noProof/>
-          </w:rPr>
-          <w:t>1.1.1.1.1 Insert More Subsections if Necessary</w:t>
-        </w:r>
-        <w:r>
-          <w:rPr>
-            <w:noProof/>
-            <w:webHidden/>
-          </w:rPr>
-          <w:tab/>
-        </w:r>
-        <w:r>
-          <w:rPr>
-            <w:noProof/>
-            <w:webHidden/>
-          </w:rPr>
-          <w:fldChar w:fldCharType="begin"/>
-        </w:r>
-        <w:r>
-          <w:rPr>
-            <w:noProof/>
-            <w:webHidden/>
-          </w:rPr>
-          <w:instrText xml:space="preserve"> PAGEREF _Toc20500403 \h </w:instrText>
-        </w:r>
-        <w:r>
-          <w:rPr>
-            <w:noProof/>
-            <w:webHidden/>
-          </w:rPr>
-        </w:r>
-        <w:r>
-          <w:rPr>
-            <w:noProof/>
-            <w:webHidden/>
-          </w:rPr>
-          <w:fldChar w:fldCharType="separate"/>
-        </w:r>
-        <w:r>
-          <w:rPr>
-            <w:noProof/>
-            <w:webHidden/>
-          </w:rPr>
-          <w:t>7</w:t>
-        </w:r>
-        <w:r>
-          <w:rPr>
-            <w:noProof/>
-            <w:webHidden/>
-          </w:rPr>
-          <w:fldChar w:fldCharType="end"/>
-        </w:r>
-      </w:hyperlink>
-    </w:p>
-    <w:p>
-      <w:pPr>
-        <w:pStyle w:val="TM2"/>
+        <w:pStyle w:val="TDC2"/>
         <w:tabs>
           <w:tab w:val="right" w:leader="dot" w:pos="9016"/>
         </w:tabs>
@@ -1693,17 +1701,18 @@
           <w:color w:val="auto"/>
           <w:sz w:val="24"/>
           <w:szCs w:val="24"/>
-        </w:rPr>
-      </w:pPr>
-      <w:hyperlink w:anchor="_Toc20500404" w:history="1">
-        <w:r>
-          <w:rPr>
-            <w:rStyle w:val="Lienhypertexte"/>
+          <w:lang w:val="es-GB" w:eastAsia="es-ES_tradnl"/>
+        </w:rPr>
+      </w:pPr>
+      <w:hyperlink w:anchor="_Toc103970719" w:history="1">
+        <w:r>
+          <w:rPr>
+            <w:rStyle w:val="Hipervnculo"/>
             <w:rFonts w:eastAsia="MS Mincho"/>
             <w:noProof/>
             <w:lang w:eastAsia="ja-JP"/>
           </w:rPr>
-          <w:t>1.2 Background and Literature Survey</w:t>
+          <w:t>1.3 Background and Literature Review</w:t>
         </w:r>
         <w:r>
           <w:rPr>
@@ -1724,7 +1733,7 @@
             <w:noProof/>
             <w:webHidden/>
           </w:rPr>
-          <w:instrText xml:space="preserve"> PAGEREF _Toc20500404 \h </w:instrText>
+          <w:instrText xml:space="preserve"> PAGEREF _Toc103970719 \h </w:instrText>
         </w:r>
         <w:r>
           <w:rPr>
@@ -1744,7 +1753,7 @@
             <w:noProof/>
             <w:webHidden/>
           </w:rPr>
-          <w:t>7</w:t>
+          <w:t>10</w:t>
         </w:r>
         <w:r>
           <w:rPr>
@@ -1757,7 +1766,7 @@
     </w:p>
     <w:p>
       <w:pPr>
-        <w:pStyle w:val="TM2"/>
+        <w:pStyle w:val="TDC2"/>
         <w:tabs>
           <w:tab w:val="right" w:leader="dot" w:pos="9016"/>
         </w:tabs>
@@ -1768,15 +1777,16 @@
           <w:color w:val="auto"/>
           <w:sz w:val="24"/>
           <w:szCs w:val="24"/>
-        </w:rPr>
-      </w:pPr>
-      <w:hyperlink w:anchor="_Toc20500405" w:history="1">
-        <w:r>
-          <w:rPr>
-            <w:rStyle w:val="Lienhypertexte"/>
-            <w:noProof/>
-          </w:rPr>
-          <w:t>1.3 Insert More Sections if Necessary</w:t>
+          <w:lang w:val="es-GB" w:eastAsia="es-ES_tradnl"/>
+        </w:rPr>
+      </w:pPr>
+      <w:hyperlink w:anchor="_Toc103970720" w:history="1">
+        <w:r>
+          <w:rPr>
+            <w:rStyle w:val="Hipervnculo"/>
+            <w:noProof/>
+          </w:rPr>
+          <w:t>1.4 Insert More Sections if Necessary</w:t>
         </w:r>
         <w:r>
           <w:rPr>
@@ -1797,7 +1807,7 @@
             <w:noProof/>
             <w:webHidden/>
           </w:rPr>
-          <w:instrText xml:space="preserve"> PAGEREF _Toc20500405 \h </w:instrText>
+          <w:instrText xml:space="preserve"> PAGEREF _Toc103970720 \h </w:instrText>
         </w:r>
         <w:r>
           <w:rPr>
@@ -1817,7 +1827,7 @@
             <w:noProof/>
             <w:webHidden/>
           </w:rPr>
-          <w:t>7</w:t>
+          <w:t>11</w:t>
         </w:r>
         <w:r>
           <w:rPr>
@@ -1830,7 +1840,7 @@
     </w:p>
     <w:p>
       <w:pPr>
-        <w:pStyle w:val="TM1"/>
+        <w:pStyle w:val="TDC1"/>
         <w:tabs>
           <w:tab w:val="right" w:leader="dot" w:pos="9016"/>
         </w:tabs>
@@ -1841,12 +1851,13 @@
           <w:iCs w:val="0"/>
           <w:noProof/>
           <w:color w:val="auto"/>
-        </w:rPr>
-      </w:pPr>
-      <w:hyperlink w:anchor="_Toc20500406" w:history="1">
-        <w:r>
-          <w:rPr>
-            <w:rStyle w:val="Lienhypertexte"/>
+          <w:lang w:val="es-GB" w:eastAsia="es-ES_tradnl"/>
+        </w:rPr>
+      </w:pPr>
+      <w:hyperlink w:anchor="_Toc103970721" w:history="1">
+        <w:r>
+          <w:rPr>
+            <w:rStyle w:val="Hipervnculo"/>
             <w:noProof/>
           </w:rPr>
           <w:t>2 Background Theories</w:t>
@@ -1870,7 +1881,7 @@
             <w:noProof/>
             <w:webHidden/>
           </w:rPr>
-          <w:instrText xml:space="preserve"> PAGEREF _Toc20500406 \h </w:instrText>
+          <w:instrText xml:space="preserve"> PAGEREF _Toc103970721 \h </w:instrText>
         </w:r>
         <w:r>
           <w:rPr>
@@ -1890,7 +1901,7 @@
             <w:noProof/>
             <w:webHidden/>
           </w:rPr>
-          <w:t>8</w:t>
+          <w:t>12</w:t>
         </w:r>
         <w:r>
           <w:rPr>
@@ -1903,7 +1914,7 @@
     </w:p>
     <w:p>
       <w:pPr>
-        <w:pStyle w:val="TM1"/>
+        <w:pStyle w:val="TDC1"/>
         <w:tabs>
           <w:tab w:val="right" w:leader="dot" w:pos="9016"/>
         </w:tabs>
@@ -1914,12 +1925,13 @@
           <w:iCs w:val="0"/>
           <w:noProof/>
           <w:color w:val="auto"/>
-        </w:rPr>
-      </w:pPr>
-      <w:hyperlink w:anchor="_Toc20500407" w:history="1">
-        <w:r>
-          <w:rPr>
-            <w:rStyle w:val="Lienhypertexte"/>
+          <w:lang w:val="es-GB" w:eastAsia="es-ES_tradnl"/>
+        </w:rPr>
+      </w:pPr>
+      <w:hyperlink w:anchor="_Toc103970722" w:history="1">
+        <w:r>
+          <w:rPr>
+            <w:rStyle w:val="Hipervnculo"/>
             <w:noProof/>
           </w:rPr>
           <w:t>3 Objectives, Specifications and Design</w:t>
@@ -1943,7 +1955,7 @@
             <w:noProof/>
             <w:webHidden/>
           </w:rPr>
-          <w:instrText xml:space="preserve"> PAGEREF _Toc20500407 \h </w:instrText>
+          <w:instrText xml:space="preserve"> PAGEREF _Toc103970722 \h </w:instrText>
         </w:r>
         <w:r>
           <w:rPr>
@@ -1963,7 +1975,7 @@
             <w:noProof/>
             <w:webHidden/>
           </w:rPr>
-          <w:t>9</w:t>
+          <w:t>13</w:t>
         </w:r>
         <w:r>
           <w:rPr>
@@ -1976,7 +1988,7 @@
     </w:p>
     <w:p>
       <w:pPr>
-        <w:pStyle w:val="TM1"/>
+        <w:pStyle w:val="TDC1"/>
         <w:tabs>
           <w:tab w:val="right" w:leader="dot" w:pos="9016"/>
         </w:tabs>
@@ -1987,12 +1999,13 @@
           <w:iCs w:val="0"/>
           <w:noProof/>
           <w:color w:val="auto"/>
-        </w:rPr>
-      </w:pPr>
-      <w:hyperlink w:anchor="_Toc20500408" w:history="1">
-        <w:r>
-          <w:rPr>
-            <w:rStyle w:val="Lienhypertexte"/>
+          <w:lang w:val="es-GB" w:eastAsia="es-ES_tradnl"/>
+        </w:rPr>
+      </w:pPr>
+      <w:hyperlink w:anchor="_Toc103970723" w:history="1">
+        <w:r>
+          <w:rPr>
+            <w:rStyle w:val="Hipervnculo"/>
             <w:noProof/>
           </w:rPr>
           <w:t>4 Methodology and Implementation</w:t>
@@ -2016,7 +2029,7 @@
             <w:noProof/>
             <w:webHidden/>
           </w:rPr>
-          <w:instrText xml:space="preserve"> PAGEREF _Toc20500408 \h </w:instrText>
+          <w:instrText xml:space="preserve"> PAGEREF _Toc103970723 \h </w:instrText>
         </w:r>
         <w:r>
           <w:rPr>
@@ -2036,7 +2049,7 @@
             <w:noProof/>
             <w:webHidden/>
           </w:rPr>
-          <w:t>10</w:t>
+          <w:t>14</w:t>
         </w:r>
         <w:r>
           <w:rPr>
@@ -2049,7 +2062,7 @@
     </w:p>
     <w:p>
       <w:pPr>
-        <w:pStyle w:val="TM1"/>
+        <w:pStyle w:val="TDC1"/>
         <w:tabs>
           <w:tab w:val="right" w:leader="dot" w:pos="9016"/>
         </w:tabs>
@@ -2060,12 +2073,13 @@
           <w:iCs w:val="0"/>
           <w:noProof/>
           <w:color w:val="auto"/>
-        </w:rPr>
-      </w:pPr>
-      <w:hyperlink w:anchor="_Toc20500409" w:history="1">
-        <w:r>
-          <w:rPr>
-            <w:rStyle w:val="Lienhypertexte"/>
+          <w:lang w:val="es-GB" w:eastAsia="es-ES_tradnl"/>
+        </w:rPr>
+      </w:pPr>
+      <w:hyperlink w:anchor="_Toc103970724" w:history="1">
+        <w:r>
+          <w:rPr>
+            <w:rStyle w:val="Hipervnculo"/>
             <w:noProof/>
           </w:rPr>
           <w:t>5 Results, Analysis and Evaluation</w:t>
@@ -2089,7 +2103,7 @@
             <w:noProof/>
             <w:webHidden/>
           </w:rPr>
-          <w:instrText xml:space="preserve"> PAGEREF _Toc20500409 \h </w:instrText>
+          <w:instrText xml:space="preserve"> PAGEREF _Toc103970724 \h </w:instrText>
         </w:r>
         <w:r>
           <w:rPr>
@@ -2109,7 +2123,7 @@
             <w:noProof/>
             <w:webHidden/>
           </w:rPr>
-          <w:t>11</w:t>
+          <w:t>15</w:t>
         </w:r>
         <w:r>
           <w:rPr>
@@ -2122,7 +2136,7 @@
     </w:p>
     <w:p>
       <w:pPr>
-        <w:pStyle w:val="TM1"/>
+        <w:pStyle w:val="TDC1"/>
         <w:tabs>
           <w:tab w:val="right" w:leader="dot" w:pos="9016"/>
         </w:tabs>
@@ -2133,12 +2147,13 @@
           <w:iCs w:val="0"/>
           <w:noProof/>
           <w:color w:val="auto"/>
-        </w:rPr>
-      </w:pPr>
-      <w:hyperlink w:anchor="_Toc20500410" w:history="1">
-        <w:r>
-          <w:rPr>
-            <w:rStyle w:val="Lienhypertexte"/>
+          <w:lang w:val="es-GB" w:eastAsia="es-ES_tradnl"/>
+        </w:rPr>
+      </w:pPr>
+      <w:hyperlink w:anchor="_Toc103970725" w:history="1">
+        <w:r>
+          <w:rPr>
+            <w:rStyle w:val="Hipervnculo"/>
             <w:noProof/>
           </w:rPr>
           <w:t>6 Legal, Social, Ethical and Professional Issues</w:t>
@@ -2162,7 +2177,7 @@
             <w:noProof/>
             <w:webHidden/>
           </w:rPr>
-          <w:instrText xml:space="preserve"> PAGEREF _Toc20500410 \h </w:instrText>
+          <w:instrText xml:space="preserve"> PAGEREF _Toc103970725 \h </w:instrText>
         </w:r>
         <w:r>
           <w:rPr>
@@ -2182,7 +2197,7 @@
             <w:noProof/>
             <w:webHidden/>
           </w:rPr>
-          <w:t>12</w:t>
+          <w:t>16</w:t>
         </w:r>
         <w:r>
           <w:rPr>
@@ -2195,7 +2210,7 @@
     </w:p>
     <w:p>
       <w:pPr>
-        <w:pStyle w:val="TM1"/>
+        <w:pStyle w:val="TDC1"/>
         <w:tabs>
           <w:tab w:val="right" w:leader="dot" w:pos="9016"/>
         </w:tabs>
@@ -2206,12 +2221,13 @@
           <w:iCs w:val="0"/>
           <w:noProof/>
           <w:color w:val="auto"/>
-        </w:rPr>
-      </w:pPr>
-      <w:hyperlink w:anchor="_Toc20500411" w:history="1">
-        <w:r>
-          <w:rPr>
-            <w:rStyle w:val="Lienhypertexte"/>
+          <w:lang w:val="es-GB" w:eastAsia="es-ES_tradnl"/>
+        </w:rPr>
+      </w:pPr>
+      <w:hyperlink w:anchor="_Toc103970726" w:history="1">
+        <w:r>
+          <w:rPr>
+            <w:rStyle w:val="Hipervnculo"/>
             <w:noProof/>
           </w:rPr>
           <w:t>7 Conclusion</w:t>
@@ -2235,7 +2251,7 @@
             <w:noProof/>
             <w:webHidden/>
           </w:rPr>
-          <w:instrText xml:space="preserve"> PAGEREF _Toc20500411 \h </w:instrText>
+          <w:instrText xml:space="preserve"> PAGEREF _Toc103970726 \h </w:instrText>
         </w:r>
         <w:r>
           <w:rPr>
@@ -2255,7 +2271,7 @@
             <w:noProof/>
             <w:webHidden/>
           </w:rPr>
-          <w:t>13</w:t>
+          <w:t>17</w:t>
         </w:r>
         <w:r>
           <w:rPr>
@@ -2268,7 +2284,7 @@
     </w:p>
     <w:p>
       <w:pPr>
-        <w:pStyle w:val="TM1"/>
+        <w:pStyle w:val="TDC1"/>
         <w:tabs>
           <w:tab w:val="right" w:leader="dot" w:pos="9016"/>
         </w:tabs>
@@ -2279,12 +2295,13 @@
           <w:iCs w:val="0"/>
           <w:noProof/>
           <w:color w:val="auto"/>
-        </w:rPr>
-      </w:pPr>
-      <w:hyperlink w:anchor="_Toc20500412" w:history="1">
-        <w:r>
-          <w:rPr>
-            <w:rStyle w:val="Lienhypertexte"/>
+          <w:lang w:val="es-GB" w:eastAsia="es-ES_tradnl"/>
+        </w:rPr>
+      </w:pPr>
+      <w:hyperlink w:anchor="_Toc103970727" w:history="1">
+        <w:r>
+          <w:rPr>
+            <w:rStyle w:val="Hipervnculo"/>
             <w:noProof/>
           </w:rPr>
           <w:t>8 References</w:t>
@@ -2308,7 +2325,7 @@
             <w:noProof/>
             <w:webHidden/>
           </w:rPr>
-          <w:instrText xml:space="preserve"> PAGEREF _Toc20500412 \h </w:instrText>
+          <w:instrText xml:space="preserve"> PAGEREF _Toc103970727 \h </w:instrText>
         </w:r>
         <w:r>
           <w:rPr>
@@ -2328,7 +2345,7 @@
             <w:noProof/>
             <w:webHidden/>
           </w:rPr>
-          <w:t>14</w:t>
+          <w:t>18</w:t>
         </w:r>
         <w:r>
           <w:rPr>
@@ -2341,7 +2358,7 @@
     </w:p>
     <w:p>
       <w:pPr>
-        <w:pStyle w:val="TM1"/>
+        <w:pStyle w:val="TDC1"/>
         <w:tabs>
           <w:tab w:val="right" w:leader="dot" w:pos="9016"/>
         </w:tabs>
@@ -2352,12 +2369,13 @@
           <w:iCs w:val="0"/>
           <w:noProof/>
           <w:color w:val="auto"/>
-        </w:rPr>
-      </w:pPr>
-      <w:hyperlink w:anchor="_Toc20500413" w:history="1">
-        <w:r>
-          <w:rPr>
-            <w:rStyle w:val="Lienhypertexte"/>
+          <w:lang w:val="es-GB" w:eastAsia="es-ES_tradnl"/>
+        </w:rPr>
+      </w:pPr>
+      <w:hyperlink w:anchor="_Toc103970728" w:history="1">
+        <w:r>
+          <w:rPr>
+            <w:rStyle w:val="Hipervnculo"/>
             <w:noProof/>
           </w:rPr>
           <w:t>9 Appendices</w:t>
@@ -2381,7 +2399,7 @@
             <w:noProof/>
             <w:webHidden/>
           </w:rPr>
-          <w:instrText xml:space="preserve"> PAGEREF _Toc20500413 \h </w:instrText>
+          <w:instrText xml:space="preserve"> PAGEREF _Toc103970728 \h </w:instrText>
         </w:r>
         <w:r>
           <w:rPr>
@@ -2401,7 +2419,7 @@
             <w:noProof/>
             <w:webHidden/>
           </w:rPr>
-          <w:t>15</w:t>
+          <w:t>19</w:t>
         </w:r>
         <w:r>
           <w:rPr>
@@ -2414,7 +2432,7 @@
     </w:p>
     <w:p>
       <w:pPr>
-        <w:pStyle w:val="TM2"/>
+        <w:pStyle w:val="TDC2"/>
         <w:tabs>
           <w:tab w:val="right" w:leader="dot" w:pos="9016"/>
         </w:tabs>
@@ -2425,12 +2443,13 @@
           <w:color w:val="auto"/>
           <w:sz w:val="24"/>
           <w:szCs w:val="24"/>
-        </w:rPr>
-      </w:pPr>
-      <w:hyperlink w:anchor="_Toc20500414" w:history="1">
-        <w:r>
-          <w:rPr>
-            <w:rStyle w:val="Lienhypertexte"/>
+          <w:lang w:val="es-GB" w:eastAsia="es-ES_tradnl"/>
+        </w:rPr>
+      </w:pPr>
+      <w:hyperlink w:anchor="_Toc103970729" w:history="1">
+        <w:r>
+          <w:rPr>
+            <w:rStyle w:val="Hipervnculo"/>
             <w:noProof/>
           </w:rPr>
           <w:t>9.1 Appendix A: Heading</w:t>
@@ -2454,7 +2473,7 @@
             <w:noProof/>
             <w:webHidden/>
           </w:rPr>
-          <w:instrText xml:space="preserve"> PAGEREF _Toc20500414 \h </w:instrText>
+          <w:instrText xml:space="preserve"> PAGEREF _Toc103970729 \h </w:instrText>
         </w:r>
         <w:r>
           <w:rPr>
@@ -2474,7 +2493,7 @@
             <w:noProof/>
             <w:webHidden/>
           </w:rPr>
-          <w:t>15</w:t>
+          <w:t>19</w:t>
         </w:r>
         <w:r>
           <w:rPr>
@@ -2487,7 +2506,7 @@
     </w:p>
     <w:p>
       <w:pPr>
-        <w:pStyle w:val="TM2"/>
+        <w:pStyle w:val="TDC2"/>
         <w:tabs>
           <w:tab w:val="right" w:leader="dot" w:pos="9016"/>
         </w:tabs>
@@ -2498,12 +2517,13 @@
           <w:color w:val="auto"/>
           <w:sz w:val="24"/>
           <w:szCs w:val="24"/>
-        </w:rPr>
-      </w:pPr>
-      <w:hyperlink w:anchor="_Toc20500415" w:history="1">
-        <w:r>
-          <w:rPr>
-            <w:rStyle w:val="Lienhypertexte"/>
+          <w:lang w:val="es-GB" w:eastAsia="es-ES_tradnl"/>
+        </w:rPr>
+      </w:pPr>
+      <w:hyperlink w:anchor="_Toc103970730" w:history="1">
+        <w:r>
+          <w:rPr>
+            <w:rStyle w:val="Hipervnculo"/>
             <w:noProof/>
           </w:rPr>
           <w:t>9.2 Appendix B: Points to Note</w:t>
@@ -2527,7 +2547,7 @@
             <w:noProof/>
             <w:webHidden/>
           </w:rPr>
-          <w:instrText xml:space="preserve"> PAGEREF _Toc20500415 \h </w:instrText>
+          <w:instrText xml:space="preserve"> PAGEREF _Toc103970730 \h </w:instrText>
         </w:r>
         <w:r>
           <w:rPr>
@@ -2547,7 +2567,7 @@
             <w:noProof/>
             <w:webHidden/>
           </w:rPr>
-          <w:t>15</w:t>
+          <w:t>19</w:t>
         </w:r>
         <w:r>
           <w:rPr>
@@ -2583,7 +2603,7 @@
     </w:p>
     <w:p>
       <w:pPr>
-        <w:pStyle w:val="Tabledesillustrations"/>
+        <w:pStyle w:val="Tabladeilustraciones"/>
         <w:rPr>
           <w:rFonts w:asciiTheme="minorHAnsi" w:eastAsiaTheme="minorEastAsia" w:hAnsiTheme="minorHAnsi" w:cstheme="minorBidi"/>
           <w:noProof/>
@@ -2634,14 +2654,14 @@
     </w:p>
     <w:p>
       <w:pPr>
-        <w:pStyle w:val="Titre1"/>
+        <w:pStyle w:val="Ttulo1"/>
         <w:jc w:val="both"/>
       </w:pPr>
       <w:bookmarkStart w:id="1" w:name="_Toc201479934"/>
       <w:bookmarkStart w:id="2" w:name="_Toc209836616"/>
       <w:bookmarkStart w:id="3" w:name="_Toc209836842"/>
       <w:bookmarkStart w:id="4" w:name="_Toc209873179"/>
-      <w:bookmarkStart w:id="5" w:name="_Toc20500399"/>
+      <w:bookmarkStart w:id="5" w:name="_Toc103970714"/>
       <w:r>
         <w:lastRenderedPageBreak/>
         <w:t>Introduction</w:t>
@@ -2654,13 +2674,14 @@
     </w:p>
     <w:p>
       <w:pPr>
-        <w:pStyle w:val="Titre2"/>
+        <w:pStyle w:val="Ttulo2"/>
         <w:jc w:val="both"/>
       </w:pPr>
-      <w:bookmarkStart w:id="6" w:name="_Toc20500400"/>
+      <w:bookmarkStart w:id="6" w:name="_Toc103970715"/>
       <w:r>
         <w:t>Project Overview</w:t>
       </w:r>
+      <w:bookmarkEnd w:id="6"/>
     </w:p>
     <w:p>
       <w:pPr>
@@ -3348,76 +3369,161 @@
         <w:rPr>
           <w:lang w:eastAsia="en-GB"/>
         </w:rPr>
-        <w:t>(procedural and object-oriented)</w:t>
-      </w:r>
-      <w:r>
-        <w:rPr>
-          <w:lang w:eastAsia="en-GB"/>
-        </w:rPr>
+        <w:t xml:space="preserve">(procedural and object-oriented). </w:t>
+      </w:r>
+    </w:p>
+    <w:p>
+      <w:pPr>
+        <w:pStyle w:val="Ttulo2"/>
+        <w:jc w:val="both"/>
+      </w:pPr>
+      <w:bookmarkStart w:id="7" w:name="_Toc103970716"/>
+      <w:r>
+        <w:t>Aims and Objective</w:t>
+      </w:r>
+      <w:bookmarkEnd w:id="7"/>
+    </w:p>
+    <w:p>
+      <w:r>
+        <w:t xml:space="preserve">The main objective of this project is to compare </w:t>
+      </w:r>
+      <w:r>
+        <w:t>deep learning models based on three different information storage structures to determine which of these forms is the most suitable for desi</w:t>
+      </w:r>
+      <w:r>
+        <w:t>gning neural networks to carry out classification tasks on source code.</w:t>
+      </w:r>
+    </w:p>
+    <w:p/>
+    <w:p>
+      <w:r>
+        <w:t xml:space="preserve">The first of these </w:t>
+      </w:r>
+      <w:r>
+        <w:t xml:space="preserve">information storage structures </w:t>
+      </w:r>
+      <w:r>
+        <w:t>is text.</w:t>
+      </w:r>
+      <w:r>
+        <w:t xml:space="preserve"> There are many existing deep learning techniques for carrying out learning and classification tasks on text.</w:t>
+      </w:r>
+      <w:r>
+        <w:t xml:space="preserve"> </w:t>
+      </w:r>
+      <w:r>
+        <w:t>In order to get the most accurate picture of how</w:t>
+      </w:r>
+      <w:r>
+        <w:t xml:space="preserve"> generic</w:t>
+      </w:r>
+      <w:r>
+        <w:t xml:space="preserve"> text-based models work with source code, </w:t>
+      </w:r>
+      <w:r>
+        <w:t>this project will compare the performances of six different standard NLP classification models</w:t>
+      </w:r>
+      <w:r>
         <w:t xml:space="preserve">. </w:t>
       </w:r>
-    </w:p>
-    <w:p>
-      <w:pPr>
-        <w:pStyle w:val="Titre2"/>
-        <w:jc w:val="both"/>
-      </w:pPr>
-      <w:r>
-        <w:t>Aims and Objective</w:t>
-      </w:r>
-    </w:p>
-    <w:bookmarkEnd w:id="6"/>
-    <w:p>
-      <w:r>
-        <w:t xml:space="preserve">The main objective of this project is to compare </w:t>
-      </w:r>
-      <w:r>
-        <w:t>deep learning models based on three different information storage structures to determine which of these forms is the most suitable for desi</w:t>
-      </w:r>
-      <w:r>
-        <w:t>gning neural networks to carry out classification tasks on source code.</w:t>
-      </w:r>
-    </w:p>
-    <w:p/>
-    <w:p>
-      <w:r>
-        <w:t xml:space="preserve">The first of these </w:t>
-      </w:r>
-      <w:r>
-        <w:t xml:space="preserve">information storage structures </w:t>
-      </w:r>
-      <w:r>
-        <w:t>is text.</w:t>
-      </w:r>
-      <w:r>
-        <w:t xml:space="preserve"> There are many existing deep learning techniques for carrying out learning and classification tasks on text.</w:t>
+      <w:r>
+        <w:t xml:space="preserve">I have chosen these models because they are conventionally used when </w:t>
+      </w:r>
+      <w:r>
+        <w:t>carrying out learning tasks on text</w:t>
+      </w:r>
+      <w:r>
+        <w:t xml:space="preserve"> and they are described in section 1.2.1</w:t>
+      </w:r>
+      <w:r>
+        <w:t xml:space="preserve">. </w:t>
+      </w:r>
+    </w:p>
+    <w:p/>
+    <w:p>
+      <w:r>
+        <w:t>The second</w:t>
       </w:r>
       <w:r>
         <w:t xml:space="preserve"> </w:t>
       </w:r>
       <w:r>
-        <w:t>In order to get the most accurate picture of how</w:t>
-      </w:r>
-      <w:r>
-        <w:t xml:space="preserve"> generic</w:t>
-      </w:r>
-      <w:r>
-        <w:t xml:space="preserve"> text-based models work with source code, </w:t>
-      </w:r>
-      <w:r>
-        <w:t>this project will compare the performances of six different standard NLP classification models</w:t>
+        <w:t>information storage</w:t>
+      </w:r>
+      <w:r>
+        <w:t xml:space="preserve"> structure is </w:t>
+      </w:r>
+      <w:r>
+        <w:t xml:space="preserve">the </w:t>
+      </w:r>
+      <w:r>
+        <w:t>t</w:t>
+      </w:r>
+      <w:r>
+        <w:t>ree data structure</w:t>
       </w:r>
       <w:r>
         <w:t xml:space="preserve">. </w:t>
       </w:r>
       <w:r>
-        <w:t xml:space="preserve">I have chosen these models because they are conventionally used when </w:t>
-      </w:r>
-      <w:r>
-        <w:t>carrying out learning tasks on text</w:t>
-      </w:r>
-      <w:r>
-        <w:t xml:space="preserve"> and they are described in section 1.2.1</w:t>
+        <w:t xml:space="preserve">I have chosen this abstract data type because every program has an Abstract Syntax Tree (AST) </w:t>
+      </w:r>
+      <w:r>
+        <w:t xml:space="preserve">[__] </w:t>
+      </w:r>
+      <w:r>
+        <w:t>representation</w:t>
+      </w:r>
+      <w:r>
+        <w:t xml:space="preserve"> which shows the structure of the program and the connections present within it. </w:t>
+      </w:r>
+      <w:r>
+        <w:t xml:space="preserve">This project involves the development of </w:t>
+      </w:r>
+      <w:r>
+        <w:t>two</w:t>
+      </w:r>
+      <w:r>
+        <w:t xml:space="preserve"> neural network </w:t>
+      </w:r>
+      <w:r>
+        <w:t xml:space="preserve">models </w:t>
+      </w:r>
+      <w:r>
+        <w:t xml:space="preserve">that accept a series of ASTs as </w:t>
+      </w:r>
+      <w:r>
+        <w:t>their</w:t>
+      </w:r>
+      <w:r>
+        <w:t xml:space="preserve"> input and carr</w:t>
+      </w:r>
+      <w:r>
+        <w:t>y</w:t>
+      </w:r>
+      <w:r>
+        <w:t xml:space="preserve"> out learning tasks based on these trees. </w:t>
+      </w:r>
+      <w:r>
+        <w:t>Th</w:t>
+      </w:r>
+      <w:r>
+        <w:t>e</w:t>
+      </w:r>
+      <w:r>
+        <w:t>s</w:t>
+      </w:r>
+      <w:r>
+        <w:t>e</w:t>
+      </w:r>
+      <w:r>
+        <w:t xml:space="preserve"> neural network architecture will be known as the Tree-Based Feed Forward Neural Network (TBFNN)</w:t>
+      </w:r>
+      <w:r>
+        <w:t xml:space="preserve"> and the Tree-Based LSTM </w:t>
+      </w:r>
+      <w:r>
+        <w:t>Neural Network</w:t>
       </w:r>
       <w:r>
         <w:t xml:space="preserve">. </w:t>
@@ -3426,141 +3532,45 @@
     <w:p/>
     <w:p>
       <w:r>
-        <w:t>The second</w:t>
-      </w:r>
-      <w:r>
-        <w:t xml:space="preserve"> </w:t>
-      </w:r>
-      <w:r>
-        <w:t>information storage</w:t>
-      </w:r>
-      <w:r>
-        <w:t xml:space="preserve"> structure is </w:t>
+        <w:t xml:space="preserve">The final information storage structure </w:t>
+      </w:r>
+      <w:r>
+        <w:t xml:space="preserve">is </w:t>
       </w:r>
       <w:r>
         <w:t xml:space="preserve">the </w:t>
       </w:r>
       <w:r>
-        <w:t>t</w:t>
-      </w:r>
-      <w:r>
-        <w:t>ree data structure</w:t>
-      </w:r>
-      <w:r>
-        <w:t xml:space="preserve">. </w:t>
-      </w:r>
-      <w:r>
-        <w:t xml:space="preserve">I have chosen this abstract data type because every program has an Abstract Syntax Tree (AST) </w:t>
-      </w:r>
-      <w:r>
-        <w:t xml:space="preserve">[__] </w:t>
-      </w:r>
-      <w:r>
-        <w:t>representation</w:t>
-      </w:r>
-      <w:r>
-        <w:t xml:space="preserve"> which shows the structure of the program and the connections present within it. </w:t>
-      </w:r>
-      <w:r>
-        <w:t xml:space="preserve">This project involves the development of </w:t>
-      </w:r>
-      <w:r>
-        <w:t>two</w:t>
-      </w:r>
-      <w:r>
-        <w:t xml:space="preserve"> neural network </w:t>
-      </w:r>
-      <w:r>
-        <w:t xml:space="preserve">models </w:t>
-      </w:r>
-      <w:r>
-        <w:t xml:space="preserve">that accept a series of ASTs as </w:t>
+        <w:t>g</w:t>
+      </w:r>
+      <w:r>
+        <w:t xml:space="preserve">raph data structure. I have chosen </w:t>
+      </w:r>
+      <w:r>
+        <w:t>graphs</w:t>
+      </w:r>
+      <w:r>
+        <w:t xml:space="preserve"> because every program can be represented as a flowchart or flow graph, which are forms of </w:t>
+      </w:r>
+      <w:r>
+        <w:t xml:space="preserve">directed </w:t>
+      </w:r>
+      <w:r>
+        <w:t xml:space="preserve">graphs. </w:t>
+      </w:r>
+      <w:r>
+        <w:t xml:space="preserve">This project aims to develop the Graph-Based Feed-Forward Neural Network (GFNN) </w:t>
+      </w:r>
+      <w:r>
+        <w:t xml:space="preserve">and the Graph-Based LSTM Neural Network </w:t>
+      </w:r>
+      <w:r>
+        <w:t xml:space="preserve">which will accept a series of program graphs as </w:t>
       </w:r>
       <w:r>
         <w:t>their</w:t>
       </w:r>
       <w:r>
-        <w:t xml:space="preserve"> input and carr</w:t>
-      </w:r>
-      <w:r>
-        <w:t>y</w:t>
-      </w:r>
-      <w:r>
-        <w:t xml:space="preserve"> out learning tasks based on these trees. </w:t>
-      </w:r>
-      <w:r>
-        <w:t>Th</w:t>
-      </w:r>
-      <w:r>
-        <w:t>e</w:t>
-      </w:r>
-      <w:r>
-        <w:t>s</w:t>
-      </w:r>
-      <w:r>
-        <w:t>e</w:t>
-      </w:r>
-      <w:r>
-        <w:t xml:space="preserve"> neural network architecture will be known as the Tree-Based Feed Forward Neural Network (TBFNN)</w:t>
-      </w:r>
-      <w:r>
-        <w:t xml:space="preserve"> and the Tree-Based LSTM </w:t>
-      </w:r>
-      <w:r>
-        <w:t>Neural Network</w:t>
-      </w:r>
-      <w:r>
-        <w:t xml:space="preserve">. </w:t>
-      </w:r>
-    </w:p>
-    <w:p/>
-    <w:p>
-      <w:r>
-        <w:t xml:space="preserve">The final </w:t>
-      </w:r>
-      <w:r>
-        <w:t>information storage structure</w:t>
-      </w:r>
-      <w:r>
-        <w:t xml:space="preserve"> </w:t>
-      </w:r>
-      <w:r>
-        <w:t xml:space="preserve">is </w:t>
-      </w:r>
-      <w:r>
-        <w:t xml:space="preserve">the </w:t>
-      </w:r>
-      <w:r>
-        <w:t>g</w:t>
-      </w:r>
-      <w:r>
-        <w:t xml:space="preserve">raph data structure. I have chosen </w:t>
-      </w:r>
-      <w:r>
-        <w:t>graphs</w:t>
-      </w:r>
-      <w:r>
-        <w:t xml:space="preserve"> because every program can be represented as a flowchart or flow graph, which are forms of </w:t>
-      </w:r>
-      <w:r>
-        <w:t xml:space="preserve">directed </w:t>
-      </w:r>
-      <w:r>
-        <w:t xml:space="preserve">graphs. </w:t>
-      </w:r>
-      <w:r>
-        <w:t xml:space="preserve">This project aims to develop the Graph-Based Feed-Forward Neural Network (GFNN) </w:t>
-      </w:r>
-      <w:r>
-        <w:t xml:space="preserve">and the Graph-Based LSTM Neural Network </w:t>
-      </w:r>
-      <w:r>
-        <w:t xml:space="preserve">which will accept a series of program graphs as </w:t>
-      </w:r>
-      <w:r>
-        <w:t>their</w:t>
-      </w:r>
-      <w:r>
         <w:t xml:space="preserve"> input and carry out classification tasks on these graphs</w:t>
       </w:r>
       <w:r>
@@ -3590,10 +3600,11 @@
     </w:p>
     <w:p>
       <w:pPr>
-        <w:pStyle w:val="Titre3"/>
+        <w:pStyle w:val="Ttulo3"/>
         <w:spacing w:line="240" w:lineRule="auto"/>
         <w:jc w:val="both"/>
       </w:pPr>
+      <w:bookmarkStart w:id="8" w:name="_Toc103970717"/>
       <w:r>
         <w:lastRenderedPageBreak/>
         <w:t>Specific Project Objective</w:t>
@@ -3601,6 +3612,7 @@
       <w:r>
         <w:t>s</w:t>
       </w:r>
+      <w:bookmarkEnd w:id="8"/>
     </w:p>
     <w:p>
       <w:r>
@@ -3610,7 +3622,7 @@
     <w:p/>
     <w:p>
       <w:r>
-        <w:t xml:space="preserve">Objective 1: To implement a method of converting source code into a directed graph, containing nodes and edges. The nodes will be the elements in the program and the edges will be directed, showing the flow of the program. This implementation will be based on the methods described in a paper that explores Learning to Represent Programs with Graphs [__]. </w:t>
+        <w:t xml:space="preserve">Objective 1: To implement a method of converting source code into a directed graph, containing nodes and edges. The nodes will be the elements in the program and the edges will be directed, showing the flow of the program. </w:t>
       </w:r>
     </w:p>
     <w:p/>
@@ -3646,27 +3658,27 @@
         <w:t>Objective 4: This objective is based on Objective 3. This is to develop the Tree-Based Feed Forward Neural Network (TBFNN) and the Tree-Based LSTM Neural Network. These models will accept the trees implemented in Objective 3 as their input and carry out classification tasks on these trees</w:t>
       </w:r>
       <w:r>
+        <w:t xml:space="preserve"> based on the categories described in section 1.2.2.</w:t>
+      </w:r>
+    </w:p>
+    <w:p/>
+    <w:p>
+      <w:r>
+        <w:t xml:space="preserve">Objective 5: To develop </w:t>
+      </w:r>
+      <w:r>
+        <w:t>two</w:t>
+      </w:r>
+      <w:r>
+        <w:t xml:space="preserve"> different text-based models to compare their results when trained and tested using source code. These models </w:t>
+      </w:r>
+      <w:r>
+        <w:t>are</w:t>
+      </w:r>
+      <w:r>
         <w:t xml:space="preserve"> </w:t>
       </w:r>
       <w:r>
-        <w:t>based on the categories described in section 1.2.2.</w:t>
-      </w:r>
-    </w:p>
-    <w:p/>
-    <w:p>
-      <w:r>
-        <w:t>Objective 5: To develop six different text-based models to compare the</w:t>
-      </w:r>
-      <w:r>
-        <w:t xml:space="preserve">ir results when trained and tested using source code. These models </w:t>
-      </w:r>
-      <w:r>
-        <w:t>are</w:t>
-      </w:r>
-      <w:r>
-        <w:t xml:space="preserve"> </w:t>
-      </w:r>
-      <w:r>
         <w:t xml:space="preserve">the </w:t>
       </w:r>
       <w:r>
@@ -3682,7 +3694,13 @@
     <w:p/>
     <w:p>
       <w:r>
-        <w:t xml:space="preserve">Objective 6: This is to compare the performances of each of the 10 models </w:t>
+        <w:t xml:space="preserve">Objective 6: This is to compare the performances of each of the </w:t>
+      </w:r>
+      <w:r>
+        <w:t>6</w:t>
+      </w:r>
+      <w:r>
+        <w:t xml:space="preserve"> models </w:t>
       </w:r>
       <w:r>
         <w:t xml:space="preserve">described above </w:t>
@@ -3703,13 +3721,15 @@
     </w:p>
     <w:p>
       <w:pPr>
-        <w:pStyle w:val="Titre3"/>
+        <w:pStyle w:val="Ttulo3"/>
         <w:spacing w:line="240" w:lineRule="auto"/>
         <w:jc w:val="both"/>
       </w:pPr>
+      <w:bookmarkStart w:id="9" w:name="_Toc103970718"/>
       <w:r>
         <w:t>Classification Categories</w:t>
       </w:r>
+      <w:bookmarkEnd w:id="9"/>
     </w:p>
     <w:p>
       <w:pPr>
@@ -3717,66 +3737,30 @@
           <w:lang w:eastAsia="en-US"/>
         </w:rPr>
       </w:pPr>
-      <w:bookmarkStart w:id="7" w:name="_Toc209836622"/>
-      <w:bookmarkStart w:id="8" w:name="_Toc209836848"/>
+      <w:bookmarkStart w:id="10" w:name="_Toc209836622"/>
+      <w:bookmarkStart w:id="11" w:name="_Toc209836848"/>
       <w:r>
         <w:rPr>
           <w:lang w:eastAsia="en-US"/>
         </w:rPr>
-        <w:t xml:space="preserve">For </w:t>
+        <w:t xml:space="preserve">For each of the </w:t>
       </w:r>
       <w:r>
         <w:rPr>
           <w:lang w:eastAsia="en-US"/>
         </w:rPr>
-        <w:t>each</w:t>
+        <w:t>six</w:t>
       </w:r>
       <w:r>
         <w:rPr>
           <w:lang w:eastAsia="en-US"/>
         </w:rPr>
-        <w:t xml:space="preserve"> </w:t>
-      </w:r>
-      <w:r>
-        <w:rPr>
-          <w:lang w:eastAsia="en-US"/>
-        </w:rPr>
-        <w:t xml:space="preserve">of the 10 </w:t>
-      </w:r>
-      <w:r>
-        <w:rPr>
-          <w:lang w:eastAsia="en-US"/>
-        </w:rPr>
-        <w:t>model</w:t>
-      </w:r>
-      <w:r>
-        <w:rPr>
-          <w:lang w:eastAsia="en-US"/>
-        </w:rPr>
-        <w:t>s</w:t>
-      </w:r>
-      <w:r>
-        <w:rPr>
-          <w:lang w:eastAsia="en-US"/>
-        </w:rPr>
-        <w:t xml:space="preserve">, there are </w:t>
-      </w:r>
-      <w:r>
-        <w:rPr>
-          <w:lang w:eastAsia="en-US"/>
-        </w:rPr>
-        <w:t>two</w:t>
-      </w:r>
-      <w:r>
-        <w:rPr>
-          <w:lang w:eastAsia="en-US"/>
-        </w:rPr>
-        <w:t xml:space="preserve"> classification tasks. </w:t>
-      </w:r>
-    </w:p>
-    <w:p>
-      <w:pPr>
-        <w:pStyle w:val="Paragraphedeliste"/>
+        <w:t xml:space="preserve"> models, there are two classification tasks. </w:t>
+      </w:r>
+    </w:p>
+    <w:p>
+      <w:pPr>
+        <w:pStyle w:val="Prrafodelista"/>
         <w:numPr>
           <w:ilvl w:val="0"/>
           <w:numId w:val="8"/>
@@ -3794,7 +3778,7 @@
     </w:p>
     <w:p>
       <w:pPr>
-        <w:pStyle w:val="Paragraphedeliste"/>
+        <w:pStyle w:val="Prrafodelista"/>
         <w:numPr>
           <w:ilvl w:val="0"/>
           <w:numId w:val="8"/>
@@ -3856,7 +3840,7 @@
     </w:p>
     <w:p>
       <w:pPr>
-        <w:pStyle w:val="Paragraphedeliste"/>
+        <w:pStyle w:val="Prrafodelista"/>
         <w:numPr>
           <w:ilvl w:val="0"/>
           <w:numId w:val="9"/>
@@ -3869,30 +3853,24 @@
         <w:rPr>
           <w:lang w:val="en-US" w:eastAsia="en-US"/>
         </w:rPr>
-        <w:t xml:space="preserve">A binary </w:t>
+        <w:t xml:space="preserve">A binary classification task to differentiate between a line of </w:t>
       </w:r>
       <w:r>
         <w:rPr>
           <w:lang w:val="en-US" w:eastAsia="en-US"/>
         </w:rPr>
-        <w:t xml:space="preserve">classification task to differentiate between a line of </w:t>
+        <w:t xml:space="preserve">Python </w:t>
       </w:r>
       <w:r>
         <w:rPr>
           <w:lang w:val="en-US" w:eastAsia="en-US"/>
         </w:rPr>
-        <w:t xml:space="preserve">Python </w:t>
-      </w:r>
-      <w:r>
-        <w:rPr>
-          <w:lang w:val="en-US" w:eastAsia="en-US"/>
-        </w:rPr>
         <w:t>source code and an English language sentence.</w:t>
       </w:r>
     </w:p>
     <w:p>
       <w:pPr>
-        <w:pStyle w:val="Paragraphedeliste"/>
+        <w:pStyle w:val="Prrafodelista"/>
         <w:numPr>
           <w:ilvl w:val="0"/>
           <w:numId w:val="9"/>
@@ -3911,45 +3889,39 @@
         <w:rPr>
           <w:lang w:val="en-US" w:eastAsia="en-US"/>
         </w:rPr>
-        <w:t xml:space="preserve"> multi-label classification task to differentiate between Python code, Java code and C code.</w:t>
-      </w:r>
-      <w:r>
+        <w:t xml:space="preserve"> multi-label classification task to differentiate between Python code, Java code and C code. </w:t>
+      </w:r>
+    </w:p>
+    <w:p>
+      <w:pPr>
+        <w:rPr>
+          <w:lang w:eastAsia="en-US"/>
+        </w:rPr>
+      </w:pPr>
+    </w:p>
+    <w:p>
+      <w:pPr>
         <w:rPr>
           <w:lang w:val="en-US" w:eastAsia="en-US"/>
         </w:rPr>
-        <w:t xml:space="preserve"> </w:t>
-      </w:r>
-    </w:p>
-    <w:p>
-      <w:pPr>
-        <w:rPr>
-          <w:lang w:eastAsia="en-US"/>
-        </w:rPr>
-      </w:pPr>
-    </w:p>
-    <w:p>
-      <w:pPr>
-        <w:rPr>
-          <w:lang w:val="en-US" w:eastAsia="en-US"/>
-        </w:rPr>
-      </w:pPr>
-    </w:p>
-    <w:p>
-      <w:pPr>
-        <w:pStyle w:val="Titre2"/>
+      </w:pPr>
+    </w:p>
+    <w:p>
+      <w:pPr>
+        <w:pStyle w:val="Ttulo2"/>
         <w:jc w:val="both"/>
         <w:rPr>
           <w:rFonts w:eastAsia="MS Mincho"/>
           <w:lang w:eastAsia="ja-JP"/>
         </w:rPr>
       </w:pPr>
-      <w:bookmarkStart w:id="9" w:name="_Toc20500404"/>
-      <w:bookmarkStart w:id="10" w:name="_Toc201479942"/>
-      <w:bookmarkStart w:id="11" w:name="_Toc209836625"/>
-      <w:bookmarkStart w:id="12" w:name="_Toc209836851"/>
-      <w:bookmarkStart w:id="13" w:name="_Toc209873184"/>
-      <w:bookmarkEnd w:id="7"/>
-      <w:bookmarkEnd w:id="8"/>
+      <w:bookmarkStart w:id="12" w:name="_Toc201479942"/>
+      <w:bookmarkStart w:id="13" w:name="_Toc209836625"/>
+      <w:bookmarkStart w:id="14" w:name="_Toc209836851"/>
+      <w:bookmarkStart w:id="15" w:name="_Toc209873184"/>
+      <w:bookmarkStart w:id="16" w:name="_Toc103970719"/>
+      <w:bookmarkEnd w:id="10"/>
+      <w:bookmarkEnd w:id="11"/>
       <w:r>
         <w:rPr>
           <w:rFonts w:eastAsia="MS Mincho"/>
@@ -3958,7 +3930,6 @@
         <w:lastRenderedPageBreak/>
         <w:t xml:space="preserve">Background and Literature </w:t>
       </w:r>
-      <w:bookmarkEnd w:id="9"/>
       <w:r>
         <w:rPr>
           <w:rFonts w:eastAsia="MS Mincho"/>
@@ -3966,29 +3937,170 @@
         </w:rPr>
         <w:t>Review</w:t>
       </w:r>
-    </w:p>
-    <w:p>
-      <w:pPr>
+      <w:bookmarkEnd w:id="16"/>
+    </w:p>
+    <w:p>
+      <w:r>
         <w:rPr>
           <w:rFonts w:eastAsia="MS Mincho"/>
           <w:lang w:eastAsia="ja-JP"/>
         </w:rPr>
-      </w:pPr>
+        <w:t>While t</w:t>
+      </w:r>
       <w:r>
         <w:rPr>
           <w:rFonts w:eastAsia="MS Mincho"/>
           <w:lang w:eastAsia="ja-JP"/>
         </w:rPr>
-        <w:t xml:space="preserve">The field of Programming Language Understanding is one with very little pre-existing literature. There has not been much work done </w:t>
+        <w:t>he field of Programming Language Understanding is one with little pre-existing literature</w:t>
       </w:r>
       <w:r>
         <w:rPr>
           <w:rFonts w:eastAsia="MS Mincho"/>
           <w:lang w:eastAsia="ja-JP"/>
         </w:rPr>
-        <w:t xml:space="preserve">to understand the different ways in which neural networks can be trained to differentiate between source code </w:t>
-      </w:r>
-    </w:p>
+        <w:t xml:space="preserve">, there has been some interesting work done in building neural networks specifically for processing source code. Objective 1 from section 1.2.1 is based on </w:t>
+      </w:r>
+      <w:r>
+        <w:t>the methods described in a paper that explores Learning to Represent Programs with Graphs [__].</w:t>
+      </w:r>
+      <w:r>
+        <w:t xml:space="preserve"> </w:t>
+      </w:r>
+      <w:r>
+        <w:t>In t</w:t>
+      </w:r>
+      <w:r>
+        <w:t>his paper</w:t>
+      </w:r>
+      <w:r>
+        <w:t>, the researchers define a method for converting source code to graphs based on the AST [__] representation of the source code. To the best of my knowledge, this paper is the first of its kind which makes it very relevant to the work done in this project.</w:t>
+      </w:r>
+      <w:r>
+        <w:t xml:space="preserve"> This paper also </w:t>
+      </w:r>
+      <w:r>
+        <w:t>makes use</w:t>
+      </w:r>
+      <w:r>
+        <w:t xml:space="preserve"> </w:t>
+      </w:r>
+      <w:r>
+        <w:t xml:space="preserve">of </w:t>
+      </w:r>
+      <w:r>
+        <w:t>the Gated Graph Neural Network (GGNN)</w:t>
+      </w:r>
+      <w:r>
+        <w:t xml:space="preserve"> </w:t>
+      </w:r>
+      <w:r>
+        <w:t xml:space="preserve">to carry out two learning tasks on source code. These tasks are: 1). VARNAMING which is designed to predict what a variable should be called based on how it is used in the program and 2). VARMISUSE in which </w:t>
+      </w:r>
+      <w:r>
+        <w:t xml:space="preserve">the model predicts whether a variable has been used correctly or not. </w:t>
+      </w:r>
+    </w:p>
+    <w:p/>
+    <w:p>
+      <w:r>
+        <w:t xml:space="preserve">On the VARNAMING task, they receive an accuracy of </w:t>
+      </w:r>
+      <w:r>
+        <w:t xml:space="preserve">53.6% while on the VARMISUSE task, they receive an accuracy score of 85.5%. The results of the VARNAMING task indicate that the model used in this study might need modifications to its design to produce stronger results on similar tasks. On the other hand, the results of the VARMISUSE task indicate that </w:t>
+      </w:r>
+      <w:r>
+        <w:t xml:space="preserve">the GGNN model can, to a high level of accuracy, tell when a variable has been misused. These results are a motivation for this project. They indicate that neural networks can be used to process and understand source code, but the model has to be specifically designed to handle </w:t>
+      </w:r>
+      <w:r>
+        <w:t xml:space="preserve">data types that accurately represent the complex information contained in source code. </w:t>
+      </w:r>
+      <w:r>
+        <w:t xml:space="preserve"> </w:t>
+      </w:r>
+    </w:p>
+    <w:p/>
+    <w:p>
+      <w:r>
+        <w:t xml:space="preserve">Objective </w:t>
+      </w:r>
+      <w:r>
+        <w:t>4 from section 1.2.1 is also based on work done by researchers in the past [__]. This paper</w:t>
+      </w:r>
+      <w:r>
+        <w:t xml:space="preserve"> presents a method for processing source code by introducing the Tree-Based Convolutional Neural Network. </w:t>
+      </w:r>
+      <w:r>
+        <w:t xml:space="preserve">The method in this paper </w:t>
+      </w:r>
+      <w:r>
+        <w:t>makes use of convolutional layers and dynamic pooling to process a vector representation of a program’s AST. It is also</w:t>
+      </w:r>
+      <w:r>
+        <w:t>, to the best of my knowledge, the first of its kind. The most interesting aspect of this paper is its use of convolution. Convolution is commonly used when processing images</w:t>
+      </w:r>
+      <w:r>
+        <w:t xml:space="preserve"> [_</w:t>
+      </w:r>
+      <w:r>
+        <w:t xml:space="preserve">, </w:t>
+      </w:r>
+      <w:r>
+        <w:t>_]</w:t>
+      </w:r>
+      <w:r>
+        <w:t xml:space="preserve"> and the researchers admit that Convolutional Neural Networks (CNNs) </w:t>
+      </w:r>
+      <w:r>
+        <w:t>[_</w:t>
+      </w:r>
+      <w:r>
+        <w:t xml:space="preserve">, </w:t>
+      </w:r>
+      <w:r>
+        <w:t xml:space="preserve">_] </w:t>
+      </w:r>
+      <w:r>
+        <w:t>do not accurately represent the tree-based information. The results from this study show that with the right techniques, conventional neural network models that are usually unsuitable for working with source code can be utilised and structured in such a way that they produce good results when trained and tested on source code.</w:t>
+      </w:r>
+    </w:p>
+    <w:p/>
+    <w:p>
+      <w:r>
+        <w:t>Additionally, there has been interesting work done on training neural networks to detect syntax errors in programs [__]</w:t>
+      </w:r>
+      <w:r>
+        <w:t xml:space="preserve"> and also on</w:t>
+      </w:r>
+      <w:r>
+        <w:t xml:space="preserve"> how to convert code to </w:t>
+      </w:r>
+      <w:r>
+        <w:t>embeddings suitable for processing by a neural network [__]. These studies also fall under the field of Programming Language Understanding.</w:t>
+      </w:r>
+    </w:p>
+    <w:p/>
+    <w:p>
+      <w:r>
+        <w:t xml:space="preserve">A motivating factor for this project is the </w:t>
+      </w:r>
+      <w:r>
+        <w:t xml:space="preserve">shortage of existing literature in the field of Programming Language Understanding. To the best of my knowledge, there have been no studies done comparing tree-based models to graph-based models to assess which is the more suitable model for carrying out classification tasks on source code. </w:t>
+      </w:r>
+    </w:p>
+    <w:p/>
+    <w:p>
+      <w:r>
+        <w:t xml:space="preserve">Overall, the most important motivation for this project is </w:t>
+      </w:r>
+      <w:r>
+        <w:t xml:space="preserve">to examine the way tree-based neural networks and graph-based neural networks function at the lowest level. </w:t>
+      </w:r>
+      <w:r>
+        <w:t>I will investigate how they can be utilised for training computers to differentiate between text and source code and how they can be used to understand the underlying structure of a program.</w:t>
+      </w:r>
+    </w:p>
+    <w:p/>
     <w:p>
       <w:pPr>
         <w:rPr>
@@ -3996,58 +4108,68 @@
           <w:lang w:eastAsia="ja-JP"/>
         </w:rPr>
       </w:pPr>
-      <w:r>
+    </w:p>
+    <w:p>
+      <w:pPr>
+        <w:rPr>
+          <w:highlight w:val="yellow"/>
+        </w:rPr>
+      </w:pPr>
+      <w:r>
+        <w:rPr>
+          <w:highlight w:val="yellow"/>
+        </w:rPr>
+        <w:t>It gives an overall picture about the work with a clear review of the relevant literature. The background of the project should be given.  What have been done to deal with the problem should be stated clearly.  The pros and cons of various existing algorithms and approaches should be stated as well.  Differences between your proposed method and the existing ones should be briefly described. It is important to make sure that the discussion is structured and coherent; the key issues are summarised; key and relevant references are used critically analysed and the literature is covered comprehensively.</w:t>
+      </w:r>
+    </w:p>
+    <w:p>
+      <w:pPr>
+        <w:rPr>
+          <w:highlight w:val="yellow"/>
+        </w:rPr>
+      </w:pPr>
+    </w:p>
+    <w:p>
+      <w:pPr>
         <w:rPr>
           <w:rFonts w:eastAsia="MS Mincho"/>
+          <w:highlight w:val="yellow"/>
           <w:lang w:eastAsia="ja-JP"/>
         </w:rPr>
-        <w:t xml:space="preserve"> </w:t>
-      </w:r>
-    </w:p>
-    <w:p>
-      <w:r>
-        <w:t>It gives an overall picture about the work with a clear revi</w:t>
-      </w:r>
-      <w:r>
-        <w:t xml:space="preserve">ew of the relevant literature. </w:t>
-      </w:r>
-      <w:r>
-        <w:t>The background of the project should be given.  What have been done to deal with the problem should be stated clearly.  The pros and cons of various existing algorithms and approaches should be stated as well.  Differences between your proposed method and the existing ones should be briefly described. It is important to make sure that the discussion is structured and coherent; the key issues are summarised; key and relevant references are used critically analysed and the literature is covered comprehensively.</w:t>
-      </w:r>
-    </w:p>
-    <w:p/>
-    <w:p>
-      <w:pPr>
-        <w:rPr>
-          <w:rFonts w:eastAsia="MS Mincho"/>
-          <w:lang w:eastAsia="ja-JP"/>
-        </w:rPr>
-      </w:pPr>
-      <w:r>
+      </w:pPr>
+      <w:r>
+        <w:rPr>
+          <w:highlight w:val="yellow"/>
+        </w:rPr>
         <w:t>The following links may help on literature review:</w:t>
       </w:r>
     </w:p>
-    <w:bookmarkEnd w:id="10"/>
-    <w:bookmarkEnd w:id="11"/>
     <w:bookmarkEnd w:id="12"/>
     <w:bookmarkEnd w:id="13"/>
-    <w:p>
-      <w:pPr>
-        <w:pStyle w:val="Paragraphedeliste"/>
+    <w:bookmarkEnd w:id="14"/>
+    <w:bookmarkEnd w:id="15"/>
+    <w:p>
+      <w:pPr>
+        <w:pStyle w:val="Prrafodelista"/>
         <w:numPr>
           <w:ilvl w:val="0"/>
           <w:numId w:val="6"/>
         </w:numPr>
+        <w:rPr>
+          <w:highlight w:val="yellow"/>
+        </w:rPr>
       </w:pPr>
       <w:r>
         <w:rPr>
           <w:b/>
+          <w:highlight w:val="yellow"/>
         </w:rPr>
         <w:t xml:space="preserve">IEEE </w:t>
       </w:r>
       <w:r>
         <w:rPr>
           <w:b/>
+          <w:highlight w:val="yellow"/>
           <w:u w:val="single"/>
         </w:rPr>
         <w:t>Xplore</w:t>
@@ -4055,114 +4177,205 @@
       <w:r>
         <w:rPr>
           <w:b/>
+          <w:highlight w:val="yellow"/>
         </w:rPr>
         <w:t xml:space="preserve"> digital library</w:t>
       </w:r>
       <w:r>
-        <w:t xml:space="preserve"> (</w:t>
-      </w:r>
-      <w:r>
-        <w:t>http://</w:t>
-      </w:r>
-      <w:r>
-        <w:rPr>
+        <w:rPr>
+          <w:highlight w:val="yellow"/>
+        </w:rPr>
+        <w:t xml:space="preserve"> (http://</w:t>
+      </w:r>
+      <w:r>
+        <w:rPr>
+          <w:highlight w:val="yellow"/>
           <w:u w:val="single"/>
         </w:rPr>
         <w:t>ieeexplore</w:t>
       </w:r>
       <w:r>
+        <w:rPr>
+          <w:highlight w:val="yellow"/>
+        </w:rPr>
         <w:t>.</w:t>
       </w:r>
       <w:r>
         <w:rPr>
+          <w:highlight w:val="yellow"/>
           <w:u w:val="single"/>
         </w:rPr>
         <w:t>ieee</w:t>
       </w:r>
       <w:r>
+        <w:rPr>
+          <w:highlight w:val="yellow"/>
+        </w:rPr>
         <w:t>.</w:t>
       </w:r>
       <w:r>
         <w:rPr>
+          <w:highlight w:val="yellow"/>
           <w:u w:val="single"/>
         </w:rPr>
         <w:t>org</w:t>
       </w:r>
       <w:r>
+        <w:rPr>
+          <w:highlight w:val="yellow"/>
+        </w:rPr>
         <w:t>): a resource for accessing IEEE published scientific and technical publications (You must be with King's network to get access to the digital library)</w:t>
       </w:r>
     </w:p>
     <w:p>
       <w:pPr>
-        <w:pStyle w:val="Paragraphedeliste"/>
+        <w:pStyle w:val="Prrafodelista"/>
         <w:numPr>
           <w:ilvl w:val="0"/>
           <w:numId w:val="6"/>
         </w:numPr>
+        <w:rPr>
+          <w:highlight w:val="yellow"/>
+        </w:rPr>
       </w:pPr>
       <w:r>
         <w:rPr>
           <w:b/>
+          <w:highlight w:val="yellow"/>
         </w:rPr>
         <w:t>ScienceDirect.com</w:t>
       </w:r>
       <w:r>
-        <w:t xml:space="preserve"> (</w:t>
-      </w:r>
-      <w:r>
-        <w:t>http://scienceDirect.com</w:t>
-      </w:r>
-      <w:r>
-        <w:t>)</w:t>
-      </w:r>
-      <w:r>
-        <w:t>: an electronic database offering journal papers not published by IEEE (You must be with King's network to get access to the database)</w:t>
-      </w:r>
-    </w:p>
-    <w:p>
-      <w:pPr>
-        <w:pStyle w:val="Titre2"/>
+        <w:rPr>
+          <w:highlight w:val="yellow"/>
+        </w:rPr>
+        <w:t xml:space="preserve"> (http://scienceDirect.com): an electronic database offering journal papers not published by IEEE (You must be with King's network to get access to the database)</w:t>
+      </w:r>
+    </w:p>
+    <w:p>
+      <w:pPr>
+        <w:pStyle w:val="Ttulo2"/>
         <w:jc w:val="both"/>
       </w:pPr>
-      <w:bookmarkStart w:id="14" w:name="_Toc20500405"/>
+      <w:bookmarkStart w:id="17" w:name="_Toc103970720"/>
       <w:r>
         <w:t>Insert More Sections if Necessary</w:t>
       </w:r>
-      <w:bookmarkEnd w:id="14"/>
-    </w:p>
-    <w:p/>
-    <w:p/>
-    <w:p>
-      <w:pPr>
-        <w:pStyle w:val="Titre1"/>
+      <w:bookmarkEnd w:id="17"/>
+    </w:p>
+    <w:p/>
+    <w:p/>
+    <w:p>
+      <w:pPr>
+        <w:pStyle w:val="Ttulo1"/>
         <w:jc w:val="both"/>
       </w:pPr>
-      <w:bookmarkStart w:id="15" w:name="_Toc20500406"/>
+      <w:bookmarkStart w:id="18" w:name="_Toc103970721"/>
       <w:r>
         <w:lastRenderedPageBreak/>
         <w:t>Background Theories</w:t>
       </w:r>
-      <w:bookmarkEnd w:id="15"/>
-    </w:p>
-    <w:p>
-      <w:r>
-        <w:t>The background theories supporting the work should be given in this section.</w:t>
-      </w:r>
-      <w:r>
-        <w:t xml:space="preserve"> Provide references when someone’s work is recalled.</w:t>
-      </w:r>
-    </w:p>
-    <w:p>
-      <w:pPr>
-        <w:pStyle w:val="Titre1"/>
+      <w:bookmarkEnd w:id="18"/>
+    </w:p>
+    <w:p>
+      <w:r>
+        <w:t xml:space="preserve">The underlying theory behind this project is that using the right design and model specifications, a neural network can be trained to carry out classification tasks on source code, </w:t>
+      </w:r>
+      <w:r>
+        <w:t>with</w:t>
+      </w:r>
+      <w:r>
+        <w:t xml:space="preserve"> a high level of accuracy.</w:t>
+      </w:r>
+    </w:p>
+    <w:p/>
+    <w:p>
+      <w:r>
+        <w:t xml:space="preserve">Objective 2 of section 1.2.1 </w:t>
+      </w:r>
+      <w:r>
+        <w:t xml:space="preserve">has its background in </w:t>
+      </w:r>
+      <w:r>
+        <w:t>the fundamentals of the Graph Neural Network</w:t>
+      </w:r>
+      <w:r>
+        <w:t xml:space="preserve"> (GNN)</w:t>
+      </w:r>
+      <w:r>
+        <w:t xml:space="preserve">. This network architecture, as described in [__] presents a method for processing information stored in the structure of a graph using a specially designed Neural Network. There have been several developments on this model, including the Gated Graph Neural Network [__], the Gated Graph Sequence Neural Network [__], the Gated Graph Convolutional Neural Network [__] and the Gated Graph Recurrent Neural Network [__], etc. </w:t>
+      </w:r>
+      <w:r>
+        <w:t xml:space="preserve">With this project, I will build on the generic GNN </w:t>
+      </w:r>
+      <w:r>
+        <w:t xml:space="preserve">to create two graph-based models that can accurately classify source code files. </w:t>
+      </w:r>
+    </w:p>
+    <w:p/>
+    <w:p>
+      <w:r>
+        <w:t>The background of Objective 5 in section 1.2.1 is Natural Language Processing [__]. This is a field of Artificial Intelligence with a lot of previous work done to understand how neural networks process natural text. The shortcoming of NLP models, specifically the models chosen for this project (the Feed-Forward Network and the LSTM) is that they convert each individual word or a series of consecutive words into a token which is then converted into a vector to be processed by the model. This vector representation is unsuitable for source code tasks.</w:t>
+      </w:r>
+    </w:p>
+    <w:p/>
+    <w:p>
+      <w:r>
+        <w:t xml:space="preserve">This is because in natural language, each language has its own vocabulary. With programs, the vocabulary changes depending on who wrote the program. This means that all the files in a training set made of programs could have little to no words or tokens in common, leading to under-fitting in the model. </w:t>
+      </w:r>
+    </w:p>
+    <w:p>
+      <w:r>
+        <w:br/>
+        <w:t xml:space="preserve">Another reason vector embeddings are unsuitable </w:t>
+      </w:r>
+      <w:r>
+        <w:t xml:space="preserve">for program understanding is </w:t>
+      </w:r>
+      <w:r>
+        <w:t xml:space="preserve">because in natural language, certain concepts do not exist, but </w:t>
+      </w:r>
+      <w:r>
+        <w:t xml:space="preserve">they </w:t>
+      </w:r>
+      <w:r>
+        <w:t>exist in source code. An example of this is a loop. In natural language, this would be the equivalent of saying the same thing over and over again (repetition of words or tokens), but in source code, you simply create a conditional statement to produce the desired output, removing the need to repeat the statement.</w:t>
+      </w:r>
+    </w:p>
+    <w:p/>
+    <w:p>
+      <w:r>
+        <w:t xml:space="preserve">The general background of this project is </w:t>
+      </w:r>
+      <w:r>
+        <w:t xml:space="preserve">rooted in </w:t>
+      </w:r>
+      <w:r>
+        <w:t xml:space="preserve">the Graph data structure and the Tree data structure. I believe that there has not been enough work done to examine how these data structures can be used to represent the information contained in programs. </w:t>
+      </w:r>
+    </w:p>
+    <w:p/>
+    <w:p>
+      <w:r>
+        <w:rPr>
+          <w:highlight w:val="yellow"/>
+        </w:rPr>
+        <w:t>The background theories supporting the work should be given in this section. Provide references when someone’s work is recalled.</w:t>
+      </w:r>
+    </w:p>
+    <w:p/>
+    <w:p/>
+    <w:p>
+      <w:pPr>
+        <w:pStyle w:val="Ttulo1"/>
         <w:jc w:val="both"/>
       </w:pPr>
-      <w:bookmarkStart w:id="16" w:name="_Toc20500407"/>
+      <w:bookmarkStart w:id="19" w:name="_Toc103970722"/>
       <w:r>
         <w:lastRenderedPageBreak/>
         <w:t>Objectives, Specifications and Design</w:t>
       </w:r>
-      <w:bookmarkEnd w:id="16"/>
+      <w:bookmarkEnd w:id="19"/>
     </w:p>
     <w:p>
       <w:pPr>
@@ -4190,15 +4403,15 @@
     </w:p>
     <w:p>
       <w:pPr>
-        <w:pStyle w:val="Titre1"/>
+        <w:pStyle w:val="Ttulo1"/>
         <w:jc w:val="both"/>
       </w:pPr>
-      <w:bookmarkStart w:id="17" w:name="_Toc20500408"/>
+      <w:bookmarkStart w:id="20" w:name="_Toc103970723"/>
       <w:r>
         <w:lastRenderedPageBreak/>
         <w:t>Methodology and Implementation</w:t>
       </w:r>
-      <w:bookmarkEnd w:id="17"/>
+      <w:bookmarkEnd w:id="20"/>
     </w:p>
     <w:p>
       <w:r>
@@ -4221,15 +4434,15 @@
     </w:p>
     <w:p>
       <w:pPr>
-        <w:pStyle w:val="Titre1"/>
+        <w:pStyle w:val="Ttulo1"/>
         <w:jc w:val="both"/>
       </w:pPr>
-      <w:bookmarkStart w:id="18" w:name="_Toc20500409"/>
+      <w:bookmarkStart w:id="21" w:name="_Toc103970724"/>
       <w:r>
         <w:lastRenderedPageBreak/>
         <w:t>Results, Analysis and Evaluation</w:t>
       </w:r>
-      <w:bookmarkEnd w:id="18"/>
+      <w:bookmarkEnd w:id="21"/>
     </w:p>
     <w:p>
       <w:r>
@@ -4255,14 +4468,14 @@
     </w:p>
     <w:p>
       <w:pPr>
-        <w:pStyle w:val="Titre1"/>
-      </w:pPr>
-      <w:bookmarkStart w:id="19" w:name="_Toc20500410"/>
+        <w:pStyle w:val="Ttulo1"/>
+      </w:pPr>
+      <w:bookmarkStart w:id="22" w:name="_Toc103970725"/>
       <w:r>
         <w:lastRenderedPageBreak/>
         <w:t>Legal, Social, Ethical and Professional Issues</w:t>
       </w:r>
-      <w:bookmarkEnd w:id="19"/>
+      <w:bookmarkEnd w:id="22"/>
     </w:p>
     <w:p>
       <w:pPr>
@@ -4300,15 +4513,15 @@
     </w:p>
     <w:p>
       <w:pPr>
-        <w:pStyle w:val="Titre1"/>
+        <w:pStyle w:val="Ttulo1"/>
         <w:jc w:val="both"/>
       </w:pPr>
-      <w:bookmarkStart w:id="20" w:name="_Toc20500411"/>
+      <w:bookmarkStart w:id="23" w:name="_Toc103970726"/>
       <w:r>
         <w:lastRenderedPageBreak/>
         <w:t>Conclusion</w:t>
       </w:r>
-      <w:bookmarkEnd w:id="20"/>
+      <w:bookmarkEnd w:id="23"/>
     </w:p>
     <w:p>
       <w:r>
@@ -4317,23 +4530,23 @@
     </w:p>
     <w:p>
       <w:pPr>
-        <w:pStyle w:val="Titre1"/>
+        <w:pStyle w:val="Ttulo1"/>
         <w:jc w:val="both"/>
       </w:pPr>
-      <w:bookmarkStart w:id="21" w:name="_Toc201479955"/>
-      <w:bookmarkStart w:id="22" w:name="_Toc209836639"/>
-      <w:bookmarkStart w:id="23" w:name="_Toc209836865"/>
-      <w:bookmarkStart w:id="24" w:name="_Toc209873188"/>
-      <w:bookmarkStart w:id="25" w:name="_Toc20500412"/>
+      <w:bookmarkStart w:id="24" w:name="_Toc201479955"/>
+      <w:bookmarkStart w:id="25" w:name="_Toc209836639"/>
+      <w:bookmarkStart w:id="26" w:name="_Toc209836865"/>
+      <w:bookmarkStart w:id="27" w:name="_Toc209873188"/>
+      <w:bookmarkStart w:id="28" w:name="_Toc103970727"/>
       <w:r>
         <w:lastRenderedPageBreak/>
         <w:t>References</w:t>
       </w:r>
-      <w:bookmarkEnd w:id="21"/>
-      <w:bookmarkEnd w:id="22"/>
-      <w:bookmarkEnd w:id="23"/>
       <w:bookmarkEnd w:id="24"/>
       <w:bookmarkEnd w:id="25"/>
+      <w:bookmarkEnd w:id="26"/>
+      <w:bookmarkEnd w:id="27"/>
+      <w:bookmarkEnd w:id="28"/>
     </w:p>
     <w:p>
       <w:r>
@@ -4372,26 +4585,26 @@
     </w:p>
     <w:p>
       <w:pPr>
-        <w:pStyle w:val="Titre1"/>
+        <w:pStyle w:val="Ttulo1"/>
         <w:jc w:val="both"/>
       </w:pPr>
-      <w:bookmarkStart w:id="26" w:name="_Toc20500413"/>
+      <w:bookmarkStart w:id="29" w:name="_Toc103970728"/>
       <w:r>
         <w:lastRenderedPageBreak/>
         <w:t>Appendices</w:t>
       </w:r>
-      <w:bookmarkEnd w:id="26"/>
-    </w:p>
-    <w:p>
-      <w:pPr>
-        <w:pStyle w:val="Titre2"/>
+      <w:bookmarkEnd w:id="29"/>
+    </w:p>
+    <w:p>
+      <w:pPr>
+        <w:pStyle w:val="Ttulo2"/>
         <w:jc w:val="both"/>
       </w:pPr>
-      <w:bookmarkStart w:id="27" w:name="_Toc20500414"/>
+      <w:bookmarkStart w:id="30" w:name="_Toc103970729"/>
       <w:r>
         <w:t>Appendix A: Heading</w:t>
       </w:r>
-      <w:bookmarkEnd w:id="27"/>
+      <w:bookmarkEnd w:id="30"/>
     </w:p>
     <w:p>
       <w:r>
@@ -4418,18 +4631,18 @@
     </w:p>
     <w:p>
       <w:pPr>
-        <w:pStyle w:val="Titre2"/>
+        <w:pStyle w:val="Ttulo2"/>
         <w:jc w:val="both"/>
       </w:pPr>
-      <w:bookmarkStart w:id="28" w:name="_Toc20500415"/>
+      <w:bookmarkStart w:id="31" w:name="_Toc103970730"/>
       <w:r>
         <w:t>Appendix B: Points to Note</w:t>
       </w:r>
-      <w:bookmarkEnd w:id="28"/>
-    </w:p>
-    <w:p>
-      <w:pPr>
-        <w:pStyle w:val="Paragraphedeliste"/>
+      <w:bookmarkEnd w:id="31"/>
+    </w:p>
+    <w:p>
+      <w:pPr>
+        <w:pStyle w:val="Prrafodelista"/>
         <w:numPr>
           <w:ilvl w:val="0"/>
           <w:numId w:val="7"/>
@@ -4441,7 +4654,7 @@
     </w:p>
     <w:p>
       <w:pPr>
-        <w:pStyle w:val="Paragraphedeliste"/>
+        <w:pStyle w:val="Prrafodelista"/>
         <w:numPr>
           <w:ilvl w:val="0"/>
           <w:numId w:val="7"/>
@@ -4456,7 +4669,7 @@
     </w:p>
     <w:p>
       <w:pPr>
-        <w:pStyle w:val="Paragraphedeliste"/>
+        <w:pStyle w:val="Prrafodelista"/>
         <w:numPr>
           <w:ilvl w:val="0"/>
           <w:numId w:val="7"/>
@@ -4480,7 +4693,7 @@
     </w:p>
     <w:p>
       <w:pPr>
-        <w:pStyle w:val="Paragraphedeliste"/>
+        <w:pStyle w:val="Prrafodelista"/>
         <w:numPr>
           <w:ilvl w:val="0"/>
           <w:numId w:val="7"/>
@@ -4495,7 +4708,7 @@
     </w:p>
     <w:p>
       <w:pPr>
-        <w:pStyle w:val="Paragraphedeliste"/>
+        <w:pStyle w:val="Prrafodelista"/>
         <w:numPr>
           <w:ilvl w:val="0"/>
           <w:numId w:val="7"/>
@@ -4510,7 +4723,7 @@
     </w:p>
     <w:p>
       <w:pPr>
-        <w:pStyle w:val="Paragraphedeliste"/>
+        <w:pStyle w:val="Prrafodelista"/>
         <w:numPr>
           <w:ilvl w:val="0"/>
           <w:numId w:val="7"/>
@@ -4525,7 +4738,7 @@
     </w:p>
     <w:p>
       <w:pPr>
-        <w:pStyle w:val="Paragraphedeliste"/>
+        <w:pStyle w:val="Prrafodelista"/>
         <w:numPr>
           <w:ilvl w:val="0"/>
           <w:numId w:val="7"/>
@@ -4540,7 +4753,7 @@
     </w:p>
     <w:p>
       <w:pPr>
-        <w:pStyle w:val="Paragraphedeliste"/>
+        <w:pStyle w:val="Prrafodelista"/>
         <w:numPr>
           <w:ilvl w:val="0"/>
           <w:numId w:val="7"/>
@@ -4555,7 +4768,7 @@
     </w:p>
     <w:p>
       <w:pPr>
-        <w:pStyle w:val="Paragraphedeliste"/>
+        <w:pStyle w:val="Prrafodelista"/>
         <w:numPr>
           <w:ilvl w:val="0"/>
           <w:numId w:val="7"/>
@@ -4570,7 +4783,7 @@
     </w:p>
     <w:p>
       <w:pPr>
-        <w:pStyle w:val="Paragraphedeliste"/>
+        <w:pStyle w:val="Prrafodelista"/>
         <w:numPr>
           <w:ilvl w:val="0"/>
           <w:numId w:val="7"/>
@@ -4585,7 +4798,7 @@
     </w:p>
     <w:p>
       <w:pPr>
-        <w:pStyle w:val="Paragraphedeliste"/>
+        <w:pStyle w:val="Prrafodelista"/>
         <w:numPr>
           <w:ilvl w:val="0"/>
           <w:numId w:val="7"/>
@@ -4600,7 +4813,7 @@
     </w:p>
     <w:p>
       <w:pPr>
-        <w:pStyle w:val="Paragraphedeliste"/>
+        <w:pStyle w:val="Prrafodelista"/>
         <w:numPr>
           <w:ilvl w:val="0"/>
           <w:numId w:val="7"/>
@@ -4615,7 +4828,7 @@
     </w:p>
     <w:p>
       <w:pPr>
-        <w:pStyle w:val="Paragraphedeliste"/>
+        <w:pStyle w:val="Prrafodelista"/>
         <w:numPr>
           <w:ilvl w:val="0"/>
           <w:numId w:val="7"/>
@@ -4630,7 +4843,7 @@
     </w:p>
     <w:p>
       <w:pPr>
-        <w:pStyle w:val="Paragraphedeliste"/>
+        <w:pStyle w:val="Prrafodelista"/>
         <w:numPr>
           <w:ilvl w:val="0"/>
           <w:numId w:val="7"/>
@@ -4645,7 +4858,7 @@
     </w:p>
     <w:p>
       <w:pPr>
-        <w:pStyle w:val="Paragraphedeliste"/>
+        <w:pStyle w:val="Prrafodelista"/>
         <w:numPr>
           <w:ilvl w:val="0"/>
           <w:numId w:val="7"/>
@@ -4660,7 +4873,7 @@
     </w:p>
     <w:p>
       <w:pPr>
-        <w:pStyle w:val="Paragraphedeliste"/>
+        <w:pStyle w:val="Prrafodelista"/>
         <w:numPr>
           <w:ilvl w:val="0"/>
           <w:numId w:val="7"/>
@@ -4675,7 +4888,7 @@
     </w:p>
     <w:p>
       <w:pPr>
-        <w:pStyle w:val="Paragraphedeliste"/>
+        <w:pStyle w:val="Prrafodelista"/>
         <w:numPr>
           <w:ilvl w:val="0"/>
           <w:numId w:val="7"/>
@@ -4690,7 +4903,7 @@
     </w:p>
     <w:p>
       <w:pPr>
-        <w:pStyle w:val="Paragraphedeliste"/>
+        <w:pStyle w:val="Prrafodelista"/>
         <w:numPr>
           <w:ilvl w:val="0"/>
           <w:numId w:val="7"/>
@@ -4706,7 +4919,7 @@
     </w:p>
     <w:p>
       <w:pPr>
-        <w:pStyle w:val="Paragraphedeliste"/>
+        <w:pStyle w:val="Prrafodelista"/>
         <w:numPr>
           <w:ilvl w:val="0"/>
           <w:numId w:val="7"/>
@@ -4721,7 +4934,7 @@
     </w:p>
     <w:p>
       <w:pPr>
-        <w:pStyle w:val="Paragraphedeliste"/>
+        <w:pStyle w:val="Prrafodelista"/>
         <w:numPr>
           <w:ilvl w:val="0"/>
           <w:numId w:val="7"/>
@@ -4736,7 +4949,7 @@
     </w:p>
     <w:p>
       <w:pPr>
-        <w:pStyle w:val="Paragraphedeliste"/>
+        <w:pStyle w:val="Prrafodelista"/>
         <w:numPr>
           <w:ilvl w:val="0"/>
           <w:numId w:val="7"/>
@@ -4821,7 +5034,7 @@
   <w:sdt>
     <w:sdtPr>
       <w:rPr>
-        <w:rStyle w:val="Numrodepage"/>
+        <w:rStyle w:val="Nmerodepgina"/>
       </w:rPr>
       <w:id w:val="-736620171"/>
       <w:docPartObj>
@@ -4831,46 +5044,46 @@
     </w:sdtPr>
     <w:sdtEndPr>
       <w:rPr>
-        <w:rStyle w:val="Numrodepage"/>
+        <w:rStyle w:val="Nmerodepgina"/>
       </w:rPr>
     </w:sdtEndPr>
     <w:sdtContent>
       <w:p>
         <w:pPr>
-          <w:pStyle w:val="Pieddepage"/>
+          <w:pStyle w:val="Piedepgina"/>
           <w:framePr w:wrap="none" w:vAnchor="text" w:hAnchor="margin" w:xAlign="outside" w:y="1"/>
           <w:rPr>
-            <w:rStyle w:val="Numrodepage"/>
+            <w:rStyle w:val="Nmerodepgina"/>
           </w:rPr>
         </w:pPr>
         <w:r>
           <w:rPr>
-            <w:rStyle w:val="Numrodepage"/>
+            <w:rStyle w:val="Nmerodepgina"/>
           </w:rPr>
           <w:fldChar w:fldCharType="begin"/>
         </w:r>
         <w:r>
           <w:rPr>
-            <w:rStyle w:val="Numrodepage"/>
+            <w:rStyle w:val="Nmerodepgina"/>
           </w:rPr>
           <w:instrText xml:space="preserve"> PAGE </w:instrText>
         </w:r>
         <w:r>
           <w:rPr>
-            <w:rStyle w:val="Numrodepage"/>
+            <w:rStyle w:val="Nmerodepgina"/>
           </w:rPr>
           <w:fldChar w:fldCharType="separate"/>
         </w:r>
         <w:r>
           <w:rPr>
-            <w:rStyle w:val="Numrodepage"/>
+            <w:rStyle w:val="Nmerodepgina"/>
             <w:noProof/>
           </w:rPr>
           <w:t>iv</w:t>
         </w:r>
         <w:r>
           <w:rPr>
-            <w:rStyle w:val="Numrodepage"/>
+            <w:rStyle w:val="Nmerodepgina"/>
           </w:rPr>
           <w:fldChar w:fldCharType="end"/>
         </w:r>
@@ -4879,7 +5092,7 @@
   </w:sdt>
   <w:p>
     <w:pPr>
-      <w:pStyle w:val="Pieddepage"/>
+      <w:pStyle w:val="Piedepgina"/>
       <w:ind w:right="360" w:firstLine="360"/>
     </w:pPr>
   </w:p>
@@ -4890,7 +5103,7 @@
 <w:ftr xmlns:wpc="http://schemas.microsoft.com/office/word/2010/wordprocessingCanvas" xmlns:cx="http://schemas.microsoft.com/office/drawing/2014/chartex" xmlns:cx1="http://schemas.microsoft.com/office/drawing/2015/9/8/chartex" xmlns:cx2="http://schemas.microsoft.com/office/drawing/2015/10/21/chartex" xmlns:cx3="http://schemas.microsoft.com/office/drawing/2016/5/9/chartex" xmlns:cx4="http://schemas.microsoft.com/office/drawing/2016/5/10/chartex" xmlns:cx5="http://schemas.microsoft.com/office/drawing/2016/5/11/chartex" xmlns:cx6="http://schemas.microsoft.com/office/drawing/2016/5/12/chartex" xmlns:cx7="http://schemas.microsoft.com/office/drawing/2016/5/13/chartex" xmlns:cx8="http://schemas.microsoft.com/office/drawing/2016/5/14/chartex" xmlns:mc="http://schemas.openxmlformats.org/markup-compatibility/2006" xmlns:aink="http://schemas.microsoft.com/office/drawing/2016/ink" xmlns:am3d="http://schemas.microsoft.com/office/drawing/2017/model3d" xmlns:o="urn:schemas-microsoft-com:office:office" xmlns:oel="http://schemas.microsoft.com/office/2019/extlst" xmlns:r="http://schemas.openxmlformats.org/officeDocument/2006/relationships" xmlns:m="http://schemas.openxmlformats.org/officeDocument/2006/math" xmlns:v="urn:schemas-microsoft-com:vml" xmlns:wp14="http://schemas.microsoft.com/office/word/2010/wordprocessingDrawing" xmlns:wp="http://schemas.openxmlformats.org/drawingml/2006/wordprocessingDrawing" xmlns:w10="urn:schemas-microsoft-com:office:word" xmlns:w="http://schemas.openxmlformats.org/wordprocessingml/2006/main" xmlns:w14="http://schemas.microsoft.com/office/word/2010/wordml" xmlns:w15="http://schemas.microsoft.com/office/word/2012/wordml" xmlns:w16cex="http://schemas.microsoft.com/office/word/2018/wordml/cex" xmlns:w16cid="http://schemas.microsoft.com/office/word/2016/wordml/cid" xmlns:w16="http://schemas.microsoft.com/office/word/2018/wordml" xmlns:w16sdtdh="http://schemas.microsoft.com/office/word/2020/wordml/sdtdatahash" xmlns:w16se="http://schemas.microsoft.com/office/word/2015/wordml/symex" xmlns:wpg="http://schemas.microsoft.com/office/word/2010/wordprocessingGroup" xmlns:wpi="http://schemas.microsoft.com/office/word/2010/wordprocessingInk" xmlns:wne="http://schemas.microsoft.com/office/word/2006/wordml" xmlns:wps="http://schemas.microsoft.com/office/word/2010/wordprocessingShape" mc:Ignorable="w14 w15 w16se w16cid w16 w16cex w16sdtdh wp14">
   <w:p>
     <w:pPr>
-      <w:pStyle w:val="Pieddepage"/>
+      <w:pStyle w:val="Piedepgina"/>
       <w:tabs>
         <w:tab w:val="clear" w:pos="4153"/>
         <w:tab w:val="center" w:pos="4678"/>
@@ -5016,7 +5229,7 @@
   <w:footnote w:type="continuationNotice" w:id="1">
     <w:p>
       <w:pPr>
-        <w:pStyle w:val="Pieddepage"/>
+        <w:pStyle w:val="Piedepgina"/>
       </w:pPr>
     </w:p>
     <w:p/>
@@ -5042,7 +5255,7 @@
 <w:hdr xmlns:wpc="http://schemas.microsoft.com/office/word/2010/wordprocessingCanvas" xmlns:cx="http://schemas.microsoft.com/office/drawing/2014/chartex" xmlns:cx1="http://schemas.microsoft.com/office/drawing/2015/9/8/chartex" xmlns:cx2="http://schemas.microsoft.com/office/drawing/2015/10/21/chartex" xmlns:cx3="http://schemas.microsoft.com/office/drawing/2016/5/9/chartex" xmlns:cx4="http://schemas.microsoft.com/office/drawing/2016/5/10/chartex" xmlns:cx5="http://schemas.microsoft.com/office/drawing/2016/5/11/chartex" xmlns:cx6="http://schemas.microsoft.com/office/drawing/2016/5/12/chartex" xmlns:cx7="http://schemas.microsoft.com/office/drawing/2016/5/13/chartex" xmlns:cx8="http://schemas.microsoft.com/office/drawing/2016/5/14/chartex" xmlns:mc="http://schemas.openxmlformats.org/markup-compatibility/2006" xmlns:aink="http://schemas.microsoft.com/office/drawing/2016/ink" xmlns:am3d="http://schemas.microsoft.com/office/drawing/2017/model3d" xmlns:o="urn:schemas-microsoft-com:office:office" xmlns:oel="http://schemas.microsoft.com/office/2019/extlst" xmlns:r="http://schemas.openxmlformats.org/officeDocument/2006/relationships" xmlns:m="http://schemas.openxmlformats.org/officeDocument/2006/math" xmlns:v="urn:schemas-microsoft-com:vml" xmlns:wp14="http://schemas.microsoft.com/office/word/2010/wordprocessingDrawing" xmlns:wp="http://schemas.openxmlformats.org/drawingml/2006/wordprocessingDrawing" xmlns:w10="urn:schemas-microsoft-com:office:word" xmlns:w="http://schemas.openxmlformats.org/wordprocessingml/2006/main" xmlns:w14="http://schemas.microsoft.com/office/word/2010/wordml" xmlns:w15="http://schemas.microsoft.com/office/word/2012/wordml" xmlns:w16cex="http://schemas.microsoft.com/office/word/2018/wordml/cex" xmlns:w16cid="http://schemas.microsoft.com/office/word/2016/wordml/cid" xmlns:w16="http://schemas.microsoft.com/office/word/2018/wordml" xmlns:w16sdtdh="http://schemas.microsoft.com/office/word/2020/wordml/sdtdatahash" xmlns:w16se="http://schemas.microsoft.com/office/word/2015/wordml/symex" xmlns:wpg="http://schemas.microsoft.com/office/word/2010/wordprocessingGroup" xmlns:wpi="http://schemas.microsoft.com/office/word/2010/wordprocessingInk" xmlns:wne="http://schemas.microsoft.com/office/word/2006/wordml" xmlns:wps="http://schemas.microsoft.com/office/word/2010/wordprocessingShape" mc:Ignorable="w14 w15 w16se w16cid w16 w16cex w16sdtdh wp14">
   <w:p>
     <w:pPr>
-      <w:pStyle w:val="En-tte"/>
+      <w:pStyle w:val="Encabezado"/>
       <w:tabs>
         <w:tab w:val="left" w:pos="973"/>
       </w:tabs>
@@ -5059,7 +5272,7 @@
 <w:hdr xmlns:wpc="http://schemas.microsoft.com/office/word/2010/wordprocessingCanvas" xmlns:cx="http://schemas.microsoft.com/office/drawing/2014/chartex" xmlns:cx1="http://schemas.microsoft.com/office/drawing/2015/9/8/chartex" xmlns:cx2="http://schemas.microsoft.com/office/drawing/2015/10/21/chartex" xmlns:cx3="http://schemas.microsoft.com/office/drawing/2016/5/9/chartex" xmlns:cx4="http://schemas.microsoft.com/office/drawing/2016/5/10/chartex" xmlns:cx5="http://schemas.microsoft.com/office/drawing/2016/5/11/chartex" xmlns:cx6="http://schemas.microsoft.com/office/drawing/2016/5/12/chartex" xmlns:cx7="http://schemas.microsoft.com/office/drawing/2016/5/13/chartex" xmlns:cx8="http://schemas.microsoft.com/office/drawing/2016/5/14/chartex" xmlns:mc="http://schemas.openxmlformats.org/markup-compatibility/2006" xmlns:aink="http://schemas.microsoft.com/office/drawing/2016/ink" xmlns:am3d="http://schemas.microsoft.com/office/drawing/2017/model3d" xmlns:o="urn:schemas-microsoft-com:office:office" xmlns:oel="http://schemas.microsoft.com/office/2019/extlst" xmlns:r="http://schemas.openxmlformats.org/officeDocument/2006/relationships" xmlns:m="http://schemas.openxmlformats.org/officeDocument/2006/math" xmlns:v="urn:schemas-microsoft-com:vml" xmlns:wp14="http://schemas.microsoft.com/office/word/2010/wordprocessingDrawing" xmlns:wp="http://schemas.openxmlformats.org/drawingml/2006/wordprocessingDrawing" xmlns:w10="urn:schemas-microsoft-com:office:word" xmlns:w="http://schemas.openxmlformats.org/wordprocessingml/2006/main" xmlns:w14="http://schemas.microsoft.com/office/word/2010/wordml" xmlns:w15="http://schemas.microsoft.com/office/word/2012/wordml" xmlns:w16cex="http://schemas.microsoft.com/office/word/2018/wordml/cex" xmlns:w16cid="http://schemas.microsoft.com/office/word/2016/wordml/cid" xmlns:w16="http://schemas.microsoft.com/office/word/2018/wordml" xmlns:w16sdtdh="http://schemas.microsoft.com/office/word/2020/wordml/sdtdatahash" xmlns:w16se="http://schemas.microsoft.com/office/word/2015/wordml/symex" xmlns:wpg="http://schemas.microsoft.com/office/word/2010/wordprocessingGroup" xmlns:wpi="http://schemas.microsoft.com/office/word/2010/wordprocessingInk" xmlns:wne="http://schemas.microsoft.com/office/word/2006/wordml" xmlns:wps="http://schemas.microsoft.com/office/word/2010/wordprocessingShape" mc:Ignorable="w14 w15 w16se w16cid w16 w16cex w16sdtdh wp14">
   <w:p>
     <w:pPr>
-      <w:pStyle w:val="En-tte"/>
+      <w:pStyle w:val="Encabezado"/>
       <w:tabs>
         <w:tab w:val="left" w:pos="3970"/>
         <w:tab w:val="center" w:pos="4252"/>
@@ -5080,7 +5293,7 @@
 <w:hdr xmlns:wpc="http://schemas.microsoft.com/office/word/2010/wordprocessingCanvas" xmlns:cx="http://schemas.microsoft.com/office/drawing/2014/chartex" xmlns:cx1="http://schemas.microsoft.com/office/drawing/2015/9/8/chartex" xmlns:cx2="http://schemas.microsoft.com/office/drawing/2015/10/21/chartex" xmlns:cx3="http://schemas.microsoft.com/office/drawing/2016/5/9/chartex" xmlns:cx4="http://schemas.microsoft.com/office/drawing/2016/5/10/chartex" xmlns:cx5="http://schemas.microsoft.com/office/drawing/2016/5/11/chartex" xmlns:cx6="http://schemas.microsoft.com/office/drawing/2016/5/12/chartex" xmlns:cx7="http://schemas.microsoft.com/office/drawing/2016/5/13/chartex" xmlns:cx8="http://schemas.microsoft.com/office/drawing/2016/5/14/chartex" xmlns:mc="http://schemas.openxmlformats.org/markup-compatibility/2006" xmlns:aink="http://schemas.microsoft.com/office/drawing/2016/ink" xmlns:am3d="http://schemas.microsoft.com/office/drawing/2017/model3d" xmlns:o="urn:schemas-microsoft-com:office:office" xmlns:oel="http://schemas.microsoft.com/office/2019/extlst" xmlns:r="http://schemas.openxmlformats.org/officeDocument/2006/relationships" xmlns:m="http://schemas.openxmlformats.org/officeDocument/2006/math" xmlns:v="urn:schemas-microsoft-com:vml" xmlns:wp14="http://schemas.microsoft.com/office/word/2010/wordprocessingDrawing" xmlns:wp="http://schemas.openxmlformats.org/drawingml/2006/wordprocessingDrawing" xmlns:w10="urn:schemas-microsoft-com:office:word" xmlns:w="http://schemas.openxmlformats.org/wordprocessingml/2006/main" xmlns:w14="http://schemas.microsoft.com/office/word/2010/wordml" xmlns:w15="http://schemas.microsoft.com/office/word/2012/wordml" xmlns:w16cex="http://schemas.microsoft.com/office/word/2018/wordml/cex" xmlns:w16cid="http://schemas.microsoft.com/office/word/2016/wordml/cid" xmlns:w16="http://schemas.microsoft.com/office/word/2018/wordml" xmlns:w16sdtdh="http://schemas.microsoft.com/office/word/2020/wordml/sdtdatahash" xmlns:w16se="http://schemas.microsoft.com/office/word/2015/wordml/symex" xmlns:wpg="http://schemas.microsoft.com/office/word/2010/wordprocessingGroup" xmlns:wpi="http://schemas.microsoft.com/office/word/2010/wordprocessingInk" xmlns:wne="http://schemas.microsoft.com/office/word/2006/wordml" xmlns:wps="http://schemas.microsoft.com/office/word/2010/wordprocessingShape" mc:Ignorable="w14 w15 w16se w16cid w16 w16cex w16sdtdh wp14">
   <w:p>
     <w:pPr>
-      <w:pStyle w:val="En-tte"/>
+      <w:pStyle w:val="Encabezado"/>
       <w:jc w:val="both"/>
       <w:rPr>
         <w:noProof/>
@@ -5094,7 +5307,7 @@
 <w:hdr xmlns:wpc="http://schemas.microsoft.com/office/word/2010/wordprocessingCanvas" xmlns:cx="http://schemas.microsoft.com/office/drawing/2014/chartex" xmlns:cx1="http://schemas.microsoft.com/office/drawing/2015/9/8/chartex" xmlns:cx2="http://schemas.microsoft.com/office/drawing/2015/10/21/chartex" xmlns:cx3="http://schemas.microsoft.com/office/drawing/2016/5/9/chartex" xmlns:cx4="http://schemas.microsoft.com/office/drawing/2016/5/10/chartex" xmlns:cx5="http://schemas.microsoft.com/office/drawing/2016/5/11/chartex" xmlns:cx6="http://schemas.microsoft.com/office/drawing/2016/5/12/chartex" xmlns:cx7="http://schemas.microsoft.com/office/drawing/2016/5/13/chartex" xmlns:cx8="http://schemas.microsoft.com/office/drawing/2016/5/14/chartex" xmlns:mc="http://schemas.openxmlformats.org/markup-compatibility/2006" xmlns:aink="http://schemas.microsoft.com/office/drawing/2016/ink" xmlns:am3d="http://schemas.microsoft.com/office/drawing/2017/model3d" xmlns:o="urn:schemas-microsoft-com:office:office" xmlns:oel="http://schemas.microsoft.com/office/2019/extlst" xmlns:r="http://schemas.openxmlformats.org/officeDocument/2006/relationships" xmlns:m="http://schemas.openxmlformats.org/officeDocument/2006/math" xmlns:v="urn:schemas-microsoft-com:vml" xmlns:wp14="http://schemas.microsoft.com/office/word/2010/wordprocessingDrawing" xmlns:wp="http://schemas.openxmlformats.org/drawingml/2006/wordprocessingDrawing" xmlns:w10="urn:schemas-microsoft-com:office:word" xmlns:w="http://schemas.openxmlformats.org/wordprocessingml/2006/main" xmlns:w14="http://schemas.microsoft.com/office/word/2010/wordml" xmlns:w15="http://schemas.microsoft.com/office/word/2012/wordml" xmlns:w16cex="http://schemas.microsoft.com/office/word/2018/wordml/cex" xmlns:w16cid="http://schemas.microsoft.com/office/word/2016/wordml/cid" xmlns:w16="http://schemas.microsoft.com/office/word/2018/wordml" xmlns:w16sdtdh="http://schemas.microsoft.com/office/word/2020/wordml/sdtdatahash" xmlns:w16se="http://schemas.microsoft.com/office/word/2015/wordml/symex" xmlns:wpg="http://schemas.microsoft.com/office/word/2010/wordprocessingGroup" xmlns:wpi="http://schemas.microsoft.com/office/word/2010/wordprocessingInk" xmlns:wne="http://schemas.microsoft.com/office/word/2006/wordml" xmlns:wps="http://schemas.microsoft.com/office/word/2010/wordprocessingShape" mc:Ignorable="w14 w15 w16se w16cid w16 w16cex w16sdtdh wp14">
   <w:p>
     <w:pPr>
-      <w:pStyle w:val="En-tte"/>
+      <w:pStyle w:val="Encabezado"/>
     </w:pPr>
   </w:p>
 </w:hdr>
@@ -5109,7 +5322,7 @@
     <w:lvl w:ilvl="0">
       <w:start w:val="1"/>
       <w:numFmt w:val="decimal"/>
-      <w:pStyle w:val="Titre1"/>
+      <w:pStyle w:val="Ttulo1"/>
       <w:suff w:val="space"/>
       <w:lvlText w:val="%1"/>
       <w:lvlJc w:val="left"/>
@@ -5123,7 +5336,7 @@
     <w:lvl w:ilvl="1">
       <w:start w:val="1"/>
       <w:numFmt w:val="decimal"/>
-      <w:pStyle w:val="Titre2"/>
+      <w:pStyle w:val="Ttulo2"/>
       <w:suff w:val="space"/>
       <w:lvlText w:val="%1.%2"/>
       <w:lvlJc w:val="left"/>
@@ -5137,7 +5350,7 @@
     <w:lvl w:ilvl="2">
       <w:start w:val="1"/>
       <w:numFmt w:val="decimal"/>
-      <w:pStyle w:val="Titre3"/>
+      <w:pStyle w:val="Ttulo3"/>
       <w:suff w:val="space"/>
       <w:lvlText w:val="%1.%2.%3"/>
       <w:lvlJc w:val="left"/>
@@ -5151,7 +5364,7 @@
     <w:lvl w:ilvl="3">
       <w:start w:val="1"/>
       <w:numFmt w:val="decimal"/>
-      <w:pStyle w:val="Titre4"/>
+      <w:pStyle w:val="Ttulo4"/>
       <w:suff w:val="space"/>
       <w:lvlText w:val="%1.%2.%3.%4"/>
       <w:lvlJc w:val="left"/>
@@ -5165,7 +5378,7 @@
     <w:lvl w:ilvl="4">
       <w:start w:val="1"/>
       <w:numFmt w:val="decimal"/>
-      <w:pStyle w:val="Titre5"/>
+      <w:pStyle w:val="Ttulo5"/>
       <w:suff w:val="space"/>
       <w:lvlText w:val="%1.%2.%3.%4.%5"/>
       <w:lvlJc w:val="left"/>
@@ -5179,7 +5392,7 @@
     <w:lvl w:ilvl="5">
       <w:start w:val="1"/>
       <w:numFmt w:val="decimal"/>
-      <w:pStyle w:val="Titre6"/>
+      <w:pStyle w:val="Ttulo6"/>
       <w:suff w:val="space"/>
       <w:lvlText w:val="%1.%2.%3.%4.%5.%6"/>
       <w:lvlJc w:val="left"/>
@@ -5193,7 +5406,7 @@
     <w:lvl w:ilvl="6">
       <w:start w:val="1"/>
       <w:numFmt w:val="decimal"/>
-      <w:pStyle w:val="Titre7"/>
+      <w:pStyle w:val="Ttulo7"/>
       <w:suff w:val="space"/>
       <w:lvlText w:val="%1.%2.%3.%4.%5.%6.%7"/>
       <w:lvlJc w:val="left"/>
@@ -5207,7 +5420,7 @@
     <w:lvl w:ilvl="7">
       <w:start w:val="1"/>
       <w:numFmt w:val="decimal"/>
-      <w:pStyle w:val="Titre8"/>
+      <w:pStyle w:val="Ttulo8"/>
       <w:suff w:val="space"/>
       <w:lvlText w:val="%1.%2.%3.%4.%5.%6.%7.%8"/>
       <w:lvlJc w:val="left"/>
@@ -5221,7 +5434,7 @@
     <w:lvl w:ilvl="8">
       <w:start w:val="1"/>
       <w:numFmt w:val="decimal"/>
-      <w:pStyle w:val="Titre9"/>
+      <w:pStyle w:val="Ttulo9"/>
       <w:suff w:val="space"/>
       <w:lvlText w:val="%1.%2.%3.%4.%5.%6.%7.%8.%9"/>
       <w:lvlJc w:val="left"/>
@@ -6521,10 +6734,10 @@
       <w:lang w:eastAsia="zh-TW"/>
     </w:rPr>
   </w:style>
-  <w:style w:type="paragraph" w:styleId="Titre1">
+  <w:style w:type="paragraph" w:styleId="Ttulo1">
     <w:name w:val="heading 1"/>
     <w:next w:val="Normal"/>
-    <w:link w:val="Titre1Car"/>
+    <w:link w:val="Ttulo1Car"/>
     <w:autoRedefine/>
     <w:qFormat/>
     <w:rsid w:val="00A423B0"/>
@@ -6546,11 +6759,11 @@
       <w:szCs w:val="32"/>
     </w:rPr>
   </w:style>
-  <w:style w:type="paragraph" w:styleId="Titre2">
+  <w:style w:type="paragraph" w:styleId="Ttulo2">
     <w:name w:val="heading 2"/>
-    <w:basedOn w:val="Titre1"/>
+    <w:basedOn w:val="Ttulo1"/>
     <w:next w:val="Normal"/>
-    <w:link w:val="Titre2Car"/>
+    <w:link w:val="Ttulo2Car"/>
     <w:autoRedefine/>
     <w:qFormat/>
     <w:rsid w:val="004F3AE0"/>
@@ -6570,11 +6783,11 @@
       <w:szCs w:val="28"/>
     </w:rPr>
   </w:style>
-  <w:style w:type="paragraph" w:styleId="Titre3">
+  <w:style w:type="paragraph" w:styleId="Ttulo3">
     <w:name w:val="heading 3"/>
-    <w:basedOn w:val="Titre2"/>
+    <w:basedOn w:val="Ttulo2"/>
     <w:next w:val="Normal"/>
-    <w:link w:val="Titre3Car"/>
+    <w:link w:val="Ttulo3Car"/>
     <w:autoRedefine/>
     <w:qFormat/>
     <w:rsid w:val="000C6501"/>
@@ -6592,11 +6805,11 @@
       <w:lang w:eastAsia="en-US"/>
     </w:rPr>
   </w:style>
-  <w:style w:type="paragraph" w:styleId="Titre4">
+  <w:style w:type="paragraph" w:styleId="Ttulo4">
     <w:name w:val="heading 4"/>
-    <w:basedOn w:val="Titre3"/>
+    <w:basedOn w:val="Ttulo3"/>
     <w:next w:val="Normal"/>
-    <w:link w:val="Titre4Car"/>
+    <w:link w:val="Ttulo4Car"/>
     <w:qFormat/>
     <w:rsid w:val="008D3E18"/>
     <w:pPr>
@@ -6612,11 +6825,11 @@
       <w:szCs w:val="28"/>
     </w:rPr>
   </w:style>
-  <w:style w:type="paragraph" w:styleId="Titre5">
+  <w:style w:type="paragraph" w:styleId="Ttulo5">
     <w:name w:val="heading 5"/>
-    <w:basedOn w:val="Titre4"/>
+    <w:basedOn w:val="Ttulo4"/>
     <w:next w:val="Normal"/>
-    <w:link w:val="Titre5Car"/>
+    <w:link w:val="Ttulo5Car"/>
     <w:qFormat/>
     <w:rsid w:val="009A0C82"/>
     <w:pPr>
@@ -6633,11 +6846,11 @@
       <w:szCs w:val="26"/>
     </w:rPr>
   </w:style>
-  <w:style w:type="paragraph" w:styleId="Titre6">
+  <w:style w:type="paragraph" w:styleId="Ttulo6">
     <w:name w:val="heading 6"/>
-    <w:basedOn w:val="Titre5"/>
+    <w:basedOn w:val="Ttulo5"/>
     <w:next w:val="Normal"/>
-    <w:link w:val="Titre6Car"/>
+    <w:link w:val="Ttulo6Car"/>
     <w:qFormat/>
     <w:rsid w:val="004913BB"/>
     <w:pPr>
@@ -6651,11 +6864,11 @@
       <w:szCs w:val="22"/>
     </w:rPr>
   </w:style>
-  <w:style w:type="paragraph" w:styleId="Titre7">
+  <w:style w:type="paragraph" w:styleId="Ttulo7">
     <w:name w:val="heading 7"/>
     <w:basedOn w:val="Normal"/>
     <w:next w:val="Normal"/>
-    <w:link w:val="Titre7Car"/>
+    <w:link w:val="Ttulo7Car"/>
     <w:semiHidden/>
     <w:unhideWhenUsed/>
     <w:qFormat/>
@@ -6677,11 +6890,11 @@
       <w:color w:val="404040" w:themeColor="text1" w:themeTint="BF"/>
     </w:rPr>
   </w:style>
-  <w:style w:type="paragraph" w:styleId="Titre8">
+  <w:style w:type="paragraph" w:styleId="Ttulo8">
     <w:name w:val="heading 8"/>
     <w:basedOn w:val="Normal"/>
     <w:next w:val="Normal"/>
-    <w:link w:val="Titre8Car"/>
+    <w:link w:val="Ttulo8Car"/>
     <w:semiHidden/>
     <w:unhideWhenUsed/>
     <w:qFormat/>
@@ -6703,11 +6916,11 @@
       <w:szCs w:val="20"/>
     </w:rPr>
   </w:style>
-  <w:style w:type="paragraph" w:styleId="Titre9">
+  <w:style w:type="paragraph" w:styleId="Ttulo9">
     <w:name w:val="heading 9"/>
     <w:basedOn w:val="Normal"/>
     <w:next w:val="Normal"/>
-    <w:link w:val="Titre9Car"/>
+    <w:link w:val="Ttulo9Car"/>
     <w:semiHidden/>
     <w:unhideWhenUsed/>
     <w:qFormat/>
@@ -6731,13 +6944,13 @@
       <w:szCs w:val="20"/>
     </w:rPr>
   </w:style>
-  <w:style w:type="character" w:default="1" w:styleId="Policepardfaut">
+  <w:style w:type="character" w:default="1" w:styleId="Fuentedeprrafopredeter">
     <w:name w:val="Default Paragraph Font"/>
     <w:uiPriority w:val="1"/>
     <w:semiHidden/>
     <w:unhideWhenUsed/>
   </w:style>
-  <w:style w:type="table" w:default="1" w:styleId="TableauNormal">
+  <w:style w:type="table" w:default="1" w:styleId="Tablanormal">
     <w:name w:val="Normal Table"/>
     <w:uiPriority w:val="99"/>
     <w:semiHidden/>
@@ -6752,7 +6965,7 @@
       </w:tblCellMar>
     </w:tblPr>
   </w:style>
-  <w:style w:type="numbering" w:default="1" w:styleId="Aucuneliste">
+  <w:style w:type="numbering" w:default="1" w:styleId="Sinlista">
     <w:name w:val="No List"/>
     <w:uiPriority w:val="99"/>
     <w:semiHidden/>
@@ -6799,9 +7012,9 @@
       <w:ind w:left="284"/>
     </w:pPr>
   </w:style>
-  <w:style w:type="paragraph" w:styleId="En-ttedetabledesmatires">
+  <w:style w:type="paragraph" w:styleId="TtuloTDC">
     <w:name w:val="TOC Heading"/>
-    <w:basedOn w:val="Titre1"/>
+    <w:basedOn w:val="Ttulo1"/>
     <w:next w:val="Normal"/>
     <w:uiPriority w:val="39"/>
     <w:qFormat/>
@@ -6824,7 +7037,7 @@
       <w:lang w:val="en-US" w:eastAsia="en-US"/>
     </w:rPr>
   </w:style>
-  <w:style w:type="paragraph" w:styleId="En-tte">
+  <w:style w:type="paragraph" w:styleId="Encabezado">
     <w:name w:val="header"/>
     <w:autoRedefine/>
     <w:rsid w:val="00365D7E"/>
@@ -6845,7 +7058,7 @@
       <w:lang w:eastAsia="en-US"/>
     </w:rPr>
   </w:style>
-  <w:style w:type="paragraph" w:styleId="Explorateurdedocuments">
+  <w:style w:type="paragraph" w:styleId="Mapadeldocumento">
     <w:name w:val="Document Map"/>
     <w:basedOn w:val="Normal"/>
     <w:semiHidden/>
@@ -6859,7 +7072,7 @@
       <w:szCs w:val="20"/>
     </w:rPr>
   </w:style>
-  <w:style w:type="paragraph" w:styleId="TM1">
+  <w:style w:type="paragraph" w:styleId="TDC1">
     <w:name w:val="toc 1"/>
     <w:basedOn w:val="Normal"/>
     <w:next w:val="Normal"/>
@@ -6896,7 +7109,7 @@
       <w:iCs/>
     </w:rPr>
   </w:style>
-  <w:style w:type="paragraph" w:styleId="TM2">
+  <w:style w:type="paragraph" w:styleId="TDC2">
     <w:name w:val="toc 2"/>
     <w:basedOn w:val="Normal"/>
     <w:next w:val="Normal"/>
@@ -6934,7 +7147,7 @@
       <w:szCs w:val="22"/>
     </w:rPr>
   </w:style>
-  <w:style w:type="paragraph" w:styleId="TM3">
+  <w:style w:type="paragraph" w:styleId="TDC3">
     <w:name w:val="toc 3"/>
     <w:basedOn w:val="Normal"/>
     <w:next w:val="Normal"/>
@@ -6969,7 +7182,7 @@
       <w:szCs w:val="20"/>
     </w:rPr>
   </w:style>
-  <w:style w:type="paragraph" w:styleId="TM4">
+  <w:style w:type="paragraph" w:styleId="TDC4">
     <w:name w:val="toc 4"/>
     <w:basedOn w:val="Normal"/>
     <w:next w:val="Normal"/>
@@ -7004,7 +7217,7 @@
       <w:szCs w:val="20"/>
     </w:rPr>
   </w:style>
-  <w:style w:type="paragraph" w:styleId="TM5">
+  <w:style w:type="paragraph" w:styleId="TDC5">
     <w:name w:val="toc 5"/>
     <w:basedOn w:val="Normal"/>
     <w:next w:val="Normal"/>
@@ -7039,7 +7252,7 @@
       <w:szCs w:val="20"/>
     </w:rPr>
   </w:style>
-  <w:style w:type="paragraph" w:styleId="TM6">
+  <w:style w:type="paragraph" w:styleId="TDC6">
     <w:name w:val="toc 6"/>
     <w:basedOn w:val="Normal"/>
     <w:next w:val="Normal"/>
@@ -7074,7 +7287,7 @@
       <w:szCs w:val="20"/>
     </w:rPr>
   </w:style>
-  <w:style w:type="paragraph" w:styleId="TM7">
+  <w:style w:type="paragraph" w:styleId="TDC7">
     <w:name w:val="toc 7"/>
     <w:basedOn w:val="Normal"/>
     <w:next w:val="Normal"/>
@@ -7109,7 +7322,7 @@
       <w:szCs w:val="20"/>
     </w:rPr>
   </w:style>
-  <w:style w:type="paragraph" w:styleId="TM8">
+  <w:style w:type="paragraph" w:styleId="TDC8">
     <w:name w:val="toc 8"/>
     <w:basedOn w:val="Normal"/>
     <w:next w:val="Normal"/>
@@ -7144,7 +7357,7 @@
       <w:szCs w:val="20"/>
     </w:rPr>
   </w:style>
-  <w:style w:type="paragraph" w:styleId="TM9">
+  <w:style w:type="paragraph" w:styleId="TDC9">
     <w:name w:val="toc 9"/>
     <w:basedOn w:val="Normal"/>
     <w:next w:val="Normal"/>
@@ -7179,7 +7392,7 @@
       <w:szCs w:val="20"/>
     </w:rPr>
   </w:style>
-  <w:style w:type="character" w:styleId="Lienhypertexte">
+  <w:style w:type="character" w:styleId="Hipervnculo">
     <w:name w:val="Hyperlink"/>
     <w:uiPriority w:val="99"/>
     <w:rsid w:val="00C140B9"/>
@@ -7188,10 +7401,10 @@
       <w:u w:val="single"/>
     </w:rPr>
   </w:style>
-  <w:style w:type="paragraph" w:styleId="Pieddepage">
+  <w:style w:type="paragraph" w:styleId="Piedepgina">
     <w:name w:val="footer"/>
     <w:aliases w:val="Footer Left"/>
-    <w:link w:val="PieddepageCar"/>
+    <w:link w:val="PiedepginaCar"/>
     <w:rsid w:val="00365D7E"/>
     <w:pPr>
       <w:tabs>
@@ -7205,14 +7418,14 @@
       <w:szCs w:val="24"/>
     </w:rPr>
   </w:style>
-  <w:style w:type="character" w:styleId="Numrodepage">
+  <w:style w:type="character" w:styleId="Nmerodepgina">
     <w:name w:val="page number"/>
-    <w:basedOn w:val="Policepardfaut"/>
+    <w:basedOn w:val="Fuentedeprrafopredeter"/>
     <w:rsid w:val="00DA6555"/>
   </w:style>
   <w:style w:type="paragraph" w:customStyle="1" w:styleId="TitleCentre">
     <w:name w:val="TitleCentre"/>
-    <w:basedOn w:val="En-tte"/>
+    <w:basedOn w:val="Encabezado"/>
     <w:autoRedefine/>
     <w:rsid w:val="007522E0"/>
     <w:pPr>
@@ -7223,9 +7436,9 @@
       <w:szCs w:val="32"/>
     </w:rPr>
   </w:style>
-  <w:style w:type="table" w:styleId="Grilledutableau">
+  <w:style w:type="table" w:styleId="Tablaconcuadrcula">
     <w:name w:val="Table Grid"/>
-    <w:basedOn w:val="TableauNormal"/>
+    <w:basedOn w:val="Tablanormal"/>
     <w:rsid w:val="00AB59FA"/>
     <w:pPr>
       <w:jc w:val="center"/>
@@ -7262,10 +7475,10 @@
       </w:tcPr>
     </w:tblStylePr>
   </w:style>
-  <w:style w:type="paragraph" w:styleId="Textedebulles">
+  <w:style w:type="paragraph" w:styleId="Textodeglobo">
     <w:name w:val="Balloon Text"/>
     <w:basedOn w:val="Normal"/>
-    <w:link w:val="TextedebullesCar"/>
+    <w:link w:val="TextodegloboCar"/>
     <w:rsid w:val="004E0B3E"/>
     <w:rPr>
       <w:rFonts w:ascii="Tahoma" w:hAnsi="Tahoma" w:cs="Tahoma"/>
@@ -7273,10 +7486,10 @@
       <w:szCs w:val="16"/>
     </w:rPr>
   </w:style>
-  <w:style w:type="character" w:customStyle="1" w:styleId="TextedebullesCar">
-    <w:name w:val="Texte de bulles Car"/>
-    <w:basedOn w:val="Policepardfaut"/>
-    <w:link w:val="Textedebulles"/>
+  <w:style w:type="character" w:customStyle="1" w:styleId="TextodegloboCar">
+    <w:name w:val="Texto de globo Car"/>
+    <w:basedOn w:val="Fuentedeprrafopredeter"/>
+    <w:link w:val="Textodeglobo"/>
     <w:rsid w:val="004E0B3E"/>
     <w:rPr>
       <w:rFonts w:ascii="Tahoma" w:eastAsia="Times New Roman" w:hAnsi="Tahoma" w:cs="Tahoma"/>
@@ -7320,7 +7533,7 @@
   </w:style>
   <w:style w:type="paragraph" w:customStyle="1" w:styleId="Heading2-NoNumber">
     <w:name w:val="Heading 2 - No Number"/>
-    <w:basedOn w:val="Titre2"/>
+    <w:basedOn w:val="Ttulo2"/>
     <w:next w:val="Normal"/>
     <w:autoRedefine/>
     <w:qFormat/>
@@ -7335,9 +7548,9 @@
       <w:lang w:eastAsia="en-US"/>
     </w:rPr>
   </w:style>
-  <w:style w:type="character" w:customStyle="1" w:styleId="Titre4Car">
-    <w:name w:val="Titre 4 Car"/>
-    <w:link w:val="Titre4"/>
+  <w:style w:type="character" w:customStyle="1" w:styleId="Ttulo4Car">
+    <w:name w:val="Título 4 Car"/>
+    <w:link w:val="Ttulo4"/>
     <w:rsid w:val="008D3E18"/>
     <w:rPr>
       <w:rFonts w:eastAsia="Times New Roman" w:cs="Courier New"/>
@@ -7349,9 +7562,9 @@
       <w:lang w:eastAsia="en-US"/>
     </w:rPr>
   </w:style>
-  <w:style w:type="character" w:customStyle="1" w:styleId="Titre2Car">
-    <w:name w:val="Titre 2 Car"/>
-    <w:link w:val="Titre2"/>
+  <w:style w:type="character" w:customStyle="1" w:styleId="Ttulo2Car">
+    <w:name w:val="Título 2 Car"/>
+    <w:link w:val="Ttulo2"/>
     <w:rsid w:val="004F3AE0"/>
     <w:rPr>
       <w:rFonts w:eastAsia="Times New Roman" w:cs="Arial"/>
@@ -7361,9 +7574,9 @@
       <w:szCs w:val="28"/>
     </w:rPr>
   </w:style>
-  <w:style w:type="character" w:customStyle="1" w:styleId="Titre3Car">
-    <w:name w:val="Titre 3 Car"/>
-    <w:link w:val="Titre3"/>
+  <w:style w:type="character" w:customStyle="1" w:styleId="Ttulo3Car">
+    <w:name w:val="Título 3 Car"/>
+    <w:link w:val="Ttulo3"/>
     <w:rsid w:val="000C6501"/>
     <w:rPr>
       <w:rFonts w:eastAsia="Times New Roman" w:cs="Courier New"/>
@@ -7398,9 +7611,9 @@
     <w:qFormat/>
     <w:rsid w:val="00CC53F6"/>
   </w:style>
-  <w:style w:type="character" w:styleId="Textedelespacerserv">
+  <w:style w:type="character" w:styleId="Textodelmarcadordeposicin">
     <w:name w:val="Placeholder Text"/>
-    <w:basedOn w:val="Policepardfaut"/>
+    <w:basedOn w:val="Fuentedeprrafopredeter"/>
     <w:uiPriority w:val="99"/>
     <w:semiHidden/>
     <w:rsid w:val="00A82EDF"/>
@@ -7437,7 +7650,7 @@
       <w:lang w:eastAsia="en-US"/>
     </w:rPr>
   </w:style>
-  <w:style w:type="paragraph" w:styleId="Tabledesillustrations">
+  <w:style w:type="paragraph" w:styleId="Tabladeilustraciones">
     <w:name w:val="table of figures"/>
     <w:basedOn w:val="Normal"/>
     <w:next w:val="Normal"/>
@@ -7457,11 +7670,11 @@
     <w:autoRedefine/>
     <w:rsid w:val="00201B72"/>
   </w:style>
-  <w:style w:type="paragraph" w:styleId="Citation">
+  <w:style w:type="paragraph" w:styleId="Cita">
     <w:name w:val="Quote"/>
     <w:basedOn w:val="Normal"/>
     <w:next w:val="Normal"/>
-    <w:link w:val="CitationCar"/>
+    <w:link w:val="CitaCar"/>
     <w:uiPriority w:val="29"/>
     <w:qFormat/>
     <w:rsid w:val="005B43CE"/>
@@ -7474,9 +7687,9 @@
       <w:color w:val="000000"/>
     </w:rPr>
   </w:style>
-  <w:style w:type="character" w:customStyle="1" w:styleId="CitationCar">
-    <w:name w:val="Citation Car"/>
-    <w:link w:val="Citation"/>
+  <w:style w:type="character" w:customStyle="1" w:styleId="CitaCar">
+    <w:name w:val="Cita Car"/>
+    <w:link w:val="Cita"/>
     <w:uiPriority w:val="29"/>
     <w:rsid w:val="005B43CE"/>
     <w:rPr>
@@ -7488,7 +7701,7 @@
       <w:szCs w:val="24"/>
     </w:rPr>
   </w:style>
-  <w:style w:type="paragraph" w:styleId="Liste">
+  <w:style w:type="paragraph" w:styleId="Lista">
     <w:name w:val="List"/>
     <w:basedOn w:val="Normal"/>
     <w:rsid w:val="00201B72"/>
@@ -7509,9 +7722,9 @@
       </w:numPr>
     </w:pPr>
   </w:style>
-  <w:style w:type="character" w:customStyle="1" w:styleId="Titre5Car">
-    <w:name w:val="Titre 5 Car"/>
-    <w:link w:val="Titre5"/>
+  <w:style w:type="character" w:customStyle="1" w:styleId="Ttulo5Car">
+    <w:name w:val="Título 5 Car"/>
+    <w:link w:val="Ttulo5"/>
     <w:rsid w:val="009A0C82"/>
     <w:rPr>
       <w:rFonts w:eastAsia="Times New Roman" w:cs="Courier New"/>
@@ -7522,9 +7735,9 @@
       <w:lang w:eastAsia="en-US"/>
     </w:rPr>
   </w:style>
-  <w:style w:type="character" w:customStyle="1" w:styleId="Titre6Car">
-    <w:name w:val="Titre 6 Car"/>
-    <w:link w:val="Titre6"/>
+  <w:style w:type="character" w:customStyle="1" w:styleId="Ttulo6Car">
+    <w:name w:val="Título 6 Car"/>
+    <w:link w:val="Ttulo6"/>
     <w:rsid w:val="004913BB"/>
     <w:rPr>
       <w:rFonts w:eastAsia="Times New Roman" w:cs="Courier New"/>
@@ -7538,7 +7751,7 @@
   </w:style>
   <w:style w:type="paragraph" w:customStyle="1" w:styleId="ContentsTable">
     <w:name w:val="ContentsTable"/>
-    <w:basedOn w:val="TM1"/>
+    <w:basedOn w:val="TDC1"/>
     <w:autoRedefine/>
     <w:rsid w:val="00877A21"/>
     <w:pPr>
@@ -7550,7 +7763,7 @@
       <w:noProof/>
     </w:rPr>
   </w:style>
-  <w:style w:type="paragraph" w:styleId="Liste2">
+  <w:style w:type="paragraph" w:styleId="Lista2">
     <w:name w:val="List 2"/>
     <w:basedOn w:val="Normal"/>
     <w:rsid w:val="0040216E"/>
@@ -7559,7 +7772,7 @@
       <w:contextualSpacing/>
     </w:pPr>
   </w:style>
-  <w:style w:type="paragraph" w:styleId="Liste3">
+  <w:style w:type="paragraph" w:styleId="Lista3">
     <w:name w:val="List 3"/>
     <w:basedOn w:val="Normal"/>
     <w:rsid w:val="0040216E"/>
@@ -7568,7 +7781,7 @@
       <w:contextualSpacing/>
     </w:pPr>
   </w:style>
-  <w:style w:type="paragraph" w:styleId="Liste4">
+  <w:style w:type="paragraph" w:styleId="Lista4">
     <w:name w:val="List 4"/>
     <w:basedOn w:val="Normal"/>
     <w:rsid w:val="0040216E"/>
@@ -7577,7 +7790,7 @@
       <w:contextualSpacing/>
     </w:pPr>
   </w:style>
-  <w:style w:type="paragraph" w:styleId="Liste5">
+  <w:style w:type="paragraph" w:styleId="Lista5">
     <w:name w:val="List 5"/>
     <w:basedOn w:val="Normal"/>
     <w:rsid w:val="0040216E"/>
@@ -7588,7 +7801,7 @@
   </w:style>
   <w:style w:type="paragraph" w:customStyle="1" w:styleId="Centred">
     <w:name w:val="Centred"/>
-    <w:basedOn w:val="Pieddepage"/>
+    <w:basedOn w:val="Piedepgina"/>
     <w:autoRedefine/>
     <w:qFormat/>
     <w:rsid w:val="00262400"/>
@@ -7596,7 +7809,7 @@
       <w:jc w:val="center"/>
     </w:pPr>
   </w:style>
-  <w:style w:type="paragraph" w:styleId="Paragraphedeliste">
+  <w:style w:type="paragraph" w:styleId="Prrafodelista">
     <w:name w:val="List Paragraph"/>
     <w:basedOn w:val="Normal"/>
     <w:uiPriority w:val="34"/>
@@ -7607,12 +7820,12 @@
       <w:contextualSpacing/>
     </w:pPr>
   </w:style>
-  <w:style w:type="paragraph" w:styleId="Titre">
+  <w:style w:type="paragraph" w:styleId="Ttulo">
     <w:name w:val="Title"/>
     <w:aliases w:val="Thesis Title"/>
     <w:basedOn w:val="Normal"/>
     <w:next w:val="Normal"/>
-    <w:link w:val="TitreCar"/>
+    <w:link w:val="TtuloCar"/>
     <w:qFormat/>
     <w:rsid w:val="00A423B0"/>
     <w:pPr>
@@ -7629,11 +7842,11 @@
       <w:szCs w:val="52"/>
     </w:rPr>
   </w:style>
-  <w:style w:type="character" w:customStyle="1" w:styleId="TitreCar">
-    <w:name w:val="Titre Car"/>
+  <w:style w:type="character" w:customStyle="1" w:styleId="TtuloCar">
+    <w:name w:val="Título Car"/>
     <w:aliases w:val="Thesis Title Car"/>
-    <w:basedOn w:val="Policepardfaut"/>
-    <w:link w:val="Titre"/>
+    <w:basedOn w:val="Fuentedeprrafopredeter"/>
+    <w:link w:val="Ttulo"/>
     <w:rsid w:val="00A423B0"/>
     <w:rPr>
       <w:rFonts w:eastAsiaTheme="majorEastAsia" w:cstheme="majorBidi"/>
@@ -7656,7 +7869,7 @@
       <w:b/>
     </w:rPr>
   </w:style>
-  <w:style w:type="paragraph" w:styleId="Sansinterligne">
+  <w:style w:type="paragraph" w:styleId="Sinespaciado">
     <w:name w:val="No Spacing"/>
     <w:uiPriority w:val="1"/>
     <w:qFormat/>
@@ -7676,7 +7889,7 @@
   </w:style>
   <w:style w:type="character" w:customStyle="1" w:styleId="CoverPageDetailsChar">
     <w:name w:val="Cover Page Details Char"/>
-    <w:basedOn w:val="Policepardfaut"/>
+    <w:basedOn w:val="Fuentedeprrafopredeter"/>
     <w:link w:val="CoverPageDetails"/>
     <w:rsid w:val="00E062F9"/>
     <w:rPr>
@@ -7686,10 +7899,10 @@
       <w:szCs w:val="24"/>
     </w:rPr>
   </w:style>
-  <w:style w:type="character" w:customStyle="1" w:styleId="Titre7Car">
-    <w:name w:val="Titre 7 Car"/>
-    <w:basedOn w:val="Policepardfaut"/>
-    <w:link w:val="Titre7"/>
+  <w:style w:type="character" w:customStyle="1" w:styleId="Ttulo7Car">
+    <w:name w:val="Título 7 Car"/>
+    <w:basedOn w:val="Fuentedeprrafopredeter"/>
+    <w:link w:val="Ttulo7"/>
     <w:semiHidden/>
     <w:rsid w:val="00877A21"/>
     <w:rPr>
@@ -7703,10 +7916,10 @@
       <w:lang w:eastAsia="zh-TW"/>
     </w:rPr>
   </w:style>
-  <w:style w:type="character" w:customStyle="1" w:styleId="Titre8Car">
-    <w:name w:val="Titre 8 Car"/>
-    <w:basedOn w:val="Policepardfaut"/>
-    <w:link w:val="Titre8"/>
+  <w:style w:type="character" w:customStyle="1" w:styleId="Ttulo8Car">
+    <w:name w:val="Título 8 Car"/>
+    <w:basedOn w:val="Fuentedeprrafopredeter"/>
+    <w:link w:val="Ttulo8"/>
     <w:semiHidden/>
     <w:rsid w:val="00877A21"/>
     <w:rPr>
@@ -7716,10 +7929,10 @@
       <w:lang w:eastAsia="zh-TW"/>
     </w:rPr>
   </w:style>
-  <w:style w:type="character" w:customStyle="1" w:styleId="Titre9Car">
-    <w:name w:val="Titre 9 Car"/>
-    <w:basedOn w:val="Policepardfaut"/>
-    <w:link w:val="Titre9"/>
+  <w:style w:type="character" w:customStyle="1" w:styleId="Ttulo9Car">
+    <w:name w:val="Título 9 Car"/>
+    <w:basedOn w:val="Fuentedeprrafopredeter"/>
+    <w:link w:val="Ttulo9"/>
     <w:semiHidden/>
     <w:rsid w:val="00877A21"/>
     <w:rPr>
@@ -7746,10 +7959,10 @@
       <w:outlineLvl w:val="0"/>
     </w:pPr>
   </w:style>
-  <w:style w:type="character" w:customStyle="1" w:styleId="Titre1Car">
-    <w:name w:val="Titre 1 Car"/>
-    <w:basedOn w:val="Policepardfaut"/>
-    <w:link w:val="Titre1"/>
+  <w:style w:type="character" w:customStyle="1" w:styleId="Ttulo1Car">
+    <w:name w:val="Título 1 Car"/>
+    <w:basedOn w:val="Fuentedeprrafopredeter"/>
+    <w:link w:val="Ttulo1"/>
     <w:rsid w:val="00A423B0"/>
     <w:rPr>
       <w:rFonts w:eastAsia="Times New Roman" w:cs="Arial"/>
@@ -7762,7 +7975,7 @@
   </w:style>
   <w:style w:type="character" w:customStyle="1" w:styleId="Heading1-NoNumberChar">
     <w:name w:val="Heading 1 - No Number Char"/>
-    <w:basedOn w:val="Titre1Car"/>
+    <w:basedOn w:val="Ttulo1Car"/>
     <w:link w:val="Heading1-NoNumber"/>
     <w:rsid w:val="005E62AF"/>
     <w:rPr>
@@ -7794,7 +8007,7 @@
       <w:lang w:val="en-US" w:eastAsia="en-US"/>
     </w:rPr>
   </w:style>
-  <w:style w:type="paragraph" w:styleId="Index1">
+  <w:style w:type="paragraph" w:styleId="ndice1">
     <w:name w:val="index 1"/>
     <w:basedOn w:val="Normal"/>
     <w:next w:val="Normal"/>
@@ -7807,7 +8020,7 @@
   </w:style>
   <w:style w:type="paragraph" w:customStyle="1" w:styleId="Footer-Right">
     <w:name w:val="Footer - Right"/>
-    <w:basedOn w:val="Pieddepage"/>
+    <w:basedOn w:val="Piedepgina"/>
     <w:link w:val="Footer-RightChar"/>
     <w:autoRedefine/>
     <w:rsid w:val="008C764E"/>
@@ -7821,11 +8034,11 @@
       <w:jc w:val="right"/>
     </w:pPr>
   </w:style>
-  <w:style w:type="character" w:customStyle="1" w:styleId="PieddepageCar">
-    <w:name w:val="Pied de page Car"/>
+  <w:style w:type="character" w:customStyle="1" w:styleId="PiedepginaCar">
+    <w:name w:val="Pie de página Car"/>
     <w:aliases w:val="Footer Left Car"/>
-    <w:basedOn w:val="Policepardfaut"/>
-    <w:link w:val="Pieddepage"/>
+    <w:basedOn w:val="Fuentedeprrafopredeter"/>
+    <w:link w:val="Piedepgina"/>
     <w:rsid w:val="00365D7E"/>
     <w:rPr>
       <w:rFonts w:eastAsia="Times New Roman"/>
@@ -7834,7 +8047,7 @@
   </w:style>
   <w:style w:type="character" w:customStyle="1" w:styleId="Footer-RightChar">
     <w:name w:val="Footer - Right Char"/>
-    <w:basedOn w:val="PieddepageCar"/>
+    <w:basedOn w:val="PiedepginaCar"/>
     <w:link w:val="Footer-Right"/>
     <w:rsid w:val="008C764E"/>
     <w:rPr>
@@ -7843,7 +8056,7 @@
       <w:szCs w:val="24"/>
     </w:rPr>
   </w:style>
-  <w:style w:type="paragraph" w:styleId="Lgende">
+  <w:style w:type="paragraph" w:styleId="Descripcin">
     <w:name w:val="caption"/>
     <w:basedOn w:val="Normal"/>
     <w:next w:val="Normal"/>
@@ -7861,7 +8074,7 @@
   </w:style>
   <w:style w:type="paragraph" w:customStyle="1" w:styleId="Dedication">
     <w:name w:val="Dedication"/>
-    <w:basedOn w:val="Citation"/>
+    <w:basedOn w:val="Cita"/>
     <w:link w:val="DedicationChar"/>
     <w:autoRedefine/>
     <w:qFormat/>
@@ -7872,7 +8085,7 @@
   </w:style>
   <w:style w:type="character" w:customStyle="1" w:styleId="DedicationChar">
     <w:name w:val="Dedication Char"/>
-    <w:basedOn w:val="CitationCar"/>
+    <w:basedOn w:val="CitaCar"/>
     <w:link w:val="Dedication"/>
     <w:rsid w:val="0087620B"/>
     <w:rPr>
@@ -7884,28 +8097,28 @@
       <w:szCs w:val="24"/>
     </w:rPr>
   </w:style>
-  <w:style w:type="paragraph" w:styleId="Notedebasdepage">
+  <w:style w:type="paragraph" w:styleId="Textonotapie">
     <w:name w:val="footnote text"/>
     <w:basedOn w:val="Normal"/>
-    <w:link w:val="NotedebasdepageCar"/>
+    <w:link w:val="TextonotapieCar"/>
     <w:rsid w:val="00523508"/>
     <w:rPr>
       <w:sz w:val="20"/>
       <w:szCs w:val="20"/>
     </w:rPr>
   </w:style>
-  <w:style w:type="character" w:customStyle="1" w:styleId="NotedebasdepageCar">
-    <w:name w:val="Note de bas de page Car"/>
-    <w:basedOn w:val="Policepardfaut"/>
-    <w:link w:val="Notedebasdepage"/>
+  <w:style w:type="character" w:customStyle="1" w:styleId="TextonotapieCar">
+    <w:name w:val="Texto nota pie Car"/>
+    <w:basedOn w:val="Fuentedeprrafopredeter"/>
+    <w:link w:val="Textonotapie"/>
     <w:rsid w:val="00523508"/>
     <w:rPr>
       <w:rFonts w:eastAsia="Times New Roman"/>
     </w:rPr>
   </w:style>
-  <w:style w:type="character" w:styleId="Appelnotedebasdep">
+  <w:style w:type="character" w:styleId="Refdenotaalpie">
     <w:name w:val="footnote reference"/>
-    <w:basedOn w:val="Policepardfaut"/>
+    <w:basedOn w:val="Fuentedeprrafopredeter"/>
     <w:rsid w:val="008B1881"/>
     <w:rPr>
       <w:vertAlign w:val="superscript"/>
@@ -7937,28 +8150,28 @@
       <w:szCs w:val="4"/>
     </w:rPr>
   </w:style>
-  <w:style w:type="paragraph" w:styleId="Notedefin">
+  <w:style w:type="paragraph" w:styleId="Textonotaalfinal">
     <w:name w:val="endnote text"/>
     <w:basedOn w:val="Normal"/>
-    <w:link w:val="NotedefinCar"/>
+    <w:link w:val="TextonotaalfinalCar"/>
     <w:rsid w:val="00AB59FA"/>
     <w:rPr>
       <w:sz w:val="20"/>
       <w:szCs w:val="20"/>
     </w:rPr>
   </w:style>
-  <w:style w:type="character" w:customStyle="1" w:styleId="NotedefinCar">
-    <w:name w:val="Note de fin Car"/>
-    <w:basedOn w:val="Policepardfaut"/>
-    <w:link w:val="Notedefin"/>
+  <w:style w:type="character" w:customStyle="1" w:styleId="TextonotaalfinalCar">
+    <w:name w:val="Texto nota al final Car"/>
+    <w:basedOn w:val="Fuentedeprrafopredeter"/>
+    <w:link w:val="Textonotaalfinal"/>
     <w:rsid w:val="00AB59FA"/>
     <w:rPr>
       <w:rFonts w:ascii="Cambria" w:eastAsia="Times New Roman" w:hAnsi="Cambria"/>
     </w:rPr>
   </w:style>
-  <w:style w:type="character" w:styleId="Appeldenotedefin">
+  <w:style w:type="character" w:styleId="Refdenotaalfinal">
     <w:name w:val="endnote reference"/>
-    <w:basedOn w:val="Policepardfaut"/>
+    <w:basedOn w:val="Fuentedeprrafopredeter"/>
     <w:rsid w:val="00AB59FA"/>
     <w:rPr>
       <w:vertAlign w:val="superscript"/>
@@ -8018,10 +8231,10 @@
       <w:szCs w:val="14"/>
     </w:rPr>
   </w:style>
-  <w:style w:type="paragraph" w:styleId="PrformatHTML">
+  <w:style w:type="paragraph" w:styleId="HTMLconformatoprevio">
     <w:name w:val="HTML Preformatted"/>
     <w:basedOn w:val="Normal"/>
-    <w:link w:val="PrformatHTMLCar"/>
+    <w:link w:val="HTMLconformatoprevioCar"/>
     <w:uiPriority w:val="99"/>
     <w:semiHidden/>
     <w:unhideWhenUsed/>
@@ -8035,10 +8248,10 @@
       <w:szCs w:val="20"/>
     </w:rPr>
   </w:style>
-  <w:style w:type="character" w:customStyle="1" w:styleId="PrformatHTMLCar">
-    <w:name w:val="Préformaté HTML Car"/>
-    <w:basedOn w:val="Policepardfaut"/>
-    <w:link w:val="PrformatHTML"/>
+  <w:style w:type="character" w:customStyle="1" w:styleId="HTMLconformatoprevioCar">
+    <w:name w:val="HTML con formato previo Car"/>
+    <w:basedOn w:val="Fuentedeprrafopredeter"/>
+    <w:link w:val="HTMLconformatoprevio"/>
     <w:uiPriority w:val="99"/>
     <w:semiHidden/>
     <w:rsid w:val="00FF6849"/>
@@ -8049,7 +8262,7 @@
   </w:style>
   <w:style w:type="paragraph" w:customStyle="1" w:styleId="Style2">
     <w:name w:val="Style2"/>
-    <w:basedOn w:val="Paragraphedeliste"/>
+    <w:basedOn w:val="Prrafodelista"/>
     <w:qFormat/>
     <w:rsid w:val="005C548D"/>
     <w:pPr>
@@ -8088,10 +8301,10 @@
     <w:qFormat/>
     <w:rsid w:val="005C548D"/>
   </w:style>
-  <w:style w:type="paragraph" w:styleId="Corpsdetexte">
+  <w:style w:type="paragraph" w:styleId="Textoindependiente">
     <w:name w:val="Body Text"/>
     <w:basedOn w:val="Normal"/>
-    <w:link w:val="CorpsdetexteCar"/>
+    <w:link w:val="TextoindependienteCar"/>
     <w:autoRedefine/>
     <w:rsid w:val="00565F18"/>
     <w:pPr>
@@ -8125,10 +8338,10 @@
       <w:lang w:eastAsia="en-GB"/>
     </w:rPr>
   </w:style>
-  <w:style w:type="character" w:customStyle="1" w:styleId="CorpsdetexteCar">
-    <w:name w:val="Corps de texte Car"/>
-    <w:basedOn w:val="Policepardfaut"/>
-    <w:link w:val="Corpsdetexte"/>
+  <w:style w:type="character" w:customStyle="1" w:styleId="TextoindependienteCar">
+    <w:name w:val="Texto independiente Car"/>
+    <w:basedOn w:val="Fuentedeprrafopredeter"/>
+    <w:link w:val="Textoindependiente"/>
     <w:rsid w:val="00565F18"/>
     <w:rPr>
       <w:rFonts w:ascii="Georgia" w:eastAsia="Times New Roman" w:hAnsi="Georgia"/>
@@ -8160,7 +8373,7 @@
         <w:p>
           <w:r>
             <w:rPr>
-              <w:rStyle w:val="Textedelespacerserv"/>
+              <w:rStyle w:val="Textodelmarcadordeposicin"/>
             </w:rPr>
             <w:t>[Author]</w:t>
           </w:r>
@@ -8309,17 +8522,19 @@
     <w:rsid w:val="005559F2"/>
     <w:rsid w:val="005F1124"/>
     <w:rsid w:val="0061488D"/>
+    <w:rsid w:val="00625097"/>
     <w:rsid w:val="00673C31"/>
+    <w:rsid w:val="006A1993"/>
     <w:rsid w:val="007C3F96"/>
     <w:rsid w:val="008746B7"/>
     <w:rsid w:val="00A75299"/>
     <w:rsid w:val="00B85797"/>
-    <w:rsid w:val="00C07981"/>
     <w:rsid w:val="00C75714"/>
     <w:rsid w:val="00D168E5"/>
     <w:rsid w:val="00D46ED2"/>
     <w:rsid w:val="00DC2A29"/>
     <w:rsid w:val="00DC71CA"/>
+    <w:rsid w:val="00EA7A20"/>
     <w:rsid w:val="00F263ED"/>
   </w:rsids>
   <m:mathPr>
@@ -8741,13 +8956,13 @@
     <w:name w:val="Normal"/>
     <w:qFormat/>
   </w:style>
-  <w:style w:type="character" w:default="1" w:styleId="Policepardfaut">
+  <w:style w:type="character" w:default="1" w:styleId="Fuentedeprrafopredeter">
     <w:name w:val="Default Paragraph Font"/>
     <w:uiPriority w:val="1"/>
     <w:semiHidden/>
     <w:unhideWhenUsed/>
   </w:style>
-  <w:style w:type="table" w:default="1" w:styleId="TableauNormal">
+  <w:style w:type="table" w:default="1" w:styleId="Tablanormal">
     <w:name w:val="Normal Table"/>
     <w:uiPriority w:val="99"/>
     <w:semiHidden/>
@@ -8762,15 +8977,15 @@
       </w:tblCellMar>
     </w:tblPr>
   </w:style>
-  <w:style w:type="numbering" w:default="1" w:styleId="Aucuneliste">
+  <w:style w:type="numbering" w:default="1" w:styleId="Sinlista">
     <w:name w:val="No List"/>
     <w:uiPriority w:val="99"/>
     <w:semiHidden/>
     <w:unhideWhenUsed/>
   </w:style>
-  <w:style w:type="character" w:styleId="Textedelespacerserv">
+  <w:style w:type="character" w:styleId="Textodelmarcadordeposicin">
     <w:name w:val="Placeholder Text"/>
-    <w:basedOn w:val="Policepardfaut"/>
+    <w:basedOn w:val="Fuentedeprrafopredeter"/>
     <w:uiPriority w:val="99"/>
     <w:semiHidden/>
     <w:rsid w:val="00F263ED"/>

--- a/Reports/Final Report Outline.docx
+++ b/Reports/Final Report Outline.docx
@@ -1056,6 +1056,12 @@
           <w:r>
             <w:t>Name:</w:t>
           </w:r>
+          <w:r>
+            <w:rPr>
+              <w:lang w:val="en-US"/>
+            </w:rPr>
+            <w:t xml:space="preserve"> Olubusayo Akeredolu</w:t>
+          </w:r>
         </w:p>
       </w:sdtContent>
     </w:sdt>
@@ -1450,7 +1456,6 @@
         <w:tabs>
           <w:tab w:val="right" w:leader="dot" w:pos="9016"/>
         </w:tabs>
-        <w:jc w:val="both"/>
         <w:rPr>
           <w:rFonts w:eastAsiaTheme="minorEastAsia" w:cstheme="minorBidi"/>
           <w:b w:val="0"/>
@@ -1469,7 +1474,7 @@
       <w:r>
         <w:fldChar w:fldCharType="separate"/>
       </w:r>
-      <w:hyperlink w:anchor="_Toc104305209" w:history="1">
+      <w:hyperlink w:anchor="_Toc104463537" w:history="1">
         <w:r>
           <w:rPr>
             <w:rStyle w:val="Lienhypertexte"/>
@@ -1496,7 +1501,7 @@
             <w:noProof/>
             <w:webHidden/>
           </w:rPr>
-          <w:instrText xml:space="preserve"> PAGEREF _Toc104305209 \h </w:instrText>
+          <w:instrText xml:space="preserve"> PAGEREF _Toc104463537 \h </w:instrText>
         </w:r>
         <w:r>
           <w:rPr>
@@ -1533,7 +1538,6 @@
         <w:tabs>
           <w:tab w:val="right" w:leader="dot" w:pos="9016"/>
         </w:tabs>
-        <w:jc w:val="both"/>
         <w:rPr>
           <w:rFonts w:eastAsiaTheme="minorEastAsia" w:cstheme="minorBidi"/>
           <w:b w:val="0"/>
@@ -1543,7 +1547,7 @@
           <w:szCs w:val="24"/>
         </w:rPr>
       </w:pPr>
-      <w:hyperlink w:anchor="_Toc104305210" w:history="1">
+      <w:hyperlink w:anchor="_Toc104463538" w:history="1">
         <w:r>
           <w:rPr>
             <w:rStyle w:val="Lienhypertexte"/>
@@ -1570,7 +1574,7 @@
             <w:noProof/>
             <w:webHidden/>
           </w:rPr>
-          <w:instrText xml:space="preserve"> PAGEREF _Toc104305210 \h </w:instrText>
+          <w:instrText xml:space="preserve"> PAGEREF _Toc104463538 \h </w:instrText>
         </w:r>
         <w:r>
           <w:rPr>
@@ -1607,7 +1611,6 @@
         <w:tabs>
           <w:tab w:val="right" w:leader="dot" w:pos="9016"/>
         </w:tabs>
-        <w:jc w:val="both"/>
         <w:rPr>
           <w:rFonts w:eastAsiaTheme="minorEastAsia" w:cstheme="minorBidi"/>
           <w:b w:val="0"/>
@@ -1617,7 +1620,7 @@
           <w:szCs w:val="24"/>
         </w:rPr>
       </w:pPr>
-      <w:hyperlink w:anchor="_Toc104305211" w:history="1">
+      <w:hyperlink w:anchor="_Toc104463539" w:history="1">
         <w:r>
           <w:rPr>
             <w:rStyle w:val="Lienhypertexte"/>
@@ -1644,7 +1647,7 @@
             <w:noProof/>
             <w:webHidden/>
           </w:rPr>
-          <w:instrText xml:space="preserve"> PAGEREF _Toc104305211 \h </w:instrText>
+          <w:instrText xml:space="preserve"> PAGEREF _Toc104463539 \h </w:instrText>
         </w:r>
         <w:r>
           <w:rPr>
@@ -1681,7 +1684,6 @@
         <w:tabs>
           <w:tab w:val="right" w:leader="dot" w:pos="9016"/>
         </w:tabs>
-        <w:jc w:val="both"/>
         <w:rPr>
           <w:rFonts w:eastAsiaTheme="minorEastAsia" w:cstheme="minorBidi"/>
           <w:b w:val="0"/>
@@ -1691,7 +1693,7 @@
           <w:szCs w:val="24"/>
         </w:rPr>
       </w:pPr>
-      <w:hyperlink w:anchor="_Toc104305212" w:history="1">
+      <w:hyperlink w:anchor="_Toc104463540" w:history="1">
         <w:r>
           <w:rPr>
             <w:rStyle w:val="Lienhypertexte"/>
@@ -1720,7 +1722,7 @@
             <w:noProof/>
             <w:webHidden/>
           </w:rPr>
-          <w:instrText xml:space="preserve"> PAGEREF _Toc104305212 \h </w:instrText>
+          <w:instrText xml:space="preserve"> PAGEREF _Toc104463540 \h </w:instrText>
         </w:r>
         <w:r>
           <w:rPr>
@@ -1757,7 +1759,6 @@
         <w:tabs>
           <w:tab w:val="right" w:leader="dot" w:pos="9016"/>
         </w:tabs>
-        <w:jc w:val="both"/>
         <w:rPr>
           <w:rFonts w:eastAsiaTheme="minorEastAsia" w:cstheme="minorBidi"/>
           <w:b w:val="0"/>
@@ -1767,7 +1768,7 @@
           <w:szCs w:val="24"/>
         </w:rPr>
       </w:pPr>
-      <w:hyperlink w:anchor="_Toc104305213" w:history="1">
+      <w:hyperlink w:anchor="_Toc104463541" w:history="1">
         <w:r>
           <w:rPr>
             <w:rStyle w:val="Lienhypertexte"/>
@@ -1796,7 +1797,7 @@
             <w:noProof/>
             <w:webHidden/>
           </w:rPr>
-          <w:instrText xml:space="preserve"> PAGEREF _Toc104305213 \h </w:instrText>
+          <w:instrText xml:space="preserve"> PAGEREF _Toc104463541 \h </w:instrText>
         </w:r>
         <w:r>
           <w:rPr>
@@ -1833,7 +1834,6 @@
         <w:tabs>
           <w:tab w:val="right" w:leader="dot" w:pos="9016"/>
         </w:tabs>
-        <w:jc w:val="both"/>
         <w:rPr>
           <w:rFonts w:eastAsiaTheme="minorEastAsia" w:cstheme="minorBidi"/>
           <w:b w:val="0"/>
@@ -1843,7 +1843,7 @@
           <w:noProof/>
         </w:rPr>
       </w:pPr>
-      <w:hyperlink w:anchor="_Toc104305214" w:history="1">
+      <w:hyperlink w:anchor="_Toc104463542" w:history="1">
         <w:r>
           <w:rPr>
             <w:rStyle w:val="Lienhypertexte"/>
@@ -1870,7 +1870,7 @@
             <w:noProof/>
             <w:webHidden/>
           </w:rPr>
-          <w:instrText xml:space="preserve"> PAGEREF _Toc104305214 \h </w:instrText>
+          <w:instrText xml:space="preserve"> PAGEREF _Toc104463542 \h </w:instrText>
         </w:r>
         <w:r>
           <w:rPr>
@@ -1907,7 +1907,6 @@
         <w:tabs>
           <w:tab w:val="right" w:leader="dot" w:pos="9016"/>
         </w:tabs>
-        <w:jc w:val="both"/>
         <w:rPr>
           <w:rFonts w:eastAsiaTheme="minorEastAsia" w:cstheme="minorBidi"/>
           <w:b w:val="0"/>
@@ -1917,7 +1916,7 @@
           <w:noProof/>
         </w:rPr>
       </w:pPr>
-      <w:hyperlink w:anchor="_Toc104305215" w:history="1">
+      <w:hyperlink w:anchor="_Toc104463543" w:history="1">
         <w:r>
           <w:rPr>
             <w:rStyle w:val="Lienhypertexte"/>
@@ -1944,7 +1943,7 @@
             <w:noProof/>
             <w:webHidden/>
           </w:rPr>
-          <w:instrText xml:space="preserve"> PAGEREF _Toc104305215 \h </w:instrText>
+          <w:instrText xml:space="preserve"> PAGEREF _Toc104463543 \h </w:instrText>
         </w:r>
         <w:r>
           <w:rPr>
@@ -1981,7 +1980,6 @@
         <w:tabs>
           <w:tab w:val="right" w:leader="dot" w:pos="9016"/>
         </w:tabs>
-        <w:jc w:val="both"/>
         <w:rPr>
           <w:rFonts w:eastAsiaTheme="minorEastAsia" w:cstheme="minorBidi"/>
           <w:b w:val="0"/>
@@ -1991,7 +1989,7 @@
           <w:szCs w:val="24"/>
         </w:rPr>
       </w:pPr>
-      <w:hyperlink w:anchor="_Toc104305216" w:history="1">
+      <w:hyperlink w:anchor="_Toc104463544" w:history="1">
         <w:r>
           <w:rPr>
             <w:rStyle w:val="Lienhypertexte"/>
@@ -2018,7 +2016,7 @@
             <w:noProof/>
             <w:webHidden/>
           </w:rPr>
-          <w:instrText xml:space="preserve"> PAGEREF _Toc104305216 \h </w:instrText>
+          <w:instrText xml:space="preserve"> PAGEREF _Toc104463544 \h </w:instrText>
         </w:r>
         <w:r>
           <w:rPr>
@@ -2055,7 +2053,6 @@
         <w:tabs>
           <w:tab w:val="right" w:leader="dot" w:pos="9016"/>
         </w:tabs>
-        <w:jc w:val="both"/>
         <w:rPr>
           <w:rFonts w:eastAsiaTheme="minorEastAsia" w:cstheme="minorBidi"/>
           <w:noProof/>
@@ -2063,7 +2060,7 @@
           <w:szCs w:val="24"/>
         </w:rPr>
       </w:pPr>
-      <w:hyperlink w:anchor="_Toc104305217" w:history="1">
+      <w:hyperlink w:anchor="_Toc104463545" w:history="1">
         <w:r>
           <w:rPr>
             <w:rStyle w:val="Lienhypertexte"/>
@@ -2090,7 +2087,7 @@
             <w:noProof/>
             <w:webHidden/>
           </w:rPr>
-          <w:instrText xml:space="preserve"> PAGEREF _Toc104305217 \h </w:instrText>
+          <w:instrText xml:space="preserve"> PAGEREF _Toc104463545 \h </w:instrText>
         </w:r>
         <w:r>
           <w:rPr>
@@ -2127,7 +2124,6 @@
         <w:tabs>
           <w:tab w:val="right" w:leader="dot" w:pos="9016"/>
         </w:tabs>
-        <w:jc w:val="both"/>
         <w:rPr>
           <w:rFonts w:eastAsiaTheme="minorEastAsia" w:cstheme="minorBidi"/>
           <w:b w:val="0"/>
@@ -2137,13 +2133,13 @@
           <w:szCs w:val="24"/>
         </w:rPr>
       </w:pPr>
-      <w:hyperlink w:anchor="_Toc104305218" w:history="1">
+      <w:hyperlink w:anchor="_Toc104463546" w:history="1">
         <w:r>
           <w:rPr>
             <w:rStyle w:val="Lienhypertexte"/>
             <w:noProof/>
           </w:rPr>
-          <w:t>3.2 Project Specifications</w:t>
+          <w:t>3.2 Technical Project Specifications</w:t>
         </w:r>
         <w:r>
           <w:rPr>
@@ -2164,7 +2160,149 @@
             <w:noProof/>
             <w:webHidden/>
           </w:rPr>
-          <w:instrText xml:space="preserve"> PAGEREF _Toc104305218 \h </w:instrText>
+          <w:instrText xml:space="preserve"> PAGEREF _Toc104463546 \h </w:instrText>
+        </w:r>
+        <w:r>
+          <w:rPr>
+            <w:noProof/>
+            <w:webHidden/>
+          </w:rPr>
+        </w:r>
+        <w:r>
+          <w:rPr>
+            <w:noProof/>
+            <w:webHidden/>
+          </w:rPr>
+          <w:fldChar w:fldCharType="separate"/>
+        </w:r>
+        <w:r>
+          <w:rPr>
+            <w:noProof/>
+            <w:webHidden/>
+          </w:rPr>
+          <w:t>14</w:t>
+        </w:r>
+        <w:r>
+          <w:rPr>
+            <w:noProof/>
+            <w:webHidden/>
+          </w:rPr>
+          <w:fldChar w:fldCharType="end"/>
+        </w:r>
+      </w:hyperlink>
+    </w:p>
+    <w:p>
+      <w:pPr>
+        <w:pStyle w:val="TM3"/>
+        <w:tabs>
+          <w:tab w:val="right" w:leader="dot" w:pos="9016"/>
+        </w:tabs>
+        <w:rPr>
+          <w:rFonts w:eastAsiaTheme="minorEastAsia" w:cstheme="minorBidi"/>
+          <w:noProof/>
+          <w:sz w:val="24"/>
+          <w:szCs w:val="24"/>
+        </w:rPr>
+      </w:pPr>
+      <w:hyperlink w:anchor="_Toc104463547" w:history="1">
+        <w:r>
+          <w:rPr>
+            <w:rStyle w:val="Lienhypertexte"/>
+            <w:noProof/>
+          </w:rPr>
+          <w:t>3.2.1 Models</w:t>
+        </w:r>
+        <w:r>
+          <w:rPr>
+            <w:noProof/>
+            <w:webHidden/>
+          </w:rPr>
+          <w:tab/>
+        </w:r>
+        <w:r>
+          <w:rPr>
+            <w:noProof/>
+            <w:webHidden/>
+          </w:rPr>
+          <w:fldChar w:fldCharType="begin"/>
+        </w:r>
+        <w:r>
+          <w:rPr>
+            <w:noProof/>
+            <w:webHidden/>
+          </w:rPr>
+          <w:instrText xml:space="preserve"> PAGEREF _Toc104463547 \h </w:instrText>
+        </w:r>
+        <w:r>
+          <w:rPr>
+            <w:noProof/>
+            <w:webHidden/>
+          </w:rPr>
+        </w:r>
+        <w:r>
+          <w:rPr>
+            <w:noProof/>
+            <w:webHidden/>
+          </w:rPr>
+          <w:fldChar w:fldCharType="separate"/>
+        </w:r>
+        <w:r>
+          <w:rPr>
+            <w:noProof/>
+            <w:webHidden/>
+          </w:rPr>
+          <w:t>14</w:t>
+        </w:r>
+        <w:r>
+          <w:rPr>
+            <w:noProof/>
+            <w:webHidden/>
+          </w:rPr>
+          <w:fldChar w:fldCharType="end"/>
+        </w:r>
+      </w:hyperlink>
+    </w:p>
+    <w:p>
+      <w:pPr>
+        <w:pStyle w:val="TM3"/>
+        <w:tabs>
+          <w:tab w:val="right" w:leader="dot" w:pos="9016"/>
+        </w:tabs>
+        <w:rPr>
+          <w:rFonts w:eastAsiaTheme="minorEastAsia" w:cstheme="minorBidi"/>
+          <w:noProof/>
+          <w:sz w:val="24"/>
+          <w:szCs w:val="24"/>
+        </w:rPr>
+      </w:pPr>
+      <w:hyperlink w:anchor="_Toc104463548" w:history="1">
+        <w:r>
+          <w:rPr>
+            <w:rStyle w:val="Lienhypertexte"/>
+            <w:noProof/>
+          </w:rPr>
+          <w:t>3.2.2 Datasets</w:t>
+        </w:r>
+        <w:r>
+          <w:rPr>
+            <w:noProof/>
+            <w:webHidden/>
+          </w:rPr>
+          <w:tab/>
+        </w:r>
+        <w:r>
+          <w:rPr>
+            <w:noProof/>
+            <w:webHidden/>
+          </w:rPr>
+          <w:fldChar w:fldCharType="begin"/>
+        </w:r>
+        <w:r>
+          <w:rPr>
+            <w:noProof/>
+            <w:webHidden/>
+          </w:rPr>
+          <w:instrText xml:space="preserve"> PAGEREF _Toc104463548 \h </w:instrText>
         </w:r>
         <w:r>
           <w:rPr>
@@ -2201,7 +2339,6 @@
         <w:tabs>
           <w:tab w:val="right" w:leader="dot" w:pos="9016"/>
         </w:tabs>
-        <w:jc w:val="both"/>
         <w:rPr>
           <w:rFonts w:eastAsiaTheme="minorEastAsia" w:cstheme="minorBidi"/>
           <w:b w:val="0"/>
@@ -2211,7 +2348,7 @@
           <w:szCs w:val="24"/>
         </w:rPr>
       </w:pPr>
-      <w:hyperlink w:anchor="_Toc104305219" w:history="1">
+      <w:hyperlink w:anchor="_Toc104463549" w:history="1">
         <w:r>
           <w:rPr>
             <w:rStyle w:val="Lienhypertexte"/>
@@ -2238,7 +2375,7 @@
             <w:noProof/>
             <w:webHidden/>
           </w:rPr>
-          <w:instrText xml:space="preserve"> PAGEREF _Toc104305219 \h </w:instrText>
+          <w:instrText xml:space="preserve"> PAGEREF _Toc104463549 \h </w:instrText>
         </w:r>
         <w:r>
           <w:rPr>
@@ -2258,7 +2395,7 @@
             <w:noProof/>
             <w:webHidden/>
           </w:rPr>
-          <w:t>14</w:t>
+          <w:t>15</w:t>
         </w:r>
         <w:r>
           <w:rPr>
@@ -2275,7 +2412,6 @@
         <w:tabs>
           <w:tab w:val="right" w:leader="dot" w:pos="9016"/>
         </w:tabs>
-        <w:jc w:val="both"/>
         <w:rPr>
           <w:rFonts w:eastAsiaTheme="minorEastAsia" w:cstheme="minorBidi"/>
           <w:noProof/>
@@ -2283,7 +2419,7 @@
           <w:szCs w:val="24"/>
         </w:rPr>
       </w:pPr>
-      <w:hyperlink w:anchor="_Toc104305220" w:history="1">
+      <w:hyperlink w:anchor="_Toc104463550" w:history="1">
         <w:r>
           <w:rPr>
             <w:rStyle w:val="Lienhypertexte"/>
@@ -2310,7 +2446,7 @@
             <w:noProof/>
             <w:webHidden/>
           </w:rPr>
-          <w:instrText xml:space="preserve"> PAGEREF _Toc104305220 \h </w:instrText>
+          <w:instrText xml:space="preserve"> PAGEREF _Toc104463550 \h </w:instrText>
         </w:r>
         <w:r>
           <w:rPr>
@@ -2330,7 +2466,7 @@
             <w:noProof/>
             <w:webHidden/>
           </w:rPr>
-          <w:t>14</w:t>
+          <w:t>15</w:t>
         </w:r>
         <w:r>
           <w:rPr>
@@ -2347,7 +2483,6 @@
         <w:tabs>
           <w:tab w:val="right" w:leader="dot" w:pos="9016"/>
         </w:tabs>
-        <w:jc w:val="both"/>
         <w:rPr>
           <w:rFonts w:eastAsiaTheme="minorEastAsia" w:cstheme="minorBidi"/>
           <w:noProof/>
@@ -2355,7 +2490,7 @@
           <w:szCs w:val="24"/>
         </w:rPr>
       </w:pPr>
-      <w:hyperlink w:anchor="_Toc104305221" w:history="1">
+      <w:hyperlink w:anchor="_Toc104463551" w:history="1">
         <w:r>
           <w:rPr>
             <w:rStyle w:val="Lienhypertexte"/>
@@ -2382,7 +2517,7 @@
             <w:noProof/>
             <w:webHidden/>
           </w:rPr>
-          <w:instrText xml:space="preserve"> PAGEREF _Toc104305221 \h </w:instrText>
+          <w:instrText xml:space="preserve"> PAGEREF _Toc104463551 \h </w:instrText>
         </w:r>
         <w:r>
           <w:rPr>
@@ -2402,7 +2537,7 @@
             <w:noProof/>
             <w:webHidden/>
           </w:rPr>
-          <w:t>15</w:t>
+          <w:t>16</w:t>
         </w:r>
         <w:r>
           <w:rPr>
@@ -2419,7 +2554,6 @@
         <w:tabs>
           <w:tab w:val="right" w:leader="dot" w:pos="9016"/>
         </w:tabs>
-        <w:jc w:val="both"/>
         <w:rPr>
           <w:rFonts w:eastAsiaTheme="minorEastAsia" w:cstheme="minorBidi"/>
           <w:noProof/>
@@ -2427,7 +2561,7 @@
           <w:szCs w:val="24"/>
         </w:rPr>
       </w:pPr>
-      <w:hyperlink w:anchor="_Toc104305222" w:history="1">
+      <w:hyperlink w:anchor="_Toc104463552" w:history="1">
         <w:r>
           <w:rPr>
             <w:rStyle w:val="Lienhypertexte"/>
@@ -2454,7 +2588,7 @@
             <w:noProof/>
             <w:webHidden/>
           </w:rPr>
-          <w:instrText xml:space="preserve"> PAGEREF _Toc104305222 \h </w:instrText>
+          <w:instrText xml:space="preserve"> PAGEREF _Toc104463552 \h </w:instrText>
         </w:r>
         <w:r>
           <w:rPr>
@@ -2474,7 +2608,7 @@
             <w:noProof/>
             <w:webHidden/>
           </w:rPr>
-          <w:t>15</w:t>
+          <w:t>16</w:t>
         </w:r>
         <w:r>
           <w:rPr>
@@ -2491,7 +2625,6 @@
         <w:tabs>
           <w:tab w:val="right" w:leader="dot" w:pos="9016"/>
         </w:tabs>
-        <w:jc w:val="both"/>
         <w:rPr>
           <w:rFonts w:eastAsiaTheme="minorEastAsia" w:cstheme="minorBidi"/>
           <w:noProof/>
@@ -2499,7 +2632,7 @@
           <w:szCs w:val="24"/>
         </w:rPr>
       </w:pPr>
-      <w:hyperlink w:anchor="_Toc104305223" w:history="1">
+      <w:hyperlink w:anchor="_Toc104463553" w:history="1">
         <w:r>
           <w:rPr>
             <w:rStyle w:val="Lienhypertexte"/>
@@ -2526,7 +2659,7 @@
             <w:noProof/>
             <w:webHidden/>
           </w:rPr>
-          <w:instrText xml:space="preserve"> PAGEREF _Toc104305223 \h </w:instrText>
+          <w:instrText xml:space="preserve"> PAGEREF _Toc104463553 \h </w:instrText>
         </w:r>
         <w:r>
           <w:rPr>
@@ -2546,7 +2679,7 @@
             <w:noProof/>
             <w:webHidden/>
           </w:rPr>
-          <w:t>15</w:t>
+          <w:t>16</w:t>
         </w:r>
         <w:r>
           <w:rPr>
@@ -2563,7 +2696,6 @@
         <w:tabs>
           <w:tab w:val="right" w:leader="dot" w:pos="9016"/>
         </w:tabs>
-        <w:jc w:val="both"/>
         <w:rPr>
           <w:rFonts w:eastAsiaTheme="minorEastAsia" w:cstheme="minorBidi"/>
           <w:noProof/>
@@ -2571,7 +2703,7 @@
           <w:szCs w:val="24"/>
         </w:rPr>
       </w:pPr>
-      <w:hyperlink w:anchor="_Toc104305224" w:history="1">
+      <w:hyperlink w:anchor="_Toc104463554" w:history="1">
         <w:r>
           <w:rPr>
             <w:rStyle w:val="Lienhypertexte"/>
@@ -2598,7 +2730,7 @@
             <w:noProof/>
             <w:webHidden/>
           </w:rPr>
-          <w:instrText xml:space="preserve"> PAGEREF _Toc104305224 \h </w:instrText>
+          <w:instrText xml:space="preserve"> PAGEREF _Toc104463554 \h </w:instrText>
         </w:r>
         <w:r>
           <w:rPr>
@@ -2618,7 +2750,7 @@
             <w:noProof/>
             <w:webHidden/>
           </w:rPr>
-          <w:t>15</w:t>
+          <w:t>16</w:t>
         </w:r>
         <w:r>
           <w:rPr>
@@ -2635,7 +2767,6 @@
         <w:tabs>
           <w:tab w:val="right" w:leader="dot" w:pos="9016"/>
         </w:tabs>
-        <w:jc w:val="both"/>
         <w:rPr>
           <w:rFonts w:eastAsiaTheme="minorEastAsia" w:cstheme="minorBidi"/>
           <w:noProof/>
@@ -2643,7 +2774,7 @@
           <w:szCs w:val="24"/>
         </w:rPr>
       </w:pPr>
-      <w:hyperlink w:anchor="_Toc104305225" w:history="1">
+      <w:hyperlink w:anchor="_Toc104463555" w:history="1">
         <w:r>
           <w:rPr>
             <w:rStyle w:val="Lienhypertexte"/>
@@ -2670,7 +2801,7 @@
             <w:noProof/>
             <w:webHidden/>
           </w:rPr>
-          <w:instrText xml:space="preserve"> PAGEREF _Toc104305225 \h </w:instrText>
+          <w:instrText xml:space="preserve"> PAGEREF _Toc104463555 \h </w:instrText>
         </w:r>
         <w:r>
           <w:rPr>
@@ -2690,7 +2821,7 @@
             <w:noProof/>
             <w:webHidden/>
           </w:rPr>
-          <w:t>15</w:t>
+          <w:t>16</w:t>
         </w:r>
         <w:r>
           <w:rPr>
@@ -2707,7 +2838,6 @@
         <w:tabs>
           <w:tab w:val="right" w:leader="dot" w:pos="9016"/>
         </w:tabs>
-        <w:jc w:val="both"/>
         <w:rPr>
           <w:rFonts w:eastAsiaTheme="minorEastAsia" w:cstheme="minorBidi"/>
           <w:b w:val="0"/>
@@ -2717,7 +2847,7 @@
           <w:noProof/>
         </w:rPr>
       </w:pPr>
-      <w:hyperlink w:anchor="_Toc104305226" w:history="1">
+      <w:hyperlink w:anchor="_Toc104463556" w:history="1">
         <w:r>
           <w:rPr>
             <w:rStyle w:val="Lienhypertexte"/>
@@ -2744,7 +2874,7 @@
             <w:noProof/>
             <w:webHidden/>
           </w:rPr>
-          <w:instrText xml:space="preserve"> PAGEREF _Toc104305226 \h </w:instrText>
+          <w:instrText xml:space="preserve"> PAGEREF _Toc104463556 \h </w:instrText>
         </w:r>
         <w:r>
           <w:rPr>
@@ -2764,7 +2894,7 @@
             <w:noProof/>
             <w:webHidden/>
           </w:rPr>
-          <w:t>16</w:t>
+          <w:t>17</w:t>
         </w:r>
         <w:r>
           <w:rPr>
@@ -2781,7 +2911,6 @@
         <w:tabs>
           <w:tab w:val="right" w:leader="dot" w:pos="9016"/>
         </w:tabs>
-        <w:jc w:val="both"/>
         <w:rPr>
           <w:rFonts w:eastAsiaTheme="minorEastAsia" w:cstheme="minorBidi"/>
           <w:b w:val="0"/>
@@ -2791,7 +2920,7 @@
           <w:noProof/>
         </w:rPr>
       </w:pPr>
-      <w:hyperlink w:anchor="_Toc104305227" w:history="1">
+      <w:hyperlink w:anchor="_Toc104463557" w:history="1">
         <w:r>
           <w:rPr>
             <w:rStyle w:val="Lienhypertexte"/>
@@ -2818,7 +2947,7 @@
             <w:noProof/>
             <w:webHidden/>
           </w:rPr>
-          <w:instrText xml:space="preserve"> PAGEREF _Toc104305227 \h </w:instrText>
+          <w:instrText xml:space="preserve"> PAGEREF _Toc104463557 \h </w:instrText>
         </w:r>
         <w:r>
           <w:rPr>
@@ -2838,7 +2967,7 @@
             <w:noProof/>
             <w:webHidden/>
           </w:rPr>
-          <w:t>17</w:t>
+          <w:t>18</w:t>
         </w:r>
         <w:r>
           <w:rPr>
@@ -2855,7 +2984,6 @@
         <w:tabs>
           <w:tab w:val="right" w:leader="dot" w:pos="9016"/>
         </w:tabs>
-        <w:jc w:val="both"/>
         <w:rPr>
           <w:rFonts w:eastAsiaTheme="minorEastAsia" w:cstheme="minorBidi"/>
           <w:b w:val="0"/>
@@ -2865,7 +2993,7 @@
           <w:noProof/>
         </w:rPr>
       </w:pPr>
-      <w:hyperlink w:anchor="_Toc104305228" w:history="1">
+      <w:hyperlink w:anchor="_Toc104463558" w:history="1">
         <w:r>
           <w:rPr>
             <w:rStyle w:val="Lienhypertexte"/>
@@ -2892,7 +3020,7 @@
             <w:noProof/>
             <w:webHidden/>
           </w:rPr>
-          <w:instrText xml:space="preserve"> PAGEREF _Toc104305228 \h </w:instrText>
+          <w:instrText xml:space="preserve"> PAGEREF _Toc104463558 \h </w:instrText>
         </w:r>
         <w:r>
           <w:rPr>
@@ -2912,7 +3040,7 @@
             <w:noProof/>
             <w:webHidden/>
           </w:rPr>
-          <w:t>18</w:t>
+          <w:t>19</w:t>
         </w:r>
         <w:r>
           <w:rPr>
@@ -2929,7 +3057,6 @@
         <w:tabs>
           <w:tab w:val="right" w:leader="dot" w:pos="9016"/>
         </w:tabs>
-        <w:jc w:val="both"/>
         <w:rPr>
           <w:rFonts w:eastAsiaTheme="minorEastAsia" w:cstheme="minorBidi"/>
           <w:b w:val="0"/>
@@ -2939,7 +3066,7 @@
           <w:noProof/>
         </w:rPr>
       </w:pPr>
-      <w:hyperlink w:anchor="_Toc104305229" w:history="1">
+      <w:hyperlink w:anchor="_Toc104463559" w:history="1">
         <w:r>
           <w:rPr>
             <w:rStyle w:val="Lienhypertexte"/>
@@ -2966,7 +3093,7 @@
             <w:noProof/>
             <w:webHidden/>
           </w:rPr>
-          <w:instrText xml:space="preserve"> PAGEREF _Toc104305229 \h </w:instrText>
+          <w:instrText xml:space="preserve"> PAGEREF _Toc104463559 \h </w:instrText>
         </w:r>
         <w:r>
           <w:rPr>
@@ -2986,7 +3113,7 @@
             <w:noProof/>
             <w:webHidden/>
           </w:rPr>
-          <w:t>19</w:t>
+          <w:t>20</w:t>
         </w:r>
         <w:r>
           <w:rPr>
@@ -3003,7 +3130,6 @@
         <w:tabs>
           <w:tab w:val="right" w:leader="dot" w:pos="9016"/>
         </w:tabs>
-        <w:jc w:val="both"/>
         <w:rPr>
           <w:rFonts w:eastAsiaTheme="minorEastAsia" w:cstheme="minorBidi"/>
           <w:b w:val="0"/>
@@ -3013,7 +3139,7 @@
           <w:noProof/>
         </w:rPr>
       </w:pPr>
-      <w:hyperlink w:anchor="_Toc104305230" w:history="1">
+      <w:hyperlink w:anchor="_Toc104463560" w:history="1">
         <w:r>
           <w:rPr>
             <w:rStyle w:val="Lienhypertexte"/>
@@ -3040,7 +3166,7 @@
             <w:noProof/>
             <w:webHidden/>
           </w:rPr>
-          <w:instrText xml:space="preserve"> PAGEREF _Toc104305230 \h </w:instrText>
+          <w:instrText xml:space="preserve"> PAGEREF _Toc104463560 \h </w:instrText>
         </w:r>
         <w:r>
           <w:rPr>
@@ -3060,7 +3186,7 @@
             <w:noProof/>
             <w:webHidden/>
           </w:rPr>
-          <w:t>20</w:t>
+          <w:t>21</w:t>
         </w:r>
         <w:r>
           <w:rPr>
@@ -3077,7 +3203,6 @@
         <w:tabs>
           <w:tab w:val="right" w:leader="dot" w:pos="9016"/>
         </w:tabs>
-        <w:jc w:val="both"/>
         <w:rPr>
           <w:rFonts w:eastAsiaTheme="minorEastAsia" w:cstheme="minorBidi"/>
           <w:b w:val="0"/>
@@ -3087,7 +3212,7 @@
           <w:noProof/>
         </w:rPr>
       </w:pPr>
-      <w:hyperlink w:anchor="_Toc104305231" w:history="1">
+      <w:hyperlink w:anchor="_Toc104463561" w:history="1">
         <w:r>
           <w:rPr>
             <w:rStyle w:val="Lienhypertexte"/>
@@ -3114,7 +3239,7 @@
             <w:noProof/>
             <w:webHidden/>
           </w:rPr>
-          <w:instrText xml:space="preserve"> PAGEREF _Toc104305231 \h </w:instrText>
+          <w:instrText xml:space="preserve"> PAGEREF _Toc104463561 \h </w:instrText>
         </w:r>
         <w:r>
           <w:rPr>
@@ -3134,7 +3259,7 @@
             <w:noProof/>
             <w:webHidden/>
           </w:rPr>
-          <w:t>21</w:t>
+          <w:t>22</w:t>
         </w:r>
         <w:r>
           <w:rPr>
@@ -3151,7 +3276,6 @@
         <w:tabs>
           <w:tab w:val="right" w:leader="dot" w:pos="9016"/>
         </w:tabs>
-        <w:jc w:val="both"/>
         <w:rPr>
           <w:rFonts w:eastAsiaTheme="minorEastAsia" w:cstheme="minorBidi"/>
           <w:b w:val="0"/>
@@ -3161,7 +3285,7 @@
           <w:szCs w:val="24"/>
         </w:rPr>
       </w:pPr>
-      <w:hyperlink w:anchor="_Toc104305232" w:history="1">
+      <w:hyperlink w:anchor="_Toc104463562" w:history="1">
         <w:r>
           <w:rPr>
             <w:rStyle w:val="Lienhypertexte"/>
@@ -3188,7 +3312,7 @@
             <w:noProof/>
             <w:webHidden/>
           </w:rPr>
-          <w:instrText xml:space="preserve"> PAGEREF _Toc104305232 \h </w:instrText>
+          <w:instrText xml:space="preserve"> PAGEREF _Toc104463562 \h </w:instrText>
         </w:r>
         <w:r>
           <w:rPr>
@@ -3208,7 +3332,7 @@
             <w:noProof/>
             <w:webHidden/>
           </w:rPr>
-          <w:t>21</w:t>
+          <w:t>22</w:t>
         </w:r>
         <w:r>
           <w:rPr>
@@ -3225,7 +3349,6 @@
         <w:tabs>
           <w:tab w:val="right" w:leader="dot" w:pos="9016"/>
         </w:tabs>
-        <w:jc w:val="both"/>
         <w:rPr>
           <w:rFonts w:eastAsiaTheme="minorEastAsia" w:cstheme="minorBidi"/>
           <w:b w:val="0"/>
@@ -3235,7 +3358,7 @@
           <w:szCs w:val="24"/>
         </w:rPr>
       </w:pPr>
-      <w:hyperlink w:anchor="_Toc104305233" w:history="1">
+      <w:hyperlink w:anchor="_Toc104463563" w:history="1">
         <w:r>
           <w:rPr>
             <w:rStyle w:val="Lienhypertexte"/>
@@ -3262,7 +3385,7 @@
             <w:noProof/>
             <w:webHidden/>
           </w:rPr>
-          <w:instrText xml:space="preserve"> PAGEREF _Toc104305233 \h </w:instrText>
+          <w:instrText xml:space="preserve"> PAGEREF _Toc104463563 \h </w:instrText>
         </w:r>
         <w:r>
           <w:rPr>
@@ -3282,7 +3405,7 @@
             <w:noProof/>
             <w:webHidden/>
           </w:rPr>
-          <w:t>21</w:t>
+          <w:t>22</w:t>
         </w:r>
         <w:r>
           <w:rPr>
@@ -3299,7 +3422,6 @@
         <w:tabs>
           <w:tab w:val="right" w:leader="dot" w:pos="9016"/>
         </w:tabs>
-        <w:jc w:val="both"/>
         <w:rPr>
           <w:rFonts w:eastAsiaTheme="minorEastAsia" w:cstheme="minorBidi"/>
           <w:b w:val="0"/>
@@ -3309,7 +3431,7 @@
           <w:szCs w:val="24"/>
         </w:rPr>
       </w:pPr>
-      <w:hyperlink w:anchor="_Toc104305234" w:history="1">
+      <w:hyperlink w:anchor="_Toc104463564" w:history="1">
         <w:r>
           <w:rPr>
             <w:rStyle w:val="Lienhypertexte"/>
@@ -3336,7 +3458,7 @@
             <w:noProof/>
             <w:webHidden/>
           </w:rPr>
-          <w:instrText xml:space="preserve"> PAGEREF _Toc104305234 \h </w:instrText>
+          <w:instrText xml:space="preserve"> PAGEREF _Toc104463564 \h </w:instrText>
         </w:r>
         <w:r>
           <w:rPr>
@@ -3356,7 +3478,7 @@
             <w:noProof/>
             <w:webHidden/>
           </w:rPr>
-          <w:t>21</w:t>
+          <w:t>22</w:t>
         </w:r>
         <w:r>
           <w:rPr>
@@ -3533,7 +3655,7 @@
       <w:bookmarkStart w:id="2" w:name="_Toc209836616"/>
       <w:bookmarkStart w:id="3" w:name="_Toc209836842"/>
       <w:bookmarkStart w:id="4" w:name="_Toc209873179"/>
-      <w:bookmarkStart w:id="5" w:name="_Toc104305209"/>
+      <w:bookmarkStart w:id="5" w:name="_Toc104463537"/>
       <w:r>
         <w:lastRenderedPageBreak/>
         <w:t>Introduction</w:t>
@@ -3549,7 +3671,7 @@
         <w:pStyle w:val="Titre2"/>
         <w:jc w:val="both"/>
       </w:pPr>
-      <w:bookmarkStart w:id="6" w:name="_Toc104305210"/>
+      <w:bookmarkStart w:id="6" w:name="_Toc104463538"/>
       <w:r>
         <w:t>Project Overview</w:t>
       </w:r>
@@ -4285,7 +4407,7 @@
         <w:pStyle w:val="Titre2"/>
         <w:jc w:val="both"/>
       </w:pPr>
-      <w:bookmarkStart w:id="7" w:name="_Toc104305211"/>
+      <w:bookmarkStart w:id="7" w:name="_Toc104463539"/>
       <w:r>
         <w:t>Aims and Objective</w:t>
       </w:r>
@@ -6521,11 +6643,11 @@
           <w:lang w:eastAsia="ja-JP"/>
         </w:rPr>
       </w:pPr>
-      <w:bookmarkStart w:id="10" w:name="_Toc201479942"/>
-      <w:bookmarkStart w:id="11" w:name="_Toc209836625"/>
-      <w:bookmarkStart w:id="12" w:name="_Toc209836851"/>
-      <w:bookmarkStart w:id="13" w:name="_Toc209873184"/>
-      <w:bookmarkStart w:id="14" w:name="_Toc104305212"/>
+      <w:bookmarkStart w:id="10" w:name="_Toc104463540"/>
+      <w:bookmarkStart w:id="11" w:name="_Toc201479942"/>
+      <w:bookmarkStart w:id="12" w:name="_Toc209836625"/>
+      <w:bookmarkStart w:id="13" w:name="_Toc209836851"/>
+      <w:bookmarkStart w:id="14" w:name="_Toc209873184"/>
       <w:bookmarkEnd w:id="8"/>
       <w:bookmarkEnd w:id="9"/>
       <w:r>
@@ -6542,7 +6664,7 @@
         </w:rPr>
         <w:t>Review</w:t>
       </w:r>
-      <w:bookmarkEnd w:id="14"/>
+      <w:bookmarkEnd w:id="10"/>
     </w:p>
     <w:p>
       <w:pPr>
@@ -6581,7 +6703,21 @@
           <w:rFonts w:eastAsia="MS Mincho"/>
           <w:lang w:eastAsia="ja-JP"/>
         </w:rPr>
-        <w:t xml:space="preserve">1 is based on </w:t>
+        <w:t xml:space="preserve">1 is </w:t>
+      </w:r>
+      <w:r>
+        <w:rPr>
+          <w:rFonts w:eastAsia="MS Mincho"/>
+          <w:lang w:val="en-US" w:eastAsia="ja-JP"/>
+        </w:rPr>
+        <w:t xml:space="preserve">loosely </w:t>
+      </w:r>
+      <w:r>
+        <w:rPr>
+          <w:rFonts w:eastAsia="MS Mincho"/>
+          <w:lang w:eastAsia="ja-JP"/>
+        </w:rPr>
+        <w:t xml:space="preserve">based on </w:t>
       </w:r>
       <w:r>
         <w:t xml:space="preserve">the methods described in a paper that explores Learning to Represent Programs with Graphs [__]. </w:t>
@@ -6779,7 +6915,7 @@
           <w:lang w:eastAsia="ja-JP"/>
         </w:rPr>
       </w:pPr>
-      <w:bookmarkStart w:id="15" w:name="_Toc104305213"/>
+      <w:bookmarkStart w:id="15" w:name="_Toc104463541"/>
       <w:r>
         <w:rPr>
           <w:rFonts w:eastAsia="MS Mincho"/>
@@ -6848,10 +6984,10 @@
         <w:t>It gives an overall picture about the work with a clear review of the relevant literature. The background of the project should be given.  What have been done to deal with the problem should be stated clearly.  The pros and cons of various existing algorithms and approaches should be stated as well.  Differences between your proposed method and the existing ones should be briefly described. It is important to make sure that the discussion is structured and coherent; the key issues are summarised; key and relevant references are used critically analysed and the literature is covered comprehensively.</w:t>
       </w:r>
     </w:p>
-    <w:bookmarkEnd w:id="10"/>
     <w:bookmarkEnd w:id="11"/>
     <w:bookmarkEnd w:id="12"/>
     <w:bookmarkEnd w:id="13"/>
+    <w:bookmarkEnd w:id="14"/>
     <w:p>
       <w:pPr>
         <w:jc w:val="both"/>
@@ -6867,7 +7003,7 @@
         <w:pStyle w:val="Titre1"/>
         <w:jc w:val="both"/>
       </w:pPr>
-      <w:bookmarkStart w:id="16" w:name="_Toc104305214"/>
+      <w:bookmarkStart w:id="16" w:name="_Toc104463542"/>
       <w:r>
         <w:lastRenderedPageBreak/>
         <w:t>Background Theories</w:t>
@@ -7058,7 +7194,7 @@
         <w:pStyle w:val="Titre1"/>
         <w:jc w:val="both"/>
       </w:pPr>
-      <w:bookmarkStart w:id="17" w:name="_Toc104305215"/>
+      <w:bookmarkStart w:id="17" w:name="_Toc104463543"/>
       <w:r>
         <w:lastRenderedPageBreak/>
         <w:t>Objectives, Specifications and Design</w:t>
@@ -7070,7 +7206,7 @@
         <w:pStyle w:val="Titre2"/>
         <w:jc w:val="both"/>
       </w:pPr>
-      <w:bookmarkStart w:id="18" w:name="_Toc104305216"/>
+      <w:bookmarkStart w:id="18" w:name="_Toc104463544"/>
       <w:r>
         <w:t>Specific Project Objectives</w:t>
       </w:r>
@@ -7257,7 +7393,7 @@
         <w:spacing w:line="240" w:lineRule="auto"/>
         <w:jc w:val="both"/>
       </w:pPr>
-      <w:bookmarkStart w:id="19" w:name="_Toc104305217"/>
+      <w:bookmarkStart w:id="19" w:name="_Toc104463545"/>
       <w:r>
         <w:t>Classification Categories</w:t>
       </w:r>
@@ -7390,7 +7526,7 @@
         <w:pStyle w:val="Titre2"/>
         <w:jc w:val="both"/>
       </w:pPr>
-      <w:bookmarkStart w:id="20" w:name="_Toc104305218"/>
+      <w:bookmarkStart w:id="20" w:name="_Toc104463546"/>
       <w:r>
         <w:t xml:space="preserve">Technical </w:t>
       </w:r>
@@ -7404,9 +7540,11 @@
         <w:pStyle w:val="Titre3"/>
         <w:jc w:val="both"/>
       </w:pPr>
+      <w:bookmarkStart w:id="21" w:name="_Toc104463547"/>
       <w:r>
         <w:t>Models</w:t>
       </w:r>
+      <w:bookmarkEnd w:id="21"/>
     </w:p>
     <w:p>
       <w:pPr>
@@ -7597,9 +7735,11 @@
         <w:pStyle w:val="Titre3"/>
         <w:jc w:val="both"/>
       </w:pPr>
+      <w:bookmarkStart w:id="22" w:name="_Toc104463548"/>
       <w:r>
         <w:t>Datasets</w:t>
       </w:r>
+      <w:bookmarkEnd w:id="22"/>
     </w:p>
     <w:p>
       <w:pPr>
@@ -7841,11 +7981,11 @@
         <w:pStyle w:val="Titre2"/>
         <w:jc w:val="both"/>
       </w:pPr>
-      <w:bookmarkStart w:id="21" w:name="_Toc104305219"/>
+      <w:bookmarkStart w:id="23" w:name="_Toc104463549"/>
       <w:r>
         <w:t>Design</w:t>
       </w:r>
-      <w:bookmarkEnd w:id="21"/>
+      <w:bookmarkEnd w:id="23"/>
     </w:p>
     <w:p>
       <w:pPr>
@@ -7878,7 +8018,7 @@
         <w:pStyle w:val="Titre3"/>
         <w:jc w:val="both"/>
       </w:pPr>
-      <w:bookmarkStart w:id="22" w:name="_Toc104305220"/>
+      <w:bookmarkStart w:id="24" w:name="_Toc104463550"/>
       <w:r>
         <w:t>Text-Based</w:t>
       </w:r>
@@ -7888,7 +8028,7 @@
       <w:r>
         <w:t>Long Short-Term Memory (LSTM) Neural Network</w:t>
       </w:r>
-      <w:bookmarkEnd w:id="22"/>
+      <w:bookmarkEnd w:id="24"/>
     </w:p>
     <w:p>
       <w:pPr>
@@ -8222,7 +8362,47 @@
         <w:rPr>
           <w:lang w:val="en-GB" w:eastAsia="en-US"/>
         </w:rPr>
-        <w:t>This model has been built using Keras. It is the only model that was built using Keras. This is because</w:t>
+        <w:t xml:space="preserve">This model has been built using Keras. It is the only model that was built using Keras. This is because </w:t>
+      </w:r>
+      <w:r>
+        <w:rPr>
+          <w:lang w:val="en-GB" w:eastAsia="en-US"/>
+        </w:rPr>
+        <w:t xml:space="preserve">Keras provides a lot of high-level functionality </w:t>
+      </w:r>
+      <w:r>
+        <w:rPr>
+          <w:lang w:val="en-GB" w:eastAsia="en-US"/>
+        </w:rPr>
+        <w:t>which is particularly important when working with a model as complex as the LSTM.</w:t>
+      </w:r>
+    </w:p>
+    <w:p>
+      <w:pPr>
+        <w:jc w:val="both"/>
+        <w:rPr>
+          <w:lang w:val="en-GB" w:eastAsia="en-US"/>
+        </w:rPr>
+      </w:pPr>
+    </w:p>
+    <w:p>
+      <w:pPr>
+        <w:jc w:val="both"/>
+        <w:rPr>
+          <w:lang w:val="en-GB" w:eastAsia="en-US"/>
+        </w:rPr>
+      </w:pPr>
+      <w:r>
+        <w:rPr>
+          <w:lang w:val="en-GB" w:eastAsia="en-US"/>
+        </w:rPr>
+        <w:t xml:space="preserve">Before deciding on this selection of layers, I experimented with different combinations of layers and layer types. I </w:t>
+      </w:r>
+      <w:r>
+        <w:rPr>
+          <w:lang w:val="en-GB" w:eastAsia="en-US"/>
+        </w:rPr>
+        <w:t>chose the above because it is the combination that produced the highest accuracy of all my experiments.</w:t>
       </w:r>
       <w:r>
         <w:rPr>
@@ -8230,46 +8410,30 @@
         </w:rPr>
         <w:t xml:space="preserve"> </w:t>
       </w:r>
-      <w:r>
-        <w:rPr>
-          <w:lang w:val="en-GB" w:eastAsia="en-US"/>
-        </w:rPr>
-        <w:t xml:space="preserve">Keras provides a lot of high-level functionality </w:t>
-      </w:r>
-      <w:r>
-        <w:rPr>
-          <w:lang w:val="en-GB" w:eastAsia="en-US"/>
-        </w:rPr>
-        <w:t>which is particularly important when working with a model as complex as the LSTM.</w:t>
-      </w:r>
-    </w:p>
-    <w:p>
-      <w:pPr>
-        <w:jc w:val="both"/>
-        <w:rPr>
-          <w:lang w:val="en-GB" w:eastAsia="en-US"/>
-        </w:rPr>
-      </w:pPr>
-    </w:p>
-    <w:p>
-      <w:pPr>
-        <w:jc w:val="both"/>
-        <w:rPr>
-          <w:lang w:val="en-GB" w:eastAsia="en-US"/>
-        </w:rPr>
-      </w:pPr>
-      <w:r>
-        <w:rPr>
-          <w:lang w:val="en-GB" w:eastAsia="en-US"/>
-        </w:rPr>
-        <w:t xml:space="preserve">Before deciding on this selection of layers, I experimented with different combinations of layers and layer types. I </w:t>
-      </w:r>
-      <w:r>
-        <w:rPr>
-          <w:lang w:val="en-GB" w:eastAsia="en-US"/>
-        </w:rPr>
-        <w:t>chose the above because it is the combination that produced the highest accuracy of all my experiments.</w:t>
-      </w:r>
+    </w:p>
+    <w:p>
+      <w:pPr>
+        <w:jc w:val="both"/>
+        <w:rPr>
+          <w:lang w:val="en-GB" w:eastAsia="en-US"/>
+        </w:rPr>
+      </w:pPr>
+    </w:p>
+    <w:p>
+      <w:pPr>
+        <w:jc w:val="both"/>
+        <w:rPr>
+          <w:lang w:val="en-GB" w:eastAsia="en-US"/>
+        </w:rPr>
+      </w:pPr>
+    </w:p>
+    <w:p>
+      <w:pPr>
+        <w:jc w:val="both"/>
+        <w:rPr>
+          <w:lang w:val="en-GB" w:eastAsia="en-US"/>
+        </w:rPr>
+      </w:pPr>
       <w:r>
         <w:rPr>
           <w:lang w:val="en-GB" w:eastAsia="en-US"/>
@@ -8279,45 +8443,15 @@
     </w:p>
     <w:p>
       <w:pPr>
-        <w:jc w:val="both"/>
-        <w:rPr>
-          <w:lang w:val="en-GB" w:eastAsia="en-US"/>
-        </w:rPr>
-      </w:pPr>
-    </w:p>
-    <w:p>
-      <w:pPr>
-        <w:jc w:val="both"/>
-        <w:rPr>
-          <w:lang w:val="en-GB" w:eastAsia="en-US"/>
-        </w:rPr>
-      </w:pPr>
-    </w:p>
-    <w:p>
-      <w:pPr>
-        <w:jc w:val="both"/>
-        <w:rPr>
-          <w:lang w:val="en-GB" w:eastAsia="en-US"/>
-        </w:rPr>
-      </w:pPr>
-      <w:r>
-        <w:rPr>
-          <w:lang w:val="en-GB" w:eastAsia="en-US"/>
-        </w:rPr>
-        <w:t xml:space="preserve"> </w:t>
-      </w:r>
-    </w:p>
-    <w:p>
-      <w:pPr>
         <w:pStyle w:val="Titre3"/>
         <w:jc w:val="both"/>
       </w:pPr>
-      <w:bookmarkStart w:id="23" w:name="_Toc104305221"/>
+      <w:bookmarkStart w:id="25" w:name="_Toc104463551"/>
       <w:r>
         <w:lastRenderedPageBreak/>
         <w:t>Feed Forward Neural Network (FFN)</w:t>
       </w:r>
-      <w:bookmarkEnd w:id="23"/>
+      <w:bookmarkEnd w:id="25"/>
     </w:p>
     <w:p>
       <w:pPr>
@@ -8467,7 +8601,7 @@
         <w:rPr>
           <w:lang w:val="en-GB" w:eastAsia="en-US"/>
         </w:rPr>
-        <w:t xml:space="preserve"> the logarithmic sigmoid transfer function [__]</w:t>
+        <w:t xml:space="preserve"> the logarithmic sigmoid transfer function</w:t>
       </w:r>
       <w:r>
         <w:rPr>
@@ -8478,222 +8612,167 @@
     </w:p>
     <w:p>
       <w:pPr>
-        <w:ind w:left="720" w:firstLine="720"/>
-        <w:jc w:val="both"/>
-        <w:rPr>
-          <w:lang w:val="en-GB" w:eastAsia="en-US"/>
-        </w:rPr>
-      </w:pPr>
-      <w:r>
-        <w:rPr>
-          <w:lang w:val="en-GB" w:eastAsia="en-US"/>
-        </w:rPr>
-        <w:t xml:space="preserve"> </w:t>
-      </w:r>
-      <m:oMath>
-        <m:r>
-          <w:rPr>
-            <w:rFonts w:ascii="Cambria Math" w:hAnsi="Cambria Math"/>
-            <w:lang w:val="en-GB" w:eastAsia="en-US"/>
-          </w:rPr>
-          <m:t>f</m:t>
-        </m:r>
-        <m:d>
-          <m:dPr>
-            <m:ctrlPr>
-              <w:rPr>
-                <w:rFonts w:ascii="Cambria Math" w:hAnsi="Cambria Math"/>
-                <w:i/>
-                <w:lang w:val="en-GB" w:eastAsia="en-US"/>
-              </w:rPr>
-            </m:ctrlPr>
-          </m:dPr>
-          <m:e>
-            <m:r>
-              <w:rPr>
-                <w:rFonts w:ascii="Cambria Math" w:hAnsi="Cambria Math"/>
-                <w:lang w:val="en-GB" w:eastAsia="en-US"/>
-              </w:rPr>
-              <m:t>x</m:t>
-            </m:r>
-          </m:e>
-        </m:d>
-        <m:r>
-          <w:rPr>
-            <w:rFonts w:ascii="Cambria Math" w:hAnsi="Cambria Math"/>
-            <w:lang w:val="en-GB" w:eastAsia="en-US"/>
-          </w:rPr>
-          <m:t>=</m:t>
-        </m:r>
-        <m:f>
-          <m:fPr>
-            <m:ctrlPr>
-              <w:rPr>
-                <w:rFonts w:ascii="Cambria Math" w:hAnsi="Cambria Math"/>
-                <w:i/>
-                <w:lang w:val="en-GB" w:eastAsia="en-US"/>
-              </w:rPr>
-            </m:ctrlPr>
-          </m:fPr>
-          <m:num>
-            <m:r>
-              <w:rPr>
-                <w:rFonts w:ascii="Cambria Math" w:hAnsi="Cambria Math"/>
-                <w:lang w:val="en-GB" w:eastAsia="en-US"/>
-              </w:rPr>
-              <m:t>1</m:t>
-            </m:r>
-          </m:num>
-          <m:den>
-            <m:r>
-              <w:rPr>
-                <w:rFonts w:ascii="Cambria Math" w:hAnsi="Cambria Math"/>
-                <w:lang w:val="en-GB" w:eastAsia="en-US"/>
-              </w:rPr>
-              <m:t>1+e</m:t>
-            </m:r>
-            <m:r>
-              <w:rPr>
-                <w:rFonts w:ascii="Cambria Math" w:hAnsi="Cambria Math"/>
-                <w:lang w:val="en-GB" w:eastAsia="en-US"/>
-              </w:rPr>
-              <m:t>^(-x)</m:t>
-            </m:r>
-          </m:den>
-        </m:f>
-        <m:r>
-          <w:rPr>
-            <w:rFonts w:ascii="Cambria Math" w:hAnsi="Cambria Math"/>
-            <w:lang w:val="en-GB" w:eastAsia="en-US"/>
-          </w:rPr>
-          <m:t xml:space="preserve">, </m:t>
-        </m:r>
-        <m:r>
-          <w:rPr>
-            <w:rFonts w:ascii="Cambria Math" w:hAnsi="Cambria Math"/>
-            <w:lang w:val="en-GB" w:eastAsia="en-US"/>
-          </w:rPr>
-          <m:t xml:space="preserve"> </m:t>
-        </m:r>
-        <m:r>
-          <w:rPr>
-            <w:rFonts w:ascii="Cambria Math" w:hAnsi="Cambria Math"/>
-            <w:lang w:val="en-GB" w:eastAsia="en-US"/>
-          </w:rPr>
-          <m:t>w</m:t>
-        </m:r>
-        <m:r>
-          <w:rPr>
-            <w:rFonts w:ascii="Cambria Math" w:hAnsi="Cambria Math"/>
-            <w:lang w:val="en-GB" w:eastAsia="en-US"/>
-          </w:rPr>
-          <m:t>h</m:t>
-        </m:r>
-        <m:r>
-          <w:rPr>
-            <w:rFonts w:ascii="Cambria Math" w:hAnsi="Cambria Math"/>
-            <w:lang w:val="en-GB" w:eastAsia="en-US"/>
-          </w:rPr>
-          <m:t>ere</m:t>
-        </m:r>
-        <m:r>
-          <w:rPr>
-            <w:rFonts w:ascii="Cambria Math" w:hAnsi="Cambria Math"/>
-            <w:lang w:val="en-GB" w:eastAsia="en-US"/>
-          </w:rPr>
-          <m:t xml:space="preserve"> </m:t>
-        </m:r>
-        <m:r>
-          <w:rPr>
-            <w:rFonts w:ascii="Cambria Math" w:hAnsi="Cambria Math"/>
-            <w:lang w:val="en-GB" w:eastAsia="en-US"/>
-          </w:rPr>
-          <m:t>x</m:t>
-        </m:r>
-        <m:r>
-          <w:rPr>
-            <w:rFonts w:ascii="Cambria Math" w:hAnsi="Cambria Math"/>
-            <w:lang w:val="en-GB" w:eastAsia="en-US"/>
-          </w:rPr>
-          <m:t>=</m:t>
-        </m:r>
-        <m:d>
-          <m:dPr>
-            <m:ctrlPr>
-              <w:rPr>
-                <w:rFonts w:ascii="Cambria Math" w:hAnsi="Cambria Math"/>
-                <w:i/>
-                <w:lang w:val="en-GB" w:eastAsia="en-US"/>
-              </w:rPr>
-            </m:ctrlPr>
-          </m:dPr>
-          <m:e>
-            <m:r>
-              <w:rPr>
-                <w:rFonts w:ascii="Cambria Math" w:hAnsi="Cambria Math"/>
-                <w:lang w:val="en-GB" w:eastAsia="en-US"/>
-              </w:rPr>
-              <m:t>input</m:t>
-            </m:r>
-            <m:r>
-              <w:rPr>
-                <w:rFonts w:ascii="Cambria Math" w:hAnsi="Cambria Math"/>
-                <w:lang w:val="en-GB" w:eastAsia="en-US"/>
-              </w:rPr>
-              <m:t>*</m:t>
-            </m:r>
-            <m:r>
-              <w:rPr>
-                <w:rFonts w:ascii="Cambria Math" w:hAnsi="Cambria Math"/>
-                <w:lang w:val="en-GB" w:eastAsia="en-US"/>
-              </w:rPr>
-              <m:t>weig</m:t>
-            </m:r>
-            <m:r>
-              <w:rPr>
-                <w:rFonts w:ascii="Cambria Math" w:hAnsi="Cambria Math"/>
-                <w:lang w:val="en-GB" w:eastAsia="en-US"/>
-              </w:rPr>
-              <m:t>h</m:t>
-            </m:r>
-            <m:r>
-              <w:rPr>
-                <w:rFonts w:ascii="Cambria Math" w:hAnsi="Cambria Math"/>
-                <w:lang w:val="en-GB" w:eastAsia="en-US"/>
-              </w:rPr>
-              <m:t>ts</m:t>
-            </m:r>
-          </m:e>
-        </m:d>
-        <m:r>
-          <w:rPr>
-            <w:rFonts w:ascii="Cambria Math" w:hAnsi="Cambria Math"/>
-            <w:lang w:val="en-GB" w:eastAsia="en-US"/>
-          </w:rPr>
-          <m:t>+</m:t>
-        </m:r>
-        <m:r>
-          <w:rPr>
-            <w:rFonts w:ascii="Cambria Math" w:hAnsi="Cambria Math"/>
-            <w:lang w:val="en-GB" w:eastAsia="en-US"/>
-          </w:rPr>
-          <m:t>bias</m:t>
-        </m:r>
-        <m:r>
-          <w:rPr>
-            <w:rFonts w:ascii="Cambria Math" w:hAnsi="Cambria Math"/>
-            <w:lang w:val="en-GB" w:eastAsia="en-US"/>
-          </w:rPr>
-          <m:t xml:space="preserve"> </m:t>
-        </m:r>
-      </m:oMath>
-      <w:r>
-        <w:rPr>
-          <w:lang w:val="en-GB" w:eastAsia="en-US"/>
-        </w:rPr>
-        <w:t xml:space="preserve"> </w:t>
-      </w:r>
-      <w:bookmarkStart w:id="24" w:name="_Toc104305222"/>
+        <w:pStyle w:val="Paragraphedeliste"/>
+        <w:ind w:left="1440"/>
+        <w:jc w:val="both"/>
+        <w:rPr>
+          <w:lang w:val="en-GB" w:eastAsia="en-US"/>
+        </w:rPr>
+      </w:pPr>
+      <m:oMathPara>
+        <m:oMath>
+          <m:r>
+            <w:rPr>
+              <w:rFonts w:ascii="Cambria Math" w:hAnsi="Cambria Math"/>
+              <w:lang w:val="en-GB" w:eastAsia="en-US"/>
+            </w:rPr>
+            <m:t>f</m:t>
+          </m:r>
+          <m:d>
+            <m:dPr>
+              <m:ctrlPr>
+                <w:rPr>
+                  <w:rFonts w:ascii="Cambria Math" w:hAnsi="Cambria Math"/>
+                  <w:i/>
+                  <w:lang w:val="en-GB" w:eastAsia="en-US"/>
+                </w:rPr>
+              </m:ctrlPr>
+            </m:dPr>
+            <m:e>
+              <m:r>
+                <w:rPr>
+                  <w:rFonts w:ascii="Cambria Math" w:hAnsi="Cambria Math"/>
+                  <w:lang w:val="en-GB" w:eastAsia="en-US"/>
+                </w:rPr>
+                <m:t>x</m:t>
+              </m:r>
+            </m:e>
+          </m:d>
+          <m:r>
+            <w:rPr>
+              <w:rFonts w:ascii="Cambria Math" w:hAnsi="Cambria Math"/>
+              <w:lang w:val="en-GB" w:eastAsia="en-US"/>
+            </w:rPr>
+            <m:t>=</m:t>
+          </m:r>
+          <m:f>
+            <m:fPr>
+              <m:ctrlPr>
+                <w:rPr>
+                  <w:rFonts w:ascii="Cambria Math" w:hAnsi="Cambria Math"/>
+                  <w:i/>
+                  <w:lang w:val="en-GB" w:eastAsia="en-US"/>
+                </w:rPr>
+              </m:ctrlPr>
+            </m:fPr>
+            <m:num>
+              <m:r>
+                <w:rPr>
+                  <w:rFonts w:ascii="Cambria Math" w:hAnsi="Cambria Math"/>
+                  <w:lang w:val="en-GB" w:eastAsia="en-US"/>
+                </w:rPr>
+                <m:t>1</m:t>
+              </m:r>
+            </m:num>
+            <m:den>
+              <m:r>
+                <w:rPr>
+                  <w:rFonts w:ascii="Cambria Math" w:hAnsi="Cambria Math"/>
+                  <w:lang w:val="en-GB" w:eastAsia="en-US"/>
+                </w:rPr>
+                <m:t xml:space="preserve">1+ </m:t>
+              </m:r>
+              <m:sSup>
+                <m:sSupPr>
+                  <m:ctrlPr>
+                    <w:rPr>
+                      <w:rFonts w:ascii="Cambria Math" w:hAnsi="Cambria Math"/>
+                      <w:i/>
+                      <w:lang w:val="en-GB" w:eastAsia="en-US"/>
+                    </w:rPr>
+                  </m:ctrlPr>
+                </m:sSupPr>
+                <m:e>
+                  <m:r>
+                    <w:rPr>
+                      <w:rFonts w:ascii="Cambria Math" w:hAnsi="Cambria Math"/>
+                      <w:lang w:val="en-GB" w:eastAsia="en-US"/>
+                    </w:rPr>
+                    <m:t>e</m:t>
+                  </m:r>
+                </m:e>
+                <m:sup>
+                  <m:r>
+                    <w:rPr>
+                      <w:rFonts w:ascii="Cambria Math" w:hAnsi="Cambria Math"/>
+                      <w:lang w:val="en-GB" w:eastAsia="en-US"/>
+                    </w:rPr>
+                    <m:t>-x</m:t>
+                  </m:r>
+                </m:sup>
+              </m:sSup>
+            </m:den>
+          </m:f>
+          <m:r>
+            <w:rPr>
+              <w:rFonts w:ascii="Cambria Math" w:hAnsi="Cambria Math"/>
+              <w:lang w:val="en-GB" w:eastAsia="en-US"/>
+            </w:rPr>
+            <m:t xml:space="preserve"> , where x=</m:t>
+          </m:r>
+          <m:d>
+            <m:dPr>
+              <m:ctrlPr>
+                <w:rPr>
+                  <w:rFonts w:ascii="Cambria Math" w:hAnsi="Cambria Math"/>
+                  <w:i/>
+                  <w:lang w:val="en-GB" w:eastAsia="en-US"/>
+                </w:rPr>
+              </m:ctrlPr>
+            </m:dPr>
+            <m:e>
+              <m:r>
+                <w:rPr>
+                  <w:rFonts w:ascii="Cambria Math" w:hAnsi="Cambria Math"/>
+                  <w:lang w:val="en-GB" w:eastAsia="en-US"/>
+                </w:rPr>
+                <m:t>input*weight</m:t>
+              </m:r>
+            </m:e>
+          </m:d>
+          <m:r>
+            <w:rPr>
+              <w:rFonts w:ascii="Cambria Math" w:hAnsi="Cambria Math"/>
+              <w:lang w:val="en-GB" w:eastAsia="en-US"/>
+            </w:rPr>
+            <m:t>+bias</m:t>
+          </m:r>
+        </m:oMath>
+      </m:oMathPara>
+    </w:p>
+    <w:p>
+      <w:pPr>
+        <w:pStyle w:val="Paragraphedeliste"/>
+        <w:jc w:val="both"/>
+        <w:rPr>
+          <w:lang w:val="en-GB" w:eastAsia="en-US"/>
+        </w:rPr>
+      </w:pPr>
+    </w:p>
+    <w:p>
+      <w:pPr>
+        <w:pStyle w:val="Paragraphedeliste"/>
+        <w:jc w:val="both"/>
+        <w:rPr>
+          <w:lang w:val="en-GB" w:eastAsia="en-US"/>
+        </w:rPr>
+      </w:pPr>
+      <w:r>
+        <w:rPr>
+          <w:lang w:val="en-GB" w:eastAsia="en-US"/>
+        </w:rPr>
+        <w:t>I have chosen this equation because out of all the transfer functions I experimented with, this equation produced the highest levels of accuracy.</w:t>
+      </w:r>
     </w:p>
     <w:p>
       <w:pPr>
@@ -8726,7 +8805,31 @@
         <w:rPr>
           <w:lang w:val="en-GB" w:eastAsia="en-US"/>
         </w:rPr>
-        <w:t>loss (the difference between the actual weight and the predicted weight) is calculated using cross entropy.</w:t>
+        <w:t xml:space="preserve">loss (the difference between the actual weight and the predicted weight) is calculated </w:t>
+      </w:r>
+      <w:r>
+        <w:rPr>
+          <w:lang w:val="en-GB" w:eastAsia="en-US"/>
+        </w:rPr>
+        <w:t>the TensorFlow</w:t>
+      </w:r>
+      <w:r>
+        <w:rPr>
+          <w:lang w:val="en-GB" w:eastAsia="en-US"/>
+        </w:rPr>
+        <w:t xml:space="preserve"> cross entropy</w:t>
+      </w:r>
+      <w:r>
+        <w:rPr>
+          <w:lang w:val="en-GB" w:eastAsia="en-US"/>
+        </w:rPr>
+        <w:t xml:space="preserve"> function</w:t>
+      </w:r>
+      <w:r>
+        <w:rPr>
+          <w:lang w:val="en-GB" w:eastAsia="en-US"/>
+        </w:rPr>
+        <w:t>.</w:t>
       </w:r>
     </w:p>
     <w:p>
@@ -8916,10 +9019,11 @@
         <w:pStyle w:val="Titre3"/>
         <w:jc w:val="both"/>
       </w:pPr>
+      <w:bookmarkStart w:id="26" w:name="_Toc104463552"/>
       <w:r>
         <w:t>Graph-Based LSTM Neural Network</w:t>
       </w:r>
-      <w:bookmarkEnd w:id="24"/>
+      <w:bookmarkEnd w:id="26"/>
       <w:r>
         <w:t xml:space="preserve"> </w:t>
       </w:r>
@@ -8936,11 +9040,11 @@
         <w:pStyle w:val="Titre3"/>
         <w:jc w:val="both"/>
       </w:pPr>
-      <w:bookmarkStart w:id="25" w:name="_Toc104305223"/>
+      <w:bookmarkStart w:id="27" w:name="_Toc104463553"/>
       <w:r>
         <w:t>Graph-Based FFN</w:t>
       </w:r>
-      <w:bookmarkEnd w:id="25"/>
+      <w:bookmarkEnd w:id="27"/>
       <w:r>
         <w:t xml:space="preserve"> </w:t>
       </w:r>
@@ -8950,7 +9054,7 @@
         <w:pStyle w:val="Titre3"/>
         <w:jc w:val="both"/>
       </w:pPr>
-      <w:bookmarkStart w:id="26" w:name="_Toc104305224"/>
+      <w:bookmarkStart w:id="28" w:name="_Toc104463554"/>
       <w:r>
         <w:t>Tree-Based Models</w:t>
       </w:r>
@@ -8960,7 +9064,7 @@
       <w:r>
         <w:t>LSTM Neural Network</w:t>
       </w:r>
-      <w:bookmarkEnd w:id="26"/>
+      <w:bookmarkEnd w:id="28"/>
       <w:r>
         <w:t xml:space="preserve"> </w:t>
       </w:r>
@@ -8970,11 +9074,11 @@
         <w:pStyle w:val="Titre3"/>
         <w:jc w:val="both"/>
       </w:pPr>
-      <w:bookmarkStart w:id="27" w:name="_Toc104305225"/>
+      <w:bookmarkStart w:id="29" w:name="_Toc104463555"/>
       <w:r>
         <w:t>Tree-Based FFN</w:t>
       </w:r>
-      <w:bookmarkEnd w:id="27"/>
+      <w:bookmarkEnd w:id="29"/>
       <w:r>
         <w:t xml:space="preserve"> </w:t>
       </w:r>
@@ -9046,6 +9150,7 @@
         <w:rPr>
           <w:highlight w:val="yellow"/>
         </w:rPr>
+        <w:lastRenderedPageBreak/>
         <w:t xml:space="preserve">It recalls the objectives in a more detailed way to justify the development of a set of requirements and </w:t>
       </w:r>
       <w:r>
@@ -9078,12 +9183,36 @@
         <w:pStyle w:val="Titre1"/>
         <w:jc w:val="both"/>
       </w:pPr>
-      <w:bookmarkStart w:id="28" w:name="_Toc104305226"/>
+      <w:bookmarkStart w:id="30" w:name="_Toc104463556"/>
       <w:r>
         <w:lastRenderedPageBreak/>
         <w:t>Methodology and Implementation</w:t>
       </w:r>
-      <w:bookmarkEnd w:id="28"/>
+      <w:bookmarkEnd w:id="30"/>
+    </w:p>
+    <w:p>
+      <w:pPr>
+        <w:jc w:val="both"/>
+        <w:rPr>
+          <w:lang w:val="en-GB" w:eastAsia="en-US"/>
+        </w:rPr>
+      </w:pPr>
+    </w:p>
+    <w:p>
+      <w:pPr>
+        <w:jc w:val="both"/>
+        <w:rPr>
+          <w:lang w:val="en-GB" w:eastAsia="en-US"/>
+        </w:rPr>
+      </w:pPr>
+    </w:p>
+    <w:p>
+      <w:pPr>
+        <w:jc w:val="both"/>
+        <w:rPr>
+          <w:lang w:val="en-GB" w:eastAsia="en-US"/>
+        </w:rPr>
+      </w:pPr>
     </w:p>
     <w:p>
       <w:pPr>
@@ -9135,12 +9264,12 @@
         <w:pStyle w:val="Titre1"/>
         <w:jc w:val="both"/>
       </w:pPr>
-      <w:bookmarkStart w:id="29" w:name="_Toc104305227"/>
+      <w:bookmarkStart w:id="31" w:name="_Toc104463557"/>
       <w:r>
         <w:lastRenderedPageBreak/>
         <w:t>Results, Analysis and Evaluation</w:t>
       </w:r>
-      <w:bookmarkEnd w:id="29"/>
+      <w:bookmarkEnd w:id="31"/>
     </w:p>
     <w:p>
       <w:pPr>
@@ -9175,12 +9304,12 @@
         <w:pStyle w:val="Titre1"/>
         <w:jc w:val="both"/>
       </w:pPr>
-      <w:bookmarkStart w:id="30" w:name="_Toc104305228"/>
+      <w:bookmarkStart w:id="32" w:name="_Toc104463558"/>
       <w:r>
         <w:lastRenderedPageBreak/>
         <w:t>Legal, Social, Ethical and Professional Issues</w:t>
       </w:r>
-      <w:bookmarkEnd w:id="30"/>
+      <w:bookmarkEnd w:id="32"/>
     </w:p>
     <w:p>
       <w:pPr>
@@ -9209,12 +9338,12 @@
         <w:pStyle w:val="Titre1"/>
         <w:jc w:val="both"/>
       </w:pPr>
-      <w:bookmarkStart w:id="31" w:name="_Toc104305229"/>
+      <w:bookmarkStart w:id="33" w:name="_Toc104463559"/>
       <w:r>
         <w:lastRenderedPageBreak/>
         <w:t>Conclusion</w:t>
       </w:r>
-      <w:bookmarkEnd w:id="31"/>
+      <w:bookmarkEnd w:id="33"/>
     </w:p>
     <w:p>
       <w:pPr>
@@ -9229,20 +9358,20 @@
         <w:pStyle w:val="Titre1"/>
         <w:jc w:val="both"/>
       </w:pPr>
-      <w:bookmarkStart w:id="32" w:name="_Toc201479955"/>
-      <w:bookmarkStart w:id="33" w:name="_Toc209836639"/>
-      <w:bookmarkStart w:id="34" w:name="_Toc209836865"/>
-      <w:bookmarkStart w:id="35" w:name="_Toc209873188"/>
-      <w:bookmarkStart w:id="36" w:name="_Toc104305230"/>
+      <w:bookmarkStart w:id="34" w:name="_Toc201479955"/>
+      <w:bookmarkStart w:id="35" w:name="_Toc209836639"/>
+      <w:bookmarkStart w:id="36" w:name="_Toc209836865"/>
+      <w:bookmarkStart w:id="37" w:name="_Toc209873188"/>
+      <w:bookmarkStart w:id="38" w:name="_Toc104463560"/>
       <w:r>
         <w:lastRenderedPageBreak/>
         <w:t>References</w:t>
       </w:r>
-      <w:bookmarkEnd w:id="32"/>
-      <w:bookmarkEnd w:id="33"/>
       <w:bookmarkEnd w:id="34"/>
       <w:bookmarkEnd w:id="35"/>
       <w:bookmarkEnd w:id="36"/>
+      <w:bookmarkEnd w:id="37"/>
+      <w:bookmarkEnd w:id="38"/>
     </w:p>
     <w:p>
       <w:pPr>
@@ -9292,23 +9421,23 @@
         <w:pStyle w:val="Titre1"/>
         <w:jc w:val="both"/>
       </w:pPr>
-      <w:bookmarkStart w:id="37" w:name="_Toc104305231"/>
+      <w:bookmarkStart w:id="39" w:name="_Toc104463561"/>
       <w:r>
         <w:lastRenderedPageBreak/>
         <w:t>Appendices</w:t>
       </w:r>
-      <w:bookmarkEnd w:id="37"/>
+      <w:bookmarkEnd w:id="39"/>
     </w:p>
     <w:p>
       <w:pPr>
         <w:pStyle w:val="Titre2"/>
         <w:jc w:val="both"/>
       </w:pPr>
-      <w:bookmarkStart w:id="38" w:name="_Toc104305232"/>
+      <w:bookmarkStart w:id="40" w:name="_Toc104463562"/>
       <w:r>
         <w:t>Appendix A:</w:t>
       </w:r>
-      <w:bookmarkEnd w:id="38"/>
+      <w:bookmarkEnd w:id="40"/>
       <w:r>
         <w:t xml:space="preserve"> </w:t>
       </w:r>
@@ -9326,11 +9455,11 @@
         <w:pStyle w:val="Titre2"/>
         <w:jc w:val="both"/>
       </w:pPr>
-      <w:bookmarkStart w:id="39" w:name="_Toc104305233"/>
+      <w:bookmarkStart w:id="41" w:name="_Toc104463563"/>
       <w:r>
         <w:t>Appendix B:</w:t>
       </w:r>
-      <w:bookmarkEnd w:id="39"/>
+      <w:bookmarkEnd w:id="41"/>
       <w:r>
         <w:t xml:space="preserve"> </w:t>
       </w:r>
@@ -9382,11 +9511,11 @@
         <w:pStyle w:val="Titre2"/>
         <w:jc w:val="both"/>
       </w:pPr>
-      <w:bookmarkStart w:id="40" w:name="_Toc104305234"/>
+      <w:bookmarkStart w:id="42" w:name="_Toc104463564"/>
       <w:r>
         <w:t>Appendix B: Points to Note</w:t>
       </w:r>
-      <w:bookmarkEnd w:id="40"/>
+      <w:bookmarkEnd w:id="42"/>
     </w:p>
     <w:p>
       <w:pPr>
@@ -13210,12 +13339,16 @@
   <w:rsids>
     <w:rsidRoot w:val="0061488D"/>
     <w:rsid w:val="001D48E8"/>
+    <w:rsid w:val="002B0CAF"/>
     <w:rsid w:val="003412F5"/>
     <w:rsid w:val="004273E8"/>
     <w:rsid w:val="00431FBE"/>
+    <w:rsid w:val="00434060"/>
+    <w:rsid w:val="00476F0D"/>
     <w:rsid w:val="005559F2"/>
     <w:rsid w:val="005F1124"/>
     <w:rsid w:val="0061488D"/>
+    <w:rsid w:val="006250EC"/>
     <w:rsid w:val="00673C31"/>
     <w:rsid w:val="006A1993"/>
     <w:rsid w:val="007039B9"/>
@@ -13231,7 +13364,6 @@
     <w:rsid w:val="00D46ED2"/>
     <w:rsid w:val="00DC2A29"/>
     <w:rsid w:val="00DC71CA"/>
-    <w:rsid w:val="00DF09EF"/>
     <w:rsid w:val="00EA7A20"/>
     <w:rsid w:val="00F263ED"/>
   </w:rsids>
@@ -13686,7 +13818,7 @@
     <w:basedOn w:val="Policepardfaut"/>
     <w:uiPriority w:val="99"/>
     <w:semiHidden/>
-    <w:rsid w:val="008A2192"/>
+    <w:rsid w:val="00434060"/>
     <w:rPr>
       <w:color w:val="808080"/>
     </w:rPr>

--- a/Reports/Final Report Outline.docx
+++ b/Reports/Final Report Outline.docx
@@ -122,7 +122,7 @@
                           </w:p>
                           <w:p>
                             <w:pPr>
-                              <w:pStyle w:val="Corpsdetexte"/>
+                              <w:pStyle w:val="Textoindependiente"/>
                               <w:rPr>
                                 <w:rFonts w:ascii="Arial" w:hAnsi="Arial" w:cs="Arial"/>
                               </w:rPr>
@@ -1019,7 +1019,7 @@
     </w:p>
     <w:p>
       <w:pPr>
-        <w:pStyle w:val="Titre"/>
+        <w:pStyle w:val="Ttulo"/>
         <w:jc w:val="both"/>
       </w:pPr>
       <w:r>
@@ -1028,7 +1028,7 @@
     </w:p>
     <w:p>
       <w:pPr>
-        <w:pStyle w:val="Titre"/>
+        <w:pStyle w:val="Ttulo"/>
         <w:jc w:val="both"/>
       </w:pPr>
       <w:r>
@@ -1452,7 +1452,7 @@
     </w:p>
     <w:p>
       <w:pPr>
-        <w:pStyle w:val="TM1"/>
+        <w:pStyle w:val="TDC1"/>
         <w:tabs>
           <w:tab w:val="right" w:leader="dot" w:pos="9016"/>
         </w:tabs>
@@ -1477,7 +1477,7 @@
       <w:hyperlink w:anchor="_Toc104463537" w:history="1">
         <w:r>
           <w:rPr>
-            <w:rStyle w:val="Lienhypertexte"/>
+            <w:rStyle w:val="Hipervnculo"/>
             <w:noProof/>
           </w:rPr>
           <w:t>1 Introduction</w:t>
@@ -1534,7 +1534,7 @@
     </w:p>
     <w:p>
       <w:pPr>
-        <w:pStyle w:val="TM2"/>
+        <w:pStyle w:val="TDC2"/>
         <w:tabs>
           <w:tab w:val="right" w:leader="dot" w:pos="9016"/>
         </w:tabs>
@@ -1550,7 +1550,7 @@
       <w:hyperlink w:anchor="_Toc104463538" w:history="1">
         <w:r>
           <w:rPr>
-            <w:rStyle w:val="Lienhypertexte"/>
+            <w:rStyle w:val="Hipervnculo"/>
             <w:noProof/>
           </w:rPr>
           <w:t>1.1 Project Overview</w:t>
@@ -1607,7 +1607,7 @@
     </w:p>
     <w:p>
       <w:pPr>
-        <w:pStyle w:val="TM2"/>
+        <w:pStyle w:val="TDC2"/>
         <w:tabs>
           <w:tab w:val="right" w:leader="dot" w:pos="9016"/>
         </w:tabs>
@@ -1623,7 +1623,7 @@
       <w:hyperlink w:anchor="_Toc104463539" w:history="1">
         <w:r>
           <w:rPr>
-            <w:rStyle w:val="Lienhypertexte"/>
+            <w:rStyle w:val="Hipervnculo"/>
             <w:noProof/>
           </w:rPr>
           <w:t>1.2 Aims and Objectives</w:t>
@@ -1680,7 +1680,7 @@
     </w:p>
     <w:p>
       <w:pPr>
-        <w:pStyle w:val="TM2"/>
+        <w:pStyle w:val="TDC2"/>
         <w:tabs>
           <w:tab w:val="right" w:leader="dot" w:pos="9016"/>
         </w:tabs>
@@ -1696,7 +1696,7 @@
       <w:hyperlink w:anchor="_Toc104463540" w:history="1">
         <w:r>
           <w:rPr>
-            <w:rStyle w:val="Lienhypertexte"/>
+            <w:rStyle w:val="Hipervnculo"/>
             <w:rFonts w:eastAsia="MS Mincho"/>
             <w:noProof/>
             <w:lang w:eastAsia="ja-JP"/>
@@ -1755,7 +1755,7 @@
     </w:p>
     <w:p>
       <w:pPr>
-        <w:pStyle w:val="TM2"/>
+        <w:pStyle w:val="TDC2"/>
         <w:tabs>
           <w:tab w:val="right" w:leader="dot" w:pos="9016"/>
         </w:tabs>
@@ -1771,7 +1771,7 @@
       <w:hyperlink w:anchor="_Toc104463541" w:history="1">
         <w:r>
           <w:rPr>
-            <w:rStyle w:val="Lienhypertexte"/>
+            <w:rStyle w:val="Hipervnculo"/>
             <w:rFonts w:eastAsia="MS Mincho"/>
             <w:noProof/>
             <w:lang w:eastAsia="ja-JP"/>
@@ -1830,7 +1830,7 @@
     </w:p>
     <w:p>
       <w:pPr>
-        <w:pStyle w:val="TM1"/>
+        <w:pStyle w:val="TDC1"/>
         <w:tabs>
           <w:tab w:val="right" w:leader="dot" w:pos="9016"/>
         </w:tabs>
@@ -1846,7 +1846,7 @@
       <w:hyperlink w:anchor="_Toc104463542" w:history="1">
         <w:r>
           <w:rPr>
-            <w:rStyle w:val="Lienhypertexte"/>
+            <w:rStyle w:val="Hipervnculo"/>
             <w:noProof/>
           </w:rPr>
           <w:t>2 Background Theories</w:t>
@@ -1903,7 +1903,7 @@
     </w:p>
     <w:p>
       <w:pPr>
-        <w:pStyle w:val="TM1"/>
+        <w:pStyle w:val="TDC1"/>
         <w:tabs>
           <w:tab w:val="right" w:leader="dot" w:pos="9016"/>
         </w:tabs>
@@ -1919,7 +1919,7 @@
       <w:hyperlink w:anchor="_Toc104463543" w:history="1">
         <w:r>
           <w:rPr>
-            <w:rStyle w:val="Lienhypertexte"/>
+            <w:rStyle w:val="Hipervnculo"/>
             <w:noProof/>
           </w:rPr>
           <w:t>3 Objectives, Specifications and Design</w:t>
@@ -1976,7 +1976,7 @@
     </w:p>
     <w:p>
       <w:pPr>
-        <w:pStyle w:val="TM2"/>
+        <w:pStyle w:val="TDC2"/>
         <w:tabs>
           <w:tab w:val="right" w:leader="dot" w:pos="9016"/>
         </w:tabs>
@@ -1992,7 +1992,7 @@
       <w:hyperlink w:anchor="_Toc104463544" w:history="1">
         <w:r>
           <w:rPr>
-            <w:rStyle w:val="Lienhypertexte"/>
+            <w:rStyle w:val="Hipervnculo"/>
             <w:noProof/>
           </w:rPr>
           <w:t>3.1 Specific Project Objectives</w:t>
@@ -2049,7 +2049,7 @@
     </w:p>
     <w:p>
       <w:pPr>
-        <w:pStyle w:val="TM3"/>
+        <w:pStyle w:val="TDC3"/>
         <w:tabs>
           <w:tab w:val="right" w:leader="dot" w:pos="9016"/>
         </w:tabs>
@@ -2063,7 +2063,7 @@
       <w:hyperlink w:anchor="_Toc104463545" w:history="1">
         <w:r>
           <w:rPr>
-            <w:rStyle w:val="Lienhypertexte"/>
+            <w:rStyle w:val="Hipervnculo"/>
             <w:noProof/>
           </w:rPr>
           <w:t>3.1.1 Classification Categories</w:t>
@@ -2120,7 +2120,7 @@
     </w:p>
     <w:p>
       <w:pPr>
-        <w:pStyle w:val="TM2"/>
+        <w:pStyle w:val="TDC2"/>
         <w:tabs>
           <w:tab w:val="right" w:leader="dot" w:pos="9016"/>
         </w:tabs>
@@ -2136,7 +2136,7 @@
       <w:hyperlink w:anchor="_Toc104463546" w:history="1">
         <w:r>
           <w:rPr>
-            <w:rStyle w:val="Lienhypertexte"/>
+            <w:rStyle w:val="Hipervnculo"/>
             <w:noProof/>
           </w:rPr>
           <w:t>3.2 Technical Project Specifications</w:t>
@@ -2193,7 +2193,7 @@
     </w:p>
     <w:p>
       <w:pPr>
-        <w:pStyle w:val="TM3"/>
+        <w:pStyle w:val="TDC3"/>
         <w:tabs>
           <w:tab w:val="right" w:leader="dot" w:pos="9016"/>
         </w:tabs>
@@ -2207,7 +2207,7 @@
       <w:hyperlink w:anchor="_Toc104463547" w:history="1">
         <w:r>
           <w:rPr>
-            <w:rStyle w:val="Lienhypertexte"/>
+            <w:rStyle w:val="Hipervnculo"/>
             <w:noProof/>
           </w:rPr>
           <w:t>3.2.1 Models</w:t>
@@ -2264,7 +2264,7 @@
     </w:p>
     <w:p>
       <w:pPr>
-        <w:pStyle w:val="TM3"/>
+        <w:pStyle w:val="TDC3"/>
         <w:tabs>
           <w:tab w:val="right" w:leader="dot" w:pos="9016"/>
         </w:tabs>
@@ -2278,7 +2278,7 @@
       <w:hyperlink w:anchor="_Toc104463548" w:history="1">
         <w:r>
           <w:rPr>
-            <w:rStyle w:val="Lienhypertexte"/>
+            <w:rStyle w:val="Hipervnculo"/>
             <w:noProof/>
           </w:rPr>
           <w:t>3.2.2 Datasets</w:t>
@@ -2335,7 +2335,7 @@
     </w:p>
     <w:p>
       <w:pPr>
-        <w:pStyle w:val="TM2"/>
+        <w:pStyle w:val="TDC2"/>
         <w:tabs>
           <w:tab w:val="right" w:leader="dot" w:pos="9016"/>
         </w:tabs>
@@ -2351,7 +2351,7 @@
       <w:hyperlink w:anchor="_Toc104463549" w:history="1">
         <w:r>
           <w:rPr>
-            <w:rStyle w:val="Lienhypertexte"/>
+            <w:rStyle w:val="Hipervnculo"/>
             <w:noProof/>
           </w:rPr>
           <w:t>3.3 Design</w:t>
@@ -2408,7 +2408,7 @@
     </w:p>
     <w:p>
       <w:pPr>
-        <w:pStyle w:val="TM3"/>
+        <w:pStyle w:val="TDC3"/>
         <w:tabs>
           <w:tab w:val="right" w:leader="dot" w:pos="9016"/>
         </w:tabs>
@@ -2422,7 +2422,7 @@
       <w:hyperlink w:anchor="_Toc104463550" w:history="1">
         <w:r>
           <w:rPr>
-            <w:rStyle w:val="Lienhypertexte"/>
+            <w:rStyle w:val="Hipervnculo"/>
             <w:noProof/>
           </w:rPr>
           <w:t>3.3.1 Text-Based Long Short-Term Memory (LSTM) Neural Network</w:t>
@@ -2479,7 +2479,7 @@
     </w:p>
     <w:p>
       <w:pPr>
-        <w:pStyle w:val="TM3"/>
+        <w:pStyle w:val="TDC3"/>
         <w:tabs>
           <w:tab w:val="right" w:leader="dot" w:pos="9016"/>
         </w:tabs>
@@ -2493,7 +2493,7 @@
       <w:hyperlink w:anchor="_Toc104463551" w:history="1">
         <w:r>
           <w:rPr>
-            <w:rStyle w:val="Lienhypertexte"/>
+            <w:rStyle w:val="Hipervnculo"/>
             <w:noProof/>
           </w:rPr>
           <w:t>3.3.2 Feed Forward Neural Network (FFN)</w:t>
@@ -2550,7 +2550,7 @@
     </w:p>
     <w:p>
       <w:pPr>
-        <w:pStyle w:val="TM3"/>
+        <w:pStyle w:val="TDC3"/>
         <w:tabs>
           <w:tab w:val="right" w:leader="dot" w:pos="9016"/>
         </w:tabs>
@@ -2564,7 +2564,7 @@
       <w:hyperlink w:anchor="_Toc104463552" w:history="1">
         <w:r>
           <w:rPr>
-            <w:rStyle w:val="Lienhypertexte"/>
+            <w:rStyle w:val="Hipervnculo"/>
             <w:noProof/>
           </w:rPr>
           <w:t>3.3.3 Graph-Based LSTM Neural Network</w:t>
@@ -2621,7 +2621,7 @@
     </w:p>
     <w:p>
       <w:pPr>
-        <w:pStyle w:val="TM3"/>
+        <w:pStyle w:val="TDC3"/>
         <w:tabs>
           <w:tab w:val="right" w:leader="dot" w:pos="9016"/>
         </w:tabs>
@@ -2635,7 +2635,7 @@
       <w:hyperlink w:anchor="_Toc104463553" w:history="1">
         <w:r>
           <w:rPr>
-            <w:rStyle w:val="Lienhypertexte"/>
+            <w:rStyle w:val="Hipervnculo"/>
             <w:noProof/>
           </w:rPr>
           <w:t>3.3.4 Graph-Based FFN</w:t>
@@ -2692,7 +2692,7 @@
     </w:p>
     <w:p>
       <w:pPr>
-        <w:pStyle w:val="TM3"/>
+        <w:pStyle w:val="TDC3"/>
         <w:tabs>
           <w:tab w:val="right" w:leader="dot" w:pos="9016"/>
         </w:tabs>
@@ -2706,7 +2706,7 @@
       <w:hyperlink w:anchor="_Toc104463554" w:history="1">
         <w:r>
           <w:rPr>
-            <w:rStyle w:val="Lienhypertexte"/>
+            <w:rStyle w:val="Hipervnculo"/>
             <w:noProof/>
           </w:rPr>
           <w:t>3.3.5 Tree-Based Models LSTM Neural Network</w:t>
@@ -2763,7 +2763,7 @@
     </w:p>
     <w:p>
       <w:pPr>
-        <w:pStyle w:val="TM3"/>
+        <w:pStyle w:val="TDC3"/>
         <w:tabs>
           <w:tab w:val="right" w:leader="dot" w:pos="9016"/>
         </w:tabs>
@@ -2777,7 +2777,7 @@
       <w:hyperlink w:anchor="_Toc104463555" w:history="1">
         <w:r>
           <w:rPr>
-            <w:rStyle w:val="Lienhypertexte"/>
+            <w:rStyle w:val="Hipervnculo"/>
             <w:noProof/>
           </w:rPr>
           <w:t>3.3.6 Tree-Based FFN</w:t>
@@ -2834,7 +2834,7 @@
     </w:p>
     <w:p>
       <w:pPr>
-        <w:pStyle w:val="TM1"/>
+        <w:pStyle w:val="TDC1"/>
         <w:tabs>
           <w:tab w:val="right" w:leader="dot" w:pos="9016"/>
         </w:tabs>
@@ -2850,7 +2850,7 @@
       <w:hyperlink w:anchor="_Toc104463556" w:history="1">
         <w:r>
           <w:rPr>
-            <w:rStyle w:val="Lienhypertexte"/>
+            <w:rStyle w:val="Hipervnculo"/>
             <w:noProof/>
           </w:rPr>
           <w:t>4 Methodology and Implementation</w:t>
@@ -2907,7 +2907,7 @@
     </w:p>
     <w:p>
       <w:pPr>
-        <w:pStyle w:val="TM1"/>
+        <w:pStyle w:val="TDC1"/>
         <w:tabs>
           <w:tab w:val="right" w:leader="dot" w:pos="9016"/>
         </w:tabs>
@@ -2923,7 +2923,7 @@
       <w:hyperlink w:anchor="_Toc104463557" w:history="1">
         <w:r>
           <w:rPr>
-            <w:rStyle w:val="Lienhypertexte"/>
+            <w:rStyle w:val="Hipervnculo"/>
             <w:noProof/>
           </w:rPr>
           <w:t>5 Results, Analysis and Evaluation</w:t>
@@ -2980,7 +2980,7 @@
     </w:p>
     <w:p>
       <w:pPr>
-        <w:pStyle w:val="TM1"/>
+        <w:pStyle w:val="TDC1"/>
         <w:tabs>
           <w:tab w:val="right" w:leader="dot" w:pos="9016"/>
         </w:tabs>
@@ -2996,7 +2996,7 @@
       <w:hyperlink w:anchor="_Toc104463558" w:history="1">
         <w:r>
           <w:rPr>
-            <w:rStyle w:val="Lienhypertexte"/>
+            <w:rStyle w:val="Hipervnculo"/>
             <w:noProof/>
           </w:rPr>
           <w:t>6 Legal, Social, Ethical and Professional Issues</w:t>
@@ -3053,7 +3053,7 @@
     </w:p>
     <w:p>
       <w:pPr>
-        <w:pStyle w:val="TM1"/>
+        <w:pStyle w:val="TDC1"/>
         <w:tabs>
           <w:tab w:val="right" w:leader="dot" w:pos="9016"/>
         </w:tabs>
@@ -3069,7 +3069,7 @@
       <w:hyperlink w:anchor="_Toc104463559" w:history="1">
         <w:r>
           <w:rPr>
-            <w:rStyle w:val="Lienhypertexte"/>
+            <w:rStyle w:val="Hipervnculo"/>
             <w:noProof/>
           </w:rPr>
           <w:t>7 Conclusion</w:t>
@@ -3126,7 +3126,7 @@
     </w:p>
     <w:p>
       <w:pPr>
-        <w:pStyle w:val="TM1"/>
+        <w:pStyle w:val="TDC1"/>
         <w:tabs>
           <w:tab w:val="right" w:leader="dot" w:pos="9016"/>
         </w:tabs>
@@ -3142,7 +3142,7 @@
       <w:hyperlink w:anchor="_Toc104463560" w:history="1">
         <w:r>
           <w:rPr>
-            <w:rStyle w:val="Lienhypertexte"/>
+            <w:rStyle w:val="Hipervnculo"/>
             <w:noProof/>
           </w:rPr>
           <w:t>8 References</w:t>
@@ -3199,7 +3199,7 @@
     </w:p>
     <w:p>
       <w:pPr>
-        <w:pStyle w:val="TM1"/>
+        <w:pStyle w:val="TDC1"/>
         <w:tabs>
           <w:tab w:val="right" w:leader="dot" w:pos="9016"/>
         </w:tabs>
@@ -3215,7 +3215,7 @@
       <w:hyperlink w:anchor="_Toc104463561" w:history="1">
         <w:r>
           <w:rPr>
-            <w:rStyle w:val="Lienhypertexte"/>
+            <w:rStyle w:val="Hipervnculo"/>
             <w:noProof/>
           </w:rPr>
           <w:t>9 Appendices</w:t>
@@ -3272,7 +3272,7 @@
     </w:p>
     <w:p>
       <w:pPr>
-        <w:pStyle w:val="TM2"/>
+        <w:pStyle w:val="TDC2"/>
         <w:tabs>
           <w:tab w:val="right" w:leader="dot" w:pos="9016"/>
         </w:tabs>
@@ -3288,7 +3288,7 @@
       <w:hyperlink w:anchor="_Toc104463562" w:history="1">
         <w:r>
           <w:rPr>
-            <w:rStyle w:val="Lienhypertexte"/>
+            <w:rStyle w:val="Hipervnculo"/>
             <w:noProof/>
           </w:rPr>
           <w:t>9.1 Appendix A:</w:t>
@@ -3345,7 +3345,7 @@
     </w:p>
     <w:p>
       <w:pPr>
-        <w:pStyle w:val="TM2"/>
+        <w:pStyle w:val="TDC2"/>
         <w:tabs>
           <w:tab w:val="right" w:leader="dot" w:pos="9016"/>
         </w:tabs>
@@ -3361,7 +3361,7 @@
       <w:hyperlink w:anchor="_Toc104463563" w:history="1">
         <w:r>
           <w:rPr>
-            <w:rStyle w:val="Lienhypertexte"/>
+            <w:rStyle w:val="Hipervnculo"/>
             <w:noProof/>
           </w:rPr>
           <w:t>9.2 Appendix B:</w:t>
@@ -3418,7 +3418,7 @@
     </w:p>
     <w:p>
       <w:pPr>
-        <w:pStyle w:val="TM2"/>
+        <w:pStyle w:val="TDC2"/>
         <w:tabs>
           <w:tab w:val="right" w:leader="dot" w:pos="9016"/>
         </w:tabs>
@@ -3434,7 +3434,7 @@
       <w:hyperlink w:anchor="_Toc104463564" w:history="1">
         <w:r>
           <w:rPr>
-            <w:rStyle w:val="Lienhypertexte"/>
+            <w:rStyle w:val="Hipervnculo"/>
             <w:noProof/>
           </w:rPr>
           <w:t>9.3 Appendix B: Points to Note</w:t>
@@ -3515,7 +3515,7 @@
     </w:p>
     <w:p>
       <w:pPr>
-        <w:pStyle w:val="Tabledesillustrations"/>
+        <w:pStyle w:val="Tabladeilustraciones"/>
         <w:jc w:val="both"/>
         <w:rPr>
           <w:rFonts w:asciiTheme="minorHAnsi" w:eastAsiaTheme="minorEastAsia" w:hAnsiTheme="minorHAnsi" w:cstheme="minorBidi"/>
@@ -3564,7 +3564,7 @@
     </w:p>
     <w:p>
       <w:pPr>
-        <w:pStyle w:val="Paragraphedeliste"/>
+        <w:pStyle w:val="Prrafodelista"/>
         <w:numPr>
           <w:ilvl w:val="0"/>
           <w:numId w:val="10"/>
@@ -3583,7 +3583,7 @@
     </w:p>
     <w:p>
       <w:pPr>
-        <w:pStyle w:val="Paragraphedeliste"/>
+        <w:pStyle w:val="Prrafodelista"/>
         <w:numPr>
           <w:ilvl w:val="0"/>
           <w:numId w:val="10"/>
@@ -3602,7 +3602,7 @@
     </w:p>
     <w:p>
       <w:pPr>
-        <w:pStyle w:val="Paragraphedeliste"/>
+        <w:pStyle w:val="Prrafodelista"/>
         <w:numPr>
           <w:ilvl w:val="0"/>
           <w:numId w:val="10"/>
@@ -3621,7 +3621,7 @@
     </w:p>
     <w:p>
       <w:pPr>
-        <w:pStyle w:val="Paragraphedeliste"/>
+        <w:pStyle w:val="Prrafodelista"/>
         <w:numPr>
           <w:ilvl w:val="0"/>
           <w:numId w:val="10"/>
@@ -3648,7 +3648,7 @@
     </w:p>
     <w:p>
       <w:pPr>
-        <w:pStyle w:val="Titre1"/>
+        <w:pStyle w:val="Ttulo1"/>
         <w:jc w:val="both"/>
       </w:pPr>
       <w:bookmarkStart w:id="1" w:name="_Toc201479934"/>
@@ -3668,7 +3668,7 @@
     </w:p>
     <w:p>
       <w:pPr>
-        <w:pStyle w:val="Titre2"/>
+        <w:pStyle w:val="Ttulo2"/>
         <w:jc w:val="both"/>
       </w:pPr>
       <w:bookmarkStart w:id="6" w:name="_Toc104463538"/>
@@ -4404,7 +4404,7 @@
     </w:p>
     <w:p>
       <w:pPr>
-        <w:pStyle w:val="Titre2"/>
+        <w:pStyle w:val="Ttulo2"/>
         <w:jc w:val="both"/>
       </w:pPr>
       <w:bookmarkStart w:id="7" w:name="_Toc104463539"/>
@@ -6636,7 +6636,7 @@
     </w:p>
     <w:p>
       <w:pPr>
-        <w:pStyle w:val="Titre2"/>
+        <w:pStyle w:val="Ttulo2"/>
         <w:jc w:val="both"/>
         <w:rPr>
           <w:rFonts w:eastAsia="MS Mincho"/>
@@ -6908,7 +6908,7 @@
     </w:p>
     <w:p>
       <w:pPr>
-        <w:pStyle w:val="Titre2"/>
+        <w:pStyle w:val="Ttulo2"/>
         <w:jc w:val="both"/>
         <w:rPr>
           <w:rFonts w:eastAsia="MS Mincho"/>
@@ -7000,7 +7000,7 @@
     </w:p>
     <w:p>
       <w:pPr>
-        <w:pStyle w:val="Titre1"/>
+        <w:pStyle w:val="Ttulo1"/>
         <w:jc w:val="both"/>
       </w:pPr>
       <w:bookmarkStart w:id="16" w:name="_Toc104463542"/>
@@ -7191,7 +7191,7 @@
     </w:p>
     <w:p>
       <w:pPr>
-        <w:pStyle w:val="Titre1"/>
+        <w:pStyle w:val="Ttulo1"/>
         <w:jc w:val="both"/>
       </w:pPr>
       <w:bookmarkStart w:id="17" w:name="_Toc104463543"/>
@@ -7203,7 +7203,7 @@
     </w:p>
     <w:p>
       <w:pPr>
-        <w:pStyle w:val="Titre2"/>
+        <w:pStyle w:val="Ttulo2"/>
         <w:jc w:val="both"/>
       </w:pPr>
       <w:bookmarkStart w:id="18" w:name="_Toc104463544"/>
@@ -7389,7 +7389,7 @@
     </w:p>
     <w:p>
       <w:pPr>
-        <w:pStyle w:val="Titre3"/>
+        <w:pStyle w:val="Ttulo3"/>
         <w:spacing w:line="240" w:lineRule="auto"/>
         <w:jc w:val="both"/>
       </w:pPr>
@@ -7415,7 +7415,7 @@
     </w:p>
     <w:p>
       <w:pPr>
-        <w:pStyle w:val="Paragraphedeliste"/>
+        <w:pStyle w:val="Prrafodelista"/>
         <w:numPr>
           <w:ilvl w:val="0"/>
           <w:numId w:val="8"/>
@@ -7434,7 +7434,7 @@
     </w:p>
     <w:p>
       <w:pPr>
-        <w:pStyle w:val="Paragraphedeliste"/>
+        <w:pStyle w:val="Prrafodelista"/>
         <w:numPr>
           <w:ilvl w:val="0"/>
           <w:numId w:val="8"/>
@@ -7488,10 +7488,10 @@
     </w:p>
     <w:p>
       <w:pPr>
-        <w:pStyle w:val="Paragraphedeliste"/>
+        <w:pStyle w:val="Prrafodelista"/>
         <w:numPr>
           <w:ilvl w:val="0"/>
-          <w:numId w:val="9"/>
+          <w:numId w:val="8"/>
         </w:numPr>
         <w:jc w:val="both"/>
         <w:rPr>
@@ -7523,7 +7523,7 @@
     </w:p>
     <w:p>
       <w:pPr>
-        <w:pStyle w:val="Titre2"/>
+        <w:pStyle w:val="Ttulo2"/>
         <w:jc w:val="both"/>
       </w:pPr>
       <w:bookmarkStart w:id="20" w:name="_Toc104463546"/>
@@ -7537,7 +7537,7 @@
     </w:p>
     <w:p>
       <w:pPr>
-        <w:pStyle w:val="Titre3"/>
+        <w:pStyle w:val="Ttulo3"/>
         <w:jc w:val="both"/>
       </w:pPr>
       <w:bookmarkStart w:id="21" w:name="_Toc104463547"/>
@@ -7609,12 +7609,24 @@
         <w:rPr>
           <w:lang w:val="en-GB" w:eastAsia="en-GB"/>
         </w:rPr>
-        <w:t>The Python standard library, Keras and TensorFlow have been used for majority of the implementation</w:t>
+        <w:t>The Python standard library</w:t>
       </w:r>
       <w:r>
         <w:rPr>
           <w:lang w:val="en-GB" w:eastAsia="en-GB"/>
         </w:rPr>
+        <w:t xml:space="preserve"> </w:t>
+      </w:r>
+      <w:r>
+        <w:rPr>
+          <w:lang w:val="en-GB" w:eastAsia="en-GB"/>
+        </w:rPr>
+        <w:t>and TensorFlow have been used for majority of the implementation</w:t>
+      </w:r>
+      <w:r>
+        <w:rPr>
+          <w:lang w:val="en-GB" w:eastAsia="en-GB"/>
+        </w:rPr>
         <w:t>s</w:t>
       </w:r>
       <w:r>
@@ -7679,6 +7691,12 @@
         <w:rPr>
           <w:lang w:val="en-GB" w:eastAsia="en-GB"/>
         </w:rPr>
+        <w:t xml:space="preserve"> and TensorFlow</w:t>
+      </w:r>
+      <w:r>
+        <w:rPr>
+          <w:lang w:val="en-GB" w:eastAsia="en-GB"/>
+        </w:rPr>
         <w:t>. In this model, the weights and biases are declared as TensorFlow variables and all the calculations are carried out on tensors.</w:t>
       </w:r>
       <w:r>
@@ -7727,12 +7745,24 @@
         <w:rPr>
           <w:lang w:val="en-GB" w:eastAsia="en-GB"/>
         </w:rPr>
-        <w:t xml:space="preserve"> converted from their original raw from into TensorFlow categorical variables.</w:t>
-      </w:r>
-    </w:p>
-    <w:p>
-      <w:pPr>
-        <w:pStyle w:val="Titre3"/>
+        <w:t xml:space="preserve"> converted from their original fo</w:t>
+      </w:r>
+      <w:r>
+        <w:rPr>
+          <w:lang w:val="en-GB" w:eastAsia="en-GB"/>
+        </w:rPr>
+        <w:t>r</w:t>
+      </w:r>
+      <w:r>
+        <w:rPr>
+          <w:lang w:val="en-GB" w:eastAsia="en-GB"/>
+        </w:rPr>
+        <w:t>m into TensorFlow categorical variables.</w:t>
+      </w:r>
+    </w:p>
+    <w:p>
+      <w:pPr>
+        <w:pStyle w:val="Ttulo3"/>
         <w:jc w:val="both"/>
       </w:pPr>
       <w:bookmarkStart w:id="22" w:name="_Toc104463548"/>
@@ -7752,7 +7782,13 @@
         <w:rPr>
           <w:lang w:val="en-GB" w:eastAsia="en-US"/>
         </w:rPr>
-        <w:t>The datasets for this project are divided into two parts, based on the categories in section 3.1.1. The first data set</w:t>
+        <w:t xml:space="preserve">All the datasets used in this project have been collected from GitHub. </w:t>
+      </w:r>
+      <w:r>
+        <w:rPr>
+          <w:lang w:val="en-GB" w:eastAsia="en-US"/>
+        </w:rPr>
+        <w:t>The datasets are divided into two parts, based on the categories in section 3.1.1. The first data set</w:t>
       </w:r>
       <w:r>
         <w:rPr>
@@ -7978,7 +8014,7 @@
     </w:p>
     <w:p>
       <w:pPr>
-        <w:pStyle w:val="Titre2"/>
+        <w:pStyle w:val="Ttulo2"/>
         <w:jc w:val="both"/>
       </w:pPr>
       <w:bookmarkStart w:id="23" w:name="_Toc104463549"/>
@@ -8015,7 +8051,7 @@
     </w:p>
     <w:p>
       <w:pPr>
-        <w:pStyle w:val="Titre3"/>
+        <w:pStyle w:val="Ttulo3"/>
         <w:jc w:val="both"/>
       </w:pPr>
       <w:bookmarkStart w:id="24" w:name="_Toc104463550"/>
@@ -8026,9 +8062,12 @@
         <w:t xml:space="preserve"> </w:t>
       </w:r>
       <w:r>
-        <w:t>Long Short-Term Memory (LSTM) Neural Network</w:t>
+        <w:t xml:space="preserve">LSTM </w:t>
       </w:r>
       <w:bookmarkEnd w:id="24"/>
+      <w:r>
+        <w:t>Model</w:t>
+      </w:r>
     </w:p>
     <w:p>
       <w:pPr>
@@ -8443,46 +8482,46 @@
     </w:p>
     <w:p>
       <w:pPr>
-        <w:pStyle w:val="Titre3"/>
+        <w:pStyle w:val="Ttulo3"/>
         <w:jc w:val="both"/>
       </w:pPr>
       <w:bookmarkStart w:id="25" w:name="_Toc104463551"/>
       <w:r>
         <w:lastRenderedPageBreak/>
-        <w:t>Feed Forward Neural Network (FFN)</w:t>
+        <w:t xml:space="preserve">Test-Based </w:t>
+      </w:r>
+      <w:r>
+        <w:t>FFN</w:t>
       </w:r>
       <w:bookmarkEnd w:id="25"/>
-    </w:p>
-    <w:p>
-      <w:pPr>
-        <w:jc w:val="both"/>
-        <w:rPr>
-          <w:lang w:val="en-GB" w:eastAsia="en-US"/>
-        </w:rPr>
-      </w:pPr>
-      <w:r>
-        <w:rPr>
-          <w:lang w:val="en-GB" w:eastAsia="en-US"/>
-        </w:rPr>
-        <w:t>Unlike the LSTM model presented above, this model has been built from scratch without the use of Keras. I opted out of using Keras because</w:t>
-      </w:r>
-      <w:r>
-        <w:rPr>
-          <w:lang w:val="en-GB" w:eastAsia="en-US"/>
-        </w:rPr>
-        <w:t xml:space="preserve"> </w:t>
-      </w:r>
-      <w:r>
-        <w:rPr>
-          <w:lang w:val="en-GB" w:eastAsia="en-US"/>
-        </w:rPr>
-        <w:t xml:space="preserve">unlike the LSTM, </w:t>
-      </w:r>
-      <w:r>
-        <w:rPr>
-          <w:lang w:val="en-GB" w:eastAsia="en-US"/>
-        </w:rPr>
-        <w:t xml:space="preserve">I am interested in the low-level functionalities of this model, specifically the Back-Propagation algorithm. </w:t>
+      <w:r>
+        <w:t xml:space="preserve"> Model</w:t>
+      </w:r>
+    </w:p>
+    <w:p>
+      <w:pPr>
+        <w:jc w:val="both"/>
+        <w:rPr>
+          <w:lang w:val="en-GB" w:eastAsia="en-US"/>
+        </w:rPr>
+      </w:pPr>
+      <w:r>
+        <w:rPr>
+          <w:lang w:val="en-GB" w:eastAsia="en-US"/>
+        </w:rPr>
+        <w:t xml:space="preserve">Unlike the LSTM model presented above, this model has been built from scratch </w:t>
+      </w:r>
+      <w:r>
+        <w:rPr>
+          <w:lang w:val="en-GB" w:eastAsia="en-US"/>
+        </w:rPr>
+        <w:t>using TensorFlow and standard Python</w:t>
+      </w:r>
+      <w:r>
+        <w:rPr>
+          <w:lang w:val="en-GB" w:eastAsia="en-US"/>
+        </w:rPr>
+        <w:t xml:space="preserve">. </w:t>
       </w:r>
     </w:p>
     <w:p>
@@ -8551,7 +8590,7 @@
     </w:p>
     <w:p>
       <w:pPr>
-        <w:pStyle w:val="Paragraphedeliste"/>
+        <w:pStyle w:val="Prrafodelista"/>
         <w:numPr>
           <w:ilvl w:val="0"/>
           <w:numId w:val="11"/>
@@ -8612,7 +8651,7 @@
     </w:p>
     <w:p>
       <w:pPr>
-        <w:pStyle w:val="Paragraphedeliste"/>
+        <w:pStyle w:val="Prrafodelista"/>
         <w:ind w:left="1440"/>
         <w:jc w:val="both"/>
         <w:rPr>
@@ -8752,16 +8791,16 @@
     </w:p>
     <w:p>
       <w:pPr>
-        <w:pStyle w:val="Paragraphedeliste"/>
-        <w:jc w:val="both"/>
-        <w:rPr>
-          <w:lang w:val="en-GB" w:eastAsia="en-US"/>
-        </w:rPr>
-      </w:pPr>
-    </w:p>
-    <w:p>
-      <w:pPr>
-        <w:pStyle w:val="Paragraphedeliste"/>
+        <w:pStyle w:val="Prrafodelista"/>
+        <w:jc w:val="both"/>
+        <w:rPr>
+          <w:lang w:val="en-GB" w:eastAsia="en-US"/>
+        </w:rPr>
+      </w:pPr>
+    </w:p>
+    <w:p>
+      <w:pPr>
+        <w:pStyle w:val="Prrafodelista"/>
         <w:jc w:val="both"/>
         <w:rPr>
           <w:lang w:val="en-GB" w:eastAsia="en-US"/>
@@ -8776,16 +8815,16 @@
     </w:p>
     <w:p>
       <w:pPr>
-        <w:pStyle w:val="Paragraphedeliste"/>
-        <w:jc w:val="both"/>
-        <w:rPr>
-          <w:lang w:val="en-GB" w:eastAsia="en-US"/>
-        </w:rPr>
-      </w:pPr>
-    </w:p>
-    <w:p>
-      <w:pPr>
-        <w:pStyle w:val="Paragraphedeliste"/>
+        <w:pStyle w:val="Prrafodelista"/>
+        <w:jc w:val="both"/>
+        <w:rPr>
+          <w:lang w:val="en-GB" w:eastAsia="en-US"/>
+        </w:rPr>
+      </w:pPr>
+    </w:p>
+    <w:p>
+      <w:pPr>
+        <w:pStyle w:val="Prrafodelista"/>
         <w:numPr>
           <w:ilvl w:val="0"/>
           <w:numId w:val="11"/>
@@ -8834,7 +8873,7 @@
     </w:p>
     <w:p>
       <w:pPr>
-        <w:pStyle w:val="Paragraphedeliste"/>
+        <w:pStyle w:val="Prrafodelista"/>
         <w:numPr>
           <w:ilvl w:val="0"/>
           <w:numId w:val="11"/>
@@ -8848,12 +8887,44 @@
         <w:rPr>
           <w:lang w:val="en-GB" w:eastAsia="en-US"/>
         </w:rPr>
-        <w:t>The delta (derivative) of the weights and the loss is computed.</w:t>
-      </w:r>
-    </w:p>
-    <w:p>
-      <w:pPr>
-        <w:pStyle w:val="Paragraphedeliste"/>
+        <w:t xml:space="preserve">The </w:t>
+      </w:r>
+      <w:r>
+        <w:rPr>
+          <w:lang w:val="en-GB" w:eastAsia="en-US"/>
+        </w:rPr>
+        <w:t>gradient</w:t>
+      </w:r>
+      <w:r>
+        <w:rPr>
+          <w:lang w:val="en-GB" w:eastAsia="en-US"/>
+        </w:rPr>
+        <w:t xml:space="preserve"> of the weights and the loss is computed</w:t>
+      </w:r>
+      <w:r>
+        <w:rPr>
+          <w:lang w:val="en-GB" w:eastAsia="en-US"/>
+        </w:rPr>
+        <w:t xml:space="preserve"> as the value </w:t>
+      </w:r>
+      <w:r>
+        <w:rPr>
+          <w:i/>
+          <w:iCs/>
+          <w:lang w:val="en-GB" w:eastAsia="en-US"/>
+        </w:rPr>
+        <w:t>g</w:t>
+      </w:r>
+      <w:r>
+        <w:rPr>
+          <w:lang w:val="en-GB" w:eastAsia="en-US"/>
+        </w:rPr>
+        <w:t>.</w:t>
+      </w:r>
+    </w:p>
+    <w:p>
+      <w:pPr>
+        <w:pStyle w:val="Prrafodelista"/>
         <w:numPr>
           <w:ilvl w:val="0"/>
           <w:numId w:val="11"/>
@@ -8867,13 +8938,13 @@
         <w:rPr>
           <w:lang w:val="en-GB" w:eastAsia="en-US"/>
         </w:rPr>
-        <w:t>The delta is multiplied by the learning rate</w:t>
-      </w:r>
-      <w:r>
-        <w:rPr>
-          <w:lang w:val="en-GB" w:eastAsia="en-US"/>
-        </w:rPr>
-        <w:t xml:space="preserve"> to give a value </w:t>
+        <w:t xml:space="preserve">The </w:t>
+      </w:r>
+      <w:r>
+        <w:rPr>
+          <w:lang w:val="en-GB" w:eastAsia="en-US"/>
+        </w:rPr>
+        <w:t xml:space="preserve">value </w:t>
       </w:r>
       <w:r>
         <w:rPr>
@@ -8881,6 +8952,32 @@
           <w:iCs/>
           <w:lang w:val="en-GB" w:eastAsia="en-US"/>
         </w:rPr>
+        <w:t>g</w:t>
+      </w:r>
+      <w:r>
+        <w:rPr>
+          <w:lang w:val="en-GB" w:eastAsia="en-US"/>
+        </w:rPr>
+        <w:t xml:space="preserve"> </w:t>
+      </w:r>
+      <w:r>
+        <w:rPr>
+          <w:lang w:val="en-GB" w:eastAsia="en-US"/>
+        </w:rPr>
+        <w:t>is multiplied by the learning rate</w:t>
+      </w:r>
+      <w:r>
+        <w:rPr>
+          <w:lang w:val="en-GB" w:eastAsia="en-US"/>
+        </w:rPr>
+        <w:t xml:space="preserve"> to give a value </w:t>
+      </w:r>
+      <w:r>
+        <w:rPr>
+          <w:i/>
+          <w:iCs/>
+          <w:lang w:val="en-GB" w:eastAsia="en-US"/>
+        </w:rPr>
         <w:t>i</w:t>
       </w:r>
       <w:r>
@@ -8892,7 +8989,7 @@
     </w:p>
     <w:p>
       <w:pPr>
-        <w:pStyle w:val="Paragraphedeliste"/>
+        <w:pStyle w:val="Prrafodelista"/>
         <w:numPr>
           <w:ilvl w:val="0"/>
           <w:numId w:val="11"/>
@@ -8951,7 +9048,7 @@
     </w:p>
     <w:p>
       <w:pPr>
-        <w:pStyle w:val="Paragraphedeliste"/>
+        <w:pStyle w:val="Prrafodelista"/>
         <w:numPr>
           <w:ilvl w:val="0"/>
           <w:numId w:val="11"/>
@@ -9016,71 +9113,61 @@
     </w:p>
     <w:p>
       <w:pPr>
-        <w:pStyle w:val="Titre3"/>
+        <w:pStyle w:val="Ttulo3"/>
         <w:jc w:val="both"/>
       </w:pPr>
       <w:bookmarkStart w:id="26" w:name="_Toc104463552"/>
-      <w:r>
-        <w:t>Graph-Based LSTM Neural Network</w:t>
+      <w:bookmarkStart w:id="27" w:name="_Toc104463553"/>
+      <w:r>
+        <w:t>Graph-Based FFN</w:t>
+      </w:r>
+      <w:bookmarkEnd w:id="27"/>
+      <w:r>
+        <w:t xml:space="preserve"> Model</w:t>
+      </w:r>
+    </w:p>
+    <w:p>
+      <w:pPr>
+        <w:pStyle w:val="Ttulo3"/>
+        <w:jc w:val="both"/>
+      </w:pPr>
+      <w:r>
+        <w:t xml:space="preserve">Graph-Based LSTM </w:t>
       </w:r>
       <w:bookmarkEnd w:id="26"/>
       <w:r>
+        <w:t>Model</w:t>
+      </w:r>
+      <w:r>
         <w:t xml:space="preserve"> </w:t>
       </w:r>
     </w:p>
     <w:p>
       <w:pPr>
-        <w:rPr>
-          <w:lang w:val="en-GB" w:eastAsia="en-US"/>
-        </w:rPr>
-      </w:pPr>
-    </w:p>
-    <w:p>
-      <w:pPr>
-        <w:pStyle w:val="Titre3"/>
-        <w:jc w:val="both"/>
-      </w:pPr>
-      <w:bookmarkStart w:id="27" w:name="_Toc104463553"/>
-      <w:r>
-        <w:t>Graph-Based FFN</w:t>
-      </w:r>
-      <w:bookmarkEnd w:id="27"/>
-      <w:r>
-        <w:t xml:space="preserve"> </w:t>
-      </w:r>
-    </w:p>
-    <w:p>
-      <w:pPr>
-        <w:pStyle w:val="Titre3"/>
+        <w:pStyle w:val="Ttulo3"/>
         <w:jc w:val="both"/>
       </w:pPr>
       <w:bookmarkStart w:id="28" w:name="_Toc104463554"/>
-      <w:r>
-        <w:t>Tree-Based Models</w:t>
-      </w:r>
-      <w:r>
-        <w:t xml:space="preserve"> </w:t>
-      </w:r>
-      <w:r>
-        <w:t>LSTM Neural Network</w:t>
+      <w:bookmarkStart w:id="29" w:name="_Toc104463555"/>
+      <w:r>
+        <w:t>Tree-Based FFN</w:t>
+      </w:r>
+      <w:bookmarkEnd w:id="29"/>
+      <w:r>
+        <w:t xml:space="preserve"> Model</w:t>
+      </w:r>
+    </w:p>
+    <w:p>
+      <w:pPr>
+        <w:pStyle w:val="Ttulo3"/>
+        <w:jc w:val="both"/>
+      </w:pPr>
+      <w:r>
+        <w:t xml:space="preserve">Tree-Based LSTM </w:t>
       </w:r>
       <w:bookmarkEnd w:id="28"/>
       <w:r>
-        <w:t xml:space="preserve"> </w:t>
-      </w:r>
-    </w:p>
-    <w:p>
-      <w:pPr>
-        <w:pStyle w:val="Titre3"/>
-        <w:jc w:val="both"/>
-      </w:pPr>
-      <w:bookmarkStart w:id="29" w:name="_Toc104463555"/>
-      <w:r>
-        <w:t>Tree-Based FFN</w:t>
-      </w:r>
-      <w:bookmarkEnd w:id="29"/>
-      <w:r>
-        <w:t xml:space="preserve"> </w:t>
+        <w:t>Model</w:t>
       </w:r>
     </w:p>
     <w:p>
@@ -9180,7 +9267,7 @@
     </w:p>
     <w:p>
       <w:pPr>
-        <w:pStyle w:val="Titre1"/>
+        <w:pStyle w:val="Ttulo1"/>
         <w:jc w:val="both"/>
       </w:pPr>
       <w:bookmarkStart w:id="30" w:name="_Toc104463556"/>
@@ -9261,7 +9348,7 @@
     </w:p>
     <w:p>
       <w:pPr>
-        <w:pStyle w:val="Titre1"/>
+        <w:pStyle w:val="Ttulo1"/>
         <w:jc w:val="both"/>
       </w:pPr>
       <w:bookmarkStart w:id="31" w:name="_Toc104463557"/>
@@ -9301,7 +9388,7 @@
     </w:p>
     <w:p>
       <w:pPr>
-        <w:pStyle w:val="Titre1"/>
+        <w:pStyle w:val="Ttulo1"/>
         <w:jc w:val="both"/>
       </w:pPr>
       <w:bookmarkStart w:id="32" w:name="_Toc104463558"/>
@@ -9335,7 +9422,7 @@
     </w:p>
     <w:p>
       <w:pPr>
-        <w:pStyle w:val="Titre1"/>
+        <w:pStyle w:val="Ttulo1"/>
         <w:jc w:val="both"/>
       </w:pPr>
       <w:bookmarkStart w:id="33" w:name="_Toc104463559"/>
@@ -9355,7 +9442,7 @@
     </w:p>
     <w:p>
       <w:pPr>
-        <w:pStyle w:val="Titre1"/>
+        <w:pStyle w:val="Ttulo1"/>
         <w:jc w:val="both"/>
       </w:pPr>
       <w:bookmarkStart w:id="34" w:name="_Toc201479955"/>
@@ -9418,7 +9505,7 @@
     </w:p>
     <w:p>
       <w:pPr>
-        <w:pStyle w:val="Titre1"/>
+        <w:pStyle w:val="Ttulo1"/>
         <w:jc w:val="both"/>
       </w:pPr>
       <w:bookmarkStart w:id="39" w:name="_Toc104463561"/>
@@ -9430,7 +9517,7 @@
     </w:p>
     <w:p>
       <w:pPr>
-        <w:pStyle w:val="Titre2"/>
+        <w:pStyle w:val="Ttulo2"/>
         <w:jc w:val="both"/>
       </w:pPr>
       <w:bookmarkStart w:id="40" w:name="_Toc104463562"/>
@@ -9452,7 +9539,7 @@
     </w:p>
     <w:p>
       <w:pPr>
-        <w:pStyle w:val="Titre2"/>
+        <w:pStyle w:val="Ttulo2"/>
         <w:jc w:val="both"/>
       </w:pPr>
       <w:bookmarkStart w:id="41" w:name="_Toc104463563"/>
@@ -9508,7 +9595,7 @@
     </w:p>
     <w:p>
       <w:pPr>
-        <w:pStyle w:val="Titre2"/>
+        <w:pStyle w:val="Ttulo2"/>
         <w:jc w:val="both"/>
       </w:pPr>
       <w:bookmarkStart w:id="42" w:name="_Toc104463564"/>
@@ -9519,7 +9606,7 @@
     </w:p>
     <w:p>
       <w:pPr>
-        <w:pStyle w:val="Paragraphedeliste"/>
+        <w:pStyle w:val="Prrafodelista"/>
         <w:numPr>
           <w:ilvl w:val="0"/>
           <w:numId w:val="7"/>
@@ -9532,7 +9619,7 @@
     </w:p>
     <w:p>
       <w:pPr>
-        <w:pStyle w:val="Paragraphedeliste"/>
+        <w:pStyle w:val="Prrafodelista"/>
         <w:numPr>
           <w:ilvl w:val="0"/>
           <w:numId w:val="7"/>
@@ -9545,7 +9632,7 @@
     </w:p>
     <w:p>
       <w:pPr>
-        <w:pStyle w:val="Paragraphedeliste"/>
+        <w:pStyle w:val="Prrafodelista"/>
         <w:numPr>
           <w:ilvl w:val="0"/>
           <w:numId w:val="7"/>
@@ -9567,7 +9654,7 @@
     </w:p>
     <w:p>
       <w:pPr>
-        <w:pStyle w:val="Paragraphedeliste"/>
+        <w:pStyle w:val="Prrafodelista"/>
         <w:numPr>
           <w:ilvl w:val="0"/>
           <w:numId w:val="7"/>
@@ -9580,7 +9667,7 @@
     </w:p>
     <w:p>
       <w:pPr>
-        <w:pStyle w:val="Paragraphedeliste"/>
+        <w:pStyle w:val="Prrafodelista"/>
         <w:numPr>
           <w:ilvl w:val="0"/>
           <w:numId w:val="7"/>
@@ -9593,7 +9680,7 @@
     </w:p>
     <w:p>
       <w:pPr>
-        <w:pStyle w:val="Paragraphedeliste"/>
+        <w:pStyle w:val="Prrafodelista"/>
         <w:numPr>
           <w:ilvl w:val="0"/>
           <w:numId w:val="7"/>
@@ -9606,7 +9693,7 @@
     </w:p>
     <w:p>
       <w:pPr>
-        <w:pStyle w:val="Paragraphedeliste"/>
+        <w:pStyle w:val="Prrafodelista"/>
         <w:numPr>
           <w:ilvl w:val="0"/>
           <w:numId w:val="7"/>
@@ -9619,7 +9706,7 @@
     </w:p>
     <w:p>
       <w:pPr>
-        <w:pStyle w:val="Paragraphedeliste"/>
+        <w:pStyle w:val="Prrafodelista"/>
         <w:numPr>
           <w:ilvl w:val="0"/>
           <w:numId w:val="7"/>
@@ -9632,7 +9719,7 @@
     </w:p>
     <w:p>
       <w:pPr>
-        <w:pStyle w:val="Paragraphedeliste"/>
+        <w:pStyle w:val="Prrafodelista"/>
         <w:numPr>
           <w:ilvl w:val="0"/>
           <w:numId w:val="7"/>
@@ -9645,7 +9732,7 @@
     </w:p>
     <w:p>
       <w:pPr>
-        <w:pStyle w:val="Paragraphedeliste"/>
+        <w:pStyle w:val="Prrafodelista"/>
         <w:numPr>
           <w:ilvl w:val="0"/>
           <w:numId w:val="7"/>
@@ -9658,7 +9745,7 @@
     </w:p>
     <w:p>
       <w:pPr>
-        <w:pStyle w:val="Paragraphedeliste"/>
+        <w:pStyle w:val="Prrafodelista"/>
         <w:numPr>
           <w:ilvl w:val="0"/>
           <w:numId w:val="7"/>
@@ -9671,7 +9758,7 @@
     </w:p>
     <w:p>
       <w:pPr>
-        <w:pStyle w:val="Paragraphedeliste"/>
+        <w:pStyle w:val="Prrafodelista"/>
         <w:numPr>
           <w:ilvl w:val="0"/>
           <w:numId w:val="7"/>
@@ -9684,7 +9771,7 @@
     </w:p>
     <w:p>
       <w:pPr>
-        <w:pStyle w:val="Paragraphedeliste"/>
+        <w:pStyle w:val="Prrafodelista"/>
         <w:numPr>
           <w:ilvl w:val="0"/>
           <w:numId w:val="7"/>
@@ -9697,7 +9784,7 @@
     </w:p>
     <w:p>
       <w:pPr>
-        <w:pStyle w:val="Paragraphedeliste"/>
+        <w:pStyle w:val="Prrafodelista"/>
         <w:numPr>
           <w:ilvl w:val="0"/>
           <w:numId w:val="7"/>
@@ -9710,7 +9797,7 @@
     </w:p>
     <w:p>
       <w:pPr>
-        <w:pStyle w:val="Paragraphedeliste"/>
+        <w:pStyle w:val="Prrafodelista"/>
         <w:numPr>
           <w:ilvl w:val="0"/>
           <w:numId w:val="7"/>
@@ -9724,7 +9811,7 @@
     </w:p>
     <w:p>
       <w:pPr>
-        <w:pStyle w:val="Paragraphedeliste"/>
+        <w:pStyle w:val="Prrafodelista"/>
         <w:numPr>
           <w:ilvl w:val="0"/>
           <w:numId w:val="7"/>
@@ -9737,7 +9824,7 @@
     </w:p>
     <w:p>
       <w:pPr>
-        <w:pStyle w:val="Paragraphedeliste"/>
+        <w:pStyle w:val="Prrafodelista"/>
         <w:numPr>
           <w:ilvl w:val="0"/>
           <w:numId w:val="7"/>
@@ -9750,7 +9837,7 @@
     </w:p>
     <w:p>
       <w:pPr>
-        <w:pStyle w:val="Paragraphedeliste"/>
+        <w:pStyle w:val="Prrafodelista"/>
         <w:numPr>
           <w:ilvl w:val="0"/>
           <w:numId w:val="7"/>
@@ -9763,7 +9850,7 @@
     </w:p>
     <w:p>
       <w:pPr>
-        <w:pStyle w:val="Paragraphedeliste"/>
+        <w:pStyle w:val="Prrafodelista"/>
         <w:numPr>
           <w:ilvl w:val="0"/>
           <w:numId w:val="7"/>
@@ -9776,7 +9863,7 @@
     </w:p>
     <w:p>
       <w:pPr>
-        <w:pStyle w:val="Paragraphedeliste"/>
+        <w:pStyle w:val="Prrafodelista"/>
         <w:numPr>
           <w:ilvl w:val="0"/>
           <w:numId w:val="7"/>
@@ -9789,7 +9876,7 @@
     </w:p>
     <w:p>
       <w:pPr>
-        <w:pStyle w:val="Paragraphedeliste"/>
+        <w:pStyle w:val="Prrafodelista"/>
         <w:numPr>
           <w:ilvl w:val="0"/>
           <w:numId w:val="7"/>
@@ -9877,7 +9964,7 @@
   <w:sdt>
     <w:sdtPr>
       <w:rPr>
-        <w:rStyle w:val="Numrodepage"/>
+        <w:rStyle w:val="Nmerodepgina"/>
       </w:rPr>
       <w:id w:val="-736620171"/>
       <w:docPartObj>
@@ -9887,46 +9974,46 @@
     </w:sdtPr>
     <w:sdtEndPr>
       <w:rPr>
-        <w:rStyle w:val="Numrodepage"/>
+        <w:rStyle w:val="Nmerodepgina"/>
       </w:rPr>
     </w:sdtEndPr>
     <w:sdtContent>
       <w:p>
         <w:pPr>
-          <w:pStyle w:val="Pieddepage"/>
+          <w:pStyle w:val="Piedepgina"/>
           <w:framePr w:wrap="none" w:vAnchor="text" w:hAnchor="margin" w:xAlign="outside" w:y="1"/>
           <w:rPr>
-            <w:rStyle w:val="Numrodepage"/>
+            <w:rStyle w:val="Nmerodepgina"/>
           </w:rPr>
         </w:pPr>
         <w:r>
           <w:rPr>
-            <w:rStyle w:val="Numrodepage"/>
+            <w:rStyle w:val="Nmerodepgina"/>
           </w:rPr>
           <w:fldChar w:fldCharType="begin"/>
         </w:r>
         <w:r>
           <w:rPr>
-            <w:rStyle w:val="Numrodepage"/>
+            <w:rStyle w:val="Nmerodepgina"/>
           </w:rPr>
           <w:instrText xml:space="preserve"> PAGE </w:instrText>
         </w:r>
         <w:r>
           <w:rPr>
-            <w:rStyle w:val="Numrodepage"/>
+            <w:rStyle w:val="Nmerodepgina"/>
           </w:rPr>
           <w:fldChar w:fldCharType="separate"/>
         </w:r>
         <w:r>
           <w:rPr>
-            <w:rStyle w:val="Numrodepage"/>
+            <w:rStyle w:val="Nmerodepgina"/>
             <w:noProof/>
           </w:rPr>
           <w:t>iv</w:t>
         </w:r>
         <w:r>
           <w:rPr>
-            <w:rStyle w:val="Numrodepage"/>
+            <w:rStyle w:val="Nmerodepgina"/>
           </w:rPr>
           <w:fldChar w:fldCharType="end"/>
         </w:r>
@@ -9935,7 +10022,7 @@
   </w:sdt>
   <w:p>
     <w:pPr>
-      <w:pStyle w:val="Pieddepage"/>
+      <w:pStyle w:val="Piedepgina"/>
       <w:ind w:right="360" w:firstLine="360"/>
     </w:pPr>
   </w:p>
@@ -9946,7 +10033,7 @@
 <w:ftr xmlns:wpc="http://schemas.microsoft.com/office/word/2010/wordprocessingCanvas" xmlns:cx="http://schemas.microsoft.com/office/drawing/2014/chartex" xmlns:cx1="http://schemas.microsoft.com/office/drawing/2015/9/8/chartex" xmlns:cx2="http://schemas.microsoft.com/office/drawing/2015/10/21/chartex" xmlns:cx3="http://schemas.microsoft.com/office/drawing/2016/5/9/chartex" xmlns:cx4="http://schemas.microsoft.com/office/drawing/2016/5/10/chartex" xmlns:cx5="http://schemas.microsoft.com/office/drawing/2016/5/11/chartex" xmlns:cx6="http://schemas.microsoft.com/office/drawing/2016/5/12/chartex" xmlns:cx7="http://schemas.microsoft.com/office/drawing/2016/5/13/chartex" xmlns:cx8="http://schemas.microsoft.com/office/drawing/2016/5/14/chartex" xmlns:mc="http://schemas.openxmlformats.org/markup-compatibility/2006" xmlns:aink="http://schemas.microsoft.com/office/drawing/2016/ink" xmlns:am3d="http://schemas.microsoft.com/office/drawing/2017/model3d" xmlns:o="urn:schemas-microsoft-com:office:office" xmlns:oel="http://schemas.microsoft.com/office/2019/extlst" xmlns:r="http://schemas.openxmlformats.org/officeDocument/2006/relationships" xmlns:m="http://schemas.openxmlformats.org/officeDocument/2006/math" xmlns:v="urn:schemas-microsoft-com:vml" xmlns:wp14="http://schemas.microsoft.com/office/word/2010/wordprocessingDrawing" xmlns:wp="http://schemas.openxmlformats.org/drawingml/2006/wordprocessingDrawing" xmlns:w10="urn:schemas-microsoft-com:office:word" xmlns:w="http://schemas.openxmlformats.org/wordprocessingml/2006/main" xmlns:w14="http://schemas.microsoft.com/office/word/2010/wordml" xmlns:w15="http://schemas.microsoft.com/office/word/2012/wordml" xmlns:w16cex="http://schemas.microsoft.com/office/word/2018/wordml/cex" xmlns:w16cid="http://schemas.microsoft.com/office/word/2016/wordml/cid" xmlns:w16="http://schemas.microsoft.com/office/word/2018/wordml" xmlns:w16sdtdh="http://schemas.microsoft.com/office/word/2020/wordml/sdtdatahash" xmlns:w16se="http://schemas.microsoft.com/office/word/2015/wordml/symex" xmlns:wpg="http://schemas.microsoft.com/office/word/2010/wordprocessingGroup" xmlns:wpi="http://schemas.microsoft.com/office/word/2010/wordprocessingInk" xmlns:wne="http://schemas.microsoft.com/office/word/2006/wordml" xmlns:wps="http://schemas.microsoft.com/office/word/2010/wordprocessingShape" mc:Ignorable="w14 w15 w16se w16cid w16 w16cex w16sdtdh wp14">
   <w:p>
     <w:pPr>
-      <w:pStyle w:val="Pieddepage"/>
+      <w:pStyle w:val="Piedepgina"/>
       <w:tabs>
         <w:tab w:val="clear" w:pos="4153"/>
         <w:tab w:val="center" w:pos="4678"/>
@@ -10074,7 +10161,7 @@
   <w:footnote w:type="continuationNotice" w:id="1">
     <w:p>
       <w:pPr>
-        <w:pStyle w:val="Pieddepage"/>
+        <w:pStyle w:val="Piedepgina"/>
       </w:pPr>
     </w:p>
     <w:p/>
@@ -10101,7 +10188,7 @@
 <w:hdr xmlns:wpc="http://schemas.microsoft.com/office/word/2010/wordprocessingCanvas" xmlns:cx="http://schemas.microsoft.com/office/drawing/2014/chartex" xmlns:cx1="http://schemas.microsoft.com/office/drawing/2015/9/8/chartex" xmlns:cx2="http://schemas.microsoft.com/office/drawing/2015/10/21/chartex" xmlns:cx3="http://schemas.microsoft.com/office/drawing/2016/5/9/chartex" xmlns:cx4="http://schemas.microsoft.com/office/drawing/2016/5/10/chartex" xmlns:cx5="http://schemas.microsoft.com/office/drawing/2016/5/11/chartex" xmlns:cx6="http://schemas.microsoft.com/office/drawing/2016/5/12/chartex" xmlns:cx7="http://schemas.microsoft.com/office/drawing/2016/5/13/chartex" xmlns:cx8="http://schemas.microsoft.com/office/drawing/2016/5/14/chartex" xmlns:mc="http://schemas.openxmlformats.org/markup-compatibility/2006" xmlns:aink="http://schemas.microsoft.com/office/drawing/2016/ink" xmlns:am3d="http://schemas.microsoft.com/office/drawing/2017/model3d" xmlns:o="urn:schemas-microsoft-com:office:office" xmlns:oel="http://schemas.microsoft.com/office/2019/extlst" xmlns:r="http://schemas.openxmlformats.org/officeDocument/2006/relationships" xmlns:m="http://schemas.openxmlformats.org/officeDocument/2006/math" xmlns:v="urn:schemas-microsoft-com:vml" xmlns:wp14="http://schemas.microsoft.com/office/word/2010/wordprocessingDrawing" xmlns:wp="http://schemas.openxmlformats.org/drawingml/2006/wordprocessingDrawing" xmlns:w10="urn:schemas-microsoft-com:office:word" xmlns:w="http://schemas.openxmlformats.org/wordprocessingml/2006/main" xmlns:w14="http://schemas.microsoft.com/office/word/2010/wordml" xmlns:w15="http://schemas.microsoft.com/office/word/2012/wordml" xmlns:w16cex="http://schemas.microsoft.com/office/word/2018/wordml/cex" xmlns:w16cid="http://schemas.microsoft.com/office/word/2016/wordml/cid" xmlns:w16="http://schemas.microsoft.com/office/word/2018/wordml" xmlns:w16sdtdh="http://schemas.microsoft.com/office/word/2020/wordml/sdtdatahash" xmlns:w16se="http://schemas.microsoft.com/office/word/2015/wordml/symex" xmlns:wpg="http://schemas.microsoft.com/office/word/2010/wordprocessingGroup" xmlns:wpi="http://schemas.microsoft.com/office/word/2010/wordprocessingInk" xmlns:wne="http://schemas.microsoft.com/office/word/2006/wordml" xmlns:wps="http://schemas.microsoft.com/office/word/2010/wordprocessingShape" mc:Ignorable="w14 w15 w16se w16cid w16 w16cex w16sdtdh wp14">
   <w:p>
     <w:pPr>
-      <w:pStyle w:val="En-tte"/>
+      <w:pStyle w:val="Encabezado"/>
       <w:tabs>
         <w:tab w:val="left" w:pos="973"/>
       </w:tabs>
@@ -10118,7 +10205,7 @@
 <w:hdr xmlns:wpc="http://schemas.microsoft.com/office/word/2010/wordprocessingCanvas" xmlns:cx="http://schemas.microsoft.com/office/drawing/2014/chartex" xmlns:cx1="http://schemas.microsoft.com/office/drawing/2015/9/8/chartex" xmlns:cx2="http://schemas.microsoft.com/office/drawing/2015/10/21/chartex" xmlns:cx3="http://schemas.microsoft.com/office/drawing/2016/5/9/chartex" xmlns:cx4="http://schemas.microsoft.com/office/drawing/2016/5/10/chartex" xmlns:cx5="http://schemas.microsoft.com/office/drawing/2016/5/11/chartex" xmlns:cx6="http://schemas.microsoft.com/office/drawing/2016/5/12/chartex" xmlns:cx7="http://schemas.microsoft.com/office/drawing/2016/5/13/chartex" xmlns:cx8="http://schemas.microsoft.com/office/drawing/2016/5/14/chartex" xmlns:mc="http://schemas.openxmlformats.org/markup-compatibility/2006" xmlns:aink="http://schemas.microsoft.com/office/drawing/2016/ink" xmlns:am3d="http://schemas.microsoft.com/office/drawing/2017/model3d" xmlns:o="urn:schemas-microsoft-com:office:office" xmlns:oel="http://schemas.microsoft.com/office/2019/extlst" xmlns:r="http://schemas.openxmlformats.org/officeDocument/2006/relationships" xmlns:m="http://schemas.openxmlformats.org/officeDocument/2006/math" xmlns:v="urn:schemas-microsoft-com:vml" xmlns:wp14="http://schemas.microsoft.com/office/word/2010/wordprocessingDrawing" xmlns:wp="http://schemas.openxmlformats.org/drawingml/2006/wordprocessingDrawing" xmlns:w10="urn:schemas-microsoft-com:office:word" xmlns:w="http://schemas.openxmlformats.org/wordprocessingml/2006/main" xmlns:w14="http://schemas.microsoft.com/office/word/2010/wordml" xmlns:w15="http://schemas.microsoft.com/office/word/2012/wordml" xmlns:w16cex="http://schemas.microsoft.com/office/word/2018/wordml/cex" xmlns:w16cid="http://schemas.microsoft.com/office/word/2016/wordml/cid" xmlns:w16="http://schemas.microsoft.com/office/word/2018/wordml" xmlns:w16sdtdh="http://schemas.microsoft.com/office/word/2020/wordml/sdtdatahash" xmlns:w16se="http://schemas.microsoft.com/office/word/2015/wordml/symex" xmlns:wpg="http://schemas.microsoft.com/office/word/2010/wordprocessingGroup" xmlns:wpi="http://schemas.microsoft.com/office/word/2010/wordprocessingInk" xmlns:wne="http://schemas.microsoft.com/office/word/2006/wordml" xmlns:wps="http://schemas.microsoft.com/office/word/2010/wordprocessingShape" mc:Ignorable="w14 w15 w16se w16cid w16 w16cex w16sdtdh wp14">
   <w:p>
     <w:pPr>
-      <w:pStyle w:val="En-tte"/>
+      <w:pStyle w:val="Encabezado"/>
       <w:tabs>
         <w:tab w:val="left" w:pos="3970"/>
         <w:tab w:val="center" w:pos="4252"/>
@@ -10139,7 +10226,7 @@
 <w:hdr xmlns:wpc="http://schemas.microsoft.com/office/word/2010/wordprocessingCanvas" xmlns:cx="http://schemas.microsoft.com/office/drawing/2014/chartex" xmlns:cx1="http://schemas.microsoft.com/office/drawing/2015/9/8/chartex" xmlns:cx2="http://schemas.microsoft.com/office/drawing/2015/10/21/chartex" xmlns:cx3="http://schemas.microsoft.com/office/drawing/2016/5/9/chartex" xmlns:cx4="http://schemas.microsoft.com/office/drawing/2016/5/10/chartex" xmlns:cx5="http://schemas.microsoft.com/office/drawing/2016/5/11/chartex" xmlns:cx6="http://schemas.microsoft.com/office/drawing/2016/5/12/chartex" xmlns:cx7="http://schemas.microsoft.com/office/drawing/2016/5/13/chartex" xmlns:cx8="http://schemas.microsoft.com/office/drawing/2016/5/14/chartex" xmlns:mc="http://schemas.openxmlformats.org/markup-compatibility/2006" xmlns:aink="http://schemas.microsoft.com/office/drawing/2016/ink" xmlns:am3d="http://schemas.microsoft.com/office/drawing/2017/model3d" xmlns:o="urn:schemas-microsoft-com:office:office" xmlns:oel="http://schemas.microsoft.com/office/2019/extlst" xmlns:r="http://schemas.openxmlformats.org/officeDocument/2006/relationships" xmlns:m="http://schemas.openxmlformats.org/officeDocument/2006/math" xmlns:v="urn:schemas-microsoft-com:vml" xmlns:wp14="http://schemas.microsoft.com/office/word/2010/wordprocessingDrawing" xmlns:wp="http://schemas.openxmlformats.org/drawingml/2006/wordprocessingDrawing" xmlns:w10="urn:schemas-microsoft-com:office:word" xmlns:w="http://schemas.openxmlformats.org/wordprocessingml/2006/main" xmlns:w14="http://schemas.microsoft.com/office/word/2010/wordml" xmlns:w15="http://schemas.microsoft.com/office/word/2012/wordml" xmlns:w16cex="http://schemas.microsoft.com/office/word/2018/wordml/cex" xmlns:w16cid="http://schemas.microsoft.com/office/word/2016/wordml/cid" xmlns:w16="http://schemas.microsoft.com/office/word/2018/wordml" xmlns:w16sdtdh="http://schemas.microsoft.com/office/word/2020/wordml/sdtdatahash" xmlns:w16se="http://schemas.microsoft.com/office/word/2015/wordml/symex" xmlns:wpg="http://schemas.microsoft.com/office/word/2010/wordprocessingGroup" xmlns:wpi="http://schemas.microsoft.com/office/word/2010/wordprocessingInk" xmlns:wne="http://schemas.microsoft.com/office/word/2006/wordml" xmlns:wps="http://schemas.microsoft.com/office/word/2010/wordprocessingShape" mc:Ignorable="w14 w15 w16se w16cid w16 w16cex w16sdtdh wp14">
   <w:p>
     <w:pPr>
-      <w:pStyle w:val="En-tte"/>
+      <w:pStyle w:val="Encabezado"/>
       <w:jc w:val="both"/>
       <w:rPr>
         <w:noProof/>
@@ -10153,7 +10240,7 @@
 <w:hdr xmlns:wpc="http://schemas.microsoft.com/office/word/2010/wordprocessingCanvas" xmlns:cx="http://schemas.microsoft.com/office/drawing/2014/chartex" xmlns:cx1="http://schemas.microsoft.com/office/drawing/2015/9/8/chartex" xmlns:cx2="http://schemas.microsoft.com/office/drawing/2015/10/21/chartex" xmlns:cx3="http://schemas.microsoft.com/office/drawing/2016/5/9/chartex" xmlns:cx4="http://schemas.microsoft.com/office/drawing/2016/5/10/chartex" xmlns:cx5="http://schemas.microsoft.com/office/drawing/2016/5/11/chartex" xmlns:cx6="http://schemas.microsoft.com/office/drawing/2016/5/12/chartex" xmlns:cx7="http://schemas.microsoft.com/office/drawing/2016/5/13/chartex" xmlns:cx8="http://schemas.microsoft.com/office/drawing/2016/5/14/chartex" xmlns:mc="http://schemas.openxmlformats.org/markup-compatibility/2006" xmlns:aink="http://schemas.microsoft.com/office/drawing/2016/ink" xmlns:am3d="http://schemas.microsoft.com/office/drawing/2017/model3d" xmlns:o="urn:schemas-microsoft-com:office:office" xmlns:oel="http://schemas.microsoft.com/office/2019/extlst" xmlns:r="http://schemas.openxmlformats.org/officeDocument/2006/relationships" xmlns:m="http://schemas.openxmlformats.org/officeDocument/2006/math" xmlns:v="urn:schemas-microsoft-com:vml" xmlns:wp14="http://schemas.microsoft.com/office/word/2010/wordprocessingDrawing" xmlns:wp="http://schemas.openxmlformats.org/drawingml/2006/wordprocessingDrawing" xmlns:w10="urn:schemas-microsoft-com:office:word" xmlns:w="http://schemas.openxmlformats.org/wordprocessingml/2006/main" xmlns:w14="http://schemas.microsoft.com/office/word/2010/wordml" xmlns:w15="http://schemas.microsoft.com/office/word/2012/wordml" xmlns:w16cex="http://schemas.microsoft.com/office/word/2018/wordml/cex" xmlns:w16cid="http://schemas.microsoft.com/office/word/2016/wordml/cid" xmlns:w16="http://schemas.microsoft.com/office/word/2018/wordml" xmlns:w16sdtdh="http://schemas.microsoft.com/office/word/2020/wordml/sdtdatahash" xmlns:w16se="http://schemas.microsoft.com/office/word/2015/wordml/symex" xmlns:wpg="http://schemas.microsoft.com/office/word/2010/wordprocessingGroup" xmlns:wpi="http://schemas.microsoft.com/office/word/2010/wordprocessingInk" xmlns:wne="http://schemas.microsoft.com/office/word/2006/wordml" xmlns:wps="http://schemas.microsoft.com/office/word/2010/wordprocessingShape" mc:Ignorable="w14 w15 w16se w16cid w16 w16cex w16sdtdh wp14">
   <w:p>
     <w:pPr>
-      <w:pStyle w:val="En-tte"/>
+      <w:pStyle w:val="Encabezado"/>
     </w:pPr>
   </w:p>
 </w:hdr>
@@ -10168,7 +10255,7 @@
     <w:lvl w:ilvl="0">
       <w:start w:val="1"/>
       <w:numFmt w:val="decimal"/>
-      <w:pStyle w:val="Titre1"/>
+      <w:pStyle w:val="Ttulo1"/>
       <w:suff w:val="space"/>
       <w:lvlText w:val="%1"/>
       <w:lvlJc w:val="left"/>
@@ -10182,7 +10269,7 @@
     <w:lvl w:ilvl="1">
       <w:start w:val="1"/>
       <w:numFmt w:val="decimal"/>
-      <w:pStyle w:val="Titre2"/>
+      <w:pStyle w:val="Ttulo2"/>
       <w:suff w:val="space"/>
       <w:lvlText w:val="%1.%2"/>
       <w:lvlJc w:val="left"/>
@@ -10196,7 +10283,7 @@
     <w:lvl w:ilvl="2">
       <w:start w:val="1"/>
       <w:numFmt w:val="decimal"/>
-      <w:pStyle w:val="Titre3"/>
+      <w:pStyle w:val="Ttulo3"/>
       <w:suff w:val="space"/>
       <w:lvlText w:val="%1.%2.%3"/>
       <w:lvlJc w:val="left"/>
@@ -10210,7 +10297,7 @@
     <w:lvl w:ilvl="3">
       <w:start w:val="1"/>
       <w:numFmt w:val="decimal"/>
-      <w:pStyle w:val="Titre4"/>
+      <w:pStyle w:val="Ttulo4"/>
       <w:suff w:val="space"/>
       <w:lvlText w:val="%1.%2.%3.%4"/>
       <w:lvlJc w:val="left"/>
@@ -10224,7 +10311,7 @@
     <w:lvl w:ilvl="4">
       <w:start w:val="1"/>
       <w:numFmt w:val="decimal"/>
-      <w:pStyle w:val="Titre5"/>
+      <w:pStyle w:val="Ttulo5"/>
       <w:suff w:val="space"/>
       <w:lvlText w:val="%1.%2.%3.%4.%5"/>
       <w:lvlJc w:val="left"/>
@@ -10238,7 +10325,7 @@
     <w:lvl w:ilvl="5">
       <w:start w:val="1"/>
       <w:numFmt w:val="decimal"/>
-      <w:pStyle w:val="Titre6"/>
+      <w:pStyle w:val="Ttulo6"/>
       <w:suff w:val="space"/>
       <w:lvlText w:val="%1.%2.%3.%4.%5.%6"/>
       <w:lvlJc w:val="left"/>
@@ -10252,7 +10339,7 @@
     <w:lvl w:ilvl="6">
       <w:start w:val="1"/>
       <w:numFmt w:val="decimal"/>
-      <w:pStyle w:val="Titre7"/>
+      <w:pStyle w:val="Ttulo7"/>
       <w:suff w:val="space"/>
       <w:lvlText w:val="%1.%2.%3.%4.%5.%6.%7"/>
       <w:lvlJc w:val="left"/>
@@ -10266,7 +10353,7 @@
     <w:lvl w:ilvl="7">
       <w:start w:val="1"/>
       <w:numFmt w:val="decimal"/>
-      <w:pStyle w:val="Titre8"/>
+      <w:pStyle w:val="Ttulo8"/>
       <w:suff w:val="space"/>
       <w:lvlText w:val="%1.%2.%3.%4.%5.%6.%7.%8"/>
       <w:lvlJc w:val="left"/>
@@ -10280,7 +10367,7 @@
     <w:lvl w:ilvl="8">
       <w:start w:val="1"/>
       <w:numFmt w:val="decimal"/>
-      <w:pStyle w:val="Titre9"/>
+      <w:pStyle w:val="Ttulo9"/>
       <w:suff w:val="space"/>
       <w:lvlText w:val="%1.%2.%3.%4.%5.%6.%7.%8.%9"/>
       <w:lvlJc w:val="left"/>
@@ -11738,13 +11825,13 @@
       <w:rFonts w:eastAsia="Times New Roman"/>
       <w:sz w:val="24"/>
       <w:szCs w:val="24"/>
-      <w:lang w:val="fr-GB" w:eastAsia="fr-FR"/>
+      <w:lang w:eastAsia="fr-FR"/>
     </w:rPr>
   </w:style>
-  <w:style w:type="paragraph" w:styleId="Titre1">
+  <w:style w:type="paragraph" w:styleId="Ttulo1">
     <w:name w:val="heading 1"/>
     <w:next w:val="Normal"/>
-    <w:link w:val="Titre1Car"/>
+    <w:link w:val="Ttulo1Car"/>
     <w:autoRedefine/>
     <w:qFormat/>
     <w:rsid w:val="00A423B0"/>
@@ -11766,11 +11853,11 @@
       <w:szCs w:val="32"/>
     </w:rPr>
   </w:style>
-  <w:style w:type="paragraph" w:styleId="Titre2">
+  <w:style w:type="paragraph" w:styleId="Ttulo2">
     <w:name w:val="heading 2"/>
-    <w:basedOn w:val="Titre1"/>
+    <w:basedOn w:val="Ttulo1"/>
     <w:next w:val="Normal"/>
-    <w:link w:val="Titre2Car"/>
+    <w:link w:val="Ttulo2Car"/>
     <w:autoRedefine/>
     <w:qFormat/>
     <w:rsid w:val="004F3AE0"/>
@@ -11790,11 +11877,11 @@
       <w:szCs w:val="28"/>
     </w:rPr>
   </w:style>
-  <w:style w:type="paragraph" w:styleId="Titre3">
+  <w:style w:type="paragraph" w:styleId="Ttulo3">
     <w:name w:val="heading 3"/>
-    <w:basedOn w:val="Titre2"/>
+    <w:basedOn w:val="Ttulo2"/>
     <w:next w:val="Normal"/>
-    <w:link w:val="Titre3Car"/>
+    <w:link w:val="Ttulo3Car"/>
     <w:autoRedefine/>
     <w:qFormat/>
     <w:rsid w:val="000C6501"/>
@@ -11812,11 +11899,11 @@
       <w:lang w:eastAsia="en-US"/>
     </w:rPr>
   </w:style>
-  <w:style w:type="paragraph" w:styleId="Titre4">
+  <w:style w:type="paragraph" w:styleId="Ttulo4">
     <w:name w:val="heading 4"/>
-    <w:basedOn w:val="Titre3"/>
+    <w:basedOn w:val="Ttulo3"/>
     <w:next w:val="Normal"/>
-    <w:link w:val="Titre4Car"/>
+    <w:link w:val="Ttulo4Car"/>
     <w:qFormat/>
     <w:rsid w:val="008D3E18"/>
     <w:pPr>
@@ -11832,11 +11919,11 @@
       <w:szCs w:val="28"/>
     </w:rPr>
   </w:style>
-  <w:style w:type="paragraph" w:styleId="Titre5">
+  <w:style w:type="paragraph" w:styleId="Ttulo5">
     <w:name w:val="heading 5"/>
-    <w:basedOn w:val="Titre4"/>
+    <w:basedOn w:val="Ttulo4"/>
     <w:next w:val="Normal"/>
-    <w:link w:val="Titre5Car"/>
+    <w:link w:val="Ttulo5Car"/>
     <w:qFormat/>
     <w:rsid w:val="009A0C82"/>
     <w:pPr>
@@ -11853,11 +11940,11 @@
       <w:szCs w:val="26"/>
     </w:rPr>
   </w:style>
-  <w:style w:type="paragraph" w:styleId="Titre6">
+  <w:style w:type="paragraph" w:styleId="Ttulo6">
     <w:name w:val="heading 6"/>
-    <w:basedOn w:val="Titre5"/>
+    <w:basedOn w:val="Ttulo5"/>
     <w:next w:val="Normal"/>
-    <w:link w:val="Titre6Car"/>
+    <w:link w:val="Ttulo6Car"/>
     <w:qFormat/>
     <w:rsid w:val="004913BB"/>
     <w:pPr>
@@ -11871,11 +11958,11 @@
       <w:szCs w:val="22"/>
     </w:rPr>
   </w:style>
-  <w:style w:type="paragraph" w:styleId="Titre7">
+  <w:style w:type="paragraph" w:styleId="Ttulo7">
     <w:name w:val="heading 7"/>
     <w:basedOn w:val="Normal"/>
     <w:next w:val="Normal"/>
-    <w:link w:val="Titre7Car"/>
+    <w:link w:val="Ttulo7Car"/>
     <w:semiHidden/>
     <w:unhideWhenUsed/>
     <w:qFormat/>
@@ -11897,11 +11984,11 @@
       <w:color w:val="404040" w:themeColor="text1" w:themeTint="BF"/>
     </w:rPr>
   </w:style>
-  <w:style w:type="paragraph" w:styleId="Titre8">
+  <w:style w:type="paragraph" w:styleId="Ttulo8">
     <w:name w:val="heading 8"/>
     <w:basedOn w:val="Normal"/>
     <w:next w:val="Normal"/>
-    <w:link w:val="Titre8Car"/>
+    <w:link w:val="Ttulo8Car"/>
     <w:semiHidden/>
     <w:unhideWhenUsed/>
     <w:qFormat/>
@@ -11923,11 +12010,11 @@
       <w:szCs w:val="20"/>
     </w:rPr>
   </w:style>
-  <w:style w:type="paragraph" w:styleId="Titre9">
+  <w:style w:type="paragraph" w:styleId="Ttulo9">
     <w:name w:val="heading 9"/>
     <w:basedOn w:val="Normal"/>
     <w:next w:val="Normal"/>
-    <w:link w:val="Titre9Car"/>
+    <w:link w:val="Ttulo9Car"/>
     <w:semiHidden/>
     <w:unhideWhenUsed/>
     <w:qFormat/>
@@ -11951,13 +12038,13 @@
       <w:szCs w:val="20"/>
     </w:rPr>
   </w:style>
-  <w:style w:type="character" w:default="1" w:styleId="Policepardfaut">
+  <w:style w:type="character" w:default="1" w:styleId="Fuentedeprrafopredeter">
     <w:name w:val="Default Paragraph Font"/>
     <w:uiPriority w:val="1"/>
     <w:semiHidden/>
     <w:unhideWhenUsed/>
   </w:style>
-  <w:style w:type="table" w:default="1" w:styleId="TableauNormal">
+  <w:style w:type="table" w:default="1" w:styleId="Tablanormal">
     <w:name w:val="Normal Table"/>
     <w:uiPriority w:val="99"/>
     <w:semiHidden/>
@@ -11972,7 +12059,7 @@
       </w:tblCellMar>
     </w:tblPr>
   </w:style>
-  <w:style w:type="numbering" w:default="1" w:styleId="Aucuneliste">
+  <w:style w:type="numbering" w:default="1" w:styleId="Sinlista">
     <w:name w:val="No List"/>
     <w:uiPriority w:val="99"/>
     <w:semiHidden/>
@@ -12018,9 +12105,9 @@
       <w:ind w:left="284"/>
     </w:pPr>
   </w:style>
-  <w:style w:type="paragraph" w:styleId="En-ttedetabledesmatires">
+  <w:style w:type="paragraph" w:styleId="TtuloTDC">
     <w:name w:val="TOC Heading"/>
-    <w:basedOn w:val="Titre1"/>
+    <w:basedOn w:val="Ttulo1"/>
     <w:next w:val="Normal"/>
     <w:uiPriority w:val="39"/>
     <w:qFormat/>
@@ -12043,7 +12130,7 @@
       <w:lang w:val="en-US" w:eastAsia="en-US"/>
     </w:rPr>
   </w:style>
-  <w:style w:type="paragraph" w:styleId="En-tte">
+  <w:style w:type="paragraph" w:styleId="Encabezado">
     <w:name w:val="header"/>
     <w:autoRedefine/>
     <w:rsid w:val="00365D7E"/>
@@ -12064,7 +12151,7 @@
       <w:lang w:eastAsia="en-US"/>
     </w:rPr>
   </w:style>
-  <w:style w:type="paragraph" w:styleId="Explorateurdedocuments">
+  <w:style w:type="paragraph" w:styleId="Mapadeldocumento">
     <w:name w:val="Document Map"/>
     <w:basedOn w:val="Normal"/>
     <w:semiHidden/>
@@ -12078,7 +12165,7 @@
       <w:szCs w:val="20"/>
     </w:rPr>
   </w:style>
-  <w:style w:type="paragraph" w:styleId="TM1">
+  <w:style w:type="paragraph" w:styleId="TDC1">
     <w:name w:val="toc 1"/>
     <w:basedOn w:val="Normal"/>
     <w:next w:val="Normal"/>
@@ -12096,7 +12183,7 @@
       <w:iCs/>
     </w:rPr>
   </w:style>
-  <w:style w:type="paragraph" w:styleId="TM2">
+  <w:style w:type="paragraph" w:styleId="TDC2">
     <w:name w:val="toc 2"/>
     <w:basedOn w:val="Normal"/>
     <w:next w:val="Normal"/>
@@ -12115,7 +12202,7 @@
       <w:szCs w:val="22"/>
     </w:rPr>
   </w:style>
-  <w:style w:type="paragraph" w:styleId="TM3">
+  <w:style w:type="paragraph" w:styleId="TDC3">
     <w:name w:val="toc 3"/>
     <w:basedOn w:val="Normal"/>
     <w:next w:val="Normal"/>
@@ -12131,7 +12218,7 @@
       <w:szCs w:val="20"/>
     </w:rPr>
   </w:style>
-  <w:style w:type="paragraph" w:styleId="TM4">
+  <w:style w:type="paragraph" w:styleId="TDC4">
     <w:name w:val="toc 4"/>
     <w:basedOn w:val="Normal"/>
     <w:next w:val="Normal"/>
@@ -12147,7 +12234,7 @@
       <w:szCs w:val="20"/>
     </w:rPr>
   </w:style>
-  <w:style w:type="paragraph" w:styleId="TM5">
+  <w:style w:type="paragraph" w:styleId="TDC5">
     <w:name w:val="toc 5"/>
     <w:basedOn w:val="Normal"/>
     <w:next w:val="Normal"/>
@@ -12163,7 +12250,7 @@
       <w:szCs w:val="20"/>
     </w:rPr>
   </w:style>
-  <w:style w:type="paragraph" w:styleId="TM6">
+  <w:style w:type="paragraph" w:styleId="TDC6">
     <w:name w:val="toc 6"/>
     <w:basedOn w:val="Normal"/>
     <w:next w:val="Normal"/>
@@ -12179,7 +12266,7 @@
       <w:szCs w:val="20"/>
     </w:rPr>
   </w:style>
-  <w:style w:type="paragraph" w:styleId="TM7">
+  <w:style w:type="paragraph" w:styleId="TDC7">
     <w:name w:val="toc 7"/>
     <w:basedOn w:val="Normal"/>
     <w:next w:val="Normal"/>
@@ -12195,7 +12282,7 @@
       <w:szCs w:val="20"/>
     </w:rPr>
   </w:style>
-  <w:style w:type="paragraph" w:styleId="TM8">
+  <w:style w:type="paragraph" w:styleId="TDC8">
     <w:name w:val="toc 8"/>
     <w:basedOn w:val="Normal"/>
     <w:next w:val="Normal"/>
@@ -12211,7 +12298,7 @@
       <w:szCs w:val="20"/>
     </w:rPr>
   </w:style>
-  <w:style w:type="paragraph" w:styleId="TM9">
+  <w:style w:type="paragraph" w:styleId="TDC9">
     <w:name w:val="toc 9"/>
     <w:basedOn w:val="Normal"/>
     <w:next w:val="Normal"/>
@@ -12227,7 +12314,7 @@
       <w:szCs w:val="20"/>
     </w:rPr>
   </w:style>
-  <w:style w:type="character" w:styleId="Lienhypertexte">
+  <w:style w:type="character" w:styleId="Hipervnculo">
     <w:name w:val="Hyperlink"/>
     <w:uiPriority w:val="99"/>
     <w:rsid w:val="00C140B9"/>
@@ -12236,10 +12323,10 @@
       <w:u w:val="single"/>
     </w:rPr>
   </w:style>
-  <w:style w:type="paragraph" w:styleId="Pieddepage">
+  <w:style w:type="paragraph" w:styleId="Piedepgina">
     <w:name w:val="footer"/>
     <w:aliases w:val="Footer Left"/>
-    <w:link w:val="PieddepageCar"/>
+    <w:link w:val="PiedepginaCar"/>
     <w:rsid w:val="00365D7E"/>
     <w:pPr>
       <w:tabs>
@@ -12253,14 +12340,14 @@
       <w:szCs w:val="24"/>
     </w:rPr>
   </w:style>
-  <w:style w:type="character" w:styleId="Numrodepage">
+  <w:style w:type="character" w:styleId="Nmerodepgina">
     <w:name w:val="page number"/>
-    <w:basedOn w:val="Policepardfaut"/>
+    <w:basedOn w:val="Fuentedeprrafopredeter"/>
     <w:rsid w:val="00DA6555"/>
   </w:style>
   <w:style w:type="paragraph" w:customStyle="1" w:styleId="TitleCentre">
     <w:name w:val="TitleCentre"/>
-    <w:basedOn w:val="En-tte"/>
+    <w:basedOn w:val="Encabezado"/>
     <w:autoRedefine/>
     <w:rsid w:val="007522E0"/>
     <w:pPr>
@@ -12271,9 +12358,9 @@
       <w:szCs w:val="32"/>
     </w:rPr>
   </w:style>
-  <w:style w:type="table" w:styleId="Grilledutableau">
+  <w:style w:type="table" w:styleId="Tablaconcuadrcula">
     <w:name w:val="Table Grid"/>
-    <w:basedOn w:val="TableauNormal"/>
+    <w:basedOn w:val="Tablanormal"/>
     <w:rsid w:val="00AB59FA"/>
     <w:pPr>
       <w:jc w:val="center"/>
@@ -12310,10 +12397,10 @@
       </w:tcPr>
     </w:tblStylePr>
   </w:style>
-  <w:style w:type="paragraph" w:styleId="Textedebulles">
+  <w:style w:type="paragraph" w:styleId="Textodeglobo">
     <w:name w:val="Balloon Text"/>
     <w:basedOn w:val="Normal"/>
-    <w:link w:val="TextedebullesCar"/>
+    <w:link w:val="TextodegloboCar"/>
     <w:rsid w:val="004E0B3E"/>
     <w:rPr>
       <w:rFonts w:ascii="Tahoma" w:hAnsi="Tahoma" w:cs="Tahoma"/>
@@ -12321,10 +12408,10 @@
       <w:szCs w:val="16"/>
     </w:rPr>
   </w:style>
-  <w:style w:type="character" w:customStyle="1" w:styleId="TextedebullesCar">
-    <w:name w:val="Texte de bulles Car"/>
-    <w:basedOn w:val="Policepardfaut"/>
-    <w:link w:val="Textedebulles"/>
+  <w:style w:type="character" w:customStyle="1" w:styleId="TextodegloboCar">
+    <w:name w:val="Texto de globo Car"/>
+    <w:basedOn w:val="Fuentedeprrafopredeter"/>
+    <w:link w:val="Textodeglobo"/>
     <w:rsid w:val="004E0B3E"/>
     <w:rPr>
       <w:rFonts w:ascii="Tahoma" w:eastAsia="Times New Roman" w:hAnsi="Tahoma" w:cs="Tahoma"/>
@@ -12368,7 +12455,7 @@
   </w:style>
   <w:style w:type="paragraph" w:customStyle="1" w:styleId="Heading2-NoNumber">
     <w:name w:val="Heading 2 - No Number"/>
-    <w:basedOn w:val="Titre2"/>
+    <w:basedOn w:val="Ttulo2"/>
     <w:next w:val="Normal"/>
     <w:autoRedefine/>
     <w:qFormat/>
@@ -12383,9 +12470,9 @@
       <w:lang w:eastAsia="en-US"/>
     </w:rPr>
   </w:style>
-  <w:style w:type="character" w:customStyle="1" w:styleId="Titre4Car">
-    <w:name w:val="Titre 4 Car"/>
-    <w:link w:val="Titre4"/>
+  <w:style w:type="character" w:customStyle="1" w:styleId="Ttulo4Car">
+    <w:name w:val="Título 4 Car"/>
+    <w:link w:val="Ttulo4"/>
     <w:rsid w:val="008D3E18"/>
     <w:rPr>
       <w:rFonts w:eastAsia="Times New Roman" w:cs="Courier New"/>
@@ -12397,9 +12484,9 @@
       <w:lang w:eastAsia="en-US"/>
     </w:rPr>
   </w:style>
-  <w:style w:type="character" w:customStyle="1" w:styleId="Titre2Car">
-    <w:name w:val="Titre 2 Car"/>
-    <w:link w:val="Titre2"/>
+  <w:style w:type="character" w:customStyle="1" w:styleId="Ttulo2Car">
+    <w:name w:val="Título 2 Car"/>
+    <w:link w:val="Ttulo2"/>
     <w:rsid w:val="004F3AE0"/>
     <w:rPr>
       <w:rFonts w:eastAsia="Times New Roman" w:cs="Arial"/>
@@ -12409,9 +12496,9 @@
       <w:szCs w:val="28"/>
     </w:rPr>
   </w:style>
-  <w:style w:type="character" w:customStyle="1" w:styleId="Titre3Car">
-    <w:name w:val="Titre 3 Car"/>
-    <w:link w:val="Titre3"/>
+  <w:style w:type="character" w:customStyle="1" w:styleId="Ttulo3Car">
+    <w:name w:val="Título 3 Car"/>
+    <w:link w:val="Ttulo3"/>
     <w:rsid w:val="000C6501"/>
     <w:rPr>
       <w:rFonts w:eastAsia="Times New Roman" w:cs="Courier New"/>
@@ -12446,9 +12533,9 @@
     <w:qFormat/>
     <w:rsid w:val="00CC53F6"/>
   </w:style>
-  <w:style w:type="character" w:styleId="Textedelespacerserv">
+  <w:style w:type="character" w:styleId="Textodelmarcadordeposicin">
     <w:name w:val="Placeholder Text"/>
-    <w:basedOn w:val="Policepardfaut"/>
+    <w:basedOn w:val="Fuentedeprrafopredeter"/>
     <w:uiPriority w:val="99"/>
     <w:semiHidden/>
     <w:rsid w:val="00A82EDF"/>
@@ -12485,7 +12572,7 @@
       <w:lang w:eastAsia="en-US"/>
     </w:rPr>
   </w:style>
-  <w:style w:type="paragraph" w:styleId="Tabledesillustrations">
+  <w:style w:type="paragraph" w:styleId="Tabladeilustraciones">
     <w:name w:val="table of figures"/>
     <w:basedOn w:val="Normal"/>
     <w:next w:val="Normal"/>
@@ -12505,11 +12592,11 @@
     <w:autoRedefine/>
     <w:rsid w:val="00201B72"/>
   </w:style>
-  <w:style w:type="paragraph" w:styleId="Citation">
+  <w:style w:type="paragraph" w:styleId="Cita">
     <w:name w:val="Quote"/>
     <w:basedOn w:val="Normal"/>
     <w:next w:val="Normal"/>
-    <w:link w:val="CitationCar"/>
+    <w:link w:val="CitaCar"/>
     <w:uiPriority w:val="29"/>
     <w:qFormat/>
     <w:rsid w:val="005B43CE"/>
@@ -12522,9 +12609,9 @@
       <w:color w:val="000000"/>
     </w:rPr>
   </w:style>
-  <w:style w:type="character" w:customStyle="1" w:styleId="CitationCar">
-    <w:name w:val="Citation Car"/>
-    <w:link w:val="Citation"/>
+  <w:style w:type="character" w:customStyle="1" w:styleId="CitaCar">
+    <w:name w:val="Cita Car"/>
+    <w:link w:val="Cita"/>
     <w:uiPriority w:val="29"/>
     <w:rsid w:val="005B43CE"/>
     <w:rPr>
@@ -12536,7 +12623,7 @@
       <w:szCs w:val="24"/>
     </w:rPr>
   </w:style>
-  <w:style w:type="paragraph" w:styleId="Liste">
+  <w:style w:type="paragraph" w:styleId="Lista">
     <w:name w:val="List"/>
     <w:basedOn w:val="Normal"/>
     <w:rsid w:val="00201B72"/>
@@ -12557,9 +12644,9 @@
       </w:numPr>
     </w:pPr>
   </w:style>
-  <w:style w:type="character" w:customStyle="1" w:styleId="Titre5Car">
-    <w:name w:val="Titre 5 Car"/>
-    <w:link w:val="Titre5"/>
+  <w:style w:type="character" w:customStyle="1" w:styleId="Ttulo5Car">
+    <w:name w:val="Título 5 Car"/>
+    <w:link w:val="Ttulo5"/>
     <w:rsid w:val="009A0C82"/>
     <w:rPr>
       <w:rFonts w:eastAsia="Times New Roman" w:cs="Courier New"/>
@@ -12570,9 +12657,9 @@
       <w:lang w:eastAsia="en-US"/>
     </w:rPr>
   </w:style>
-  <w:style w:type="character" w:customStyle="1" w:styleId="Titre6Car">
-    <w:name w:val="Titre 6 Car"/>
-    <w:link w:val="Titre6"/>
+  <w:style w:type="character" w:customStyle="1" w:styleId="Ttulo6Car">
+    <w:name w:val="Título 6 Car"/>
+    <w:link w:val="Ttulo6"/>
     <w:rsid w:val="004913BB"/>
     <w:rPr>
       <w:rFonts w:eastAsia="Times New Roman" w:cs="Courier New"/>
@@ -12586,7 +12673,7 @@
   </w:style>
   <w:style w:type="paragraph" w:customStyle="1" w:styleId="ContentsTable">
     <w:name w:val="ContentsTable"/>
-    <w:basedOn w:val="TM1"/>
+    <w:basedOn w:val="TDC1"/>
     <w:autoRedefine/>
     <w:rsid w:val="00877A21"/>
     <w:pPr>
@@ -12598,7 +12685,7 @@
       <w:noProof/>
     </w:rPr>
   </w:style>
-  <w:style w:type="paragraph" w:styleId="Liste2">
+  <w:style w:type="paragraph" w:styleId="Lista2">
     <w:name w:val="List 2"/>
     <w:basedOn w:val="Normal"/>
     <w:rsid w:val="0040216E"/>
@@ -12607,7 +12694,7 @@
       <w:contextualSpacing/>
     </w:pPr>
   </w:style>
-  <w:style w:type="paragraph" w:styleId="Liste3">
+  <w:style w:type="paragraph" w:styleId="Lista3">
     <w:name w:val="List 3"/>
     <w:basedOn w:val="Normal"/>
     <w:rsid w:val="0040216E"/>
@@ -12616,7 +12703,7 @@
       <w:contextualSpacing/>
     </w:pPr>
   </w:style>
-  <w:style w:type="paragraph" w:styleId="Liste4">
+  <w:style w:type="paragraph" w:styleId="Lista4">
     <w:name w:val="List 4"/>
     <w:basedOn w:val="Normal"/>
     <w:rsid w:val="0040216E"/>
@@ -12625,7 +12712,7 @@
       <w:contextualSpacing/>
     </w:pPr>
   </w:style>
-  <w:style w:type="paragraph" w:styleId="Liste5">
+  <w:style w:type="paragraph" w:styleId="Lista5">
     <w:name w:val="List 5"/>
     <w:basedOn w:val="Normal"/>
     <w:rsid w:val="0040216E"/>
@@ -12636,7 +12723,7 @@
   </w:style>
   <w:style w:type="paragraph" w:customStyle="1" w:styleId="Centred">
     <w:name w:val="Centred"/>
-    <w:basedOn w:val="Pieddepage"/>
+    <w:basedOn w:val="Piedepgina"/>
     <w:autoRedefine/>
     <w:qFormat/>
     <w:rsid w:val="00262400"/>
@@ -12644,7 +12731,7 @@
       <w:jc w:val="center"/>
     </w:pPr>
   </w:style>
-  <w:style w:type="paragraph" w:styleId="Paragraphedeliste">
+  <w:style w:type="paragraph" w:styleId="Prrafodelista">
     <w:name w:val="List Paragraph"/>
     <w:basedOn w:val="Normal"/>
     <w:uiPriority w:val="34"/>
@@ -12655,12 +12742,12 @@
       <w:contextualSpacing/>
     </w:pPr>
   </w:style>
-  <w:style w:type="paragraph" w:styleId="Titre">
+  <w:style w:type="paragraph" w:styleId="Ttulo">
     <w:name w:val="Title"/>
     <w:aliases w:val="Thesis Title"/>
     <w:basedOn w:val="Normal"/>
     <w:next w:val="Normal"/>
-    <w:link w:val="TitreCar"/>
+    <w:link w:val="TtuloCar"/>
     <w:qFormat/>
     <w:rsid w:val="00A423B0"/>
     <w:pPr>
@@ -12677,11 +12764,11 @@
       <w:szCs w:val="52"/>
     </w:rPr>
   </w:style>
-  <w:style w:type="character" w:customStyle="1" w:styleId="TitreCar">
-    <w:name w:val="Titre Car"/>
+  <w:style w:type="character" w:customStyle="1" w:styleId="TtuloCar">
+    <w:name w:val="Título Car"/>
     <w:aliases w:val="Thesis Title Car"/>
-    <w:basedOn w:val="Policepardfaut"/>
-    <w:link w:val="Titre"/>
+    <w:basedOn w:val="Fuentedeprrafopredeter"/>
+    <w:link w:val="Ttulo"/>
     <w:rsid w:val="00A423B0"/>
     <w:rPr>
       <w:rFonts w:eastAsiaTheme="majorEastAsia" w:cstheme="majorBidi"/>
@@ -12704,7 +12791,7 @@
       <w:b/>
     </w:rPr>
   </w:style>
-  <w:style w:type="paragraph" w:styleId="Sansinterligne">
+  <w:style w:type="paragraph" w:styleId="Sinespaciado">
     <w:name w:val="No Spacing"/>
     <w:uiPriority w:val="1"/>
     <w:qFormat/>
@@ -12724,7 +12811,7 @@
   </w:style>
   <w:style w:type="character" w:customStyle="1" w:styleId="CoverPageDetailsChar">
     <w:name w:val="Cover Page Details Char"/>
-    <w:basedOn w:val="Policepardfaut"/>
+    <w:basedOn w:val="Fuentedeprrafopredeter"/>
     <w:link w:val="CoverPageDetails"/>
     <w:rsid w:val="00E062F9"/>
     <w:rPr>
@@ -12734,10 +12821,10 @@
       <w:szCs w:val="24"/>
     </w:rPr>
   </w:style>
-  <w:style w:type="character" w:customStyle="1" w:styleId="Titre7Car">
-    <w:name w:val="Titre 7 Car"/>
-    <w:basedOn w:val="Policepardfaut"/>
-    <w:link w:val="Titre7"/>
+  <w:style w:type="character" w:customStyle="1" w:styleId="Ttulo7Car">
+    <w:name w:val="Título 7 Car"/>
+    <w:basedOn w:val="Fuentedeprrafopredeter"/>
+    <w:link w:val="Ttulo7"/>
     <w:semiHidden/>
     <w:rsid w:val="00877A21"/>
     <w:rPr>
@@ -12751,10 +12838,10 @@
       <w:lang w:eastAsia="zh-TW"/>
     </w:rPr>
   </w:style>
-  <w:style w:type="character" w:customStyle="1" w:styleId="Titre8Car">
-    <w:name w:val="Titre 8 Car"/>
-    <w:basedOn w:val="Policepardfaut"/>
-    <w:link w:val="Titre8"/>
+  <w:style w:type="character" w:customStyle="1" w:styleId="Ttulo8Car">
+    <w:name w:val="Título 8 Car"/>
+    <w:basedOn w:val="Fuentedeprrafopredeter"/>
+    <w:link w:val="Ttulo8"/>
     <w:semiHidden/>
     <w:rsid w:val="00877A21"/>
     <w:rPr>
@@ -12764,10 +12851,10 @@
       <w:lang w:eastAsia="zh-TW"/>
     </w:rPr>
   </w:style>
-  <w:style w:type="character" w:customStyle="1" w:styleId="Titre9Car">
-    <w:name w:val="Titre 9 Car"/>
-    <w:basedOn w:val="Policepardfaut"/>
-    <w:link w:val="Titre9"/>
+  <w:style w:type="character" w:customStyle="1" w:styleId="Ttulo9Car">
+    <w:name w:val="Título 9 Car"/>
+    <w:basedOn w:val="Fuentedeprrafopredeter"/>
+    <w:link w:val="Ttulo9"/>
     <w:semiHidden/>
     <w:rsid w:val="00877A21"/>
     <w:rPr>
@@ -12794,10 +12881,10 @@
       <w:outlineLvl w:val="0"/>
     </w:pPr>
   </w:style>
-  <w:style w:type="character" w:customStyle="1" w:styleId="Titre1Car">
-    <w:name w:val="Titre 1 Car"/>
-    <w:basedOn w:val="Policepardfaut"/>
-    <w:link w:val="Titre1"/>
+  <w:style w:type="character" w:customStyle="1" w:styleId="Ttulo1Car">
+    <w:name w:val="Título 1 Car"/>
+    <w:basedOn w:val="Fuentedeprrafopredeter"/>
+    <w:link w:val="Ttulo1"/>
     <w:rsid w:val="00A423B0"/>
     <w:rPr>
       <w:rFonts w:eastAsia="Times New Roman" w:cs="Arial"/>
@@ -12810,7 +12897,7 @@
   </w:style>
   <w:style w:type="character" w:customStyle="1" w:styleId="Heading1-NoNumberChar">
     <w:name w:val="Heading 1 - No Number Char"/>
-    <w:basedOn w:val="Titre1Car"/>
+    <w:basedOn w:val="Ttulo1Car"/>
     <w:link w:val="Heading1-NoNumber"/>
     <w:rsid w:val="005E62AF"/>
     <w:rPr>
@@ -12842,7 +12929,7 @@
       <w:lang w:val="en-US" w:eastAsia="en-US"/>
     </w:rPr>
   </w:style>
-  <w:style w:type="paragraph" w:styleId="Index1">
+  <w:style w:type="paragraph" w:styleId="ndice1">
     <w:name w:val="index 1"/>
     <w:basedOn w:val="Normal"/>
     <w:next w:val="Normal"/>
@@ -12855,7 +12942,7 @@
   </w:style>
   <w:style w:type="paragraph" w:customStyle="1" w:styleId="Footer-Right">
     <w:name w:val="Footer - Right"/>
-    <w:basedOn w:val="Pieddepage"/>
+    <w:basedOn w:val="Piedepgina"/>
     <w:link w:val="Footer-RightChar"/>
     <w:autoRedefine/>
     <w:rsid w:val="008C764E"/>
@@ -12869,11 +12956,11 @@
       <w:jc w:val="right"/>
     </w:pPr>
   </w:style>
-  <w:style w:type="character" w:customStyle="1" w:styleId="PieddepageCar">
-    <w:name w:val="Pied de page Car"/>
+  <w:style w:type="character" w:customStyle="1" w:styleId="PiedepginaCar">
+    <w:name w:val="Pie de página Car"/>
     <w:aliases w:val="Footer Left Car"/>
-    <w:basedOn w:val="Policepardfaut"/>
-    <w:link w:val="Pieddepage"/>
+    <w:basedOn w:val="Fuentedeprrafopredeter"/>
+    <w:link w:val="Piedepgina"/>
     <w:rsid w:val="00365D7E"/>
     <w:rPr>
       <w:rFonts w:eastAsia="Times New Roman"/>
@@ -12882,7 +12969,7 @@
   </w:style>
   <w:style w:type="character" w:customStyle="1" w:styleId="Footer-RightChar">
     <w:name w:val="Footer - Right Char"/>
-    <w:basedOn w:val="PieddepageCar"/>
+    <w:basedOn w:val="PiedepginaCar"/>
     <w:link w:val="Footer-Right"/>
     <w:rsid w:val="008C764E"/>
     <w:rPr>
@@ -12891,7 +12978,7 @@
       <w:szCs w:val="24"/>
     </w:rPr>
   </w:style>
-  <w:style w:type="paragraph" w:styleId="Lgende">
+  <w:style w:type="paragraph" w:styleId="Descripcin">
     <w:name w:val="caption"/>
     <w:basedOn w:val="Normal"/>
     <w:next w:val="Normal"/>
@@ -12909,7 +12996,7 @@
   </w:style>
   <w:style w:type="paragraph" w:customStyle="1" w:styleId="Dedication">
     <w:name w:val="Dedication"/>
-    <w:basedOn w:val="Citation"/>
+    <w:basedOn w:val="Cita"/>
     <w:link w:val="DedicationChar"/>
     <w:autoRedefine/>
     <w:qFormat/>
@@ -12920,7 +13007,7 @@
   </w:style>
   <w:style w:type="character" w:customStyle="1" w:styleId="DedicationChar">
     <w:name w:val="Dedication Char"/>
-    <w:basedOn w:val="CitationCar"/>
+    <w:basedOn w:val="CitaCar"/>
     <w:link w:val="Dedication"/>
     <w:rsid w:val="0087620B"/>
     <w:rPr>
@@ -12932,28 +13019,28 @@
       <w:szCs w:val="24"/>
     </w:rPr>
   </w:style>
-  <w:style w:type="paragraph" w:styleId="Notedebasdepage">
+  <w:style w:type="paragraph" w:styleId="Textonotapie">
     <w:name w:val="footnote text"/>
     <w:basedOn w:val="Normal"/>
-    <w:link w:val="NotedebasdepageCar"/>
+    <w:link w:val="TextonotapieCar"/>
     <w:rsid w:val="00523508"/>
     <w:rPr>
       <w:sz w:val="20"/>
       <w:szCs w:val="20"/>
     </w:rPr>
   </w:style>
-  <w:style w:type="character" w:customStyle="1" w:styleId="NotedebasdepageCar">
-    <w:name w:val="Note de bas de page Car"/>
-    <w:basedOn w:val="Policepardfaut"/>
-    <w:link w:val="Notedebasdepage"/>
+  <w:style w:type="character" w:customStyle="1" w:styleId="TextonotapieCar">
+    <w:name w:val="Texto nota pie Car"/>
+    <w:basedOn w:val="Fuentedeprrafopredeter"/>
+    <w:link w:val="Textonotapie"/>
     <w:rsid w:val="00523508"/>
     <w:rPr>
       <w:rFonts w:eastAsia="Times New Roman"/>
     </w:rPr>
   </w:style>
-  <w:style w:type="character" w:styleId="Appelnotedebasdep">
+  <w:style w:type="character" w:styleId="Refdenotaalpie">
     <w:name w:val="footnote reference"/>
-    <w:basedOn w:val="Policepardfaut"/>
+    <w:basedOn w:val="Fuentedeprrafopredeter"/>
     <w:rsid w:val="008B1881"/>
     <w:rPr>
       <w:vertAlign w:val="superscript"/>
@@ -12985,28 +13072,28 @@
       <w:szCs w:val="4"/>
     </w:rPr>
   </w:style>
-  <w:style w:type="paragraph" w:styleId="Notedefin">
+  <w:style w:type="paragraph" w:styleId="Textonotaalfinal">
     <w:name w:val="endnote text"/>
     <w:basedOn w:val="Normal"/>
-    <w:link w:val="NotedefinCar"/>
+    <w:link w:val="TextonotaalfinalCar"/>
     <w:rsid w:val="00AB59FA"/>
     <w:rPr>
       <w:sz w:val="20"/>
       <w:szCs w:val="20"/>
     </w:rPr>
   </w:style>
-  <w:style w:type="character" w:customStyle="1" w:styleId="NotedefinCar">
-    <w:name w:val="Note de fin Car"/>
-    <w:basedOn w:val="Policepardfaut"/>
-    <w:link w:val="Notedefin"/>
+  <w:style w:type="character" w:customStyle="1" w:styleId="TextonotaalfinalCar">
+    <w:name w:val="Texto nota al final Car"/>
+    <w:basedOn w:val="Fuentedeprrafopredeter"/>
+    <w:link w:val="Textonotaalfinal"/>
     <w:rsid w:val="00AB59FA"/>
     <w:rPr>
       <w:rFonts w:ascii="Cambria" w:eastAsia="Times New Roman" w:hAnsi="Cambria"/>
     </w:rPr>
   </w:style>
-  <w:style w:type="character" w:styleId="Appeldenotedefin">
+  <w:style w:type="character" w:styleId="Refdenotaalfinal">
     <w:name w:val="endnote reference"/>
-    <w:basedOn w:val="Policepardfaut"/>
+    <w:basedOn w:val="Fuentedeprrafopredeter"/>
     <w:rsid w:val="00AB59FA"/>
     <w:rPr>
       <w:vertAlign w:val="superscript"/>
@@ -13063,10 +13150,10 @@
       <w:szCs w:val="14"/>
     </w:rPr>
   </w:style>
-  <w:style w:type="paragraph" w:styleId="PrformatHTML">
+  <w:style w:type="paragraph" w:styleId="HTMLconformatoprevio">
     <w:name w:val="HTML Preformatted"/>
     <w:basedOn w:val="Normal"/>
-    <w:link w:val="PrformatHTMLCar"/>
+    <w:link w:val="HTMLconformatoprevioCar"/>
     <w:uiPriority w:val="99"/>
     <w:semiHidden/>
     <w:unhideWhenUsed/>
@@ -13077,10 +13164,10 @@
       <w:szCs w:val="20"/>
     </w:rPr>
   </w:style>
-  <w:style w:type="character" w:customStyle="1" w:styleId="PrformatHTMLCar">
-    <w:name w:val="Préformaté HTML Car"/>
-    <w:basedOn w:val="Policepardfaut"/>
-    <w:link w:val="PrformatHTML"/>
+  <w:style w:type="character" w:customStyle="1" w:styleId="HTMLconformatoprevioCar">
+    <w:name w:val="HTML con formato previo Car"/>
+    <w:basedOn w:val="Fuentedeprrafopredeter"/>
+    <w:link w:val="HTMLconformatoprevio"/>
     <w:uiPriority w:val="99"/>
     <w:semiHidden/>
     <w:rsid w:val="00FF6849"/>
@@ -13091,7 +13178,7 @@
   </w:style>
   <w:style w:type="paragraph" w:customStyle="1" w:styleId="Style2">
     <w:name w:val="Style2"/>
-    <w:basedOn w:val="Paragraphedeliste"/>
+    <w:basedOn w:val="Prrafodelista"/>
     <w:qFormat/>
     <w:rsid w:val="005C548D"/>
     <w:pPr>
@@ -13130,10 +13217,10 @@
     <w:qFormat/>
     <w:rsid w:val="005C548D"/>
   </w:style>
-  <w:style w:type="paragraph" w:styleId="Corpsdetexte">
+  <w:style w:type="paragraph" w:styleId="Textoindependiente">
     <w:name w:val="Body Text"/>
     <w:basedOn w:val="Normal"/>
-    <w:link w:val="CorpsdetexteCar"/>
+    <w:link w:val="TextoindependienteCar"/>
     <w:autoRedefine/>
     <w:rsid w:val="00565F18"/>
     <w:pPr>
@@ -13147,10 +13234,10 @@
       <w:lang w:eastAsia="en-GB"/>
     </w:rPr>
   </w:style>
-  <w:style w:type="character" w:customStyle="1" w:styleId="CorpsdetexteCar">
-    <w:name w:val="Corps de texte Car"/>
-    <w:basedOn w:val="Policepardfaut"/>
-    <w:link w:val="Corpsdetexte"/>
+  <w:style w:type="character" w:customStyle="1" w:styleId="TextoindependienteCar">
+    <w:name w:val="Texto independiente Car"/>
+    <w:basedOn w:val="Fuentedeprrafopredeter"/>
+    <w:link w:val="Textoindependiente"/>
     <w:rsid w:val="00565F18"/>
     <w:rPr>
       <w:rFonts w:ascii="Georgia" w:eastAsia="Times New Roman" w:hAnsi="Georgia"/>
@@ -13182,7 +13269,7 @@
         <w:p>
           <w:r>
             <w:rPr>
-              <w:rStyle w:val="Textedelespacerserv"/>
+              <w:rStyle w:val="Textodelmarcadordeposicin"/>
             </w:rPr>
             <w:t>[Author]</w:t>
           </w:r>
@@ -13350,6 +13437,7 @@
     <w:rsid w:val="0061488D"/>
     <w:rsid w:val="006250EC"/>
     <w:rsid w:val="00673C31"/>
+    <w:rsid w:val="00686632"/>
     <w:rsid w:val="006A1993"/>
     <w:rsid w:val="007039B9"/>
     <w:rsid w:val="007C3F96"/>
@@ -13786,13 +13874,13 @@
     <w:name w:val="Normal"/>
     <w:qFormat/>
   </w:style>
-  <w:style w:type="character" w:default="1" w:styleId="Policepardfaut">
+  <w:style w:type="character" w:default="1" w:styleId="Fuentedeprrafopredeter">
     <w:name w:val="Default Paragraph Font"/>
     <w:uiPriority w:val="1"/>
     <w:semiHidden/>
     <w:unhideWhenUsed/>
   </w:style>
-  <w:style w:type="table" w:default="1" w:styleId="TableauNormal">
+  <w:style w:type="table" w:default="1" w:styleId="Tablanormal">
     <w:name w:val="Normal Table"/>
     <w:uiPriority w:val="99"/>
     <w:semiHidden/>
@@ -13807,15 +13895,15 @@
       </w:tblCellMar>
     </w:tblPr>
   </w:style>
-  <w:style w:type="numbering" w:default="1" w:styleId="Aucuneliste">
+  <w:style w:type="numbering" w:default="1" w:styleId="Sinlista">
     <w:name w:val="No List"/>
     <w:uiPriority w:val="99"/>
     <w:semiHidden/>
     <w:unhideWhenUsed/>
   </w:style>
-  <w:style w:type="character" w:styleId="Textedelespacerserv">
+  <w:style w:type="character" w:styleId="Textodelmarcadordeposicin">
     <w:name w:val="Placeholder Text"/>
-    <w:basedOn w:val="Policepardfaut"/>
+    <w:basedOn w:val="Fuentedeprrafopredeter"/>
     <w:uiPriority w:val="99"/>
     <w:semiHidden/>
     <w:rsid w:val="00434060"/>

--- a/Reports/Final Report Outline.docx
+++ b/Reports/Final Report Outline.docx
@@ -200,7 +200,7 @@
                     </w:p>
                     <w:p>
                       <w:pPr>
-                        <w:pStyle w:val="Corpsdetexte"/>
+                        <w:pStyle w:val="Textoindependiente"/>
                         <w:rPr>
                           <w:rFonts w:ascii="Arial" w:hAnsi="Arial" w:cs="Arial"/>
                         </w:rPr>
@@ -5184,6 +5184,7 @@
           <w:color w:val="D4D4D4"/>
           <w:sz w:val="18"/>
           <w:szCs w:val="18"/>
+          <w:lang w:val="es-ES"/>
         </w:rPr>
       </w:pPr>
       <w:r>
@@ -5201,6 +5202,7 @@
           <w:color w:val="C586C0"/>
           <w:sz w:val="18"/>
           <w:szCs w:val="18"/>
+          <w:lang w:val="es-ES"/>
         </w:rPr>
         <w:t>if</w:t>
       </w:r>
@@ -5210,15 +5212,18 @@
           <w:color w:val="D4D4D4"/>
           <w:sz w:val="18"/>
           <w:szCs w:val="18"/>
+          <w:lang w:val="es-ES"/>
         </w:rPr>
         <w:t xml:space="preserve"> </w:t>
       </w:r>
+      <w:proofErr w:type="gramStart"/>
       <w:r>
         <w:rPr>
           <w:rFonts w:ascii="Menlo" w:hAnsi="Menlo" w:cs="Menlo"/>
           <w:color w:val="9CDCFE"/>
           <w:sz w:val="18"/>
           <w:szCs w:val="18"/>
+          <w:lang w:val="es-ES"/>
         </w:rPr>
         <w:t>vector</w:t>
       </w:r>
@@ -5228,15 +5233,18 @@
           <w:color w:val="D4D4D4"/>
           <w:sz w:val="18"/>
           <w:szCs w:val="18"/>
+          <w:lang w:val="es-ES"/>
         </w:rPr>
         <w:t>[</w:t>
       </w:r>
+      <w:proofErr w:type="gramEnd"/>
       <w:r>
         <w:rPr>
           <w:rFonts w:ascii="Menlo" w:hAnsi="Menlo" w:cs="Menlo"/>
           <w:color w:val="9CDCFE"/>
           <w:sz w:val="18"/>
           <w:szCs w:val="18"/>
+          <w:lang w:val="es-ES"/>
         </w:rPr>
         <w:t>j</w:t>
       </w:r>
@@ -5246,6 +5254,7 @@
           <w:color w:val="D4D4D4"/>
           <w:sz w:val="18"/>
           <w:szCs w:val="18"/>
+          <w:lang w:val="es-ES"/>
         </w:rPr>
         <w:t xml:space="preserve"> - </w:t>
       </w:r>
@@ -5255,6 +5264,7 @@
           <w:color w:val="B5CEA8"/>
           <w:sz w:val="18"/>
           <w:szCs w:val="18"/>
+          <w:lang w:val="es-ES"/>
         </w:rPr>
         <w:t>1</w:t>
       </w:r>
@@ -5264,6 +5274,7 @@
           <w:color w:val="D4D4D4"/>
           <w:sz w:val="18"/>
           <w:szCs w:val="18"/>
+          <w:lang w:val="es-ES"/>
         </w:rPr>
         <w:t xml:space="preserve">] &gt; </w:t>
       </w:r>
@@ -5273,6 +5284,7 @@
           <w:color w:val="9CDCFE"/>
           <w:sz w:val="18"/>
           <w:szCs w:val="18"/>
+          <w:lang w:val="es-ES"/>
         </w:rPr>
         <w:t>vector</w:t>
       </w:r>
@@ -5282,6 +5294,7 @@
           <w:color w:val="D4D4D4"/>
           <w:sz w:val="18"/>
           <w:szCs w:val="18"/>
+          <w:lang w:val="es-ES"/>
         </w:rPr>
         <w:t>[</w:t>
       </w:r>
@@ -5291,6 +5304,7 @@
           <w:color w:val="9CDCFE"/>
           <w:sz w:val="18"/>
           <w:szCs w:val="18"/>
+          <w:lang w:val="es-ES"/>
         </w:rPr>
         <w:t>j</w:t>
       </w:r>
@@ -5300,6 +5314,7 @@
           <w:color w:val="D4D4D4"/>
           <w:sz w:val="18"/>
           <w:szCs w:val="18"/>
+          <w:lang w:val="es-ES"/>
         </w:rPr>
         <w:t>]:</w:t>
       </w:r>
@@ -5315,6 +5330,7 @@
           <w:color w:val="D4D4D4"/>
           <w:sz w:val="18"/>
           <w:szCs w:val="18"/>
+          <w:lang w:val="es-ES"/>
         </w:rPr>
       </w:pPr>
       <w:r>
@@ -5323,15 +5339,18 @@
           <w:color w:val="D4D4D4"/>
           <w:sz w:val="18"/>
           <w:szCs w:val="18"/>
+          <w:lang w:val="es-ES"/>
         </w:rPr>
         <w:t xml:space="preserve">                </w:t>
       </w:r>
+      <w:proofErr w:type="gramStart"/>
       <w:r>
         <w:rPr>
           <w:rFonts w:ascii="Menlo" w:hAnsi="Menlo" w:cs="Menlo"/>
           <w:color w:val="9CDCFE"/>
           <w:sz w:val="18"/>
           <w:szCs w:val="18"/>
+          <w:lang w:val="es-ES"/>
         </w:rPr>
         <w:t>vector</w:t>
       </w:r>
@@ -5341,15 +5360,18 @@
           <w:color w:val="D4D4D4"/>
           <w:sz w:val="18"/>
           <w:szCs w:val="18"/>
+          <w:lang w:val="es-ES"/>
         </w:rPr>
         <w:t>[</w:t>
       </w:r>
+      <w:proofErr w:type="gramEnd"/>
       <w:r>
         <w:rPr>
           <w:rFonts w:ascii="Menlo" w:hAnsi="Menlo" w:cs="Menlo"/>
           <w:color w:val="9CDCFE"/>
           <w:sz w:val="18"/>
           <w:szCs w:val="18"/>
+          <w:lang w:val="es-ES"/>
         </w:rPr>
         <w:t>j</w:t>
       </w:r>
@@ -5359,6 +5381,7 @@
           <w:color w:val="D4D4D4"/>
           <w:sz w:val="18"/>
           <w:szCs w:val="18"/>
+          <w:lang w:val="es-ES"/>
         </w:rPr>
         <w:t xml:space="preserve"> - </w:t>
       </w:r>
@@ -5368,6 +5391,7 @@
           <w:color w:val="B5CEA8"/>
           <w:sz w:val="18"/>
           <w:szCs w:val="18"/>
+          <w:lang w:val="es-ES"/>
         </w:rPr>
         <w:t>1</w:t>
       </w:r>
@@ -5377,6 +5401,7 @@
           <w:color w:val="D4D4D4"/>
           <w:sz w:val="18"/>
           <w:szCs w:val="18"/>
+          <w:lang w:val="es-ES"/>
         </w:rPr>
         <w:t xml:space="preserve">], </w:t>
       </w:r>
@@ -5386,6 +5411,7 @@
           <w:color w:val="9CDCFE"/>
           <w:sz w:val="18"/>
           <w:szCs w:val="18"/>
+          <w:lang w:val="es-ES"/>
         </w:rPr>
         <w:t>vector</w:t>
       </w:r>
@@ -5395,6 +5421,7 @@
           <w:color w:val="D4D4D4"/>
           <w:sz w:val="18"/>
           <w:szCs w:val="18"/>
+          <w:lang w:val="es-ES"/>
         </w:rPr>
         <w:t>[</w:t>
       </w:r>
@@ -5404,6 +5431,7 @@
           <w:color w:val="9CDCFE"/>
           <w:sz w:val="18"/>
           <w:szCs w:val="18"/>
+          <w:lang w:val="es-ES"/>
         </w:rPr>
         <w:t>j</w:t>
       </w:r>
@@ -5413,6 +5441,7 @@
           <w:color w:val="D4D4D4"/>
           <w:sz w:val="18"/>
           <w:szCs w:val="18"/>
+          <w:lang w:val="es-ES"/>
         </w:rPr>
         <w:t xml:space="preserve">] = </w:t>
       </w:r>
@@ -5422,6 +5451,7 @@
           <w:color w:val="9CDCFE"/>
           <w:sz w:val="18"/>
           <w:szCs w:val="18"/>
+          <w:lang w:val="es-ES"/>
         </w:rPr>
         <w:t>vector</w:t>
       </w:r>
@@ -5431,6 +5461,7 @@
           <w:color w:val="D4D4D4"/>
           <w:sz w:val="18"/>
           <w:szCs w:val="18"/>
+          <w:lang w:val="es-ES"/>
         </w:rPr>
         <w:t>[</w:t>
       </w:r>
@@ -5440,6 +5471,7 @@
           <w:color w:val="9CDCFE"/>
           <w:sz w:val="18"/>
           <w:szCs w:val="18"/>
+          <w:lang w:val="es-ES"/>
         </w:rPr>
         <w:t>j</w:t>
       </w:r>
@@ -5449,6 +5481,7 @@
           <w:color w:val="D4D4D4"/>
           <w:sz w:val="18"/>
           <w:szCs w:val="18"/>
+          <w:lang w:val="es-ES"/>
         </w:rPr>
         <w:t xml:space="preserve">], </w:t>
       </w:r>
@@ -5458,6 +5491,7 @@
           <w:color w:val="9CDCFE"/>
           <w:sz w:val="18"/>
           <w:szCs w:val="18"/>
+          <w:lang w:val="es-ES"/>
         </w:rPr>
         <w:t>vector</w:t>
       </w:r>
@@ -5467,6 +5501,7 @@
           <w:color w:val="D4D4D4"/>
           <w:sz w:val="18"/>
           <w:szCs w:val="18"/>
+          <w:lang w:val="es-ES"/>
         </w:rPr>
         <w:t>[</w:t>
       </w:r>
@@ -5476,6 +5511,7 @@
           <w:color w:val="9CDCFE"/>
           <w:sz w:val="18"/>
           <w:szCs w:val="18"/>
+          <w:lang w:val="es-ES"/>
         </w:rPr>
         <w:t>j</w:t>
       </w:r>
@@ -5485,6 +5521,7 @@
           <w:color w:val="D4D4D4"/>
           <w:sz w:val="18"/>
           <w:szCs w:val="18"/>
+          <w:lang w:val="es-ES"/>
         </w:rPr>
         <w:t xml:space="preserve"> - </w:t>
       </w:r>
@@ -5494,6 +5531,7 @@
           <w:color w:val="B5CEA8"/>
           <w:sz w:val="18"/>
           <w:szCs w:val="18"/>
+          <w:lang w:val="es-ES"/>
         </w:rPr>
         <w:t>1</w:t>
       </w:r>
@@ -5503,6 +5541,7 @@
           <w:color w:val="D4D4D4"/>
           <w:sz w:val="18"/>
           <w:szCs w:val="18"/>
+          <w:lang w:val="es-ES"/>
         </w:rPr>
         <w:t>]</w:t>
       </w:r>
@@ -5517,6 +5556,7 @@
           <w:color w:val="D4D4D4"/>
           <w:sz w:val="18"/>
           <w:szCs w:val="18"/>
+          <w:lang w:val="es-ES"/>
         </w:rPr>
       </w:pPr>
     </w:p>
@@ -6603,9 +6643,6 @@
     <w:p>
       <w:pPr>
         <w:jc w:val="both"/>
-        <w:rPr>
-          <w:lang w:val="en-GB"/>
-        </w:rPr>
       </w:pPr>
     </w:p>
     <w:p>
@@ -7220,9 +7257,6 @@
         </w:rPr>
       </w:pPr>
       <w:r>
-        <w:rPr>
-          <w:lang w:val="en-GB"/>
-        </w:rPr>
         <w:t>T</w:t>
       </w:r>
       <w:r>
@@ -7550,42 +7584,42 @@
       <w:pPr>
         <w:jc w:val="both"/>
         <w:rPr>
-          <w:lang w:val="en-GB" w:eastAsia="en-GB"/>
-        </w:rPr>
-      </w:pPr>
-      <w:r>
-        <w:rPr>
-          <w:lang w:val="en-GB" w:eastAsia="en-GB"/>
+          <w:lang w:eastAsia="en-GB"/>
+        </w:rPr>
+      </w:pPr>
+      <w:r>
+        <w:rPr>
+          <w:lang w:eastAsia="en-GB"/>
         </w:rPr>
         <w:t xml:space="preserve">The code for this project has been written using the Python programming language and a range of Python-specific deep learning libraries; Keras, TensorFlow, ETE </w:t>
       </w:r>
       <w:r>
         <w:rPr>
-          <w:lang w:val="en-GB" w:eastAsia="en-GB"/>
+          <w:lang w:eastAsia="en-GB"/>
         </w:rPr>
         <w:t xml:space="preserve">Toolkit, NumPy, Scikit Learn, </w:t>
       </w:r>
       <w:r>
         <w:rPr>
-          <w:lang w:val="en-GB" w:eastAsia="en-GB"/>
+          <w:lang w:eastAsia="en-GB"/>
         </w:rPr>
         <w:t>Matplotlib</w:t>
       </w:r>
       <w:r>
         <w:rPr>
-          <w:lang w:val="en-GB" w:eastAsia="en-GB"/>
+          <w:lang w:eastAsia="en-GB"/>
         </w:rPr>
         <w:t xml:space="preserve"> and</w:t>
       </w:r>
       <w:r>
         <w:rPr>
-          <w:lang w:val="en-GB" w:eastAsia="en-GB"/>
+          <w:lang w:eastAsia="en-GB"/>
         </w:rPr>
         <w:t xml:space="preserve"> NetworkX</w:t>
       </w:r>
       <w:r>
         <w:rPr>
-          <w:lang w:val="en-GB" w:eastAsia="en-GB"/>
+          <w:lang w:eastAsia="en-GB"/>
         </w:rPr>
         <w:t>.</w:t>
       </w:r>
@@ -7594,62 +7628,62 @@
       <w:pPr>
         <w:jc w:val="both"/>
         <w:rPr>
-          <w:lang w:val="en-GB" w:eastAsia="en-GB"/>
-        </w:rPr>
-      </w:pPr>
-    </w:p>
-    <w:p>
-      <w:pPr>
-        <w:jc w:val="both"/>
-        <w:rPr>
-          <w:lang w:val="en-GB" w:eastAsia="en-GB"/>
-        </w:rPr>
-      </w:pPr>
-      <w:r>
-        <w:rPr>
-          <w:lang w:val="en-GB" w:eastAsia="en-GB"/>
+          <w:lang w:eastAsia="en-GB"/>
+        </w:rPr>
+      </w:pPr>
+    </w:p>
+    <w:p>
+      <w:pPr>
+        <w:jc w:val="both"/>
+        <w:rPr>
+          <w:lang w:eastAsia="en-GB"/>
+        </w:rPr>
+      </w:pPr>
+      <w:r>
+        <w:rPr>
+          <w:lang w:eastAsia="en-GB"/>
         </w:rPr>
         <w:t>The Python standard library</w:t>
       </w:r>
       <w:r>
         <w:rPr>
-          <w:lang w:val="en-GB" w:eastAsia="en-GB"/>
+          <w:lang w:eastAsia="en-GB"/>
         </w:rPr>
         <w:t xml:space="preserve"> </w:t>
       </w:r>
       <w:r>
         <w:rPr>
-          <w:lang w:val="en-GB" w:eastAsia="en-GB"/>
+          <w:lang w:eastAsia="en-GB"/>
         </w:rPr>
         <w:t>and TensorFlow have been used for majority of the implementation</w:t>
       </w:r>
       <w:r>
         <w:rPr>
-          <w:lang w:val="en-GB" w:eastAsia="en-GB"/>
+          <w:lang w:eastAsia="en-GB"/>
         </w:rPr>
         <w:t>s</w:t>
       </w:r>
       <w:r>
         <w:rPr>
-          <w:lang w:val="en-GB" w:eastAsia="en-GB"/>
+          <w:lang w:eastAsia="en-GB"/>
         </w:rPr>
         <w:t xml:space="preserve"> in this project. The graph-based models and the tree-based models have been written using a combination of standard Python and TensorFlow. Some Keras is used</w:t>
       </w:r>
       <w:r>
         <w:rPr>
-          <w:lang w:val="en-GB" w:eastAsia="en-GB"/>
+          <w:lang w:eastAsia="en-GB"/>
         </w:rPr>
         <w:t xml:space="preserve"> in these models</w:t>
       </w:r>
       <w:r>
         <w:rPr>
-          <w:lang w:val="en-GB" w:eastAsia="en-GB"/>
+          <w:lang w:eastAsia="en-GB"/>
         </w:rPr>
         <w:t xml:space="preserve"> but only to a small degree. </w:t>
       </w:r>
       <w:r>
         <w:rPr>
-          <w:lang w:val="en-GB" w:eastAsia="en-GB"/>
+          <w:lang w:eastAsia="en-GB"/>
         </w:rPr>
         <w:t xml:space="preserve">All the variables are declared as tensors and all the calculations are carried out using TensorFlow. </w:t>
       </w:r>
@@ -7658,104 +7692,104 @@
       <w:pPr>
         <w:jc w:val="both"/>
         <w:rPr>
-          <w:lang w:val="en-GB" w:eastAsia="en-GB"/>
-        </w:rPr>
-      </w:pPr>
-    </w:p>
-    <w:p>
-      <w:pPr>
-        <w:jc w:val="both"/>
-        <w:rPr>
-          <w:lang w:val="en-GB" w:eastAsia="en-GB"/>
-        </w:rPr>
-      </w:pPr>
-      <w:r>
-        <w:rPr>
-          <w:lang w:val="en-GB" w:eastAsia="en-GB"/>
+          <w:lang w:eastAsia="en-GB"/>
+        </w:rPr>
+      </w:pPr>
+    </w:p>
+    <w:p>
+      <w:pPr>
+        <w:jc w:val="both"/>
+        <w:rPr>
+          <w:lang w:eastAsia="en-GB"/>
+        </w:rPr>
+      </w:pPr>
+      <w:r>
+        <w:rPr>
+          <w:lang w:eastAsia="en-GB"/>
         </w:rPr>
         <w:t xml:space="preserve">The </w:t>
       </w:r>
       <w:r>
         <w:rPr>
-          <w:lang w:val="en-GB" w:eastAsia="en-GB"/>
+          <w:lang w:eastAsia="en-GB"/>
         </w:rPr>
         <w:t xml:space="preserve">text-based LSTM model has been built entirely with Keras while the text-based </w:t>
       </w:r>
       <w:r>
         <w:rPr>
-          <w:lang w:val="en-GB" w:eastAsia="en-GB"/>
+          <w:lang w:eastAsia="en-GB"/>
         </w:rPr>
         <w:t>FFN model has been built using standard Python</w:t>
       </w:r>
       <w:r>
         <w:rPr>
-          <w:lang w:val="en-GB" w:eastAsia="en-GB"/>
+          <w:lang w:eastAsia="en-GB"/>
         </w:rPr>
         <w:t xml:space="preserve"> and TensorFlow</w:t>
       </w:r>
       <w:r>
         <w:rPr>
-          <w:lang w:val="en-GB" w:eastAsia="en-GB"/>
+          <w:lang w:eastAsia="en-GB"/>
         </w:rPr>
         <w:t>. In this model, the weights and biases are declared as TensorFlow variables and all the calculations are carried out on tensors.</w:t>
       </w:r>
       <w:r>
         <w:rPr>
-          <w:lang w:val="en-GB" w:eastAsia="en-GB"/>
+          <w:lang w:eastAsia="en-GB"/>
         </w:rPr>
         <w:t xml:space="preserve"> For</w:t>
       </w:r>
       <w:r>
         <w:rPr>
-          <w:lang w:val="en-GB" w:eastAsia="en-GB"/>
+          <w:lang w:eastAsia="en-GB"/>
         </w:rPr>
         <w:t xml:space="preserve"> both of</w:t>
       </w:r>
       <w:r>
         <w:rPr>
-          <w:lang w:val="en-GB" w:eastAsia="en-GB"/>
+          <w:lang w:eastAsia="en-GB"/>
         </w:rPr>
         <w:t xml:space="preserve"> these text-based models, the input files are parsed and embedded using NumPy and Scikit Learn.</w:t>
       </w:r>
       <w:r>
         <w:rPr>
-          <w:lang w:val="en-GB" w:eastAsia="en-GB"/>
+          <w:lang w:eastAsia="en-GB"/>
         </w:rPr>
         <w:t xml:space="preserve"> As a result, the text-based models will take only a series of NumPy vectors as their input</w:t>
       </w:r>
       <w:r>
         <w:rPr>
-          <w:lang w:val="en-GB" w:eastAsia="en-GB"/>
+          <w:lang w:eastAsia="en-GB"/>
         </w:rPr>
         <w:t xml:space="preserve"> for the training data</w:t>
       </w:r>
       <w:r>
         <w:rPr>
-          <w:lang w:val="en-GB" w:eastAsia="en-GB"/>
+          <w:lang w:eastAsia="en-GB"/>
         </w:rPr>
         <w:t>.</w:t>
       </w:r>
       <w:r>
         <w:rPr>
-          <w:lang w:val="en-GB" w:eastAsia="en-GB"/>
+          <w:lang w:eastAsia="en-GB"/>
         </w:rPr>
         <w:t xml:space="preserve"> The training labels on the other hand, are categorical data</w:t>
       </w:r>
       <w:r>
         <w:rPr>
-          <w:lang w:val="en-GB" w:eastAsia="en-GB"/>
+          <w:lang w:eastAsia="en-GB"/>
         </w:rPr>
         <w:t xml:space="preserve"> converted from their original fo</w:t>
       </w:r>
       <w:r>
         <w:rPr>
-          <w:lang w:val="en-GB" w:eastAsia="en-GB"/>
+          <w:lang w:eastAsia="en-GB"/>
         </w:rPr>
         <w:t>r</w:t>
       </w:r>
       <w:r>
         <w:rPr>
-          <w:lang w:val="en-GB" w:eastAsia="en-GB"/>
+          <w:lang w:eastAsia="en-GB"/>
         </w:rPr>
         <w:t>m into TensorFlow categorical variables.</w:t>
       </w:r>
@@ -7775,72 +7809,72 @@
       <w:pPr>
         <w:jc w:val="both"/>
         <w:rPr>
-          <w:lang w:val="en-GB" w:eastAsia="en-US"/>
-        </w:rPr>
-      </w:pPr>
-      <w:r>
-        <w:rPr>
-          <w:lang w:val="en-GB" w:eastAsia="en-US"/>
+          <w:lang w:eastAsia="en-US"/>
+        </w:rPr>
+      </w:pPr>
+      <w:r>
+        <w:rPr>
+          <w:lang w:eastAsia="en-US"/>
         </w:rPr>
         <w:t xml:space="preserve">All the datasets used in this project have been collected from GitHub. </w:t>
       </w:r>
       <w:r>
         <w:rPr>
-          <w:lang w:val="en-GB" w:eastAsia="en-US"/>
+          <w:lang w:eastAsia="en-US"/>
         </w:rPr>
         <w:t>The datasets are divided into two parts, based on the categories in section 3.1.1. The first data set</w:t>
       </w:r>
       <w:r>
         <w:rPr>
-          <w:lang w:val="en-GB" w:eastAsia="en-US"/>
+          <w:lang w:eastAsia="en-US"/>
         </w:rPr>
         <w:t xml:space="preserve">, based on </w:t>
       </w:r>
       <w:r>
         <w:rPr>
-          <w:lang w:val="en-GB" w:eastAsia="en-US"/>
+          <w:lang w:eastAsia="en-US"/>
         </w:rPr>
         <w:t>the first two classification categories from section 3.1.1,</w:t>
       </w:r>
       <w:r>
         <w:rPr>
-          <w:lang w:val="en-GB" w:eastAsia="en-US"/>
+          <w:lang w:eastAsia="en-US"/>
         </w:rPr>
         <w:t xml:space="preserve"> is made up entirely of Python code</w:t>
       </w:r>
       <w:r>
         <w:rPr>
-          <w:lang w:val="en-GB" w:eastAsia="en-US"/>
+          <w:lang w:eastAsia="en-US"/>
         </w:rPr>
         <w:t>, divided</w:t>
       </w:r>
       <w:r>
         <w:rPr>
-          <w:lang w:val="en-GB" w:eastAsia="en-US"/>
+          <w:lang w:eastAsia="en-US"/>
         </w:rPr>
         <w:t xml:space="preserve"> in</w:t>
       </w:r>
       <w:r>
         <w:rPr>
-          <w:lang w:val="en-GB" w:eastAsia="en-US"/>
+          <w:lang w:eastAsia="en-US"/>
         </w:rPr>
         <w:t>to</w:t>
       </w:r>
       <w:r>
         <w:rPr>
-          <w:lang w:val="en-GB" w:eastAsia="en-US"/>
+          <w:lang w:eastAsia="en-US"/>
         </w:rPr>
         <w:t xml:space="preserve"> three groups: Merge Sort, Quick Sort, and Other. </w:t>
       </w:r>
       <w:r>
         <w:rPr>
-          <w:lang w:val="en-GB" w:eastAsia="en-US"/>
+          <w:lang w:eastAsia="en-US"/>
         </w:rPr>
         <w:t xml:space="preserve"> This dataset is the main dataset of focus for this project. It is the dataset I will be using to train and tes</w:t>
       </w:r>
       <w:r>
         <w:rPr>
-          <w:lang w:val="en-GB" w:eastAsia="en-US"/>
+          <w:lang w:eastAsia="en-US"/>
         </w:rPr>
         <w:t xml:space="preserve">t all 6 models. </w:t>
       </w:r>
@@ -7849,98 +7883,98 @@
       <w:pPr>
         <w:jc w:val="both"/>
         <w:rPr>
-          <w:lang w:val="en-GB" w:eastAsia="en-US"/>
-        </w:rPr>
-      </w:pPr>
-    </w:p>
-    <w:p>
-      <w:pPr>
-        <w:jc w:val="both"/>
-        <w:rPr>
-          <w:lang w:val="en-GB" w:eastAsia="en-US"/>
-        </w:rPr>
-      </w:pPr>
-      <w:r>
-        <w:rPr>
-          <w:lang w:val="en-GB" w:eastAsia="en-US"/>
+          <w:lang w:eastAsia="en-US"/>
+        </w:rPr>
+      </w:pPr>
+    </w:p>
+    <w:p>
+      <w:pPr>
+        <w:jc w:val="both"/>
+        <w:rPr>
+          <w:lang w:eastAsia="en-US"/>
+        </w:rPr>
+      </w:pPr>
+      <w:r>
+        <w:rPr>
+          <w:lang w:eastAsia="en-US"/>
         </w:rPr>
         <w:t xml:space="preserve">The </w:t>
       </w:r>
       <w:r>
         <w:rPr>
-          <w:lang w:val="en-GB" w:eastAsia="en-US"/>
+          <w:lang w:eastAsia="en-US"/>
         </w:rPr>
         <w:t>M</w:t>
       </w:r>
       <w:r>
         <w:rPr>
-          <w:lang w:val="en-GB" w:eastAsia="en-US"/>
+          <w:lang w:eastAsia="en-US"/>
         </w:rPr>
         <w:t xml:space="preserve">erge </w:t>
       </w:r>
       <w:r>
         <w:rPr>
-          <w:lang w:val="en-GB" w:eastAsia="en-US"/>
+          <w:lang w:eastAsia="en-US"/>
         </w:rPr>
         <w:t>S</w:t>
       </w:r>
       <w:r>
         <w:rPr>
-          <w:lang w:val="en-GB" w:eastAsia="en-US"/>
+          <w:lang w:eastAsia="en-US"/>
         </w:rPr>
         <w:t xml:space="preserve">ort </w:t>
       </w:r>
       <w:r>
         <w:rPr>
-          <w:lang w:val="en-GB" w:eastAsia="en-US"/>
+          <w:lang w:eastAsia="en-US"/>
         </w:rPr>
         <w:t xml:space="preserve">group is made up of 84 different implementations of the merge sort algorithm. The </w:t>
       </w:r>
       <w:r>
         <w:rPr>
-          <w:lang w:val="en-GB" w:eastAsia="en-US"/>
+          <w:lang w:eastAsia="en-US"/>
         </w:rPr>
         <w:t>Q</w:t>
       </w:r>
       <w:r>
         <w:rPr>
-          <w:lang w:val="en-GB" w:eastAsia="en-US"/>
+          <w:lang w:eastAsia="en-US"/>
         </w:rPr>
         <w:t xml:space="preserve">uick </w:t>
       </w:r>
       <w:r>
         <w:rPr>
-          <w:lang w:val="en-GB" w:eastAsia="en-US"/>
+          <w:lang w:eastAsia="en-US"/>
         </w:rPr>
         <w:t>S</w:t>
       </w:r>
       <w:r>
         <w:rPr>
-          <w:lang w:val="en-GB" w:eastAsia="en-US"/>
+          <w:lang w:eastAsia="en-US"/>
         </w:rPr>
         <w:t xml:space="preserve">ort group contains 77 implementations of the quick sort algorithm and the </w:t>
       </w:r>
       <w:r>
         <w:rPr>
-          <w:lang w:val="en-GB" w:eastAsia="en-US"/>
+          <w:lang w:eastAsia="en-US"/>
         </w:rPr>
         <w:t>O</w:t>
       </w:r>
       <w:r>
         <w:rPr>
-          <w:lang w:val="en-GB" w:eastAsia="en-US"/>
+          <w:lang w:eastAsia="en-US"/>
         </w:rPr>
         <w:t xml:space="preserve">ther </w:t>
       </w:r>
       <w:r>
         <w:rPr>
-          <w:lang w:val="en-GB" w:eastAsia="en-US"/>
+          <w:lang w:eastAsia="en-US"/>
         </w:rPr>
         <w:t xml:space="preserve">group contains 71 implementations of different </w:t>
       </w:r>
       <w:r>
         <w:rPr>
-          <w:lang w:val="en-GB" w:eastAsia="en-US"/>
+          <w:lang w:eastAsia="en-US"/>
         </w:rPr>
         <w:t>sorting algorithms, not including the quick sort and the merge sort.</w:t>
       </w:r>
@@ -7949,65 +7983,65 @@
       <w:pPr>
         <w:jc w:val="both"/>
         <w:rPr>
-          <w:lang w:val="en-GB" w:eastAsia="en-US"/>
-        </w:rPr>
-      </w:pPr>
-    </w:p>
-    <w:p>
-      <w:pPr>
-        <w:jc w:val="both"/>
-        <w:rPr>
-          <w:lang w:val="en-GB" w:eastAsia="en-US"/>
-        </w:rPr>
-      </w:pPr>
-      <w:r>
-        <w:rPr>
-          <w:lang w:val="en-GB" w:eastAsia="en-US"/>
+          <w:lang w:eastAsia="en-US"/>
+        </w:rPr>
+      </w:pPr>
+    </w:p>
+    <w:p>
+      <w:pPr>
+        <w:jc w:val="both"/>
+        <w:rPr>
+          <w:lang w:eastAsia="en-US"/>
+        </w:rPr>
+      </w:pPr>
+      <w:r>
+        <w:rPr>
+          <w:lang w:eastAsia="en-US"/>
         </w:rPr>
         <w:lastRenderedPageBreak/>
         <w:t>The second dataset is based on the third classification category</w:t>
       </w:r>
       <w:r>
         <w:rPr>
-          <w:lang w:val="en-GB" w:eastAsia="en-US"/>
+          <w:lang w:eastAsia="en-US"/>
         </w:rPr>
         <w:t xml:space="preserve"> of section 3.1.1. It is also divided into three groups: C, </w:t>
       </w:r>
       <w:proofErr w:type="gramStart"/>
       <w:r>
         <w:rPr>
-          <w:lang w:val="en-GB" w:eastAsia="en-US"/>
+          <w:lang w:eastAsia="en-US"/>
         </w:rPr>
         <w:t>Java</w:t>
       </w:r>
       <w:proofErr w:type="gramEnd"/>
       <w:r>
         <w:rPr>
-          <w:lang w:val="en-GB" w:eastAsia="en-US"/>
+          <w:lang w:eastAsia="en-US"/>
         </w:rPr>
         <w:t xml:space="preserve"> and Python. </w:t>
       </w:r>
       <w:r>
         <w:rPr>
-          <w:lang w:val="en-GB" w:eastAsia="en-US"/>
+          <w:lang w:eastAsia="en-US"/>
         </w:rPr>
         <w:t xml:space="preserve">The C group contains 350 programs written in C, the Java group contains 225 Java files and the Python group contains 160 Python files. This is a secondary dataset and it is only used in a multi-label classification task on the text-based models to further show the low levels of accuracy provided by </w:t>
       </w:r>
       <w:r>
         <w:rPr>
-          <w:lang w:val="en-GB" w:eastAsia="en-US"/>
+          <w:lang w:eastAsia="en-US"/>
         </w:rPr>
         <w:t xml:space="preserve">text-based models when they are trained </w:t>
       </w:r>
       <w:r>
         <w:rPr>
-          <w:lang w:val="en-GB" w:eastAsia="en-US"/>
+          <w:lang w:eastAsia="en-US"/>
         </w:rPr>
         <w:t xml:space="preserve">and tested </w:t>
       </w:r>
       <w:r>
         <w:rPr>
-          <w:lang w:val="en-GB" w:eastAsia="en-US"/>
+          <w:lang w:eastAsia="en-US"/>
         </w:rPr>
         <w:t xml:space="preserve">on source code. </w:t>
       </w:r>
@@ -8073,43 +8107,43 @@
       <w:pPr>
         <w:jc w:val="both"/>
         <w:rPr>
-          <w:lang w:val="en-GB" w:eastAsia="en-US"/>
-        </w:rPr>
-      </w:pPr>
-      <w:r>
-        <w:rPr>
-          <w:lang w:val="en-GB" w:eastAsia="en-US"/>
+          <w:lang w:eastAsia="en-US"/>
+        </w:rPr>
+      </w:pPr>
+      <w:r>
+        <w:rPr>
+          <w:lang w:eastAsia="en-US"/>
         </w:rPr>
         <w:t>The LSTM is</w:t>
       </w:r>
       <w:r>
         <w:rPr>
-          <w:lang w:val="en-GB" w:eastAsia="en-US"/>
+          <w:lang w:eastAsia="en-US"/>
         </w:rPr>
         <w:t xml:space="preserve"> a </w:t>
       </w:r>
       <w:r>
         <w:rPr>
-          <w:lang w:val="en-GB" w:eastAsia="en-US"/>
+          <w:lang w:eastAsia="en-US"/>
         </w:rPr>
         <w:t xml:space="preserve">type of Recurrent Neural Network (RNN) that was developed </w:t>
       </w:r>
       <w:r>
         <w:rPr>
-          <w:lang w:val="en-GB" w:eastAsia="en-US"/>
+          <w:lang w:eastAsia="en-US"/>
         </w:rPr>
         <w:t>to deal with the vanishing gradient problem [__] that occurs in most other RNNs. It has since become a very popular model, and the most cited neural network model of the 20</w:t>
       </w:r>
       <w:r>
         <w:rPr>
           <w:vertAlign w:val="superscript"/>
-          <w:lang w:val="en-GB" w:eastAsia="en-US"/>
+          <w:lang w:eastAsia="en-US"/>
         </w:rPr>
         <w:t>th</w:t>
       </w:r>
       <w:r>
         <w:rPr>
-          <w:lang w:val="en-GB" w:eastAsia="en-US"/>
+          <w:lang w:eastAsia="en-US"/>
         </w:rPr>
         <w:t xml:space="preserve"> century [__]. </w:t>
       </w:r>
@@ -8118,134 +8152,134 @@
       <w:pPr>
         <w:jc w:val="both"/>
         <w:rPr>
-          <w:lang w:val="en-GB" w:eastAsia="en-US"/>
-        </w:rPr>
-      </w:pPr>
-    </w:p>
-    <w:p>
-      <w:pPr>
-        <w:jc w:val="both"/>
-        <w:rPr>
-          <w:lang w:val="en-GB" w:eastAsia="en-US"/>
-        </w:rPr>
-      </w:pPr>
-      <w:r>
-        <w:rPr>
-          <w:lang w:val="en-GB" w:eastAsia="en-US"/>
+          <w:lang w:eastAsia="en-US"/>
+        </w:rPr>
+      </w:pPr>
+    </w:p>
+    <w:p>
+      <w:pPr>
+        <w:jc w:val="both"/>
+        <w:rPr>
+          <w:lang w:eastAsia="en-US"/>
+        </w:rPr>
+      </w:pPr>
+      <w:r>
+        <w:rPr>
+          <w:lang w:eastAsia="en-US"/>
         </w:rPr>
         <w:t xml:space="preserve">The </w:t>
       </w:r>
       <w:r>
         <w:rPr>
-          <w:lang w:val="en-GB" w:eastAsia="en-US"/>
+          <w:lang w:eastAsia="en-US"/>
         </w:rPr>
         <w:t xml:space="preserve">text-based </w:t>
       </w:r>
       <w:r>
         <w:rPr>
-          <w:lang w:val="en-GB" w:eastAsia="en-US"/>
+          <w:lang w:eastAsia="en-US"/>
         </w:rPr>
         <w:t xml:space="preserve">LSTM model </w:t>
       </w:r>
       <w:r>
         <w:rPr>
-          <w:lang w:val="en-GB" w:eastAsia="en-US"/>
+          <w:lang w:eastAsia="en-US"/>
         </w:rPr>
         <w:t>for this project is made up of an input layer</w:t>
       </w:r>
       <w:r>
         <w:rPr>
-          <w:lang w:val="en-GB" w:eastAsia="en-US"/>
+          <w:lang w:eastAsia="en-US"/>
         </w:rPr>
         <w:t xml:space="preserve"> (input)</w:t>
       </w:r>
       <w:r>
         <w:rPr>
-          <w:lang w:val="en-GB" w:eastAsia="en-US"/>
+          <w:lang w:eastAsia="en-US"/>
         </w:rPr>
         <w:t>, 2 hidden LSTM layers</w:t>
       </w:r>
       <w:r>
         <w:rPr>
-          <w:lang w:val="en-GB" w:eastAsia="en-US"/>
+          <w:lang w:eastAsia="en-US"/>
         </w:rPr>
         <w:t xml:space="preserve"> with 256 neurons each</w:t>
       </w:r>
       <w:r>
         <w:rPr>
-          <w:lang w:val="en-GB" w:eastAsia="en-US"/>
+          <w:lang w:eastAsia="en-US"/>
         </w:rPr>
         <w:t>, 1 of which is bidirectional</w:t>
       </w:r>
       <w:r>
         <w:rPr>
-          <w:lang w:val="en-GB" w:eastAsia="en-US"/>
+          <w:lang w:eastAsia="en-US"/>
         </w:rPr>
         <w:t xml:space="preserve"> (lstm_1) and one of which is uni-directional (lstm_2)</w:t>
       </w:r>
       <w:r>
         <w:rPr>
-          <w:lang w:val="en-GB" w:eastAsia="en-US"/>
+          <w:lang w:eastAsia="en-US"/>
         </w:rPr>
         <w:t xml:space="preserve">, </w:t>
       </w:r>
       <w:r>
         <w:rPr>
-          <w:lang w:val="en-GB" w:eastAsia="en-US"/>
+          <w:lang w:eastAsia="en-US"/>
         </w:rPr>
         <w:t>a dropout layer</w:t>
       </w:r>
       <w:r>
         <w:rPr>
-          <w:lang w:val="en-GB" w:eastAsia="en-US"/>
+          <w:lang w:eastAsia="en-US"/>
         </w:rPr>
         <w:t xml:space="preserve"> with a probability of 0.3</w:t>
       </w:r>
       <w:r>
         <w:rPr>
-          <w:lang w:val="en-GB" w:eastAsia="en-US"/>
+          <w:lang w:eastAsia="en-US"/>
         </w:rPr>
         <w:t xml:space="preserve"> (dropout)</w:t>
       </w:r>
       <w:r>
         <w:rPr>
-          <w:lang w:val="en-GB" w:eastAsia="en-US"/>
+          <w:lang w:eastAsia="en-US"/>
         </w:rPr>
         <w:t xml:space="preserve">, and an output </w:t>
       </w:r>
       <w:r>
         <w:rPr>
-          <w:lang w:val="en-GB" w:eastAsia="en-US"/>
+          <w:lang w:eastAsia="en-US"/>
         </w:rPr>
         <w:t>(dense).</w:t>
       </w:r>
       <w:r>
         <w:rPr>
-          <w:lang w:val="en-GB" w:eastAsia="en-US"/>
+          <w:lang w:eastAsia="en-US"/>
         </w:rPr>
         <w:t xml:space="preserve">layer with </w:t>
       </w:r>
       <w:r>
         <w:rPr>
-          <w:lang w:val="en-GB" w:eastAsia="en-US"/>
+          <w:lang w:eastAsia="en-US"/>
         </w:rPr>
         <w:t xml:space="preserve">the number of </w:t>
       </w:r>
       <w:r>
         <w:rPr>
-          <w:lang w:val="en-GB" w:eastAsia="en-US"/>
+          <w:lang w:eastAsia="en-US"/>
         </w:rPr>
         <w:t>neurons</w:t>
       </w:r>
       <w:r>
         <w:rPr>
-          <w:lang w:val="en-GB" w:eastAsia="en-US"/>
+          <w:lang w:eastAsia="en-US"/>
         </w:rPr>
         <w:t xml:space="preserve"> depending on the classification task from section 3.1.1.</w:t>
       </w:r>
       <w:r>
         <w:rPr>
-          <w:lang w:val="en-GB" w:eastAsia="en-US"/>
+          <w:lang w:eastAsia="en-US"/>
         </w:rPr>
         <w:t xml:space="preserve"> It has been implemented using the Keras machine learning library [__].</w:t>
       </w:r>
@@ -8254,68 +8288,68 @@
       <w:pPr>
         <w:jc w:val="both"/>
         <w:rPr>
-          <w:lang w:val="en-GB" w:eastAsia="en-US"/>
-        </w:rPr>
-      </w:pPr>
-    </w:p>
-    <w:p>
-      <w:pPr>
-        <w:jc w:val="both"/>
-        <w:rPr>
-          <w:lang w:val="en-GB" w:eastAsia="en-US"/>
-        </w:rPr>
-      </w:pPr>
-      <w:r>
-        <w:rPr>
-          <w:lang w:val="en-GB" w:eastAsia="en-US"/>
+          <w:lang w:eastAsia="en-US"/>
+        </w:rPr>
+      </w:pPr>
+    </w:p>
+    <w:p>
+      <w:pPr>
+        <w:jc w:val="both"/>
+        <w:rPr>
+          <w:lang w:eastAsia="en-US"/>
+        </w:rPr>
+      </w:pPr>
+      <w:r>
+        <w:rPr>
+          <w:lang w:eastAsia="en-US"/>
         </w:rPr>
         <w:t xml:space="preserve">I have chosen to use a </w:t>
       </w:r>
       <w:r>
         <w:rPr>
-          <w:lang w:val="en-GB" w:eastAsia="en-US"/>
+          <w:lang w:eastAsia="en-US"/>
         </w:rPr>
         <w:t>b</w:t>
       </w:r>
       <w:r>
         <w:rPr>
-          <w:lang w:val="en-GB" w:eastAsia="en-US"/>
+          <w:lang w:eastAsia="en-US"/>
         </w:rPr>
         <w:t>id</w:t>
       </w:r>
       <w:r>
         <w:rPr>
-          <w:lang w:val="en-GB" w:eastAsia="en-US"/>
+          <w:lang w:eastAsia="en-US"/>
         </w:rPr>
         <w:t xml:space="preserve">irectional layer [__] </w:t>
       </w:r>
       <w:r>
         <w:rPr>
-          <w:lang w:val="en-GB" w:eastAsia="en-US"/>
+          <w:lang w:eastAsia="en-US"/>
         </w:rPr>
         <w:t xml:space="preserve">in lstm_1 </w:t>
       </w:r>
       <w:r>
         <w:rPr>
-          <w:lang w:val="en-GB" w:eastAsia="en-US"/>
+          <w:lang w:eastAsia="en-US"/>
         </w:rPr>
         <w:t xml:space="preserve">because of the way bidirectional LSTMs work. With this type of layer, the </w:t>
       </w:r>
       <w:r>
         <w:rPr>
-          <w:lang w:val="en-GB" w:eastAsia="en-US"/>
+          <w:lang w:eastAsia="en-US"/>
         </w:rPr>
         <w:t xml:space="preserve">input moves in two directions; input-to-lstm_1 and lstm_1 to input. This means that </w:t>
       </w:r>
       <w:r>
         <w:rPr>
-          <w:lang w:val="en-GB" w:eastAsia="en-US"/>
+          <w:lang w:eastAsia="en-US"/>
         </w:rPr>
         <w:t>the information from both layers is preserved</w:t>
       </w:r>
       <w:r>
         <w:rPr>
-          <w:lang w:val="en-GB" w:eastAsia="en-US"/>
+          <w:lang w:eastAsia="en-US"/>
         </w:rPr>
         <w:t xml:space="preserve"> and the results are likely being passed to lstm_2 are likely to be more accurate. </w:t>
       </w:r>
@@ -8324,32 +8358,32 @@
       <w:pPr>
         <w:jc w:val="both"/>
         <w:rPr>
-          <w:lang w:val="en-GB" w:eastAsia="en-US"/>
-        </w:rPr>
-      </w:pPr>
-    </w:p>
-    <w:p>
-      <w:pPr>
-        <w:jc w:val="both"/>
-        <w:rPr>
-          <w:lang w:val="en-GB" w:eastAsia="en-US"/>
-        </w:rPr>
-      </w:pPr>
-      <w:r>
-        <w:rPr>
-          <w:lang w:val="en-GB" w:eastAsia="en-US"/>
+          <w:lang w:eastAsia="en-US"/>
+        </w:rPr>
+      </w:pPr>
+    </w:p>
+    <w:p>
+      <w:pPr>
+        <w:jc w:val="both"/>
+        <w:rPr>
+          <w:lang w:eastAsia="en-US"/>
+        </w:rPr>
+      </w:pPr>
+      <w:r>
+        <w:rPr>
+          <w:lang w:eastAsia="en-US"/>
         </w:rPr>
         <w:t xml:space="preserve">I have </w:t>
       </w:r>
       <w:r>
         <w:rPr>
-          <w:lang w:val="en-GB" w:eastAsia="en-US"/>
+          <w:lang w:eastAsia="en-US"/>
         </w:rPr>
         <w:t>made lstm_2 unidirectional to prevent overfitting – a situation where a neural network learns the training data too well and cannot perform well on unseen tasks. This layer passes information in one direction (lstm_2-to-dropout)</w:t>
       </w:r>
       <w:r>
         <w:rPr>
-          <w:lang w:val="en-GB" w:eastAsia="en-US"/>
+          <w:lang w:eastAsia="en-US"/>
         </w:rPr>
         <w:t xml:space="preserve">. </w:t>
       </w:r>
@@ -8358,26 +8392,26 @@
       <w:pPr>
         <w:jc w:val="both"/>
         <w:rPr>
-          <w:lang w:val="en-GB" w:eastAsia="en-US"/>
-        </w:rPr>
-      </w:pPr>
-    </w:p>
-    <w:p>
-      <w:pPr>
-        <w:jc w:val="both"/>
-        <w:rPr>
-          <w:lang w:val="en-GB" w:eastAsia="en-US"/>
-        </w:rPr>
-      </w:pPr>
-      <w:r>
-        <w:rPr>
-          <w:lang w:val="en-GB" w:eastAsia="en-US"/>
+          <w:lang w:eastAsia="en-US"/>
+        </w:rPr>
+      </w:pPr>
+    </w:p>
+    <w:p>
+      <w:pPr>
+        <w:jc w:val="both"/>
+        <w:rPr>
+          <w:lang w:eastAsia="en-US"/>
+        </w:rPr>
+      </w:pPr>
+      <w:r>
+        <w:rPr>
+          <w:lang w:eastAsia="en-US"/>
         </w:rPr>
         <w:t xml:space="preserve">The dropout layer has been inserted to </w:t>
       </w:r>
       <w:r>
         <w:rPr>
-          <w:lang w:val="en-GB" w:eastAsia="en-US"/>
+          <w:lang w:eastAsia="en-US"/>
         </w:rPr>
         <w:t xml:space="preserve">drop 30% of the weights at random to override any overfitting that may have occurred in the previous layers. This is the final layer before the output layer. </w:t>
       </w:r>
@@ -8386,32 +8420,32 @@
       <w:pPr>
         <w:jc w:val="both"/>
         <w:rPr>
-          <w:lang w:val="en-GB" w:eastAsia="en-US"/>
-        </w:rPr>
-      </w:pPr>
-    </w:p>
-    <w:p>
-      <w:pPr>
-        <w:jc w:val="both"/>
-        <w:rPr>
-          <w:lang w:val="en-GB" w:eastAsia="en-US"/>
-        </w:rPr>
-      </w:pPr>
-      <w:r>
-        <w:rPr>
-          <w:lang w:val="en-GB" w:eastAsia="en-US"/>
+          <w:lang w:eastAsia="en-US"/>
+        </w:rPr>
+      </w:pPr>
+    </w:p>
+    <w:p>
+      <w:pPr>
+        <w:jc w:val="both"/>
+        <w:rPr>
+          <w:lang w:eastAsia="en-US"/>
+        </w:rPr>
+      </w:pPr>
+      <w:r>
+        <w:rPr>
+          <w:lang w:eastAsia="en-US"/>
         </w:rPr>
         <w:t xml:space="preserve">This model has been built using Keras. It is the only model that was built using Keras. This is because </w:t>
       </w:r>
       <w:r>
         <w:rPr>
-          <w:lang w:val="en-GB" w:eastAsia="en-US"/>
+          <w:lang w:eastAsia="en-US"/>
         </w:rPr>
         <w:t xml:space="preserve">Keras provides a lot of high-level functionality </w:t>
       </w:r>
       <w:r>
         <w:rPr>
-          <w:lang w:val="en-GB" w:eastAsia="en-US"/>
+          <w:lang w:eastAsia="en-US"/>
         </w:rPr>
         <w:t>which is particularly important when working with a model as complex as the LSTM.</w:t>
       </w:r>
@@ -8420,32 +8454,32 @@
       <w:pPr>
         <w:jc w:val="both"/>
         <w:rPr>
-          <w:lang w:val="en-GB" w:eastAsia="en-US"/>
-        </w:rPr>
-      </w:pPr>
-    </w:p>
-    <w:p>
-      <w:pPr>
-        <w:jc w:val="both"/>
-        <w:rPr>
-          <w:lang w:val="en-GB" w:eastAsia="en-US"/>
-        </w:rPr>
-      </w:pPr>
-      <w:r>
-        <w:rPr>
-          <w:lang w:val="en-GB" w:eastAsia="en-US"/>
+          <w:lang w:eastAsia="en-US"/>
+        </w:rPr>
+      </w:pPr>
+    </w:p>
+    <w:p>
+      <w:pPr>
+        <w:jc w:val="both"/>
+        <w:rPr>
+          <w:lang w:eastAsia="en-US"/>
+        </w:rPr>
+      </w:pPr>
+      <w:r>
+        <w:rPr>
+          <w:lang w:eastAsia="en-US"/>
         </w:rPr>
         <w:t xml:space="preserve">Before deciding on this selection of layers, I experimented with different combinations of layers and layer types. I </w:t>
       </w:r>
       <w:r>
         <w:rPr>
-          <w:lang w:val="en-GB" w:eastAsia="en-US"/>
+          <w:lang w:eastAsia="en-US"/>
         </w:rPr>
         <w:t>chose the above because it is the combination that produced the highest accuracy of all my experiments.</w:t>
       </w:r>
       <w:r>
         <w:rPr>
-          <w:lang w:val="en-GB" w:eastAsia="en-US"/>
+          <w:lang w:eastAsia="en-US"/>
         </w:rPr>
         <w:t xml:space="preserve"> </w:t>
       </w:r>
@@ -8454,28 +8488,28 @@
       <w:pPr>
         <w:jc w:val="both"/>
         <w:rPr>
-          <w:lang w:val="en-GB" w:eastAsia="en-US"/>
-        </w:rPr>
-      </w:pPr>
-    </w:p>
-    <w:p>
-      <w:pPr>
-        <w:jc w:val="both"/>
-        <w:rPr>
-          <w:lang w:val="en-GB" w:eastAsia="en-US"/>
-        </w:rPr>
-      </w:pPr>
-    </w:p>
-    <w:p>
-      <w:pPr>
-        <w:jc w:val="both"/>
-        <w:rPr>
-          <w:lang w:val="en-GB" w:eastAsia="en-US"/>
-        </w:rPr>
-      </w:pPr>
-      <w:r>
-        <w:rPr>
-          <w:lang w:val="en-GB" w:eastAsia="en-US"/>
+          <w:lang w:eastAsia="en-US"/>
+        </w:rPr>
+      </w:pPr>
+    </w:p>
+    <w:p>
+      <w:pPr>
+        <w:jc w:val="both"/>
+        <w:rPr>
+          <w:lang w:eastAsia="en-US"/>
+        </w:rPr>
+      </w:pPr>
+    </w:p>
+    <w:p>
+      <w:pPr>
+        <w:jc w:val="both"/>
+        <w:rPr>
+          <w:lang w:eastAsia="en-US"/>
+        </w:rPr>
+      </w:pPr>
+      <w:r>
+        <w:rPr>
+          <w:lang w:eastAsia="en-US"/>
         </w:rPr>
         <w:t xml:space="preserve"> </w:t>
       </w:r>
@@ -8488,7 +8522,13 @@
       <w:bookmarkStart w:id="25" w:name="_Toc104463551"/>
       <w:r>
         <w:lastRenderedPageBreak/>
-        <w:t xml:space="preserve">Test-Based </w:t>
+        <w:t>Te</w:t>
+      </w:r>
+      <w:r>
+        <w:t>x</w:t>
+      </w:r>
+      <w:r>
+        <w:t xml:space="preserve">t-Based </w:t>
       </w:r>
       <w:r>
         <w:t>FFN</w:t>
@@ -8502,88 +8542,78 @@
       <w:pPr>
         <w:jc w:val="both"/>
         <w:rPr>
-          <w:lang w:val="en-GB" w:eastAsia="en-US"/>
-        </w:rPr>
-      </w:pPr>
-      <w:r>
-        <w:rPr>
-          <w:lang w:val="en-GB" w:eastAsia="en-US"/>
-        </w:rPr>
-        <w:t xml:space="preserve">Unlike the LSTM model presented above, this model has been built from scratch </w:t>
-      </w:r>
-      <w:r>
-        <w:rPr>
-          <w:lang w:val="en-GB" w:eastAsia="en-US"/>
+          <w:lang w:eastAsia="en-US"/>
+        </w:rPr>
+      </w:pPr>
+      <w:r>
+        <w:rPr>
+          <w:lang w:eastAsia="en-US"/>
+        </w:rPr>
+        <w:t xml:space="preserve">This </w:t>
+      </w:r>
+      <w:r>
+        <w:rPr>
+          <w:lang w:eastAsia="en-US"/>
+        </w:rPr>
+        <w:t xml:space="preserve">model has been built from scratch </w:t>
+      </w:r>
+      <w:r>
+        <w:rPr>
+          <w:lang w:eastAsia="en-US"/>
         </w:rPr>
         <w:t>using TensorFlow and standard Python</w:t>
       </w:r>
       <w:r>
         <w:rPr>
-          <w:lang w:val="en-GB" w:eastAsia="en-US"/>
+          <w:lang w:eastAsia="en-US"/>
         </w:rPr>
         <w:t xml:space="preserve">. </w:t>
       </w:r>
-    </w:p>
-    <w:p>
-      <w:pPr>
-        <w:jc w:val="both"/>
-        <w:rPr>
-          <w:lang w:val="en-GB" w:eastAsia="en-US"/>
-        </w:rPr>
-      </w:pPr>
-    </w:p>
-    <w:p>
-      <w:pPr>
-        <w:jc w:val="both"/>
-        <w:rPr>
-          <w:lang w:val="en-GB" w:eastAsia="en-US"/>
-        </w:rPr>
-      </w:pPr>
-      <w:r>
-        <w:rPr>
-          <w:lang w:val="en-GB" w:eastAsia="en-US"/>
-        </w:rPr>
-        <w:t>This model</w:t>
-      </w:r>
-      <w:r>
-        <w:rPr>
-          <w:lang w:val="en-GB" w:eastAsia="en-US"/>
-        </w:rPr>
-        <w:t xml:space="preserve"> is made up of one input layer (input), two hidden layers (hidden_1 and hidden_2)</w:t>
-      </w:r>
-      <w:r>
-        <w:rPr>
-          <w:lang w:val="en-GB" w:eastAsia="en-US"/>
+      <w:r>
+        <w:rPr>
+          <w:lang w:eastAsia="en-US"/>
+        </w:rPr>
+        <w:t xml:space="preserve">It </w:t>
+      </w:r>
+      <w:r>
+        <w:rPr>
+          <w:lang w:eastAsia="en-US"/>
+        </w:rPr>
+        <w:t>is made up of one input layer (input), two hidden layers (hidden_1 and hidden_2)</w:t>
+      </w:r>
+      <w:r>
+        <w:rPr>
+          <w:lang w:eastAsia="en-US"/>
         </w:rPr>
         <w:t xml:space="preserve"> with 128 neurons each,</w:t>
       </w:r>
       <w:r>
         <w:rPr>
-          <w:lang w:val="en-GB" w:eastAsia="en-US"/>
+          <w:lang w:eastAsia="en-US"/>
         </w:rPr>
         <w:t xml:space="preserve"> and an output layer (output). </w:t>
       </w:r>
       <w:r>
         <w:rPr>
-          <w:lang w:val="en-GB" w:eastAsia="en-US"/>
+          <w:lang w:eastAsia="en-US"/>
         </w:rPr>
         <w:t xml:space="preserve">It applies back-propagation </w:t>
       </w:r>
       <w:r>
         <w:rPr>
-          <w:lang w:val="en-GB" w:eastAsia="en-US"/>
+          <w:lang w:eastAsia="en-US"/>
         </w:rPr>
         <w:t>across all the layers to fine-tune the output of the model.</w:t>
       </w:r>
       <w:r>
         <w:rPr>
-          <w:lang w:val="en-GB" w:eastAsia="en-US"/>
+          <w:lang w:eastAsia="en-US"/>
         </w:rPr>
         <w:t xml:space="preserve"> T</w:t>
       </w:r>
       <w:r>
         <w:rPr>
-          <w:lang w:val="en-GB" w:eastAsia="en-US"/>
+          <w:lang w:eastAsia="en-US"/>
         </w:rPr>
         <w:t>he back-propagation process is broken down below:</w:t>
       </w:r>
@@ -8597,54 +8627,54 @@
         </w:numPr>
         <w:jc w:val="both"/>
         <w:rPr>
-          <w:lang w:val="en-GB" w:eastAsia="en-US"/>
-        </w:rPr>
-      </w:pPr>
-      <w:r>
-        <w:rPr>
-          <w:lang w:val="en-GB" w:eastAsia="en-US"/>
+          <w:lang w:eastAsia="en-US"/>
+        </w:rPr>
+      </w:pPr>
+      <w:r>
+        <w:rPr>
+          <w:lang w:eastAsia="en-US"/>
         </w:rPr>
         <w:t xml:space="preserve">The forward pass </w:t>
       </w:r>
       <w:r>
         <w:rPr>
-          <w:lang w:val="en-GB" w:eastAsia="en-US"/>
+          <w:lang w:eastAsia="en-US"/>
         </w:rPr>
         <w:t xml:space="preserve">is carried out across all the layers. The </w:t>
       </w:r>
       <w:r>
         <w:rPr>
-          <w:lang w:val="en-GB" w:eastAsia="en-US"/>
+          <w:lang w:eastAsia="en-US"/>
         </w:rPr>
         <w:t>transfer</w:t>
       </w:r>
       <w:r>
         <w:rPr>
-          <w:lang w:val="en-GB" w:eastAsia="en-US"/>
+          <w:lang w:eastAsia="en-US"/>
         </w:rPr>
         <w:t xml:space="preserve"> function used </w:t>
       </w:r>
       <w:r>
         <w:rPr>
-          <w:lang w:val="en-GB" w:eastAsia="en-US"/>
+          <w:lang w:eastAsia="en-US"/>
         </w:rPr>
         <w:t>in all the layers</w:t>
       </w:r>
       <w:r>
         <w:rPr>
-          <w:lang w:val="en-GB" w:eastAsia="en-US"/>
+          <w:lang w:eastAsia="en-US"/>
         </w:rPr>
         <w:t xml:space="preserve"> is</w:t>
       </w:r>
       <w:r>
         <w:rPr>
-          <w:lang w:val="en-GB" w:eastAsia="en-US"/>
+          <w:lang w:eastAsia="en-US"/>
         </w:rPr>
         <w:t xml:space="preserve"> the logarithmic sigmoid transfer function</w:t>
       </w:r>
       <w:r>
         <w:rPr>
-          <w:lang w:val="en-GB" w:eastAsia="en-US"/>
+          <w:lang w:eastAsia="en-US"/>
         </w:rPr>
         <w:t>:</w:t>
       </w:r>
@@ -8655,7 +8685,7 @@
         <w:ind w:left="1440"/>
         <w:jc w:val="both"/>
         <w:rPr>
-          <w:lang w:val="en-GB" w:eastAsia="en-US"/>
+          <w:lang w:eastAsia="en-US"/>
         </w:rPr>
       </w:pPr>
       <m:oMathPara>
@@ -8663,7 +8693,7 @@
           <m:r>
             <w:rPr>
               <w:rFonts w:ascii="Cambria Math" w:hAnsi="Cambria Math"/>
-              <w:lang w:val="en-GB" w:eastAsia="en-US"/>
+              <w:lang w:eastAsia="en-US"/>
             </w:rPr>
             <m:t>f</m:t>
           </m:r>
@@ -8673,7 +8703,7 @@
                 <w:rPr>
                   <w:rFonts w:ascii="Cambria Math" w:hAnsi="Cambria Math"/>
                   <w:i/>
-                  <w:lang w:val="en-GB" w:eastAsia="en-US"/>
+                  <w:lang w:eastAsia="en-US"/>
                 </w:rPr>
               </m:ctrlPr>
             </m:dPr>
@@ -8681,7 +8711,7 @@
               <m:r>
                 <w:rPr>
                   <w:rFonts w:ascii="Cambria Math" w:hAnsi="Cambria Math"/>
-                  <w:lang w:val="en-GB" w:eastAsia="en-US"/>
+                  <w:lang w:eastAsia="en-US"/>
                 </w:rPr>
                 <m:t>x</m:t>
               </m:r>
@@ -8690,7 +8720,7 @@
           <m:r>
             <w:rPr>
               <w:rFonts w:ascii="Cambria Math" w:hAnsi="Cambria Math"/>
-              <w:lang w:val="en-GB" w:eastAsia="en-US"/>
+              <w:lang w:eastAsia="en-US"/>
             </w:rPr>
             <m:t>=</m:t>
           </m:r>
@@ -8700,7 +8730,7 @@
                 <w:rPr>
                   <w:rFonts w:ascii="Cambria Math" w:hAnsi="Cambria Math"/>
                   <w:i/>
-                  <w:lang w:val="en-GB" w:eastAsia="en-US"/>
+                  <w:lang w:eastAsia="en-US"/>
                 </w:rPr>
               </m:ctrlPr>
             </m:fPr>
@@ -8708,7 +8738,7 @@
               <m:r>
                 <w:rPr>
                   <w:rFonts w:ascii="Cambria Math" w:hAnsi="Cambria Math"/>
-                  <w:lang w:val="en-GB" w:eastAsia="en-US"/>
+                  <w:lang w:eastAsia="en-US"/>
                 </w:rPr>
                 <m:t>1</m:t>
               </m:r>
@@ -8717,7 +8747,7 @@
               <m:r>
                 <w:rPr>
                   <w:rFonts w:ascii="Cambria Math" w:hAnsi="Cambria Math"/>
-                  <w:lang w:val="en-GB" w:eastAsia="en-US"/>
+                  <w:lang w:eastAsia="en-US"/>
                 </w:rPr>
                 <m:t xml:space="preserve">1+ </m:t>
               </m:r>
@@ -8727,7 +8757,7 @@
                     <w:rPr>
                       <w:rFonts w:ascii="Cambria Math" w:hAnsi="Cambria Math"/>
                       <w:i/>
-                      <w:lang w:val="en-GB" w:eastAsia="en-US"/>
+                      <w:lang w:eastAsia="en-US"/>
                     </w:rPr>
                   </m:ctrlPr>
                 </m:sSupPr>
@@ -8735,7 +8765,7 @@
                   <m:r>
                     <w:rPr>
                       <w:rFonts w:ascii="Cambria Math" w:hAnsi="Cambria Math"/>
-                      <w:lang w:val="en-GB" w:eastAsia="en-US"/>
+                      <w:lang w:eastAsia="en-US"/>
                     </w:rPr>
                     <m:t>e</m:t>
                   </m:r>
@@ -8744,7 +8774,7 @@
                   <m:r>
                     <w:rPr>
                       <w:rFonts w:ascii="Cambria Math" w:hAnsi="Cambria Math"/>
-                      <w:lang w:val="en-GB" w:eastAsia="en-US"/>
+                      <w:lang w:eastAsia="en-US"/>
                     </w:rPr>
                     <m:t>-x</m:t>
                   </m:r>
@@ -8755,7 +8785,7 @@
           <m:r>
             <w:rPr>
               <w:rFonts w:ascii="Cambria Math" w:hAnsi="Cambria Math"/>
-              <w:lang w:val="en-GB" w:eastAsia="en-US"/>
+              <w:lang w:eastAsia="en-US"/>
             </w:rPr>
             <m:t xml:space="preserve"> , where x=</m:t>
           </m:r>
@@ -8765,7 +8795,7 @@
                 <w:rPr>
                   <w:rFonts w:ascii="Cambria Math" w:hAnsi="Cambria Math"/>
                   <w:i/>
-                  <w:lang w:val="en-GB" w:eastAsia="en-US"/>
+                  <w:lang w:eastAsia="en-US"/>
                 </w:rPr>
               </m:ctrlPr>
             </m:dPr>
@@ -8773,7 +8803,7 @@
               <m:r>
                 <w:rPr>
                   <w:rFonts w:ascii="Cambria Math" w:hAnsi="Cambria Math"/>
-                  <w:lang w:val="en-GB" w:eastAsia="en-US"/>
+                  <w:lang w:eastAsia="en-US"/>
                 </w:rPr>
                 <m:t>input*weight</m:t>
               </m:r>
@@ -8782,7 +8812,7 @@
           <m:r>
             <w:rPr>
               <w:rFonts w:ascii="Cambria Math" w:hAnsi="Cambria Math"/>
-              <w:lang w:val="en-GB" w:eastAsia="en-US"/>
+              <w:lang w:eastAsia="en-US"/>
             </w:rPr>
             <m:t>+bias</m:t>
           </m:r>
@@ -8794,7 +8824,7 @@
         <w:pStyle w:val="Prrafodelista"/>
         <w:jc w:val="both"/>
         <w:rPr>
-          <w:lang w:val="en-GB" w:eastAsia="en-US"/>
+          <w:lang w:eastAsia="en-US"/>
         </w:rPr>
       </w:pPr>
     </w:p>
@@ -8803,12 +8833,12 @@
         <w:pStyle w:val="Prrafodelista"/>
         <w:jc w:val="both"/>
         <w:rPr>
-          <w:lang w:val="en-GB" w:eastAsia="en-US"/>
-        </w:rPr>
-      </w:pPr>
-      <w:r>
-        <w:rPr>
-          <w:lang w:val="en-GB" w:eastAsia="en-US"/>
+          <w:lang w:eastAsia="en-US"/>
+        </w:rPr>
+      </w:pPr>
+      <w:r>
+        <w:rPr>
+          <w:lang w:eastAsia="en-US"/>
         </w:rPr>
         <w:t>I have chosen this equation because out of all the transfer functions I experimented with, this equation produced the highest levels of accuracy.</w:t>
       </w:r>
@@ -8818,7 +8848,7 @@
         <w:pStyle w:val="Prrafodelista"/>
         <w:jc w:val="both"/>
         <w:rPr>
-          <w:lang w:val="en-GB" w:eastAsia="en-US"/>
+          <w:lang w:eastAsia="en-US"/>
         </w:rPr>
       </w:pPr>
     </w:p>
@@ -8831,42 +8861,42 @@
         </w:numPr>
         <w:jc w:val="both"/>
         <w:rPr>
-          <w:lang w:val="en-GB" w:eastAsia="en-US"/>
-        </w:rPr>
-      </w:pPr>
-      <w:r>
-        <w:rPr>
-          <w:lang w:val="en-GB" w:eastAsia="en-US"/>
+          <w:lang w:eastAsia="en-US"/>
+        </w:rPr>
+      </w:pPr>
+      <w:r>
+        <w:rPr>
+          <w:lang w:eastAsia="en-US"/>
         </w:rPr>
         <w:t xml:space="preserve">The </w:t>
       </w:r>
       <w:r>
         <w:rPr>
-          <w:lang w:val="en-GB" w:eastAsia="en-US"/>
+          <w:lang w:eastAsia="en-US"/>
         </w:rPr>
         <w:t xml:space="preserve">loss (the difference between the actual weight and the predicted weight) is calculated </w:t>
       </w:r>
       <w:r>
         <w:rPr>
-          <w:lang w:val="en-GB" w:eastAsia="en-US"/>
+          <w:lang w:eastAsia="en-US"/>
         </w:rPr>
         <w:t>the TensorFlow</w:t>
       </w:r>
       <w:r>
         <w:rPr>
-          <w:lang w:val="en-GB" w:eastAsia="en-US"/>
+          <w:lang w:eastAsia="en-US"/>
         </w:rPr>
         <w:t xml:space="preserve"> cross entropy</w:t>
       </w:r>
       <w:r>
         <w:rPr>
-          <w:lang w:val="en-GB" w:eastAsia="en-US"/>
+          <w:lang w:eastAsia="en-US"/>
         </w:rPr>
         <w:t xml:space="preserve"> function</w:t>
       </w:r>
       <w:r>
         <w:rPr>
-          <w:lang w:val="en-GB" w:eastAsia="en-US"/>
+          <w:lang w:eastAsia="en-US"/>
         </w:rPr>
         <w:t>.</w:t>
       </w:r>
@@ -8880,30 +8910,30 @@
         </w:numPr>
         <w:jc w:val="both"/>
         <w:rPr>
-          <w:lang w:val="en-GB" w:eastAsia="en-US"/>
-        </w:rPr>
-      </w:pPr>
-      <w:r>
-        <w:rPr>
-          <w:lang w:val="en-GB" w:eastAsia="en-US"/>
+          <w:lang w:eastAsia="en-US"/>
+        </w:rPr>
+      </w:pPr>
+      <w:r>
+        <w:rPr>
+          <w:lang w:eastAsia="en-US"/>
         </w:rPr>
         <w:t xml:space="preserve">The </w:t>
       </w:r>
       <w:r>
         <w:rPr>
-          <w:lang w:val="en-GB" w:eastAsia="en-US"/>
+          <w:lang w:eastAsia="en-US"/>
         </w:rPr>
         <w:t>gradient</w:t>
       </w:r>
       <w:r>
         <w:rPr>
-          <w:lang w:val="en-GB" w:eastAsia="en-US"/>
+          <w:lang w:eastAsia="en-US"/>
         </w:rPr>
         <w:t xml:space="preserve"> of the weights and the loss is computed</w:t>
       </w:r>
       <w:r>
         <w:rPr>
-          <w:lang w:val="en-GB" w:eastAsia="en-US"/>
+          <w:lang w:eastAsia="en-US"/>
         </w:rPr>
         <w:t xml:space="preserve"> as the value </w:t>
       </w:r>
@@ -8911,13 +8941,13 @@
         <w:rPr>
           <w:i/>
           <w:iCs/>
-          <w:lang w:val="en-GB" w:eastAsia="en-US"/>
+          <w:lang w:eastAsia="en-US"/>
         </w:rPr>
         <w:t>g</w:t>
       </w:r>
       <w:r>
         <w:rPr>
-          <w:lang w:val="en-GB" w:eastAsia="en-US"/>
+          <w:lang w:eastAsia="en-US"/>
         </w:rPr>
         <w:t>.</w:t>
       </w:r>
@@ -8931,18 +8961,18 @@
         </w:numPr>
         <w:jc w:val="both"/>
         <w:rPr>
-          <w:lang w:val="en-GB" w:eastAsia="en-US"/>
-        </w:rPr>
-      </w:pPr>
-      <w:r>
-        <w:rPr>
-          <w:lang w:val="en-GB" w:eastAsia="en-US"/>
+          <w:lang w:eastAsia="en-US"/>
+        </w:rPr>
+      </w:pPr>
+      <w:r>
+        <w:rPr>
+          <w:lang w:eastAsia="en-US"/>
         </w:rPr>
         <w:t xml:space="preserve">The </w:t>
       </w:r>
       <w:r>
         <w:rPr>
-          <w:lang w:val="en-GB" w:eastAsia="en-US"/>
+          <w:lang w:eastAsia="en-US"/>
         </w:rPr>
         <w:t xml:space="preserve">value </w:t>
       </w:r>
@@ -8950,25 +8980,25 @@
         <w:rPr>
           <w:i/>
           <w:iCs/>
-          <w:lang w:val="en-GB" w:eastAsia="en-US"/>
+          <w:lang w:eastAsia="en-US"/>
         </w:rPr>
         <w:t>g</w:t>
       </w:r>
       <w:r>
         <w:rPr>
-          <w:lang w:val="en-GB" w:eastAsia="en-US"/>
+          <w:lang w:eastAsia="en-US"/>
         </w:rPr>
         <w:t xml:space="preserve"> </w:t>
       </w:r>
       <w:r>
         <w:rPr>
-          <w:lang w:val="en-GB" w:eastAsia="en-US"/>
+          <w:lang w:eastAsia="en-US"/>
         </w:rPr>
         <w:t>is multiplied by the learning rate</w:t>
       </w:r>
       <w:r>
         <w:rPr>
-          <w:lang w:val="en-GB" w:eastAsia="en-US"/>
+          <w:lang w:eastAsia="en-US"/>
         </w:rPr>
         <w:t xml:space="preserve"> to give a value </w:t>
       </w:r>
@@ -8976,13 +9006,13 @@
         <w:rPr>
           <w:i/>
           <w:iCs/>
-          <w:lang w:val="en-GB" w:eastAsia="en-US"/>
+          <w:lang w:eastAsia="en-US"/>
         </w:rPr>
         <w:t>i</w:t>
       </w:r>
       <w:r>
         <w:rPr>
-          <w:lang w:val="en-GB" w:eastAsia="en-US"/>
+          <w:lang w:eastAsia="en-US"/>
         </w:rPr>
         <w:t>.</w:t>
       </w:r>
@@ -8996,18 +9026,18 @@
         </w:numPr>
         <w:jc w:val="both"/>
         <w:rPr>
-          <w:lang w:val="en-GB" w:eastAsia="en-US"/>
-        </w:rPr>
-      </w:pPr>
-      <w:r>
-        <w:rPr>
-          <w:lang w:val="en-GB" w:eastAsia="en-US"/>
+          <w:lang w:eastAsia="en-US"/>
+        </w:rPr>
+      </w:pPr>
+      <w:r>
+        <w:rPr>
+          <w:lang w:eastAsia="en-US"/>
         </w:rPr>
         <w:t xml:space="preserve">The </w:t>
       </w:r>
       <w:r>
         <w:rPr>
-          <w:lang w:val="en-GB" w:eastAsia="en-US"/>
+          <w:lang w:eastAsia="en-US"/>
         </w:rPr>
         <w:t xml:space="preserve">difference between the value </w:t>
       </w:r>
@@ -9015,19 +9045,19 @@
         <w:rPr>
           <w:i/>
           <w:iCs/>
-          <w:lang w:val="en-GB" w:eastAsia="en-US"/>
+          <w:lang w:eastAsia="en-US"/>
         </w:rPr>
         <w:t>i</w:t>
       </w:r>
       <w:r>
         <w:rPr>
-          <w:lang w:val="en-GB" w:eastAsia="en-US"/>
+          <w:lang w:eastAsia="en-US"/>
         </w:rPr>
         <w:t xml:space="preserve"> and the predicted weight is calculated </w:t>
       </w:r>
       <w:r>
         <w:rPr>
-          <w:lang w:val="en-GB" w:eastAsia="en-US"/>
+          <w:lang w:eastAsia="en-US"/>
         </w:rPr>
         <w:t xml:space="preserve">to get a value </w:t>
       </w:r>
@@ -9035,13 +9065,13 @@
         <w:rPr>
           <w:i/>
           <w:iCs/>
-          <w:lang w:val="en-GB" w:eastAsia="en-US"/>
+          <w:lang w:eastAsia="en-US"/>
         </w:rPr>
         <w:t>j</w:t>
       </w:r>
       <w:r>
         <w:rPr>
-          <w:lang w:val="en-GB" w:eastAsia="en-US"/>
+          <w:lang w:eastAsia="en-US"/>
         </w:rPr>
         <w:t>.</w:t>
       </w:r>
@@ -9055,12 +9085,12 @@
         </w:numPr>
         <w:jc w:val="both"/>
         <w:rPr>
-          <w:lang w:val="en-GB" w:eastAsia="en-US"/>
-        </w:rPr>
-      </w:pPr>
-      <w:r>
-        <w:rPr>
-          <w:lang w:val="en-GB" w:eastAsia="en-US"/>
+          <w:lang w:eastAsia="en-US"/>
+        </w:rPr>
+      </w:pPr>
+      <w:r>
+        <w:rPr>
+          <w:lang w:eastAsia="en-US"/>
         </w:rPr>
         <w:t xml:space="preserve">The value </w:t>
       </w:r>
@@ -9068,37 +9098,37 @@
         <w:rPr>
           <w:i/>
           <w:iCs/>
-          <w:lang w:val="en-GB" w:eastAsia="en-US"/>
+          <w:lang w:eastAsia="en-US"/>
         </w:rPr>
         <w:t>j</w:t>
       </w:r>
       <w:r>
         <w:rPr>
-          <w:lang w:val="en-GB" w:eastAsia="en-US"/>
+          <w:lang w:eastAsia="en-US"/>
         </w:rPr>
         <w:t xml:space="preserve"> is set as the </w:t>
       </w:r>
       <w:r>
         <w:rPr>
-          <w:lang w:val="en-GB" w:eastAsia="en-US"/>
+          <w:lang w:eastAsia="en-US"/>
         </w:rPr>
         <w:t xml:space="preserve">final </w:t>
       </w:r>
       <w:r>
         <w:rPr>
-          <w:lang w:val="en-GB" w:eastAsia="en-US"/>
+          <w:lang w:eastAsia="en-US"/>
         </w:rPr>
         <w:t>weight</w:t>
       </w:r>
       <w:r>
         <w:rPr>
-          <w:lang w:val="en-GB" w:eastAsia="en-US"/>
+          <w:lang w:eastAsia="en-US"/>
         </w:rPr>
         <w:t xml:space="preserve"> to get the output</w:t>
       </w:r>
       <w:r>
         <w:rPr>
-          <w:lang w:val="en-GB" w:eastAsia="en-US"/>
+          <w:lang w:eastAsia="en-US"/>
         </w:rPr>
         <w:t>.</w:t>
       </w:r>
@@ -9107,7 +9137,7 @@
       <w:pPr>
         <w:jc w:val="both"/>
         <w:rPr>
-          <w:lang w:val="en-GB" w:eastAsia="en-US"/>
+          <w:lang w:eastAsia="en-US"/>
         </w:rPr>
       </w:pPr>
     </w:p>
@@ -9116,13 +9146,44 @@
         <w:pStyle w:val="Ttulo3"/>
         <w:jc w:val="both"/>
       </w:pPr>
-      <w:bookmarkStart w:id="26" w:name="_Toc104463552"/>
-      <w:bookmarkStart w:id="27" w:name="_Toc104463553"/>
+      <w:bookmarkStart w:id="26" w:name="_Toc104463553"/>
+      <w:bookmarkStart w:id="27" w:name="_Toc104463552"/>
       <w:r>
         <w:t>Graph-Based FFN</w:t>
       </w:r>
+      <w:bookmarkEnd w:id="26"/>
+      <w:r>
+        <w:t xml:space="preserve"> Model</w:t>
+      </w:r>
+    </w:p>
+    <w:p>
+      <w:pPr>
+        <w:pStyle w:val="Ttulo3"/>
+        <w:jc w:val="both"/>
+      </w:pPr>
+      <w:r>
+        <w:t xml:space="preserve">Graph-Based LSTM </w:t>
+      </w:r>
       <w:bookmarkEnd w:id="27"/>
       <w:r>
+        <w:t>Model</w:t>
+      </w:r>
+      <w:r>
+        <w:t xml:space="preserve"> </w:t>
+      </w:r>
+    </w:p>
+    <w:p>
+      <w:pPr>
+        <w:pStyle w:val="Ttulo3"/>
+        <w:jc w:val="both"/>
+      </w:pPr>
+      <w:bookmarkStart w:id="28" w:name="_Toc104463555"/>
+      <w:bookmarkStart w:id="29" w:name="_Toc104463554"/>
+      <w:r>
+        <w:t>Tree-Based FFN</w:t>
+      </w:r>
+      <w:bookmarkEnd w:id="28"/>
+      <w:r>
         <w:t xml:space="preserve"> Model</w:t>
       </w:r>
     </w:p>
@@ -9132,43 +9193,12 @@
         <w:jc w:val="both"/>
       </w:pPr>
       <w:r>
-        <w:t xml:space="preserve">Graph-Based LSTM </w:t>
-      </w:r>
-      <w:bookmarkEnd w:id="26"/>
+        <w:t xml:space="preserve">Tree-Based LSTM </w:t>
+      </w:r>
+      <w:bookmarkEnd w:id="29"/>
       <w:r>
         <w:t>Model</w:t>
       </w:r>
-      <w:r>
-        <w:t xml:space="preserve"> </w:t>
-      </w:r>
-    </w:p>
-    <w:p>
-      <w:pPr>
-        <w:pStyle w:val="Ttulo3"/>
-        <w:jc w:val="both"/>
-      </w:pPr>
-      <w:bookmarkStart w:id="28" w:name="_Toc104463554"/>
-      <w:bookmarkStart w:id="29" w:name="_Toc104463555"/>
-      <w:r>
-        <w:t>Tree-Based FFN</w:t>
-      </w:r>
-      <w:bookmarkEnd w:id="29"/>
-      <w:r>
-        <w:t xml:space="preserve"> Model</w:t>
-      </w:r>
-    </w:p>
-    <w:p>
-      <w:pPr>
-        <w:pStyle w:val="Ttulo3"/>
-        <w:jc w:val="both"/>
-      </w:pPr>
-      <w:r>
-        <w:t xml:space="preserve">Tree-Based LSTM </w:t>
-      </w:r>
-      <w:bookmarkEnd w:id="28"/>
-      <w:r>
-        <w:t>Model</w:t>
-      </w:r>
     </w:p>
     <w:p>
       <w:pPr>
@@ -9237,7 +9267,6 @@
         <w:rPr>
           <w:highlight w:val="yellow"/>
         </w:rPr>
-        <w:lastRenderedPageBreak/>
         <w:t xml:space="preserve">It recalls the objectives in a more detailed way to justify the development of a set of requirements and </w:t>
       </w:r>
       <w:r>
@@ -9281,36 +9310,36 @@
       <w:pPr>
         <w:jc w:val="both"/>
         <w:rPr>
-          <w:lang w:val="en-GB" w:eastAsia="en-US"/>
-        </w:rPr>
-      </w:pPr>
-    </w:p>
-    <w:p>
-      <w:pPr>
-        <w:jc w:val="both"/>
-        <w:rPr>
-          <w:lang w:val="en-GB" w:eastAsia="en-US"/>
-        </w:rPr>
-      </w:pPr>
-    </w:p>
-    <w:p>
-      <w:pPr>
-        <w:jc w:val="both"/>
-        <w:rPr>
-          <w:lang w:val="en-GB" w:eastAsia="en-US"/>
-        </w:rPr>
-      </w:pPr>
-    </w:p>
-    <w:p>
-      <w:pPr>
-        <w:jc w:val="both"/>
-        <w:rPr>
-          <w:lang w:val="en-GB" w:eastAsia="en-US"/>
-        </w:rPr>
-      </w:pPr>
-      <w:r>
-        <w:rPr>
-          <w:lang w:val="en-GB" w:eastAsia="en-US"/>
+          <w:lang w:eastAsia="en-US"/>
+        </w:rPr>
+      </w:pPr>
+    </w:p>
+    <w:p>
+      <w:pPr>
+        <w:jc w:val="both"/>
+        <w:rPr>
+          <w:lang w:eastAsia="en-US"/>
+        </w:rPr>
+      </w:pPr>
+    </w:p>
+    <w:p>
+      <w:pPr>
+        <w:jc w:val="both"/>
+        <w:rPr>
+          <w:lang w:eastAsia="en-US"/>
+        </w:rPr>
+      </w:pPr>
+    </w:p>
+    <w:p>
+      <w:pPr>
+        <w:jc w:val="both"/>
+        <w:rPr>
+          <w:lang w:eastAsia="en-US"/>
+        </w:rPr>
+      </w:pPr>
+      <w:r>
+        <w:rPr>
+          <w:lang w:eastAsia="en-US"/>
         </w:rPr>
         <w:t xml:space="preserve">In total, I have constructed three identical LSTM models – one for each category defined in section 3.1.1. </w:t>
       </w:r>
@@ -9319,7 +9348,7 @@
       <w:pPr>
         <w:jc w:val="both"/>
         <w:rPr>
-          <w:lang w:val="en-GB" w:eastAsia="en-GB"/>
+          <w:lang w:eastAsia="en-GB"/>
         </w:rPr>
       </w:pPr>
     </w:p>
@@ -13432,6 +13461,7 @@
     <w:rsid w:val="00431FBE"/>
     <w:rsid w:val="00434060"/>
     <w:rsid w:val="00476F0D"/>
+    <w:rsid w:val="004F1DBD"/>
     <w:rsid w:val="005559F2"/>
     <w:rsid w:val="005F1124"/>
     <w:rsid w:val="0061488D"/>

--- a/Reports/Final Report Outline.docx
+++ b/Reports/Final Report Outline.docx
@@ -496,7 +496,13 @@
         <w:t>Project Title:</w:t>
       </w:r>
       <w:r>
-        <w:t xml:space="preserve"> Text vs Trees vs Graphs. Deep Learning Techniques for Program Understanding</w:t>
+        <w:t xml:space="preserve"> Text vs Trees vs Graphs</w:t>
+      </w:r>
+      <w:r>
+        <w:t xml:space="preserve">: </w:t>
+      </w:r>
+      <w:r>
+        <w:t>Deep Learning Techniques for Program Understanding</w:t>
       </w:r>
     </w:p>
     <w:p>
@@ -1046,7 +1052,6 @@
         <w:dataBinding w:prefixMappings="xmlns:ns0='http://purl.org/dc/elements/1.1/' xmlns:ns1='http://schemas.openxmlformats.org/package/2006/metadata/core-properties' " w:xpath="/ns1:coreProperties[1]/ns0:creator[1]" w:storeItemID="{6C3C8BC8-F283-45AE-878A-BAB7291924A1}"/>
         <w:text/>
       </w:sdtPr>
-      <w:sdtEndPr/>
       <w:sdtContent>
         <w:p>
           <w:pPr>
@@ -5216,7 +5221,6 @@
         </w:rPr>
         <w:t xml:space="preserve"> </w:t>
       </w:r>
-      <w:proofErr w:type="gramStart"/>
       <w:r>
         <w:rPr>
           <w:rFonts w:ascii="Menlo" w:hAnsi="Menlo" w:cs="Menlo"/>
@@ -5237,7 +5241,6 @@
         </w:rPr>
         <w:t>[</w:t>
       </w:r>
-      <w:proofErr w:type="gramEnd"/>
       <w:r>
         <w:rPr>
           <w:rFonts w:ascii="Menlo" w:hAnsi="Menlo" w:cs="Menlo"/>
@@ -5343,7 +5346,6 @@
         </w:rPr>
         <w:t xml:space="preserve">                </w:t>
       </w:r>
-      <w:proofErr w:type="gramStart"/>
       <w:r>
         <w:rPr>
           <w:rFonts w:ascii="Menlo" w:hAnsi="Menlo" w:cs="Menlo"/>
@@ -5364,7 +5366,6 @@
         </w:rPr>
         <w:t>[</w:t>
       </w:r>
-      <w:proofErr w:type="gramEnd"/>
       <w:r>
         <w:rPr>
           <w:rFonts w:ascii="Menlo" w:hAnsi="Menlo" w:cs="Menlo"/>
@@ -8005,21 +8006,7 @@
         <w:rPr>
           <w:lang w:eastAsia="en-US"/>
         </w:rPr>
-        <w:t xml:space="preserve"> of section 3.1.1. It is also divided into three groups: C, </w:t>
-      </w:r>
-      <w:proofErr w:type="gramStart"/>
-      <w:r>
-        <w:rPr>
-          <w:lang w:eastAsia="en-US"/>
-        </w:rPr>
-        <w:t>Java</w:t>
-      </w:r>
-      <w:proofErr w:type="gramEnd"/>
-      <w:r>
-        <w:rPr>
-          <w:lang w:eastAsia="en-US"/>
-        </w:rPr>
-        <w:t xml:space="preserve"> and Python. </w:t>
+        <w:t xml:space="preserve"> of section 3.1.1. It is also divided into three groups: C, Java and Python. </w:t>
       </w:r>
       <w:r>
         <w:rPr>
@@ -8615,7 +8602,19 @@
         <w:rPr>
           <w:lang w:eastAsia="en-US"/>
         </w:rPr>
-        <w:t>he back-propagation process is broken down below:</w:t>
+        <w:t xml:space="preserve">he </w:t>
+      </w:r>
+      <w:r>
+        <w:rPr>
+          <w:lang w:eastAsia="en-US"/>
+        </w:rPr>
+        <w:t>entire</w:t>
+      </w:r>
+      <w:r>
+        <w:rPr>
+          <w:lang w:eastAsia="en-US"/>
+        </w:rPr>
+        <w:t xml:space="preserve"> process is broken down below:</w:t>
       </w:r>
     </w:p>
     <w:p>
@@ -10001,11 +10000,6 @@
         <w:docPartUnique/>
       </w:docPartObj>
     </w:sdtPr>
-    <w:sdtEndPr>
-      <w:rPr>
-        <w:rStyle w:val="Nmerodepgina"/>
-      </w:rPr>
-    </w:sdtEndPr>
     <w:sdtContent>
       <w:p>
         <w:pPr>
@@ -13461,7 +13455,6 @@
     <w:rsid w:val="00431FBE"/>
     <w:rsid w:val="00434060"/>
     <w:rsid w:val="00476F0D"/>
-    <w:rsid w:val="004F1DBD"/>
     <w:rsid w:val="005559F2"/>
     <w:rsid w:val="005F1124"/>
     <w:rsid w:val="0061488D"/>
@@ -13473,9 +13466,11 @@
     <w:rsid w:val="007C3F96"/>
     <w:rsid w:val="008746B7"/>
     <w:rsid w:val="008A2192"/>
+    <w:rsid w:val="00A65C1D"/>
     <w:rsid w:val="00A75299"/>
     <w:rsid w:val="00B85797"/>
     <w:rsid w:val="00BA1235"/>
+    <w:rsid w:val="00BB4645"/>
     <w:rsid w:val="00C75714"/>
     <w:rsid w:val="00CA2324"/>
     <w:rsid w:val="00D168E5"/>

--- a/Reports/Final Report Outline.docx
+++ b/Reports/Final Report Outline.docx
@@ -1468,6 +1468,7 @@
           <w:i w:val="0"/>
           <w:iCs w:val="0"/>
           <w:noProof/>
+          <w:lang w:val="fr-GB" w:eastAsia="es-ES_tradnl"/>
         </w:rPr>
       </w:pPr>
       <w:r>
@@ -1479,7 +1480,7 @@
       <w:r>
         <w:fldChar w:fldCharType="separate"/>
       </w:r>
-      <w:hyperlink w:anchor="_Toc104463537" w:history="1">
+      <w:hyperlink w:anchor="_Toc106362520" w:history="1">
         <w:r>
           <w:rPr>
             <w:rStyle w:val="Hipervnculo"/>
@@ -1506,7 +1507,7 @@
             <w:noProof/>
             <w:webHidden/>
           </w:rPr>
-          <w:instrText xml:space="preserve"> PAGEREF _Toc104463537 \h </w:instrText>
+          <w:instrText xml:space="preserve"> PAGEREF _Toc106362520 \h </w:instrText>
         </w:r>
         <w:r>
           <w:rPr>
@@ -1550,9 +1551,10 @@
           <w:noProof/>
           <w:sz w:val="24"/>
           <w:szCs w:val="24"/>
-        </w:rPr>
-      </w:pPr>
-      <w:hyperlink w:anchor="_Toc104463538" w:history="1">
+          <w:lang w:val="fr-GB" w:eastAsia="es-ES_tradnl"/>
+        </w:rPr>
+      </w:pPr>
+      <w:hyperlink w:anchor="_Toc106362521" w:history="1">
         <w:r>
           <w:rPr>
             <w:rStyle w:val="Hipervnculo"/>
@@ -1579,7 +1581,7 @@
             <w:noProof/>
             <w:webHidden/>
           </w:rPr>
-          <w:instrText xml:space="preserve"> PAGEREF _Toc104463538 \h </w:instrText>
+          <w:instrText xml:space="preserve"> PAGEREF _Toc106362521 \h </w:instrText>
         </w:r>
         <w:r>
           <w:rPr>
@@ -1623,9 +1625,10 @@
           <w:noProof/>
           <w:sz w:val="24"/>
           <w:szCs w:val="24"/>
-        </w:rPr>
-      </w:pPr>
-      <w:hyperlink w:anchor="_Toc104463539" w:history="1">
+          <w:lang w:val="fr-GB" w:eastAsia="es-ES_tradnl"/>
+        </w:rPr>
+      </w:pPr>
+      <w:hyperlink w:anchor="_Toc106362522" w:history="1">
         <w:r>
           <w:rPr>
             <w:rStyle w:val="Hipervnculo"/>
@@ -1652,7 +1655,7 @@
             <w:noProof/>
             <w:webHidden/>
           </w:rPr>
-          <w:instrText xml:space="preserve"> PAGEREF _Toc104463539 \h </w:instrText>
+          <w:instrText xml:space="preserve"> PAGEREF _Toc106362522 \h </w:instrText>
         </w:r>
         <w:r>
           <w:rPr>
@@ -1696,9 +1699,10 @@
           <w:noProof/>
           <w:sz w:val="24"/>
           <w:szCs w:val="24"/>
-        </w:rPr>
-      </w:pPr>
-      <w:hyperlink w:anchor="_Toc104463540" w:history="1">
+          <w:lang w:val="fr-GB" w:eastAsia="es-ES_tradnl"/>
+        </w:rPr>
+      </w:pPr>
+      <w:hyperlink w:anchor="_Toc106362523" w:history="1">
         <w:r>
           <w:rPr>
             <w:rStyle w:val="Hipervnculo"/>
@@ -1727,7 +1731,7 @@
             <w:noProof/>
             <w:webHidden/>
           </w:rPr>
-          <w:instrText xml:space="preserve"> PAGEREF _Toc104463540 \h </w:instrText>
+          <w:instrText xml:space="preserve"> PAGEREF _Toc106362523 \h </w:instrText>
         </w:r>
         <w:r>
           <w:rPr>
@@ -1771,9 +1775,10 @@
           <w:noProof/>
           <w:sz w:val="24"/>
           <w:szCs w:val="24"/>
-        </w:rPr>
-      </w:pPr>
-      <w:hyperlink w:anchor="_Toc104463541" w:history="1">
+          <w:lang w:val="fr-GB" w:eastAsia="es-ES_tradnl"/>
+        </w:rPr>
+      </w:pPr>
+      <w:hyperlink w:anchor="_Toc106362524" w:history="1">
         <w:r>
           <w:rPr>
             <w:rStyle w:val="Hipervnculo"/>
@@ -1802,7 +1807,7 @@
             <w:noProof/>
             <w:webHidden/>
           </w:rPr>
-          <w:instrText xml:space="preserve"> PAGEREF _Toc104463541 \h </w:instrText>
+          <w:instrText xml:space="preserve"> PAGEREF _Toc106362524 \h </w:instrText>
         </w:r>
         <w:r>
           <w:rPr>
@@ -1846,9 +1851,10 @@
           <w:i w:val="0"/>
           <w:iCs w:val="0"/>
           <w:noProof/>
-        </w:rPr>
-      </w:pPr>
-      <w:hyperlink w:anchor="_Toc104463542" w:history="1">
+          <w:lang w:val="fr-GB" w:eastAsia="es-ES_tradnl"/>
+        </w:rPr>
+      </w:pPr>
+      <w:hyperlink w:anchor="_Toc106362525" w:history="1">
         <w:r>
           <w:rPr>
             <w:rStyle w:val="Hipervnculo"/>
@@ -1875,7 +1881,7 @@
             <w:noProof/>
             <w:webHidden/>
           </w:rPr>
-          <w:instrText xml:space="preserve"> PAGEREF _Toc104463542 \h </w:instrText>
+          <w:instrText xml:space="preserve"> PAGEREF _Toc106362525 \h </w:instrText>
         </w:r>
         <w:r>
           <w:rPr>
@@ -1919,9 +1925,10 @@
           <w:i w:val="0"/>
           <w:iCs w:val="0"/>
           <w:noProof/>
-        </w:rPr>
-      </w:pPr>
-      <w:hyperlink w:anchor="_Toc104463543" w:history="1">
+          <w:lang w:val="fr-GB" w:eastAsia="es-ES_tradnl"/>
+        </w:rPr>
+      </w:pPr>
+      <w:hyperlink w:anchor="_Toc106362526" w:history="1">
         <w:r>
           <w:rPr>
             <w:rStyle w:val="Hipervnculo"/>
@@ -1948,7 +1955,7 @@
             <w:noProof/>
             <w:webHidden/>
           </w:rPr>
-          <w:instrText xml:space="preserve"> PAGEREF _Toc104463543 \h </w:instrText>
+          <w:instrText xml:space="preserve"> PAGEREF _Toc106362526 \h </w:instrText>
         </w:r>
         <w:r>
           <w:rPr>
@@ -1992,9 +1999,10 @@
           <w:noProof/>
           <w:sz w:val="24"/>
           <w:szCs w:val="24"/>
-        </w:rPr>
-      </w:pPr>
-      <w:hyperlink w:anchor="_Toc104463544" w:history="1">
+          <w:lang w:val="fr-GB" w:eastAsia="es-ES_tradnl"/>
+        </w:rPr>
+      </w:pPr>
+      <w:hyperlink w:anchor="_Toc106362527" w:history="1">
         <w:r>
           <w:rPr>
             <w:rStyle w:val="Hipervnculo"/>
@@ -2021,7 +2029,7 @@
             <w:noProof/>
             <w:webHidden/>
           </w:rPr>
-          <w:instrText xml:space="preserve"> PAGEREF _Toc104463544 \h </w:instrText>
+          <w:instrText xml:space="preserve"> PAGEREF _Toc106362527 \h </w:instrText>
         </w:r>
         <w:r>
           <w:rPr>
@@ -2063,9 +2071,10 @@
           <w:noProof/>
           <w:sz w:val="24"/>
           <w:szCs w:val="24"/>
-        </w:rPr>
-      </w:pPr>
-      <w:hyperlink w:anchor="_Toc104463545" w:history="1">
+          <w:lang w:val="fr-GB" w:eastAsia="es-ES_tradnl"/>
+        </w:rPr>
+      </w:pPr>
+      <w:hyperlink w:anchor="_Toc106362528" w:history="1">
         <w:r>
           <w:rPr>
             <w:rStyle w:val="Hipervnculo"/>
@@ -2092,7 +2101,7 @@
             <w:noProof/>
             <w:webHidden/>
           </w:rPr>
-          <w:instrText xml:space="preserve"> PAGEREF _Toc104463545 \h </w:instrText>
+          <w:instrText xml:space="preserve"> PAGEREF _Toc106362528 \h </w:instrText>
         </w:r>
         <w:r>
           <w:rPr>
@@ -2136,9 +2145,10 @@
           <w:noProof/>
           <w:sz w:val="24"/>
           <w:szCs w:val="24"/>
-        </w:rPr>
-      </w:pPr>
-      <w:hyperlink w:anchor="_Toc104463546" w:history="1">
+          <w:lang w:val="fr-GB" w:eastAsia="es-ES_tradnl"/>
+        </w:rPr>
+      </w:pPr>
+      <w:hyperlink w:anchor="_Toc106362529" w:history="1">
         <w:r>
           <w:rPr>
             <w:rStyle w:val="Hipervnculo"/>
@@ -2165,7 +2175,7 @@
             <w:noProof/>
             <w:webHidden/>
           </w:rPr>
-          <w:instrText xml:space="preserve"> PAGEREF _Toc104463546 \h </w:instrText>
+          <w:instrText xml:space="preserve"> PAGEREF _Toc106362529 \h </w:instrText>
         </w:r>
         <w:r>
           <w:rPr>
@@ -2207,9 +2217,10 @@
           <w:noProof/>
           <w:sz w:val="24"/>
           <w:szCs w:val="24"/>
-        </w:rPr>
-      </w:pPr>
-      <w:hyperlink w:anchor="_Toc104463547" w:history="1">
+          <w:lang w:val="fr-GB" w:eastAsia="es-ES_tradnl"/>
+        </w:rPr>
+      </w:pPr>
+      <w:hyperlink w:anchor="_Toc106362530" w:history="1">
         <w:r>
           <w:rPr>
             <w:rStyle w:val="Hipervnculo"/>
@@ -2236,7 +2247,7 @@
             <w:noProof/>
             <w:webHidden/>
           </w:rPr>
-          <w:instrText xml:space="preserve"> PAGEREF _Toc104463547 \h </w:instrText>
+          <w:instrText xml:space="preserve"> PAGEREF _Toc106362530 \h </w:instrText>
         </w:r>
         <w:r>
           <w:rPr>
@@ -2278,9 +2289,10 @@
           <w:noProof/>
           <w:sz w:val="24"/>
           <w:szCs w:val="24"/>
-        </w:rPr>
-      </w:pPr>
-      <w:hyperlink w:anchor="_Toc104463548" w:history="1">
+          <w:lang w:val="fr-GB" w:eastAsia="es-ES_tradnl"/>
+        </w:rPr>
+      </w:pPr>
+      <w:hyperlink w:anchor="_Toc106362531" w:history="1">
         <w:r>
           <w:rPr>
             <w:rStyle w:val="Hipervnculo"/>
@@ -2307,7 +2319,7 @@
             <w:noProof/>
             <w:webHidden/>
           </w:rPr>
-          <w:instrText xml:space="preserve"> PAGEREF _Toc104463548 \h </w:instrText>
+          <w:instrText xml:space="preserve"> PAGEREF _Toc106362531 \h </w:instrText>
         </w:r>
         <w:r>
           <w:rPr>
@@ -2351,9 +2363,10 @@
           <w:noProof/>
           <w:sz w:val="24"/>
           <w:szCs w:val="24"/>
-        </w:rPr>
-      </w:pPr>
-      <w:hyperlink w:anchor="_Toc104463549" w:history="1">
+          <w:lang w:val="fr-GB" w:eastAsia="es-ES_tradnl"/>
+        </w:rPr>
+      </w:pPr>
+      <w:hyperlink w:anchor="_Toc106362532" w:history="1">
         <w:r>
           <w:rPr>
             <w:rStyle w:val="Hipervnculo"/>
@@ -2380,7 +2393,7 @@
             <w:noProof/>
             <w:webHidden/>
           </w:rPr>
-          <w:instrText xml:space="preserve"> PAGEREF _Toc104463549 \h </w:instrText>
+          <w:instrText xml:space="preserve"> PAGEREF _Toc106362532 \h </w:instrText>
         </w:r>
         <w:r>
           <w:rPr>
@@ -2422,15 +2435,16 @@
           <w:noProof/>
           <w:sz w:val="24"/>
           <w:szCs w:val="24"/>
-        </w:rPr>
-      </w:pPr>
-      <w:hyperlink w:anchor="_Toc104463550" w:history="1">
+          <w:lang w:val="fr-GB" w:eastAsia="es-ES_tradnl"/>
+        </w:rPr>
+      </w:pPr>
+      <w:hyperlink w:anchor="_Toc106362533" w:history="1">
         <w:r>
           <w:rPr>
             <w:rStyle w:val="Hipervnculo"/>
             <w:noProof/>
           </w:rPr>
-          <w:t>3.3.1 Text-Based Long Short-Term Memory (LSTM) Neural Network</w:t>
+          <w:t>3.3.1 Text-Based LSTM Model</w:t>
         </w:r>
         <w:r>
           <w:rPr>
@@ -2451,7 +2465,7 @@
             <w:noProof/>
             <w:webHidden/>
           </w:rPr>
-          <w:instrText xml:space="preserve"> PAGEREF _Toc104463550 \h </w:instrText>
+          <w:instrText xml:space="preserve"> PAGEREF _Toc106362533 \h </w:instrText>
         </w:r>
         <w:r>
           <w:rPr>
@@ -2493,15 +2507,16 @@
           <w:noProof/>
           <w:sz w:val="24"/>
           <w:szCs w:val="24"/>
-        </w:rPr>
-      </w:pPr>
-      <w:hyperlink w:anchor="_Toc104463551" w:history="1">
+          <w:lang w:val="fr-GB" w:eastAsia="es-ES_tradnl"/>
+        </w:rPr>
+      </w:pPr>
+      <w:hyperlink w:anchor="_Toc106362534" w:history="1">
         <w:r>
           <w:rPr>
             <w:rStyle w:val="Hipervnculo"/>
             <w:noProof/>
           </w:rPr>
-          <w:t>3.3.2 Feed Forward Neural Network (FFN)</w:t>
+          <w:t>3.3.2 Text-Based FFN Model</w:t>
         </w:r>
         <w:r>
           <w:rPr>
@@ -2522,7 +2537,7 @@
             <w:noProof/>
             <w:webHidden/>
           </w:rPr>
-          <w:instrText xml:space="preserve"> PAGEREF _Toc104463551 \h </w:instrText>
+          <w:instrText xml:space="preserve"> PAGEREF _Toc106362534 \h </w:instrText>
         </w:r>
         <w:r>
           <w:rPr>
@@ -2564,15 +2579,16 @@
           <w:noProof/>
           <w:sz w:val="24"/>
           <w:szCs w:val="24"/>
-        </w:rPr>
-      </w:pPr>
-      <w:hyperlink w:anchor="_Toc104463552" w:history="1">
+          <w:lang w:val="fr-GB" w:eastAsia="es-ES_tradnl"/>
+        </w:rPr>
+      </w:pPr>
+      <w:hyperlink w:anchor="_Toc106362535" w:history="1">
         <w:r>
           <w:rPr>
             <w:rStyle w:val="Hipervnculo"/>
             <w:noProof/>
           </w:rPr>
-          <w:t>3.3.3 Graph-Based LSTM Neural Network</w:t>
+          <w:t>3.3.3 Graph-Based FFN Model</w:t>
         </w:r>
         <w:r>
           <w:rPr>
@@ -2593,7 +2609,7 @@
             <w:noProof/>
             <w:webHidden/>
           </w:rPr>
-          <w:instrText xml:space="preserve"> PAGEREF _Toc104463552 \h </w:instrText>
+          <w:instrText xml:space="preserve"> PAGEREF _Toc106362535 \h </w:instrText>
         </w:r>
         <w:r>
           <w:rPr>
@@ -2635,15 +2651,16 @@
           <w:noProof/>
           <w:sz w:val="24"/>
           <w:szCs w:val="24"/>
-        </w:rPr>
-      </w:pPr>
-      <w:hyperlink w:anchor="_Toc104463553" w:history="1">
+          <w:lang w:val="fr-GB" w:eastAsia="es-ES_tradnl"/>
+        </w:rPr>
+      </w:pPr>
+      <w:hyperlink w:anchor="_Toc106362536" w:history="1">
         <w:r>
           <w:rPr>
             <w:rStyle w:val="Hipervnculo"/>
             <w:noProof/>
           </w:rPr>
-          <w:t>3.3.4 Graph-Based FFN</w:t>
+          <w:t>3.3.4 Graph-Based LSTM Model</w:t>
         </w:r>
         <w:r>
           <w:rPr>
@@ -2664,7 +2681,7 @@
             <w:noProof/>
             <w:webHidden/>
           </w:rPr>
-          <w:instrText xml:space="preserve"> PAGEREF _Toc104463553 \h </w:instrText>
+          <w:instrText xml:space="preserve"> PAGEREF _Toc106362536 \h </w:instrText>
         </w:r>
         <w:r>
           <w:rPr>
@@ -2706,15 +2723,16 @@
           <w:noProof/>
           <w:sz w:val="24"/>
           <w:szCs w:val="24"/>
-        </w:rPr>
-      </w:pPr>
-      <w:hyperlink w:anchor="_Toc104463554" w:history="1">
+          <w:lang w:val="fr-GB" w:eastAsia="es-ES_tradnl"/>
+        </w:rPr>
+      </w:pPr>
+      <w:hyperlink w:anchor="_Toc106362537" w:history="1">
         <w:r>
           <w:rPr>
             <w:rStyle w:val="Hipervnculo"/>
             <w:noProof/>
           </w:rPr>
-          <w:t>3.3.5 Tree-Based Models LSTM Neural Network</w:t>
+          <w:t>3.3.5 Tree-Based FFN Model</w:t>
         </w:r>
         <w:r>
           <w:rPr>
@@ -2735,7 +2753,7 @@
             <w:noProof/>
             <w:webHidden/>
           </w:rPr>
-          <w:instrText xml:space="preserve"> PAGEREF _Toc104463554 \h </w:instrText>
+          <w:instrText xml:space="preserve"> PAGEREF _Toc106362537 \h </w:instrText>
         </w:r>
         <w:r>
           <w:rPr>
@@ -2777,15 +2795,16 @@
           <w:noProof/>
           <w:sz w:val="24"/>
           <w:szCs w:val="24"/>
-        </w:rPr>
-      </w:pPr>
-      <w:hyperlink w:anchor="_Toc104463555" w:history="1">
+          <w:lang w:val="fr-GB" w:eastAsia="es-ES_tradnl"/>
+        </w:rPr>
+      </w:pPr>
+      <w:hyperlink w:anchor="_Toc106362538" w:history="1">
         <w:r>
           <w:rPr>
             <w:rStyle w:val="Hipervnculo"/>
             <w:noProof/>
           </w:rPr>
-          <w:t>3.3.6 Tree-Based FFN</w:t>
+          <w:t>3.3.6 Tree-Based LSTM Model</w:t>
         </w:r>
         <w:r>
           <w:rPr>
@@ -2806,7 +2825,7 @@
             <w:noProof/>
             <w:webHidden/>
           </w:rPr>
-          <w:instrText xml:space="preserve"> PAGEREF _Toc104463555 \h </w:instrText>
+          <w:instrText xml:space="preserve"> PAGEREF _Toc106362538 \h </w:instrText>
         </w:r>
         <w:r>
           <w:rPr>
@@ -2850,9 +2869,10 @@
           <w:i w:val="0"/>
           <w:iCs w:val="0"/>
           <w:noProof/>
-        </w:rPr>
-      </w:pPr>
-      <w:hyperlink w:anchor="_Toc104463556" w:history="1">
+          <w:lang w:val="fr-GB" w:eastAsia="es-ES_tradnl"/>
+        </w:rPr>
+      </w:pPr>
+      <w:hyperlink w:anchor="_Toc106362539" w:history="1">
         <w:r>
           <w:rPr>
             <w:rStyle w:val="Hipervnculo"/>
@@ -2879,7 +2899,7 @@
             <w:noProof/>
             <w:webHidden/>
           </w:rPr>
-          <w:instrText xml:space="preserve"> PAGEREF _Toc104463556 \h </w:instrText>
+          <w:instrText xml:space="preserve"> PAGEREF _Toc106362539 \h </w:instrText>
         </w:r>
         <w:r>
           <w:rPr>
@@ -2923,9 +2943,10 @@
           <w:i w:val="0"/>
           <w:iCs w:val="0"/>
           <w:noProof/>
-        </w:rPr>
-      </w:pPr>
-      <w:hyperlink w:anchor="_Toc104463557" w:history="1">
+          <w:lang w:val="fr-GB" w:eastAsia="es-ES_tradnl"/>
+        </w:rPr>
+      </w:pPr>
+      <w:hyperlink w:anchor="_Toc106362540" w:history="1">
         <w:r>
           <w:rPr>
             <w:rStyle w:val="Hipervnculo"/>
@@ -2952,7 +2973,7 @@
             <w:noProof/>
             <w:webHidden/>
           </w:rPr>
-          <w:instrText xml:space="preserve"> PAGEREF _Toc104463557 \h </w:instrText>
+          <w:instrText xml:space="preserve"> PAGEREF _Toc106362540 \h </w:instrText>
         </w:r>
         <w:r>
           <w:rPr>
@@ -2996,9 +3017,10 @@
           <w:i w:val="0"/>
           <w:iCs w:val="0"/>
           <w:noProof/>
-        </w:rPr>
-      </w:pPr>
-      <w:hyperlink w:anchor="_Toc104463558" w:history="1">
+          <w:lang w:val="fr-GB" w:eastAsia="es-ES_tradnl"/>
+        </w:rPr>
+      </w:pPr>
+      <w:hyperlink w:anchor="_Toc106362541" w:history="1">
         <w:r>
           <w:rPr>
             <w:rStyle w:val="Hipervnculo"/>
@@ -3025,7 +3047,7 @@
             <w:noProof/>
             <w:webHidden/>
           </w:rPr>
-          <w:instrText xml:space="preserve"> PAGEREF _Toc104463558 \h </w:instrText>
+          <w:instrText xml:space="preserve"> PAGEREF _Toc106362541 \h </w:instrText>
         </w:r>
         <w:r>
           <w:rPr>
@@ -3069,9 +3091,10 @@
           <w:i w:val="0"/>
           <w:iCs w:val="0"/>
           <w:noProof/>
-        </w:rPr>
-      </w:pPr>
-      <w:hyperlink w:anchor="_Toc104463559" w:history="1">
+          <w:lang w:val="fr-GB" w:eastAsia="es-ES_tradnl"/>
+        </w:rPr>
+      </w:pPr>
+      <w:hyperlink w:anchor="_Toc106362542" w:history="1">
         <w:r>
           <w:rPr>
             <w:rStyle w:val="Hipervnculo"/>
@@ -3098,7 +3121,7 @@
             <w:noProof/>
             <w:webHidden/>
           </w:rPr>
-          <w:instrText xml:space="preserve"> PAGEREF _Toc104463559 \h </w:instrText>
+          <w:instrText xml:space="preserve"> PAGEREF _Toc106362542 \h </w:instrText>
         </w:r>
         <w:r>
           <w:rPr>
@@ -3142,9 +3165,10 @@
           <w:i w:val="0"/>
           <w:iCs w:val="0"/>
           <w:noProof/>
-        </w:rPr>
-      </w:pPr>
-      <w:hyperlink w:anchor="_Toc104463560" w:history="1">
+          <w:lang w:val="fr-GB" w:eastAsia="es-ES_tradnl"/>
+        </w:rPr>
+      </w:pPr>
+      <w:hyperlink w:anchor="_Toc106362543" w:history="1">
         <w:r>
           <w:rPr>
             <w:rStyle w:val="Hipervnculo"/>
@@ -3171,7 +3195,7 @@
             <w:noProof/>
             <w:webHidden/>
           </w:rPr>
-          <w:instrText xml:space="preserve"> PAGEREF _Toc104463560 \h </w:instrText>
+          <w:instrText xml:space="preserve"> PAGEREF _Toc106362543 \h </w:instrText>
         </w:r>
         <w:r>
           <w:rPr>
@@ -3215,9 +3239,10 @@
           <w:i w:val="0"/>
           <w:iCs w:val="0"/>
           <w:noProof/>
-        </w:rPr>
-      </w:pPr>
-      <w:hyperlink w:anchor="_Toc104463561" w:history="1">
+          <w:lang w:val="fr-GB" w:eastAsia="es-ES_tradnl"/>
+        </w:rPr>
+      </w:pPr>
+      <w:hyperlink w:anchor="_Toc106362544" w:history="1">
         <w:r>
           <w:rPr>
             <w:rStyle w:val="Hipervnculo"/>
@@ -3244,7 +3269,7 @@
             <w:noProof/>
             <w:webHidden/>
           </w:rPr>
-          <w:instrText xml:space="preserve"> PAGEREF _Toc104463561 \h </w:instrText>
+          <w:instrText xml:space="preserve"> PAGEREF _Toc106362544 \h </w:instrText>
         </w:r>
         <w:r>
           <w:rPr>
@@ -3288,9 +3313,10 @@
           <w:noProof/>
           <w:sz w:val="24"/>
           <w:szCs w:val="24"/>
-        </w:rPr>
-      </w:pPr>
-      <w:hyperlink w:anchor="_Toc104463562" w:history="1">
+          <w:lang w:val="fr-GB" w:eastAsia="es-ES_tradnl"/>
+        </w:rPr>
+      </w:pPr>
+      <w:hyperlink w:anchor="_Toc106362545" w:history="1">
         <w:r>
           <w:rPr>
             <w:rStyle w:val="Hipervnculo"/>
@@ -3317,7 +3343,7 @@
             <w:noProof/>
             <w:webHidden/>
           </w:rPr>
-          <w:instrText xml:space="preserve"> PAGEREF _Toc104463562 \h </w:instrText>
+          <w:instrText xml:space="preserve"> PAGEREF _Toc106362545 \h </w:instrText>
         </w:r>
         <w:r>
           <w:rPr>
@@ -3361,9 +3387,10 @@
           <w:noProof/>
           <w:sz w:val="24"/>
           <w:szCs w:val="24"/>
-        </w:rPr>
-      </w:pPr>
-      <w:hyperlink w:anchor="_Toc104463563" w:history="1">
+          <w:lang w:val="fr-GB" w:eastAsia="es-ES_tradnl"/>
+        </w:rPr>
+      </w:pPr>
+      <w:hyperlink w:anchor="_Toc106362546" w:history="1">
         <w:r>
           <w:rPr>
             <w:rStyle w:val="Hipervnculo"/>
@@ -3390,7 +3417,7 @@
             <w:noProof/>
             <w:webHidden/>
           </w:rPr>
-          <w:instrText xml:space="preserve"> PAGEREF _Toc104463563 \h </w:instrText>
+          <w:instrText xml:space="preserve"> PAGEREF _Toc106362546 \h </w:instrText>
         </w:r>
         <w:r>
           <w:rPr>
@@ -3434,9 +3461,10 @@
           <w:noProof/>
           <w:sz w:val="24"/>
           <w:szCs w:val="24"/>
-        </w:rPr>
-      </w:pPr>
-      <w:hyperlink w:anchor="_Toc104463564" w:history="1">
+          <w:lang w:val="fr-GB" w:eastAsia="es-ES_tradnl"/>
+        </w:rPr>
+      </w:pPr>
+      <w:hyperlink w:anchor="_Toc106362547" w:history="1">
         <w:r>
           <w:rPr>
             <w:rStyle w:val="Hipervnculo"/>
@@ -3463,7 +3491,7 @@
             <w:noProof/>
             <w:webHidden/>
           </w:rPr>
-          <w:instrText xml:space="preserve"> PAGEREF _Toc104463564 \h </w:instrText>
+          <w:instrText xml:space="preserve"> PAGEREF _Toc106362547 \h </w:instrText>
         </w:r>
         <w:r>
           <w:rPr>
@@ -3660,7 +3688,7 @@
       <w:bookmarkStart w:id="2" w:name="_Toc209836616"/>
       <w:bookmarkStart w:id="3" w:name="_Toc209836842"/>
       <w:bookmarkStart w:id="4" w:name="_Toc209873179"/>
-      <w:bookmarkStart w:id="5" w:name="_Toc104463537"/>
+      <w:bookmarkStart w:id="5" w:name="_Toc106362520"/>
       <w:r>
         <w:lastRenderedPageBreak/>
         <w:t>Introduction</w:t>
@@ -3676,7 +3704,7 @@
         <w:pStyle w:val="Ttulo2"/>
         <w:jc w:val="both"/>
       </w:pPr>
-      <w:bookmarkStart w:id="6" w:name="_Toc104463538"/>
+      <w:bookmarkStart w:id="6" w:name="_Toc106362521"/>
       <w:r>
         <w:t>Project Overview</w:t>
       </w:r>
@@ -4412,7 +4440,7 @@
         <w:pStyle w:val="Ttulo2"/>
         <w:jc w:val="both"/>
       </w:pPr>
-      <w:bookmarkStart w:id="7" w:name="_Toc104463539"/>
+      <w:bookmarkStart w:id="7" w:name="_Toc106362522"/>
       <w:r>
         <w:t>Aims and Objective</w:t>
       </w:r>
@@ -5221,6 +5249,7 @@
         </w:rPr>
         <w:t xml:space="preserve"> </w:t>
       </w:r>
+      <w:proofErr w:type="gramStart"/>
       <w:r>
         <w:rPr>
           <w:rFonts w:ascii="Menlo" w:hAnsi="Menlo" w:cs="Menlo"/>
@@ -5241,6 +5270,7 @@
         </w:rPr>
         <w:t>[</w:t>
       </w:r>
+      <w:proofErr w:type="gramEnd"/>
       <w:r>
         <w:rPr>
           <w:rFonts w:ascii="Menlo" w:hAnsi="Menlo" w:cs="Menlo"/>
@@ -5346,6 +5376,7 @@
         </w:rPr>
         <w:t xml:space="preserve">                </w:t>
       </w:r>
+      <w:proofErr w:type="gramStart"/>
       <w:r>
         <w:rPr>
           <w:rFonts w:ascii="Menlo" w:hAnsi="Menlo" w:cs="Menlo"/>
@@ -5366,6 +5397,7 @@
         </w:rPr>
         <w:t>[</w:t>
       </w:r>
+      <w:proofErr w:type="gramEnd"/>
       <w:r>
         <w:rPr>
           <w:rFonts w:ascii="Menlo" w:hAnsi="Menlo" w:cs="Menlo"/>
@@ -6681,11 +6713,11 @@
           <w:lang w:eastAsia="ja-JP"/>
         </w:rPr>
       </w:pPr>
-      <w:bookmarkStart w:id="10" w:name="_Toc104463540"/>
-      <w:bookmarkStart w:id="11" w:name="_Toc201479942"/>
-      <w:bookmarkStart w:id="12" w:name="_Toc209836625"/>
-      <w:bookmarkStart w:id="13" w:name="_Toc209836851"/>
-      <w:bookmarkStart w:id="14" w:name="_Toc209873184"/>
+      <w:bookmarkStart w:id="10" w:name="_Toc201479942"/>
+      <w:bookmarkStart w:id="11" w:name="_Toc209836625"/>
+      <w:bookmarkStart w:id="12" w:name="_Toc209836851"/>
+      <w:bookmarkStart w:id="13" w:name="_Toc209873184"/>
+      <w:bookmarkStart w:id="14" w:name="_Toc106362523"/>
       <w:bookmarkEnd w:id="8"/>
       <w:bookmarkEnd w:id="9"/>
       <w:r>
@@ -6702,7 +6734,7 @@
         </w:rPr>
         <w:t>Review</w:t>
       </w:r>
-      <w:bookmarkEnd w:id="10"/>
+      <w:bookmarkEnd w:id="14"/>
     </w:p>
     <w:p>
       <w:pPr>
@@ -6953,7 +6985,7 @@
           <w:lang w:eastAsia="ja-JP"/>
         </w:rPr>
       </w:pPr>
-      <w:bookmarkStart w:id="15" w:name="_Toc104463541"/>
+      <w:bookmarkStart w:id="15" w:name="_Toc106362524"/>
       <w:r>
         <w:rPr>
           <w:rFonts w:eastAsia="MS Mincho"/>
@@ -7022,10 +7054,10 @@
         <w:t>It gives an overall picture about the work with a clear review of the relevant literature. The background of the project should be given.  What have been done to deal with the problem should be stated clearly.  The pros and cons of various existing algorithms and approaches should be stated as well.  Differences between your proposed method and the existing ones should be briefly described. It is important to make sure that the discussion is structured and coherent; the key issues are summarised; key and relevant references are used critically analysed and the literature is covered comprehensively.</w:t>
       </w:r>
     </w:p>
+    <w:bookmarkEnd w:id="10"/>
     <w:bookmarkEnd w:id="11"/>
     <w:bookmarkEnd w:id="12"/>
     <w:bookmarkEnd w:id="13"/>
-    <w:bookmarkEnd w:id="14"/>
     <w:p>
       <w:pPr>
         <w:jc w:val="both"/>
@@ -7041,7 +7073,7 @@
         <w:pStyle w:val="Ttulo1"/>
         <w:jc w:val="both"/>
       </w:pPr>
-      <w:bookmarkStart w:id="16" w:name="_Toc104463542"/>
+      <w:bookmarkStart w:id="16" w:name="_Toc106362525"/>
       <w:r>
         <w:lastRenderedPageBreak/>
         <w:t>Background Theories</w:t>
@@ -7232,7 +7264,7 @@
         <w:pStyle w:val="Ttulo1"/>
         <w:jc w:val="both"/>
       </w:pPr>
-      <w:bookmarkStart w:id="17" w:name="_Toc104463543"/>
+      <w:bookmarkStart w:id="17" w:name="_Toc106362526"/>
       <w:r>
         <w:lastRenderedPageBreak/>
         <w:t>Objectives, Specifications and Design</w:t>
@@ -7244,7 +7276,7 @@
         <w:pStyle w:val="Ttulo2"/>
         <w:jc w:val="both"/>
       </w:pPr>
-      <w:bookmarkStart w:id="18" w:name="_Toc104463544"/>
+      <w:bookmarkStart w:id="18" w:name="_Toc106362527"/>
       <w:r>
         <w:t>Specific Project Objectives</w:t>
       </w:r>
@@ -7428,7 +7460,7 @@
         <w:spacing w:line="240" w:lineRule="auto"/>
         <w:jc w:val="both"/>
       </w:pPr>
-      <w:bookmarkStart w:id="19" w:name="_Toc104463545"/>
+      <w:bookmarkStart w:id="19" w:name="_Toc106362528"/>
       <w:r>
         <w:t>Classification Categories</w:t>
       </w:r>
@@ -7561,7 +7593,7 @@
         <w:pStyle w:val="Ttulo2"/>
         <w:jc w:val="both"/>
       </w:pPr>
-      <w:bookmarkStart w:id="20" w:name="_Toc104463546"/>
+      <w:bookmarkStart w:id="20" w:name="_Toc106362529"/>
       <w:r>
         <w:t xml:space="preserve">Technical </w:t>
       </w:r>
@@ -7575,7 +7607,7 @@
         <w:pStyle w:val="Ttulo3"/>
         <w:jc w:val="both"/>
       </w:pPr>
-      <w:bookmarkStart w:id="21" w:name="_Toc104463547"/>
+      <w:bookmarkStart w:id="21" w:name="_Toc106362530"/>
       <w:r>
         <w:t>Models</w:t>
       </w:r>
@@ -7800,7 +7832,7 @@
         <w:pStyle w:val="Ttulo3"/>
         <w:jc w:val="both"/>
       </w:pPr>
-      <w:bookmarkStart w:id="22" w:name="_Toc104463548"/>
+      <w:bookmarkStart w:id="22" w:name="_Toc106362531"/>
       <w:r>
         <w:t>Datasets</w:t>
       </w:r>
@@ -8006,7 +8038,21 @@
         <w:rPr>
           <w:lang w:eastAsia="en-US"/>
         </w:rPr>
-        <w:t xml:space="preserve"> of section 3.1.1. It is also divided into three groups: C, Java and Python. </w:t>
+        <w:t xml:space="preserve"> of section 3.1.1. It is also divided into three groups: C, </w:t>
+      </w:r>
+      <w:proofErr w:type="gramStart"/>
+      <w:r>
+        <w:rPr>
+          <w:lang w:eastAsia="en-US"/>
+        </w:rPr>
+        <w:t>Java</w:t>
+      </w:r>
+      <w:proofErr w:type="gramEnd"/>
+      <w:r>
+        <w:rPr>
+          <w:lang w:eastAsia="en-US"/>
+        </w:rPr>
+        <w:t xml:space="preserve"> and Python. </w:t>
       </w:r>
       <w:r>
         <w:rPr>
@@ -8038,7 +8084,7 @@
         <w:pStyle w:val="Ttulo2"/>
         <w:jc w:val="both"/>
       </w:pPr>
-      <w:bookmarkStart w:id="23" w:name="_Toc104463549"/>
+      <w:bookmarkStart w:id="23" w:name="_Toc106362532"/>
       <w:r>
         <w:t>Design</w:t>
       </w:r>
@@ -8075,7 +8121,7 @@
         <w:pStyle w:val="Ttulo3"/>
         <w:jc w:val="both"/>
       </w:pPr>
-      <w:bookmarkStart w:id="24" w:name="_Toc104463550"/>
+      <w:bookmarkStart w:id="24" w:name="_Toc106362533"/>
       <w:r>
         <w:t>Text-Based</w:t>
       </w:r>
@@ -8085,10 +8131,10 @@
       <w:r>
         <w:t xml:space="preserve">LSTM </w:t>
       </w:r>
+      <w:r>
+        <w:t>Model</w:t>
+      </w:r>
       <w:bookmarkEnd w:id="24"/>
-      <w:r>
-        <w:t>Model</w:t>
-      </w:r>
     </w:p>
     <w:p>
       <w:pPr>
@@ -8506,7 +8552,7 @@
         <w:pStyle w:val="Ttulo3"/>
         <w:jc w:val="both"/>
       </w:pPr>
-      <w:bookmarkStart w:id="25" w:name="_Toc104463551"/>
+      <w:bookmarkStart w:id="25" w:name="_Toc106362534"/>
       <w:r>
         <w:lastRenderedPageBreak/>
         <w:t>Te</w:t>
@@ -8520,10 +8566,10 @@
       <w:r>
         <w:t>FFN</w:t>
       </w:r>
+      <w:r>
+        <w:t xml:space="preserve"> Model</w:t>
+      </w:r>
       <w:bookmarkEnd w:id="25"/>
-      <w:r>
-        <w:t xml:space="preserve"> Model</w:t>
-      </w:r>
     </w:p>
     <w:p>
       <w:pPr>
@@ -9145,59 +9191,53 @@
         <w:pStyle w:val="Ttulo3"/>
         <w:jc w:val="both"/>
       </w:pPr>
-      <w:bookmarkStart w:id="26" w:name="_Toc104463553"/>
-      <w:bookmarkStart w:id="27" w:name="_Toc104463552"/>
-      <w:r>
-        <w:t>Graph-Based FFN</w:t>
+      <w:bookmarkStart w:id="26" w:name="_Toc106362535"/>
+      <w:r>
+        <w:t>Graph-Based FFN Model</w:t>
       </w:r>
       <w:bookmarkEnd w:id="26"/>
-      <w:r>
-        <w:t xml:space="preserve"> Model</w:t>
-      </w:r>
     </w:p>
     <w:p>
       <w:pPr>
         <w:pStyle w:val="Ttulo3"/>
         <w:jc w:val="both"/>
       </w:pPr>
+      <w:bookmarkStart w:id="27" w:name="_Toc106362536"/>
       <w:r>
         <w:t xml:space="preserve">Graph-Based LSTM </w:t>
       </w:r>
+      <w:r>
+        <w:t>Model</w:t>
+      </w:r>
       <w:bookmarkEnd w:id="27"/>
       <w:r>
+        <w:t xml:space="preserve"> </w:t>
+      </w:r>
+    </w:p>
+    <w:p>
+      <w:pPr>
+        <w:pStyle w:val="Ttulo3"/>
+        <w:jc w:val="both"/>
+      </w:pPr>
+      <w:bookmarkStart w:id="28" w:name="_Toc106362537"/>
+      <w:r>
+        <w:t>Tree-Based FFN Model</w:t>
+      </w:r>
+      <w:bookmarkEnd w:id="28"/>
+    </w:p>
+    <w:p>
+      <w:pPr>
+        <w:pStyle w:val="Ttulo3"/>
+        <w:jc w:val="both"/>
+      </w:pPr>
+      <w:bookmarkStart w:id="29" w:name="_Toc106362538"/>
+      <w:r>
+        <w:t xml:space="preserve">Tree-Based LSTM </w:t>
+      </w:r>
+      <w:r>
         <w:t>Model</w:t>
       </w:r>
-      <w:r>
-        <w:t xml:space="preserve"> </w:t>
-      </w:r>
-    </w:p>
-    <w:p>
-      <w:pPr>
-        <w:pStyle w:val="Ttulo3"/>
-        <w:jc w:val="both"/>
-      </w:pPr>
-      <w:bookmarkStart w:id="28" w:name="_Toc104463555"/>
-      <w:bookmarkStart w:id="29" w:name="_Toc104463554"/>
-      <w:r>
-        <w:t>Tree-Based FFN</w:t>
-      </w:r>
-      <w:bookmarkEnd w:id="28"/>
-      <w:r>
-        <w:t xml:space="preserve"> Model</w:t>
-      </w:r>
-    </w:p>
-    <w:p>
-      <w:pPr>
-        <w:pStyle w:val="Ttulo3"/>
-        <w:jc w:val="both"/>
-      </w:pPr>
-      <w:r>
-        <w:t xml:space="preserve">Tree-Based LSTM </w:t>
-      </w:r>
       <w:bookmarkEnd w:id="29"/>
-      <w:r>
-        <w:t>Model</w:t>
-      </w:r>
     </w:p>
     <w:p>
       <w:pPr>
@@ -9298,7 +9338,7 @@
         <w:pStyle w:val="Ttulo1"/>
         <w:jc w:val="both"/>
       </w:pPr>
-      <w:bookmarkStart w:id="30" w:name="_Toc104463556"/>
+      <w:bookmarkStart w:id="30" w:name="_Toc106362539"/>
       <w:r>
         <w:lastRenderedPageBreak/>
         <w:t>Methodology and Implementation</w:t>
@@ -9379,7 +9419,7 @@
         <w:pStyle w:val="Ttulo1"/>
         <w:jc w:val="both"/>
       </w:pPr>
-      <w:bookmarkStart w:id="31" w:name="_Toc104463557"/>
+      <w:bookmarkStart w:id="31" w:name="_Toc106362540"/>
       <w:r>
         <w:lastRenderedPageBreak/>
         <w:t>Results, Analysis and Evaluation</w:t>
@@ -9419,7 +9459,7 @@
         <w:pStyle w:val="Ttulo1"/>
         <w:jc w:val="both"/>
       </w:pPr>
-      <w:bookmarkStart w:id="32" w:name="_Toc104463558"/>
+      <w:bookmarkStart w:id="32" w:name="_Toc106362541"/>
       <w:r>
         <w:lastRenderedPageBreak/>
         <w:t>Legal, Social, Ethical and Professional Issues</w:t>
@@ -9453,7 +9493,7 @@
         <w:pStyle w:val="Ttulo1"/>
         <w:jc w:val="both"/>
       </w:pPr>
-      <w:bookmarkStart w:id="33" w:name="_Toc104463559"/>
+      <w:bookmarkStart w:id="33" w:name="_Toc106362542"/>
       <w:r>
         <w:lastRenderedPageBreak/>
         <w:t>Conclusion</w:t>
@@ -9477,7 +9517,7 @@
       <w:bookmarkStart w:id="35" w:name="_Toc209836639"/>
       <w:bookmarkStart w:id="36" w:name="_Toc209836865"/>
       <w:bookmarkStart w:id="37" w:name="_Toc209873188"/>
-      <w:bookmarkStart w:id="38" w:name="_Toc104463560"/>
+      <w:bookmarkStart w:id="38" w:name="_Toc106362543"/>
       <w:r>
         <w:lastRenderedPageBreak/>
         <w:t>References</w:t>
@@ -9536,7 +9576,7 @@
         <w:pStyle w:val="Ttulo1"/>
         <w:jc w:val="both"/>
       </w:pPr>
-      <w:bookmarkStart w:id="39" w:name="_Toc104463561"/>
+      <w:bookmarkStart w:id="39" w:name="_Toc106362544"/>
       <w:r>
         <w:lastRenderedPageBreak/>
         <w:t>Appendices</w:t>
@@ -9548,7 +9588,7 @@
         <w:pStyle w:val="Ttulo2"/>
         <w:jc w:val="both"/>
       </w:pPr>
-      <w:bookmarkStart w:id="40" w:name="_Toc104463562"/>
+      <w:bookmarkStart w:id="40" w:name="_Toc106362545"/>
       <w:r>
         <w:t>Appendix A:</w:t>
       </w:r>
@@ -9570,7 +9610,7 @@
         <w:pStyle w:val="Ttulo2"/>
         <w:jc w:val="both"/>
       </w:pPr>
-      <w:bookmarkStart w:id="41" w:name="_Toc104463563"/>
+      <w:bookmarkStart w:id="41" w:name="_Toc106362546"/>
       <w:r>
         <w:t>Appendix B:</w:t>
       </w:r>
@@ -9626,7 +9666,7 @@
         <w:pStyle w:val="Ttulo2"/>
         <w:jc w:val="both"/>
       </w:pPr>
-      <w:bookmarkStart w:id="42" w:name="_Toc104463564"/>
+      <w:bookmarkStart w:id="42" w:name="_Toc106362547"/>
       <w:r>
         <w:t>Appendix B: Points to Note</w:t>
       </w:r>
@@ -13448,6 +13488,7 @@
   </w:compat>
   <w:rsids>
     <w:rsidRoot w:val="0061488D"/>
+    <w:rsid w:val="00097F73"/>
     <w:rsid w:val="001D48E8"/>
     <w:rsid w:val="002B0CAF"/>
     <w:rsid w:val="003412F5"/>
@@ -13463,6 +13504,7 @@
     <w:rsid w:val="00686632"/>
     <w:rsid w:val="006A1993"/>
     <w:rsid w:val="007039B9"/>
+    <w:rsid w:val="007B3949"/>
     <w:rsid w:val="007C3F96"/>
     <w:rsid w:val="008746B7"/>
     <w:rsid w:val="008A2192"/>
@@ -13470,7 +13512,6 @@
     <w:rsid w:val="00A75299"/>
     <w:rsid w:val="00B85797"/>
     <w:rsid w:val="00BA1235"/>
-    <w:rsid w:val="00BB4645"/>
     <w:rsid w:val="00C75714"/>
     <w:rsid w:val="00CA2324"/>
     <w:rsid w:val="00D168E5"/>

--- a/Reports/Final Report Outline.docx
+++ b/Reports/Final Report Outline.docx
@@ -122,7 +122,7 @@
                           </w:p>
                           <w:p>
                             <w:pPr>
-                              <w:pStyle w:val="Textoindependiente"/>
+                              <w:pStyle w:val="Corpsdetexte"/>
                               <w:rPr>
                                 <w:rFonts w:ascii="Arial" w:hAnsi="Arial" w:cs="Arial"/>
                               </w:rPr>
@@ -1025,7 +1025,7 @@
     </w:p>
     <w:p>
       <w:pPr>
-        <w:pStyle w:val="Ttulo"/>
+        <w:pStyle w:val="Titre"/>
         <w:jc w:val="both"/>
       </w:pPr>
       <w:r>
@@ -1034,7 +1034,7 @@
     </w:p>
     <w:p>
       <w:pPr>
-        <w:pStyle w:val="Ttulo"/>
+        <w:pStyle w:val="Titre"/>
         <w:jc w:val="both"/>
       </w:pPr>
       <w:r>
@@ -1457,7 +1457,7 @@
     </w:p>
     <w:p>
       <w:pPr>
-        <w:pStyle w:val="TDC1"/>
+        <w:pStyle w:val="TM1"/>
         <w:tabs>
           <w:tab w:val="right" w:leader="dot" w:pos="9016"/>
         </w:tabs>
@@ -1483,7 +1483,7 @@
       <w:hyperlink w:anchor="_Toc106362520" w:history="1">
         <w:r>
           <w:rPr>
-            <w:rStyle w:val="Hipervnculo"/>
+            <w:rStyle w:val="Lienhypertexte"/>
             <w:noProof/>
           </w:rPr>
           <w:t>1 Introduction</w:t>
@@ -1540,7 +1540,7 @@
     </w:p>
     <w:p>
       <w:pPr>
-        <w:pStyle w:val="TDC2"/>
+        <w:pStyle w:val="TM2"/>
         <w:tabs>
           <w:tab w:val="right" w:leader="dot" w:pos="9016"/>
         </w:tabs>
@@ -1557,7 +1557,7 @@
       <w:hyperlink w:anchor="_Toc106362521" w:history="1">
         <w:r>
           <w:rPr>
-            <w:rStyle w:val="Hipervnculo"/>
+            <w:rStyle w:val="Lienhypertexte"/>
             <w:noProof/>
           </w:rPr>
           <w:t>1.1 Project Overview</w:t>
@@ -1614,7 +1614,7 @@
     </w:p>
     <w:p>
       <w:pPr>
-        <w:pStyle w:val="TDC2"/>
+        <w:pStyle w:val="TM2"/>
         <w:tabs>
           <w:tab w:val="right" w:leader="dot" w:pos="9016"/>
         </w:tabs>
@@ -1631,7 +1631,7 @@
       <w:hyperlink w:anchor="_Toc106362522" w:history="1">
         <w:r>
           <w:rPr>
-            <w:rStyle w:val="Hipervnculo"/>
+            <w:rStyle w:val="Lienhypertexte"/>
             <w:noProof/>
           </w:rPr>
           <w:t>1.2 Aims and Objectives</w:t>
@@ -1688,7 +1688,7 @@
     </w:p>
     <w:p>
       <w:pPr>
-        <w:pStyle w:val="TDC2"/>
+        <w:pStyle w:val="TM2"/>
         <w:tabs>
           <w:tab w:val="right" w:leader="dot" w:pos="9016"/>
         </w:tabs>
@@ -1705,7 +1705,7 @@
       <w:hyperlink w:anchor="_Toc106362523" w:history="1">
         <w:r>
           <w:rPr>
-            <w:rStyle w:val="Hipervnculo"/>
+            <w:rStyle w:val="Lienhypertexte"/>
             <w:rFonts w:eastAsia="MS Mincho"/>
             <w:noProof/>
             <w:lang w:eastAsia="ja-JP"/>
@@ -1764,7 +1764,7 @@
     </w:p>
     <w:p>
       <w:pPr>
-        <w:pStyle w:val="TDC2"/>
+        <w:pStyle w:val="TM2"/>
         <w:tabs>
           <w:tab w:val="right" w:leader="dot" w:pos="9016"/>
         </w:tabs>
@@ -1781,7 +1781,7 @@
       <w:hyperlink w:anchor="_Toc106362524" w:history="1">
         <w:r>
           <w:rPr>
-            <w:rStyle w:val="Hipervnculo"/>
+            <w:rStyle w:val="Lienhypertexte"/>
             <w:rFonts w:eastAsia="MS Mincho"/>
             <w:noProof/>
             <w:lang w:eastAsia="ja-JP"/>
@@ -1840,7 +1840,7 @@
     </w:p>
     <w:p>
       <w:pPr>
-        <w:pStyle w:val="TDC1"/>
+        <w:pStyle w:val="TM1"/>
         <w:tabs>
           <w:tab w:val="right" w:leader="dot" w:pos="9016"/>
         </w:tabs>
@@ -1857,7 +1857,7 @@
       <w:hyperlink w:anchor="_Toc106362525" w:history="1">
         <w:r>
           <w:rPr>
-            <w:rStyle w:val="Hipervnculo"/>
+            <w:rStyle w:val="Lienhypertexte"/>
             <w:noProof/>
           </w:rPr>
           <w:t>2 Background Theories</w:t>
@@ -1914,7 +1914,7 @@
     </w:p>
     <w:p>
       <w:pPr>
-        <w:pStyle w:val="TDC1"/>
+        <w:pStyle w:val="TM1"/>
         <w:tabs>
           <w:tab w:val="right" w:leader="dot" w:pos="9016"/>
         </w:tabs>
@@ -1931,7 +1931,7 @@
       <w:hyperlink w:anchor="_Toc106362526" w:history="1">
         <w:r>
           <w:rPr>
-            <w:rStyle w:val="Hipervnculo"/>
+            <w:rStyle w:val="Lienhypertexte"/>
             <w:noProof/>
           </w:rPr>
           <w:t>3 Objectives, Specifications and Design</w:t>
@@ -1988,7 +1988,7 @@
     </w:p>
     <w:p>
       <w:pPr>
-        <w:pStyle w:val="TDC2"/>
+        <w:pStyle w:val="TM2"/>
         <w:tabs>
           <w:tab w:val="right" w:leader="dot" w:pos="9016"/>
         </w:tabs>
@@ -2005,7 +2005,7 @@
       <w:hyperlink w:anchor="_Toc106362527" w:history="1">
         <w:r>
           <w:rPr>
-            <w:rStyle w:val="Hipervnculo"/>
+            <w:rStyle w:val="Lienhypertexte"/>
             <w:noProof/>
           </w:rPr>
           <w:t>3.1 Specific Project Objectives</w:t>
@@ -2062,7 +2062,7 @@
     </w:p>
     <w:p>
       <w:pPr>
-        <w:pStyle w:val="TDC3"/>
+        <w:pStyle w:val="TM3"/>
         <w:tabs>
           <w:tab w:val="right" w:leader="dot" w:pos="9016"/>
         </w:tabs>
@@ -2077,7 +2077,7 @@
       <w:hyperlink w:anchor="_Toc106362528" w:history="1">
         <w:r>
           <w:rPr>
-            <w:rStyle w:val="Hipervnculo"/>
+            <w:rStyle w:val="Lienhypertexte"/>
             <w:noProof/>
           </w:rPr>
           <w:t>3.1.1 Classification Categories</w:t>
@@ -2134,7 +2134,7 @@
     </w:p>
     <w:p>
       <w:pPr>
-        <w:pStyle w:val="TDC2"/>
+        <w:pStyle w:val="TM2"/>
         <w:tabs>
           <w:tab w:val="right" w:leader="dot" w:pos="9016"/>
         </w:tabs>
@@ -2151,7 +2151,7 @@
       <w:hyperlink w:anchor="_Toc106362529" w:history="1">
         <w:r>
           <w:rPr>
-            <w:rStyle w:val="Hipervnculo"/>
+            <w:rStyle w:val="Lienhypertexte"/>
             <w:noProof/>
           </w:rPr>
           <w:t>3.2 Technical Project Specifications</w:t>
@@ -2208,7 +2208,7 @@
     </w:p>
     <w:p>
       <w:pPr>
-        <w:pStyle w:val="TDC3"/>
+        <w:pStyle w:val="TM3"/>
         <w:tabs>
           <w:tab w:val="right" w:leader="dot" w:pos="9016"/>
         </w:tabs>
@@ -2223,7 +2223,7 @@
       <w:hyperlink w:anchor="_Toc106362530" w:history="1">
         <w:r>
           <w:rPr>
-            <w:rStyle w:val="Hipervnculo"/>
+            <w:rStyle w:val="Lienhypertexte"/>
             <w:noProof/>
           </w:rPr>
           <w:t>3.2.1 Models</w:t>
@@ -2280,7 +2280,7 @@
     </w:p>
     <w:p>
       <w:pPr>
-        <w:pStyle w:val="TDC3"/>
+        <w:pStyle w:val="TM3"/>
         <w:tabs>
           <w:tab w:val="right" w:leader="dot" w:pos="9016"/>
         </w:tabs>
@@ -2295,7 +2295,7 @@
       <w:hyperlink w:anchor="_Toc106362531" w:history="1">
         <w:r>
           <w:rPr>
-            <w:rStyle w:val="Hipervnculo"/>
+            <w:rStyle w:val="Lienhypertexte"/>
             <w:noProof/>
           </w:rPr>
           <w:t>3.2.2 Datasets</w:t>
@@ -2352,7 +2352,7 @@
     </w:p>
     <w:p>
       <w:pPr>
-        <w:pStyle w:val="TDC2"/>
+        <w:pStyle w:val="TM2"/>
         <w:tabs>
           <w:tab w:val="right" w:leader="dot" w:pos="9016"/>
         </w:tabs>
@@ -2369,7 +2369,7 @@
       <w:hyperlink w:anchor="_Toc106362532" w:history="1">
         <w:r>
           <w:rPr>
-            <w:rStyle w:val="Hipervnculo"/>
+            <w:rStyle w:val="Lienhypertexte"/>
             <w:noProof/>
           </w:rPr>
           <w:t>3.3 Design</w:t>
@@ -2426,7 +2426,7 @@
     </w:p>
     <w:p>
       <w:pPr>
-        <w:pStyle w:val="TDC3"/>
+        <w:pStyle w:val="TM3"/>
         <w:tabs>
           <w:tab w:val="right" w:leader="dot" w:pos="9016"/>
         </w:tabs>
@@ -2441,7 +2441,7 @@
       <w:hyperlink w:anchor="_Toc106362533" w:history="1">
         <w:r>
           <w:rPr>
-            <w:rStyle w:val="Hipervnculo"/>
+            <w:rStyle w:val="Lienhypertexte"/>
             <w:noProof/>
           </w:rPr>
           <w:t>3.3.1 Text-Based LSTM Model</w:t>
@@ -2498,7 +2498,7 @@
     </w:p>
     <w:p>
       <w:pPr>
-        <w:pStyle w:val="TDC3"/>
+        <w:pStyle w:val="TM3"/>
         <w:tabs>
           <w:tab w:val="right" w:leader="dot" w:pos="9016"/>
         </w:tabs>
@@ -2513,7 +2513,7 @@
       <w:hyperlink w:anchor="_Toc106362534" w:history="1">
         <w:r>
           <w:rPr>
-            <w:rStyle w:val="Hipervnculo"/>
+            <w:rStyle w:val="Lienhypertexte"/>
             <w:noProof/>
           </w:rPr>
           <w:t>3.3.2 Text-Based FFN Model</w:t>
@@ -2570,7 +2570,7 @@
     </w:p>
     <w:p>
       <w:pPr>
-        <w:pStyle w:val="TDC3"/>
+        <w:pStyle w:val="TM3"/>
         <w:tabs>
           <w:tab w:val="right" w:leader="dot" w:pos="9016"/>
         </w:tabs>
@@ -2585,7 +2585,7 @@
       <w:hyperlink w:anchor="_Toc106362535" w:history="1">
         <w:r>
           <w:rPr>
-            <w:rStyle w:val="Hipervnculo"/>
+            <w:rStyle w:val="Lienhypertexte"/>
             <w:noProof/>
           </w:rPr>
           <w:t>3.3.3 Graph-Based FFN Model</w:t>
@@ -2642,7 +2642,7 @@
     </w:p>
     <w:p>
       <w:pPr>
-        <w:pStyle w:val="TDC3"/>
+        <w:pStyle w:val="TM3"/>
         <w:tabs>
           <w:tab w:val="right" w:leader="dot" w:pos="9016"/>
         </w:tabs>
@@ -2657,7 +2657,7 @@
       <w:hyperlink w:anchor="_Toc106362536" w:history="1">
         <w:r>
           <w:rPr>
-            <w:rStyle w:val="Hipervnculo"/>
+            <w:rStyle w:val="Lienhypertexte"/>
             <w:noProof/>
           </w:rPr>
           <w:t>3.3.4 Graph-Based LSTM Model</w:t>
@@ -2714,7 +2714,7 @@
     </w:p>
     <w:p>
       <w:pPr>
-        <w:pStyle w:val="TDC3"/>
+        <w:pStyle w:val="TM3"/>
         <w:tabs>
           <w:tab w:val="right" w:leader="dot" w:pos="9016"/>
         </w:tabs>
@@ -2729,7 +2729,7 @@
       <w:hyperlink w:anchor="_Toc106362537" w:history="1">
         <w:r>
           <w:rPr>
-            <w:rStyle w:val="Hipervnculo"/>
+            <w:rStyle w:val="Lienhypertexte"/>
             <w:noProof/>
           </w:rPr>
           <w:t>3.3.5 Tree-Based FFN Model</w:t>
@@ -2786,7 +2786,7 @@
     </w:p>
     <w:p>
       <w:pPr>
-        <w:pStyle w:val="TDC3"/>
+        <w:pStyle w:val="TM3"/>
         <w:tabs>
           <w:tab w:val="right" w:leader="dot" w:pos="9016"/>
         </w:tabs>
@@ -2801,7 +2801,7 @@
       <w:hyperlink w:anchor="_Toc106362538" w:history="1">
         <w:r>
           <w:rPr>
-            <w:rStyle w:val="Hipervnculo"/>
+            <w:rStyle w:val="Lienhypertexte"/>
             <w:noProof/>
           </w:rPr>
           <w:t>3.3.6 Tree-Based LSTM Model</w:t>
@@ -2858,7 +2858,7 @@
     </w:p>
     <w:p>
       <w:pPr>
-        <w:pStyle w:val="TDC1"/>
+        <w:pStyle w:val="TM1"/>
         <w:tabs>
           <w:tab w:val="right" w:leader="dot" w:pos="9016"/>
         </w:tabs>
@@ -2875,7 +2875,7 @@
       <w:hyperlink w:anchor="_Toc106362539" w:history="1">
         <w:r>
           <w:rPr>
-            <w:rStyle w:val="Hipervnculo"/>
+            <w:rStyle w:val="Lienhypertexte"/>
             <w:noProof/>
           </w:rPr>
           <w:t>4 Methodology and Implementation</w:t>
@@ -2932,7 +2932,7 @@
     </w:p>
     <w:p>
       <w:pPr>
-        <w:pStyle w:val="TDC1"/>
+        <w:pStyle w:val="TM1"/>
         <w:tabs>
           <w:tab w:val="right" w:leader="dot" w:pos="9016"/>
         </w:tabs>
@@ -2949,7 +2949,7 @@
       <w:hyperlink w:anchor="_Toc106362540" w:history="1">
         <w:r>
           <w:rPr>
-            <w:rStyle w:val="Hipervnculo"/>
+            <w:rStyle w:val="Lienhypertexte"/>
             <w:noProof/>
           </w:rPr>
           <w:t>5 Results, Analysis and Evaluation</w:t>
@@ -3006,7 +3006,7 @@
     </w:p>
     <w:p>
       <w:pPr>
-        <w:pStyle w:val="TDC1"/>
+        <w:pStyle w:val="TM1"/>
         <w:tabs>
           <w:tab w:val="right" w:leader="dot" w:pos="9016"/>
         </w:tabs>
@@ -3023,7 +3023,7 @@
       <w:hyperlink w:anchor="_Toc106362541" w:history="1">
         <w:r>
           <w:rPr>
-            <w:rStyle w:val="Hipervnculo"/>
+            <w:rStyle w:val="Lienhypertexte"/>
             <w:noProof/>
           </w:rPr>
           <w:t>6 Legal, Social, Ethical and Professional Issues</w:t>
@@ -3080,7 +3080,7 @@
     </w:p>
     <w:p>
       <w:pPr>
-        <w:pStyle w:val="TDC1"/>
+        <w:pStyle w:val="TM1"/>
         <w:tabs>
           <w:tab w:val="right" w:leader="dot" w:pos="9016"/>
         </w:tabs>
@@ -3097,7 +3097,7 @@
       <w:hyperlink w:anchor="_Toc106362542" w:history="1">
         <w:r>
           <w:rPr>
-            <w:rStyle w:val="Hipervnculo"/>
+            <w:rStyle w:val="Lienhypertexte"/>
             <w:noProof/>
           </w:rPr>
           <w:t>7 Conclusion</w:t>
@@ -3154,7 +3154,7 @@
     </w:p>
     <w:p>
       <w:pPr>
-        <w:pStyle w:val="TDC1"/>
+        <w:pStyle w:val="TM1"/>
         <w:tabs>
           <w:tab w:val="right" w:leader="dot" w:pos="9016"/>
         </w:tabs>
@@ -3171,7 +3171,7 @@
       <w:hyperlink w:anchor="_Toc106362543" w:history="1">
         <w:r>
           <w:rPr>
-            <w:rStyle w:val="Hipervnculo"/>
+            <w:rStyle w:val="Lienhypertexte"/>
             <w:noProof/>
           </w:rPr>
           <w:t>8 References</w:t>
@@ -3228,7 +3228,7 @@
     </w:p>
     <w:p>
       <w:pPr>
-        <w:pStyle w:val="TDC1"/>
+        <w:pStyle w:val="TM1"/>
         <w:tabs>
           <w:tab w:val="right" w:leader="dot" w:pos="9016"/>
         </w:tabs>
@@ -3245,7 +3245,7 @@
       <w:hyperlink w:anchor="_Toc106362544" w:history="1">
         <w:r>
           <w:rPr>
-            <w:rStyle w:val="Hipervnculo"/>
+            <w:rStyle w:val="Lienhypertexte"/>
             <w:noProof/>
           </w:rPr>
           <w:t>9 Appendices</w:t>
@@ -3302,7 +3302,7 @@
     </w:p>
     <w:p>
       <w:pPr>
-        <w:pStyle w:val="TDC2"/>
+        <w:pStyle w:val="TM2"/>
         <w:tabs>
           <w:tab w:val="right" w:leader="dot" w:pos="9016"/>
         </w:tabs>
@@ -3319,7 +3319,7 @@
       <w:hyperlink w:anchor="_Toc106362545" w:history="1">
         <w:r>
           <w:rPr>
-            <w:rStyle w:val="Hipervnculo"/>
+            <w:rStyle w:val="Lienhypertexte"/>
             <w:noProof/>
           </w:rPr>
           <w:t>9.1 Appendix A:</w:t>
@@ -3376,7 +3376,7 @@
     </w:p>
     <w:p>
       <w:pPr>
-        <w:pStyle w:val="TDC2"/>
+        <w:pStyle w:val="TM2"/>
         <w:tabs>
           <w:tab w:val="right" w:leader="dot" w:pos="9016"/>
         </w:tabs>
@@ -3393,7 +3393,7 @@
       <w:hyperlink w:anchor="_Toc106362546" w:history="1">
         <w:r>
           <w:rPr>
-            <w:rStyle w:val="Hipervnculo"/>
+            <w:rStyle w:val="Lienhypertexte"/>
             <w:noProof/>
           </w:rPr>
           <w:t>9.2 Appendix B:</w:t>
@@ -3450,7 +3450,7 @@
     </w:p>
     <w:p>
       <w:pPr>
-        <w:pStyle w:val="TDC2"/>
+        <w:pStyle w:val="TM2"/>
         <w:tabs>
           <w:tab w:val="right" w:leader="dot" w:pos="9016"/>
         </w:tabs>
@@ -3467,7 +3467,7 @@
       <w:hyperlink w:anchor="_Toc106362547" w:history="1">
         <w:r>
           <w:rPr>
-            <w:rStyle w:val="Hipervnculo"/>
+            <w:rStyle w:val="Lienhypertexte"/>
             <w:noProof/>
           </w:rPr>
           <w:t>9.3 Appendix B: Points to Note</w:t>
@@ -3548,7 +3548,7 @@
     </w:p>
     <w:p>
       <w:pPr>
-        <w:pStyle w:val="Tabladeilustraciones"/>
+        <w:pStyle w:val="Tabledesillustrations"/>
         <w:jc w:val="both"/>
         <w:rPr>
           <w:rFonts w:asciiTheme="minorHAnsi" w:eastAsiaTheme="minorEastAsia" w:hAnsiTheme="minorHAnsi" w:cstheme="minorBidi"/>
@@ -3597,7 +3597,7 @@
     </w:p>
     <w:p>
       <w:pPr>
-        <w:pStyle w:val="Prrafodelista"/>
+        <w:pStyle w:val="Paragraphedeliste"/>
         <w:numPr>
           <w:ilvl w:val="0"/>
           <w:numId w:val="10"/>
@@ -3616,7 +3616,7 @@
     </w:p>
     <w:p>
       <w:pPr>
-        <w:pStyle w:val="Prrafodelista"/>
+        <w:pStyle w:val="Paragraphedeliste"/>
         <w:numPr>
           <w:ilvl w:val="0"/>
           <w:numId w:val="10"/>
@@ -3635,7 +3635,7 @@
     </w:p>
     <w:p>
       <w:pPr>
-        <w:pStyle w:val="Prrafodelista"/>
+        <w:pStyle w:val="Paragraphedeliste"/>
         <w:numPr>
           <w:ilvl w:val="0"/>
           <w:numId w:val="10"/>
@@ -3654,7 +3654,7 @@
     </w:p>
     <w:p>
       <w:pPr>
-        <w:pStyle w:val="Prrafodelista"/>
+        <w:pStyle w:val="Paragraphedeliste"/>
         <w:numPr>
           <w:ilvl w:val="0"/>
           <w:numId w:val="10"/>
@@ -3681,7 +3681,7 @@
     </w:p>
     <w:p>
       <w:pPr>
-        <w:pStyle w:val="Ttulo1"/>
+        <w:pStyle w:val="Titre1"/>
         <w:jc w:val="both"/>
       </w:pPr>
       <w:bookmarkStart w:id="1" w:name="_Toc201479934"/>
@@ -3701,7 +3701,7 @@
     </w:p>
     <w:p>
       <w:pPr>
-        <w:pStyle w:val="Ttulo2"/>
+        <w:pStyle w:val="Titre2"/>
         <w:jc w:val="both"/>
       </w:pPr>
       <w:bookmarkStart w:id="6" w:name="_Toc106362521"/>
@@ -4437,7 +4437,7 @@
     </w:p>
     <w:p>
       <w:pPr>
-        <w:pStyle w:val="Ttulo2"/>
+        <w:pStyle w:val="Titre2"/>
         <w:jc w:val="both"/>
       </w:pPr>
       <w:bookmarkStart w:id="7" w:name="_Toc106362522"/>
@@ -6706,18 +6706,18 @@
     </w:p>
     <w:p>
       <w:pPr>
-        <w:pStyle w:val="Ttulo2"/>
+        <w:pStyle w:val="Titre2"/>
         <w:jc w:val="both"/>
         <w:rPr>
           <w:rFonts w:eastAsia="MS Mincho"/>
           <w:lang w:eastAsia="ja-JP"/>
         </w:rPr>
       </w:pPr>
-      <w:bookmarkStart w:id="10" w:name="_Toc201479942"/>
-      <w:bookmarkStart w:id="11" w:name="_Toc209836625"/>
-      <w:bookmarkStart w:id="12" w:name="_Toc209836851"/>
-      <w:bookmarkStart w:id="13" w:name="_Toc209873184"/>
-      <w:bookmarkStart w:id="14" w:name="_Toc106362523"/>
+      <w:bookmarkStart w:id="10" w:name="_Toc106362523"/>
+      <w:bookmarkStart w:id="11" w:name="_Toc201479942"/>
+      <w:bookmarkStart w:id="12" w:name="_Toc209836625"/>
+      <w:bookmarkStart w:id="13" w:name="_Toc209836851"/>
+      <w:bookmarkStart w:id="14" w:name="_Toc209873184"/>
       <w:bookmarkEnd w:id="8"/>
       <w:bookmarkEnd w:id="9"/>
       <w:r>
@@ -6734,7 +6734,7 @@
         </w:rPr>
         <w:t>Review</w:t>
       </w:r>
-      <w:bookmarkEnd w:id="14"/>
+      <w:bookmarkEnd w:id="10"/>
     </w:p>
     <w:p>
       <w:pPr>
@@ -6978,7 +6978,7 @@
     </w:p>
     <w:p>
       <w:pPr>
-        <w:pStyle w:val="Ttulo2"/>
+        <w:pStyle w:val="Titre2"/>
         <w:jc w:val="both"/>
         <w:rPr>
           <w:rFonts w:eastAsia="MS Mincho"/>
@@ -7054,23 +7054,23 @@
         <w:t>It gives an overall picture about the work with a clear review of the relevant literature. The background of the project should be given.  What have been done to deal with the problem should be stated clearly.  The pros and cons of various existing algorithms and approaches should be stated as well.  Differences between your proposed method and the existing ones should be briefly described. It is important to make sure that the discussion is structured and coherent; the key issues are summarised; key and relevant references are used critically analysed and the literature is covered comprehensively.</w:t>
       </w:r>
     </w:p>
-    <w:bookmarkEnd w:id="10"/>
     <w:bookmarkEnd w:id="11"/>
     <w:bookmarkEnd w:id="12"/>
     <w:bookmarkEnd w:id="13"/>
-    <w:p>
-      <w:pPr>
-        <w:jc w:val="both"/>
-      </w:pPr>
-    </w:p>
-    <w:p>
-      <w:pPr>
-        <w:jc w:val="both"/>
-      </w:pPr>
-    </w:p>
-    <w:p>
-      <w:pPr>
-        <w:pStyle w:val="Ttulo1"/>
+    <w:bookmarkEnd w:id="14"/>
+    <w:p>
+      <w:pPr>
+        <w:jc w:val="both"/>
+      </w:pPr>
+    </w:p>
+    <w:p>
+      <w:pPr>
+        <w:jc w:val="both"/>
+      </w:pPr>
+    </w:p>
+    <w:p>
+      <w:pPr>
+        <w:pStyle w:val="Titre1"/>
         <w:jc w:val="both"/>
       </w:pPr>
       <w:bookmarkStart w:id="16" w:name="_Toc106362525"/>
@@ -7261,7 +7261,7 @@
     </w:p>
     <w:p>
       <w:pPr>
-        <w:pStyle w:val="Ttulo1"/>
+        <w:pStyle w:val="Titre1"/>
         <w:jc w:val="both"/>
       </w:pPr>
       <w:bookmarkStart w:id="17" w:name="_Toc106362526"/>
@@ -7273,7 +7273,7 @@
     </w:p>
     <w:p>
       <w:pPr>
-        <w:pStyle w:val="Ttulo2"/>
+        <w:pStyle w:val="Titre2"/>
         <w:jc w:val="both"/>
       </w:pPr>
       <w:bookmarkStart w:id="18" w:name="_Toc106362527"/>
@@ -7456,7 +7456,7 @@
     </w:p>
     <w:p>
       <w:pPr>
-        <w:pStyle w:val="Ttulo3"/>
+        <w:pStyle w:val="Titre3"/>
         <w:spacing w:line="240" w:lineRule="auto"/>
         <w:jc w:val="both"/>
       </w:pPr>
@@ -7482,7 +7482,7 @@
     </w:p>
     <w:p>
       <w:pPr>
-        <w:pStyle w:val="Prrafodelista"/>
+        <w:pStyle w:val="Paragraphedeliste"/>
         <w:numPr>
           <w:ilvl w:val="0"/>
           <w:numId w:val="8"/>
@@ -7501,7 +7501,7 @@
     </w:p>
     <w:p>
       <w:pPr>
-        <w:pStyle w:val="Prrafodelista"/>
+        <w:pStyle w:val="Paragraphedeliste"/>
         <w:numPr>
           <w:ilvl w:val="0"/>
           <w:numId w:val="8"/>
@@ -7555,7 +7555,7 @@
     </w:p>
     <w:p>
       <w:pPr>
-        <w:pStyle w:val="Prrafodelista"/>
+        <w:pStyle w:val="Paragraphedeliste"/>
         <w:numPr>
           <w:ilvl w:val="0"/>
           <w:numId w:val="8"/>
@@ -7590,7 +7590,7 @@
     </w:p>
     <w:p>
       <w:pPr>
-        <w:pStyle w:val="Ttulo2"/>
+        <w:pStyle w:val="Titre2"/>
         <w:jc w:val="both"/>
       </w:pPr>
       <w:bookmarkStart w:id="20" w:name="_Toc106362529"/>
@@ -7604,7 +7604,7 @@
     </w:p>
     <w:p>
       <w:pPr>
-        <w:pStyle w:val="Ttulo3"/>
+        <w:pStyle w:val="Titre3"/>
         <w:jc w:val="both"/>
       </w:pPr>
       <w:bookmarkStart w:id="21" w:name="_Toc106362530"/>
@@ -7829,7 +7829,7 @@
     </w:p>
     <w:p>
       <w:pPr>
-        <w:pStyle w:val="Ttulo3"/>
+        <w:pStyle w:val="Titre3"/>
         <w:jc w:val="both"/>
       </w:pPr>
       <w:bookmarkStart w:id="22" w:name="_Toc106362531"/>
@@ -8081,7 +8081,7 @@
     </w:p>
     <w:p>
       <w:pPr>
-        <w:pStyle w:val="Ttulo2"/>
+        <w:pStyle w:val="Titre2"/>
         <w:jc w:val="both"/>
       </w:pPr>
       <w:bookmarkStart w:id="23" w:name="_Toc106362532"/>
@@ -8118,7 +8118,7 @@
     </w:p>
     <w:p>
       <w:pPr>
-        <w:pStyle w:val="Ttulo3"/>
+        <w:pStyle w:val="Titre3"/>
         <w:jc w:val="both"/>
       </w:pPr>
       <w:bookmarkStart w:id="24" w:name="_Toc106362533"/>
@@ -8549,7 +8549,7 @@
     </w:p>
     <w:p>
       <w:pPr>
-        <w:pStyle w:val="Ttulo3"/>
+        <w:pStyle w:val="Titre3"/>
         <w:jc w:val="both"/>
       </w:pPr>
       <w:bookmarkStart w:id="25" w:name="_Toc106362534"/>
@@ -8665,7 +8665,7 @@
     </w:p>
     <w:p>
       <w:pPr>
-        <w:pStyle w:val="Prrafodelista"/>
+        <w:pStyle w:val="Paragraphedeliste"/>
         <w:numPr>
           <w:ilvl w:val="0"/>
           <w:numId w:val="11"/>
@@ -8726,7 +8726,7 @@
     </w:p>
     <w:p>
       <w:pPr>
-        <w:pStyle w:val="Prrafodelista"/>
+        <w:pStyle w:val="Paragraphedeliste"/>
         <w:ind w:left="1440"/>
         <w:jc w:val="both"/>
         <w:rPr>
@@ -8866,16 +8866,16 @@
     </w:p>
     <w:p>
       <w:pPr>
-        <w:pStyle w:val="Prrafodelista"/>
-        <w:jc w:val="both"/>
-        <w:rPr>
-          <w:lang w:eastAsia="en-US"/>
-        </w:rPr>
-      </w:pPr>
-    </w:p>
-    <w:p>
-      <w:pPr>
-        <w:pStyle w:val="Prrafodelista"/>
+        <w:pStyle w:val="Paragraphedeliste"/>
+        <w:jc w:val="both"/>
+        <w:rPr>
+          <w:lang w:eastAsia="en-US"/>
+        </w:rPr>
+      </w:pPr>
+    </w:p>
+    <w:p>
+      <w:pPr>
+        <w:pStyle w:val="Paragraphedeliste"/>
         <w:jc w:val="both"/>
         <w:rPr>
           <w:lang w:eastAsia="en-US"/>
@@ -8890,16 +8890,16 @@
     </w:p>
     <w:p>
       <w:pPr>
-        <w:pStyle w:val="Prrafodelista"/>
-        <w:jc w:val="both"/>
-        <w:rPr>
-          <w:lang w:eastAsia="en-US"/>
-        </w:rPr>
-      </w:pPr>
-    </w:p>
-    <w:p>
-      <w:pPr>
-        <w:pStyle w:val="Prrafodelista"/>
+        <w:pStyle w:val="Paragraphedeliste"/>
+        <w:jc w:val="both"/>
+        <w:rPr>
+          <w:lang w:eastAsia="en-US"/>
+        </w:rPr>
+      </w:pPr>
+    </w:p>
+    <w:p>
+      <w:pPr>
+        <w:pStyle w:val="Paragraphedeliste"/>
         <w:numPr>
           <w:ilvl w:val="0"/>
           <w:numId w:val="11"/>
@@ -8948,7 +8948,7 @@
     </w:p>
     <w:p>
       <w:pPr>
-        <w:pStyle w:val="Prrafodelista"/>
+        <w:pStyle w:val="Paragraphedeliste"/>
         <w:numPr>
           <w:ilvl w:val="0"/>
           <w:numId w:val="11"/>
@@ -8999,7 +8999,7 @@
     </w:p>
     <w:p>
       <w:pPr>
-        <w:pStyle w:val="Prrafodelista"/>
+        <w:pStyle w:val="Paragraphedeliste"/>
         <w:numPr>
           <w:ilvl w:val="0"/>
           <w:numId w:val="11"/>
@@ -9064,7 +9064,7 @@
     </w:p>
     <w:p>
       <w:pPr>
-        <w:pStyle w:val="Prrafodelista"/>
+        <w:pStyle w:val="Paragraphedeliste"/>
         <w:numPr>
           <w:ilvl w:val="0"/>
           <w:numId w:val="11"/>
@@ -9123,7 +9123,7 @@
     </w:p>
     <w:p>
       <w:pPr>
-        <w:pStyle w:val="Prrafodelista"/>
+        <w:pStyle w:val="Paragraphedeliste"/>
         <w:numPr>
           <w:ilvl w:val="0"/>
           <w:numId w:val="11"/>
@@ -9188,56 +9188,99 @@
     </w:p>
     <w:p>
       <w:pPr>
-        <w:pStyle w:val="Ttulo3"/>
+        <w:pStyle w:val="Titre3"/>
         <w:jc w:val="both"/>
       </w:pPr>
       <w:bookmarkStart w:id="26" w:name="_Toc106362535"/>
       <w:r>
-        <w:t>Graph-Based FFN Model</w:t>
-      </w:r>
+        <w:t>Graph-Based Model</w:t>
+      </w:r>
+    </w:p>
+    <w:p>
+      <w:pPr>
+        <w:rPr>
+          <w:lang w:eastAsia="en-US"/>
+        </w:rPr>
+      </w:pPr>
+      <w:r>
+        <w:rPr>
+          <w:lang w:eastAsia="en-US"/>
+        </w:rPr>
+        <w:t>Input Layer</w:t>
+      </w:r>
+    </w:p>
+    <w:p>
+      <w:pPr>
+        <w:pStyle w:val="Titre4"/>
+      </w:pPr>
+      <w:r>
+        <w:t xml:space="preserve">Graph-Based FFN </w:t>
+      </w:r>
+      <w:bookmarkStart w:id="27" w:name="_Toc106362536"/>
       <w:bookmarkEnd w:id="26"/>
-    </w:p>
-    <w:p>
-      <w:pPr>
-        <w:pStyle w:val="Ttulo3"/>
-        <w:jc w:val="both"/>
-      </w:pPr>
-      <w:bookmarkStart w:id="27" w:name="_Toc106362536"/>
+      <w:r>
+        <w:t>Layers</w:t>
+      </w:r>
+    </w:p>
+    <w:p>
+      <w:pPr>
+        <w:pStyle w:val="Titre4"/>
+      </w:pPr>
       <w:r>
         <w:t xml:space="preserve">Graph-Based LSTM </w:t>
       </w:r>
-      <w:r>
-        <w:t>Model</w:t>
-      </w:r>
       <w:bookmarkEnd w:id="27"/>
       <w:r>
+        <w:t>Layers</w:t>
+      </w:r>
+      <w:r>
         <w:t xml:space="preserve"> </w:t>
       </w:r>
     </w:p>
     <w:p>
       <w:pPr>
-        <w:pStyle w:val="Ttulo3"/>
+        <w:pStyle w:val="Titre3"/>
         <w:jc w:val="both"/>
       </w:pPr>
       <w:bookmarkStart w:id="28" w:name="_Toc106362537"/>
-      <w:r>
-        <w:t>Tree-Based FFN Model</w:t>
+    </w:p>
+    <w:p>
+      <w:pPr>
+        <w:rPr>
+          <w:lang w:eastAsia="en-US"/>
+        </w:rPr>
+      </w:pPr>
+      <w:r>
+        <w:rPr>
+          <w:lang w:eastAsia="en-US"/>
+        </w:rPr>
+        <w:t>Input Layer</w:t>
+      </w:r>
+    </w:p>
+    <w:p>
+      <w:pPr>
+        <w:pStyle w:val="Titre4"/>
+      </w:pPr>
+      <w:r>
+        <w:t xml:space="preserve">Tree-Based FFN </w:t>
       </w:r>
       <w:bookmarkEnd w:id="28"/>
-    </w:p>
-    <w:p>
-      <w:pPr>
-        <w:pStyle w:val="Ttulo3"/>
-        <w:jc w:val="both"/>
+      <w:r>
+        <w:t>Layers</w:t>
+      </w:r>
+    </w:p>
+    <w:p>
+      <w:pPr>
+        <w:pStyle w:val="Titre4"/>
       </w:pPr>
       <w:bookmarkStart w:id="29" w:name="_Toc106362538"/>
       <w:r>
         <w:t xml:space="preserve">Tree-Based LSTM </w:t>
       </w:r>
-      <w:r>
-        <w:t>Model</w:t>
-      </w:r>
       <w:bookmarkEnd w:id="29"/>
+      <w:r>
+        <w:t>Layers</w:t>
+      </w:r>
     </w:p>
     <w:p>
       <w:pPr>
@@ -9335,7 +9378,7 @@
     </w:p>
     <w:p>
       <w:pPr>
-        <w:pStyle w:val="Ttulo1"/>
+        <w:pStyle w:val="Titre1"/>
         <w:jc w:val="both"/>
       </w:pPr>
       <w:bookmarkStart w:id="30" w:name="_Toc106362539"/>
@@ -9416,7 +9459,7 @@
     </w:p>
     <w:p>
       <w:pPr>
-        <w:pStyle w:val="Ttulo1"/>
+        <w:pStyle w:val="Titre1"/>
         <w:jc w:val="both"/>
       </w:pPr>
       <w:bookmarkStart w:id="31" w:name="_Toc106362540"/>
@@ -9456,7 +9499,7 @@
     </w:p>
     <w:p>
       <w:pPr>
-        <w:pStyle w:val="Ttulo1"/>
+        <w:pStyle w:val="Titre1"/>
         <w:jc w:val="both"/>
       </w:pPr>
       <w:bookmarkStart w:id="32" w:name="_Toc106362541"/>
@@ -9490,7 +9533,7 @@
     </w:p>
     <w:p>
       <w:pPr>
-        <w:pStyle w:val="Ttulo1"/>
+        <w:pStyle w:val="Titre1"/>
         <w:jc w:val="both"/>
       </w:pPr>
       <w:bookmarkStart w:id="33" w:name="_Toc106362542"/>
@@ -9510,7 +9553,7 @@
     </w:p>
     <w:p>
       <w:pPr>
-        <w:pStyle w:val="Ttulo1"/>
+        <w:pStyle w:val="Titre1"/>
         <w:jc w:val="both"/>
       </w:pPr>
       <w:bookmarkStart w:id="34" w:name="_Toc201479955"/>
@@ -9573,7 +9616,7 @@
     </w:p>
     <w:p>
       <w:pPr>
-        <w:pStyle w:val="Ttulo1"/>
+        <w:pStyle w:val="Titre1"/>
         <w:jc w:val="both"/>
       </w:pPr>
       <w:bookmarkStart w:id="39" w:name="_Toc106362544"/>
@@ -9585,7 +9628,7 @@
     </w:p>
     <w:p>
       <w:pPr>
-        <w:pStyle w:val="Ttulo2"/>
+        <w:pStyle w:val="Titre2"/>
         <w:jc w:val="both"/>
       </w:pPr>
       <w:bookmarkStart w:id="40" w:name="_Toc106362545"/>
@@ -9607,7 +9650,7 @@
     </w:p>
     <w:p>
       <w:pPr>
-        <w:pStyle w:val="Ttulo2"/>
+        <w:pStyle w:val="Titre2"/>
         <w:jc w:val="both"/>
       </w:pPr>
       <w:bookmarkStart w:id="41" w:name="_Toc106362546"/>
@@ -9663,7 +9706,7 @@
     </w:p>
     <w:p>
       <w:pPr>
-        <w:pStyle w:val="Ttulo2"/>
+        <w:pStyle w:val="Titre2"/>
         <w:jc w:val="both"/>
       </w:pPr>
       <w:bookmarkStart w:id="42" w:name="_Toc106362547"/>
@@ -9674,7 +9717,7 @@
     </w:p>
     <w:p>
       <w:pPr>
-        <w:pStyle w:val="Prrafodelista"/>
+        <w:pStyle w:val="Paragraphedeliste"/>
         <w:numPr>
           <w:ilvl w:val="0"/>
           <w:numId w:val="7"/>
@@ -9687,7 +9730,7 @@
     </w:p>
     <w:p>
       <w:pPr>
-        <w:pStyle w:val="Prrafodelista"/>
+        <w:pStyle w:val="Paragraphedeliste"/>
         <w:numPr>
           <w:ilvl w:val="0"/>
           <w:numId w:val="7"/>
@@ -9700,7 +9743,7 @@
     </w:p>
     <w:p>
       <w:pPr>
-        <w:pStyle w:val="Prrafodelista"/>
+        <w:pStyle w:val="Paragraphedeliste"/>
         <w:numPr>
           <w:ilvl w:val="0"/>
           <w:numId w:val="7"/>
@@ -9722,7 +9765,7 @@
     </w:p>
     <w:p>
       <w:pPr>
-        <w:pStyle w:val="Prrafodelista"/>
+        <w:pStyle w:val="Paragraphedeliste"/>
         <w:numPr>
           <w:ilvl w:val="0"/>
           <w:numId w:val="7"/>
@@ -9735,7 +9778,7 @@
     </w:p>
     <w:p>
       <w:pPr>
-        <w:pStyle w:val="Prrafodelista"/>
+        <w:pStyle w:val="Paragraphedeliste"/>
         <w:numPr>
           <w:ilvl w:val="0"/>
           <w:numId w:val="7"/>
@@ -9748,7 +9791,7 @@
     </w:p>
     <w:p>
       <w:pPr>
-        <w:pStyle w:val="Prrafodelista"/>
+        <w:pStyle w:val="Paragraphedeliste"/>
         <w:numPr>
           <w:ilvl w:val="0"/>
           <w:numId w:val="7"/>
@@ -9761,7 +9804,7 @@
     </w:p>
     <w:p>
       <w:pPr>
-        <w:pStyle w:val="Prrafodelista"/>
+        <w:pStyle w:val="Paragraphedeliste"/>
         <w:numPr>
           <w:ilvl w:val="0"/>
           <w:numId w:val="7"/>
@@ -9774,7 +9817,7 @@
     </w:p>
     <w:p>
       <w:pPr>
-        <w:pStyle w:val="Prrafodelista"/>
+        <w:pStyle w:val="Paragraphedeliste"/>
         <w:numPr>
           <w:ilvl w:val="0"/>
           <w:numId w:val="7"/>
@@ -9787,7 +9830,7 @@
     </w:p>
     <w:p>
       <w:pPr>
-        <w:pStyle w:val="Prrafodelista"/>
+        <w:pStyle w:val="Paragraphedeliste"/>
         <w:numPr>
           <w:ilvl w:val="0"/>
           <w:numId w:val="7"/>
@@ -9800,7 +9843,7 @@
     </w:p>
     <w:p>
       <w:pPr>
-        <w:pStyle w:val="Prrafodelista"/>
+        <w:pStyle w:val="Paragraphedeliste"/>
         <w:numPr>
           <w:ilvl w:val="0"/>
           <w:numId w:val="7"/>
@@ -9813,7 +9856,7 @@
     </w:p>
     <w:p>
       <w:pPr>
-        <w:pStyle w:val="Prrafodelista"/>
+        <w:pStyle w:val="Paragraphedeliste"/>
         <w:numPr>
           <w:ilvl w:val="0"/>
           <w:numId w:val="7"/>
@@ -9826,7 +9869,7 @@
     </w:p>
     <w:p>
       <w:pPr>
-        <w:pStyle w:val="Prrafodelista"/>
+        <w:pStyle w:val="Paragraphedeliste"/>
         <w:numPr>
           <w:ilvl w:val="0"/>
           <w:numId w:val="7"/>
@@ -9839,7 +9882,7 @@
     </w:p>
     <w:p>
       <w:pPr>
-        <w:pStyle w:val="Prrafodelista"/>
+        <w:pStyle w:val="Paragraphedeliste"/>
         <w:numPr>
           <w:ilvl w:val="0"/>
           <w:numId w:val="7"/>
@@ -9852,7 +9895,7 @@
     </w:p>
     <w:p>
       <w:pPr>
-        <w:pStyle w:val="Prrafodelista"/>
+        <w:pStyle w:val="Paragraphedeliste"/>
         <w:numPr>
           <w:ilvl w:val="0"/>
           <w:numId w:val="7"/>
@@ -9865,7 +9908,7 @@
     </w:p>
     <w:p>
       <w:pPr>
-        <w:pStyle w:val="Prrafodelista"/>
+        <w:pStyle w:val="Paragraphedeliste"/>
         <w:numPr>
           <w:ilvl w:val="0"/>
           <w:numId w:val="7"/>
@@ -9879,7 +9922,7 @@
     </w:p>
     <w:p>
       <w:pPr>
-        <w:pStyle w:val="Prrafodelista"/>
+        <w:pStyle w:val="Paragraphedeliste"/>
         <w:numPr>
           <w:ilvl w:val="0"/>
           <w:numId w:val="7"/>
@@ -9892,7 +9935,7 @@
     </w:p>
     <w:p>
       <w:pPr>
-        <w:pStyle w:val="Prrafodelista"/>
+        <w:pStyle w:val="Paragraphedeliste"/>
         <w:numPr>
           <w:ilvl w:val="0"/>
           <w:numId w:val="7"/>
@@ -9905,7 +9948,7 @@
     </w:p>
     <w:p>
       <w:pPr>
-        <w:pStyle w:val="Prrafodelista"/>
+        <w:pStyle w:val="Paragraphedeliste"/>
         <w:numPr>
           <w:ilvl w:val="0"/>
           <w:numId w:val="7"/>
@@ -9918,7 +9961,7 @@
     </w:p>
     <w:p>
       <w:pPr>
-        <w:pStyle w:val="Prrafodelista"/>
+        <w:pStyle w:val="Paragraphedeliste"/>
         <w:numPr>
           <w:ilvl w:val="0"/>
           <w:numId w:val="7"/>
@@ -9931,7 +9974,7 @@
     </w:p>
     <w:p>
       <w:pPr>
-        <w:pStyle w:val="Prrafodelista"/>
+        <w:pStyle w:val="Paragraphedeliste"/>
         <w:numPr>
           <w:ilvl w:val="0"/>
           <w:numId w:val="7"/>
@@ -9944,7 +9987,7 @@
     </w:p>
     <w:p>
       <w:pPr>
-        <w:pStyle w:val="Prrafodelista"/>
+        <w:pStyle w:val="Paragraphedeliste"/>
         <w:numPr>
           <w:ilvl w:val="0"/>
           <w:numId w:val="7"/>
@@ -10032,7 +10075,7 @@
   <w:sdt>
     <w:sdtPr>
       <w:rPr>
-        <w:rStyle w:val="Nmerodepgina"/>
+        <w:rStyle w:val="Numrodepage"/>
       </w:rPr>
       <w:id w:val="-736620171"/>
       <w:docPartObj>
@@ -10043,40 +10086,40 @@
     <w:sdtContent>
       <w:p>
         <w:pPr>
-          <w:pStyle w:val="Piedepgina"/>
+          <w:pStyle w:val="Pieddepage"/>
           <w:framePr w:wrap="none" w:vAnchor="text" w:hAnchor="margin" w:xAlign="outside" w:y="1"/>
           <w:rPr>
-            <w:rStyle w:val="Nmerodepgina"/>
+            <w:rStyle w:val="Numrodepage"/>
           </w:rPr>
         </w:pPr>
         <w:r>
           <w:rPr>
-            <w:rStyle w:val="Nmerodepgina"/>
+            <w:rStyle w:val="Numrodepage"/>
           </w:rPr>
           <w:fldChar w:fldCharType="begin"/>
         </w:r>
         <w:r>
           <w:rPr>
-            <w:rStyle w:val="Nmerodepgina"/>
+            <w:rStyle w:val="Numrodepage"/>
           </w:rPr>
           <w:instrText xml:space="preserve"> PAGE </w:instrText>
         </w:r>
         <w:r>
           <w:rPr>
-            <w:rStyle w:val="Nmerodepgina"/>
+            <w:rStyle w:val="Numrodepage"/>
           </w:rPr>
           <w:fldChar w:fldCharType="separate"/>
         </w:r>
         <w:r>
           <w:rPr>
-            <w:rStyle w:val="Nmerodepgina"/>
+            <w:rStyle w:val="Numrodepage"/>
             <w:noProof/>
           </w:rPr>
           <w:t>iv</w:t>
         </w:r>
         <w:r>
           <w:rPr>
-            <w:rStyle w:val="Nmerodepgina"/>
+            <w:rStyle w:val="Numrodepage"/>
           </w:rPr>
           <w:fldChar w:fldCharType="end"/>
         </w:r>
@@ -10085,7 +10128,7 @@
   </w:sdt>
   <w:p>
     <w:pPr>
-      <w:pStyle w:val="Piedepgina"/>
+      <w:pStyle w:val="Pieddepage"/>
       <w:ind w:right="360" w:firstLine="360"/>
     </w:pPr>
   </w:p>
@@ -10096,7 +10139,7 @@
 <w:ftr xmlns:wpc="http://schemas.microsoft.com/office/word/2010/wordprocessingCanvas" xmlns:cx="http://schemas.microsoft.com/office/drawing/2014/chartex" xmlns:cx1="http://schemas.microsoft.com/office/drawing/2015/9/8/chartex" xmlns:cx2="http://schemas.microsoft.com/office/drawing/2015/10/21/chartex" xmlns:cx3="http://schemas.microsoft.com/office/drawing/2016/5/9/chartex" xmlns:cx4="http://schemas.microsoft.com/office/drawing/2016/5/10/chartex" xmlns:cx5="http://schemas.microsoft.com/office/drawing/2016/5/11/chartex" xmlns:cx6="http://schemas.microsoft.com/office/drawing/2016/5/12/chartex" xmlns:cx7="http://schemas.microsoft.com/office/drawing/2016/5/13/chartex" xmlns:cx8="http://schemas.microsoft.com/office/drawing/2016/5/14/chartex" xmlns:mc="http://schemas.openxmlformats.org/markup-compatibility/2006" xmlns:aink="http://schemas.microsoft.com/office/drawing/2016/ink" xmlns:am3d="http://schemas.microsoft.com/office/drawing/2017/model3d" xmlns:o="urn:schemas-microsoft-com:office:office" xmlns:oel="http://schemas.microsoft.com/office/2019/extlst" xmlns:r="http://schemas.openxmlformats.org/officeDocument/2006/relationships" xmlns:m="http://schemas.openxmlformats.org/officeDocument/2006/math" xmlns:v="urn:schemas-microsoft-com:vml" xmlns:wp14="http://schemas.microsoft.com/office/word/2010/wordprocessingDrawing" xmlns:wp="http://schemas.openxmlformats.org/drawingml/2006/wordprocessingDrawing" xmlns:w10="urn:schemas-microsoft-com:office:word" xmlns:w="http://schemas.openxmlformats.org/wordprocessingml/2006/main" xmlns:w14="http://schemas.microsoft.com/office/word/2010/wordml" xmlns:w15="http://schemas.microsoft.com/office/word/2012/wordml" xmlns:w16cex="http://schemas.microsoft.com/office/word/2018/wordml/cex" xmlns:w16cid="http://schemas.microsoft.com/office/word/2016/wordml/cid" xmlns:w16="http://schemas.microsoft.com/office/word/2018/wordml" xmlns:w16sdtdh="http://schemas.microsoft.com/office/word/2020/wordml/sdtdatahash" xmlns:w16se="http://schemas.microsoft.com/office/word/2015/wordml/symex" xmlns:wpg="http://schemas.microsoft.com/office/word/2010/wordprocessingGroup" xmlns:wpi="http://schemas.microsoft.com/office/word/2010/wordprocessingInk" xmlns:wne="http://schemas.microsoft.com/office/word/2006/wordml" xmlns:wps="http://schemas.microsoft.com/office/word/2010/wordprocessingShape" mc:Ignorable="w14 w15 w16se w16cid w16 w16cex w16sdtdh wp14">
   <w:p>
     <w:pPr>
-      <w:pStyle w:val="Piedepgina"/>
+      <w:pStyle w:val="Pieddepage"/>
       <w:tabs>
         <w:tab w:val="clear" w:pos="4153"/>
         <w:tab w:val="center" w:pos="4678"/>
@@ -10224,7 +10267,7 @@
   <w:footnote w:type="continuationNotice" w:id="1">
     <w:p>
       <w:pPr>
-        <w:pStyle w:val="Piedepgina"/>
+        <w:pStyle w:val="Pieddepage"/>
       </w:pPr>
     </w:p>
     <w:p/>
@@ -10251,7 +10294,7 @@
 <w:hdr xmlns:wpc="http://schemas.microsoft.com/office/word/2010/wordprocessingCanvas" xmlns:cx="http://schemas.microsoft.com/office/drawing/2014/chartex" xmlns:cx1="http://schemas.microsoft.com/office/drawing/2015/9/8/chartex" xmlns:cx2="http://schemas.microsoft.com/office/drawing/2015/10/21/chartex" xmlns:cx3="http://schemas.microsoft.com/office/drawing/2016/5/9/chartex" xmlns:cx4="http://schemas.microsoft.com/office/drawing/2016/5/10/chartex" xmlns:cx5="http://schemas.microsoft.com/office/drawing/2016/5/11/chartex" xmlns:cx6="http://schemas.microsoft.com/office/drawing/2016/5/12/chartex" xmlns:cx7="http://schemas.microsoft.com/office/drawing/2016/5/13/chartex" xmlns:cx8="http://schemas.microsoft.com/office/drawing/2016/5/14/chartex" xmlns:mc="http://schemas.openxmlformats.org/markup-compatibility/2006" xmlns:aink="http://schemas.microsoft.com/office/drawing/2016/ink" xmlns:am3d="http://schemas.microsoft.com/office/drawing/2017/model3d" xmlns:o="urn:schemas-microsoft-com:office:office" xmlns:oel="http://schemas.microsoft.com/office/2019/extlst" xmlns:r="http://schemas.openxmlformats.org/officeDocument/2006/relationships" xmlns:m="http://schemas.openxmlformats.org/officeDocument/2006/math" xmlns:v="urn:schemas-microsoft-com:vml" xmlns:wp14="http://schemas.microsoft.com/office/word/2010/wordprocessingDrawing" xmlns:wp="http://schemas.openxmlformats.org/drawingml/2006/wordprocessingDrawing" xmlns:w10="urn:schemas-microsoft-com:office:word" xmlns:w="http://schemas.openxmlformats.org/wordprocessingml/2006/main" xmlns:w14="http://schemas.microsoft.com/office/word/2010/wordml" xmlns:w15="http://schemas.microsoft.com/office/word/2012/wordml" xmlns:w16cex="http://schemas.microsoft.com/office/word/2018/wordml/cex" xmlns:w16cid="http://schemas.microsoft.com/office/word/2016/wordml/cid" xmlns:w16="http://schemas.microsoft.com/office/word/2018/wordml" xmlns:w16sdtdh="http://schemas.microsoft.com/office/word/2020/wordml/sdtdatahash" xmlns:w16se="http://schemas.microsoft.com/office/word/2015/wordml/symex" xmlns:wpg="http://schemas.microsoft.com/office/word/2010/wordprocessingGroup" xmlns:wpi="http://schemas.microsoft.com/office/word/2010/wordprocessingInk" xmlns:wne="http://schemas.microsoft.com/office/word/2006/wordml" xmlns:wps="http://schemas.microsoft.com/office/word/2010/wordprocessingShape" mc:Ignorable="w14 w15 w16se w16cid w16 w16cex w16sdtdh wp14">
   <w:p>
     <w:pPr>
-      <w:pStyle w:val="Encabezado"/>
+      <w:pStyle w:val="En-tte"/>
       <w:tabs>
         <w:tab w:val="left" w:pos="973"/>
       </w:tabs>
@@ -10268,7 +10311,7 @@
 <w:hdr xmlns:wpc="http://schemas.microsoft.com/office/word/2010/wordprocessingCanvas" xmlns:cx="http://schemas.microsoft.com/office/drawing/2014/chartex" xmlns:cx1="http://schemas.microsoft.com/office/drawing/2015/9/8/chartex" xmlns:cx2="http://schemas.microsoft.com/office/drawing/2015/10/21/chartex" xmlns:cx3="http://schemas.microsoft.com/office/drawing/2016/5/9/chartex" xmlns:cx4="http://schemas.microsoft.com/office/drawing/2016/5/10/chartex" xmlns:cx5="http://schemas.microsoft.com/office/drawing/2016/5/11/chartex" xmlns:cx6="http://schemas.microsoft.com/office/drawing/2016/5/12/chartex" xmlns:cx7="http://schemas.microsoft.com/office/drawing/2016/5/13/chartex" xmlns:cx8="http://schemas.microsoft.com/office/drawing/2016/5/14/chartex" xmlns:mc="http://schemas.openxmlformats.org/markup-compatibility/2006" xmlns:aink="http://schemas.microsoft.com/office/drawing/2016/ink" xmlns:am3d="http://schemas.microsoft.com/office/drawing/2017/model3d" xmlns:o="urn:schemas-microsoft-com:office:office" xmlns:oel="http://schemas.microsoft.com/office/2019/extlst" xmlns:r="http://schemas.openxmlformats.org/officeDocument/2006/relationships" xmlns:m="http://schemas.openxmlformats.org/officeDocument/2006/math" xmlns:v="urn:schemas-microsoft-com:vml" xmlns:wp14="http://schemas.microsoft.com/office/word/2010/wordprocessingDrawing" xmlns:wp="http://schemas.openxmlformats.org/drawingml/2006/wordprocessingDrawing" xmlns:w10="urn:schemas-microsoft-com:office:word" xmlns:w="http://schemas.openxmlformats.org/wordprocessingml/2006/main" xmlns:w14="http://schemas.microsoft.com/office/word/2010/wordml" xmlns:w15="http://schemas.microsoft.com/office/word/2012/wordml" xmlns:w16cex="http://schemas.microsoft.com/office/word/2018/wordml/cex" xmlns:w16cid="http://schemas.microsoft.com/office/word/2016/wordml/cid" xmlns:w16="http://schemas.microsoft.com/office/word/2018/wordml" xmlns:w16sdtdh="http://schemas.microsoft.com/office/word/2020/wordml/sdtdatahash" xmlns:w16se="http://schemas.microsoft.com/office/word/2015/wordml/symex" xmlns:wpg="http://schemas.microsoft.com/office/word/2010/wordprocessingGroup" xmlns:wpi="http://schemas.microsoft.com/office/word/2010/wordprocessingInk" xmlns:wne="http://schemas.microsoft.com/office/word/2006/wordml" xmlns:wps="http://schemas.microsoft.com/office/word/2010/wordprocessingShape" mc:Ignorable="w14 w15 w16se w16cid w16 w16cex w16sdtdh wp14">
   <w:p>
     <w:pPr>
-      <w:pStyle w:val="Encabezado"/>
+      <w:pStyle w:val="En-tte"/>
       <w:tabs>
         <w:tab w:val="left" w:pos="3970"/>
         <w:tab w:val="center" w:pos="4252"/>
@@ -10289,7 +10332,7 @@
 <w:hdr xmlns:wpc="http://schemas.microsoft.com/office/word/2010/wordprocessingCanvas" xmlns:cx="http://schemas.microsoft.com/office/drawing/2014/chartex" xmlns:cx1="http://schemas.microsoft.com/office/drawing/2015/9/8/chartex" xmlns:cx2="http://schemas.microsoft.com/office/drawing/2015/10/21/chartex" xmlns:cx3="http://schemas.microsoft.com/office/drawing/2016/5/9/chartex" xmlns:cx4="http://schemas.microsoft.com/office/drawing/2016/5/10/chartex" xmlns:cx5="http://schemas.microsoft.com/office/drawing/2016/5/11/chartex" xmlns:cx6="http://schemas.microsoft.com/office/drawing/2016/5/12/chartex" xmlns:cx7="http://schemas.microsoft.com/office/drawing/2016/5/13/chartex" xmlns:cx8="http://schemas.microsoft.com/office/drawing/2016/5/14/chartex" xmlns:mc="http://schemas.openxmlformats.org/markup-compatibility/2006" xmlns:aink="http://schemas.microsoft.com/office/drawing/2016/ink" xmlns:am3d="http://schemas.microsoft.com/office/drawing/2017/model3d" xmlns:o="urn:schemas-microsoft-com:office:office" xmlns:oel="http://schemas.microsoft.com/office/2019/extlst" xmlns:r="http://schemas.openxmlformats.org/officeDocument/2006/relationships" xmlns:m="http://schemas.openxmlformats.org/officeDocument/2006/math" xmlns:v="urn:schemas-microsoft-com:vml" xmlns:wp14="http://schemas.microsoft.com/office/word/2010/wordprocessingDrawing" xmlns:wp="http://schemas.openxmlformats.org/drawingml/2006/wordprocessingDrawing" xmlns:w10="urn:schemas-microsoft-com:office:word" xmlns:w="http://schemas.openxmlformats.org/wordprocessingml/2006/main" xmlns:w14="http://schemas.microsoft.com/office/word/2010/wordml" xmlns:w15="http://schemas.microsoft.com/office/word/2012/wordml" xmlns:w16cex="http://schemas.microsoft.com/office/word/2018/wordml/cex" xmlns:w16cid="http://schemas.microsoft.com/office/word/2016/wordml/cid" xmlns:w16="http://schemas.microsoft.com/office/word/2018/wordml" xmlns:w16sdtdh="http://schemas.microsoft.com/office/word/2020/wordml/sdtdatahash" xmlns:w16se="http://schemas.microsoft.com/office/word/2015/wordml/symex" xmlns:wpg="http://schemas.microsoft.com/office/word/2010/wordprocessingGroup" xmlns:wpi="http://schemas.microsoft.com/office/word/2010/wordprocessingInk" xmlns:wne="http://schemas.microsoft.com/office/word/2006/wordml" xmlns:wps="http://schemas.microsoft.com/office/word/2010/wordprocessingShape" mc:Ignorable="w14 w15 w16se w16cid w16 w16cex w16sdtdh wp14">
   <w:p>
     <w:pPr>
-      <w:pStyle w:val="Encabezado"/>
+      <w:pStyle w:val="En-tte"/>
       <w:jc w:val="both"/>
       <w:rPr>
         <w:noProof/>
@@ -10303,7 +10346,7 @@
 <w:hdr xmlns:wpc="http://schemas.microsoft.com/office/word/2010/wordprocessingCanvas" xmlns:cx="http://schemas.microsoft.com/office/drawing/2014/chartex" xmlns:cx1="http://schemas.microsoft.com/office/drawing/2015/9/8/chartex" xmlns:cx2="http://schemas.microsoft.com/office/drawing/2015/10/21/chartex" xmlns:cx3="http://schemas.microsoft.com/office/drawing/2016/5/9/chartex" xmlns:cx4="http://schemas.microsoft.com/office/drawing/2016/5/10/chartex" xmlns:cx5="http://schemas.microsoft.com/office/drawing/2016/5/11/chartex" xmlns:cx6="http://schemas.microsoft.com/office/drawing/2016/5/12/chartex" xmlns:cx7="http://schemas.microsoft.com/office/drawing/2016/5/13/chartex" xmlns:cx8="http://schemas.microsoft.com/office/drawing/2016/5/14/chartex" xmlns:mc="http://schemas.openxmlformats.org/markup-compatibility/2006" xmlns:aink="http://schemas.microsoft.com/office/drawing/2016/ink" xmlns:am3d="http://schemas.microsoft.com/office/drawing/2017/model3d" xmlns:o="urn:schemas-microsoft-com:office:office" xmlns:oel="http://schemas.microsoft.com/office/2019/extlst" xmlns:r="http://schemas.openxmlformats.org/officeDocument/2006/relationships" xmlns:m="http://schemas.openxmlformats.org/officeDocument/2006/math" xmlns:v="urn:schemas-microsoft-com:vml" xmlns:wp14="http://schemas.microsoft.com/office/word/2010/wordprocessingDrawing" xmlns:wp="http://schemas.openxmlformats.org/drawingml/2006/wordprocessingDrawing" xmlns:w10="urn:schemas-microsoft-com:office:word" xmlns:w="http://schemas.openxmlformats.org/wordprocessingml/2006/main" xmlns:w14="http://schemas.microsoft.com/office/word/2010/wordml" xmlns:w15="http://schemas.microsoft.com/office/word/2012/wordml" xmlns:w16cex="http://schemas.microsoft.com/office/word/2018/wordml/cex" xmlns:w16cid="http://schemas.microsoft.com/office/word/2016/wordml/cid" xmlns:w16="http://schemas.microsoft.com/office/word/2018/wordml" xmlns:w16sdtdh="http://schemas.microsoft.com/office/word/2020/wordml/sdtdatahash" xmlns:w16se="http://schemas.microsoft.com/office/word/2015/wordml/symex" xmlns:wpg="http://schemas.microsoft.com/office/word/2010/wordprocessingGroup" xmlns:wpi="http://schemas.microsoft.com/office/word/2010/wordprocessingInk" xmlns:wne="http://schemas.microsoft.com/office/word/2006/wordml" xmlns:wps="http://schemas.microsoft.com/office/word/2010/wordprocessingShape" mc:Ignorable="w14 w15 w16se w16cid w16 w16cex w16sdtdh wp14">
   <w:p>
     <w:pPr>
-      <w:pStyle w:val="Encabezado"/>
+      <w:pStyle w:val="En-tte"/>
     </w:pPr>
   </w:p>
 </w:hdr>
@@ -10318,7 +10361,7 @@
     <w:lvl w:ilvl="0">
       <w:start w:val="1"/>
       <w:numFmt w:val="decimal"/>
-      <w:pStyle w:val="Ttulo1"/>
+      <w:pStyle w:val="Titre1"/>
       <w:suff w:val="space"/>
       <w:lvlText w:val="%1"/>
       <w:lvlJc w:val="left"/>
@@ -10332,7 +10375,7 @@
     <w:lvl w:ilvl="1">
       <w:start w:val="1"/>
       <w:numFmt w:val="decimal"/>
-      <w:pStyle w:val="Ttulo2"/>
+      <w:pStyle w:val="Titre2"/>
       <w:suff w:val="space"/>
       <w:lvlText w:val="%1.%2"/>
       <w:lvlJc w:val="left"/>
@@ -10346,7 +10389,7 @@
     <w:lvl w:ilvl="2">
       <w:start w:val="1"/>
       <w:numFmt w:val="decimal"/>
-      <w:pStyle w:val="Ttulo3"/>
+      <w:pStyle w:val="Titre3"/>
       <w:suff w:val="space"/>
       <w:lvlText w:val="%1.%2.%3"/>
       <w:lvlJc w:val="left"/>
@@ -10360,7 +10403,7 @@
     <w:lvl w:ilvl="3">
       <w:start w:val="1"/>
       <w:numFmt w:val="decimal"/>
-      <w:pStyle w:val="Ttulo4"/>
+      <w:pStyle w:val="Titre4"/>
       <w:suff w:val="space"/>
       <w:lvlText w:val="%1.%2.%3.%4"/>
       <w:lvlJc w:val="left"/>
@@ -10374,7 +10417,7 @@
     <w:lvl w:ilvl="4">
       <w:start w:val="1"/>
       <w:numFmt w:val="decimal"/>
-      <w:pStyle w:val="Ttulo5"/>
+      <w:pStyle w:val="Titre5"/>
       <w:suff w:val="space"/>
       <w:lvlText w:val="%1.%2.%3.%4.%5"/>
       <w:lvlJc w:val="left"/>
@@ -10388,7 +10431,7 @@
     <w:lvl w:ilvl="5">
       <w:start w:val="1"/>
       <w:numFmt w:val="decimal"/>
-      <w:pStyle w:val="Ttulo6"/>
+      <w:pStyle w:val="Titre6"/>
       <w:suff w:val="space"/>
       <w:lvlText w:val="%1.%2.%3.%4.%5.%6"/>
       <w:lvlJc w:val="left"/>
@@ -10402,7 +10445,7 @@
     <w:lvl w:ilvl="6">
       <w:start w:val="1"/>
       <w:numFmt w:val="decimal"/>
-      <w:pStyle w:val="Ttulo7"/>
+      <w:pStyle w:val="Titre7"/>
       <w:suff w:val="space"/>
       <w:lvlText w:val="%1.%2.%3.%4.%5.%6.%7"/>
       <w:lvlJc w:val="left"/>
@@ -10416,7 +10459,7 @@
     <w:lvl w:ilvl="7">
       <w:start w:val="1"/>
       <w:numFmt w:val="decimal"/>
-      <w:pStyle w:val="Ttulo8"/>
+      <w:pStyle w:val="Titre8"/>
       <w:suff w:val="space"/>
       <w:lvlText w:val="%1.%2.%3.%4.%5.%6.%7.%8"/>
       <w:lvlJc w:val="left"/>
@@ -10430,7 +10473,7 @@
     <w:lvl w:ilvl="8">
       <w:start w:val="1"/>
       <w:numFmt w:val="decimal"/>
-      <w:pStyle w:val="Ttulo9"/>
+      <w:pStyle w:val="Titre9"/>
       <w:suff w:val="space"/>
       <w:lvlText w:val="%1.%2.%3.%4.%5.%6.%7.%8.%9"/>
       <w:lvlJc w:val="left"/>
@@ -11891,10 +11934,10 @@
       <w:lang w:eastAsia="fr-FR"/>
     </w:rPr>
   </w:style>
-  <w:style w:type="paragraph" w:styleId="Ttulo1">
+  <w:style w:type="paragraph" w:styleId="Titre1">
     <w:name w:val="heading 1"/>
     <w:next w:val="Normal"/>
-    <w:link w:val="Ttulo1Car"/>
+    <w:link w:val="Titre1Car"/>
     <w:autoRedefine/>
     <w:qFormat/>
     <w:rsid w:val="00A423B0"/>
@@ -11916,11 +11959,11 @@
       <w:szCs w:val="32"/>
     </w:rPr>
   </w:style>
-  <w:style w:type="paragraph" w:styleId="Ttulo2">
+  <w:style w:type="paragraph" w:styleId="Titre2">
     <w:name w:val="heading 2"/>
-    <w:basedOn w:val="Ttulo1"/>
+    <w:basedOn w:val="Titre1"/>
     <w:next w:val="Normal"/>
-    <w:link w:val="Ttulo2Car"/>
+    <w:link w:val="Titre2Car"/>
     <w:autoRedefine/>
     <w:qFormat/>
     <w:rsid w:val="004F3AE0"/>
@@ -11940,11 +11983,11 @@
       <w:szCs w:val="28"/>
     </w:rPr>
   </w:style>
-  <w:style w:type="paragraph" w:styleId="Ttulo3">
+  <w:style w:type="paragraph" w:styleId="Titre3">
     <w:name w:val="heading 3"/>
-    <w:basedOn w:val="Ttulo2"/>
+    <w:basedOn w:val="Titre2"/>
     <w:next w:val="Normal"/>
-    <w:link w:val="Ttulo3Car"/>
+    <w:link w:val="Titre3Car"/>
     <w:autoRedefine/>
     <w:qFormat/>
     <w:rsid w:val="000C6501"/>
@@ -11962,11 +12005,11 @@
       <w:lang w:eastAsia="en-US"/>
     </w:rPr>
   </w:style>
-  <w:style w:type="paragraph" w:styleId="Ttulo4">
+  <w:style w:type="paragraph" w:styleId="Titre4">
     <w:name w:val="heading 4"/>
-    <w:basedOn w:val="Ttulo3"/>
+    <w:basedOn w:val="Titre3"/>
     <w:next w:val="Normal"/>
-    <w:link w:val="Ttulo4Car"/>
+    <w:link w:val="Titre4Car"/>
     <w:qFormat/>
     <w:rsid w:val="008D3E18"/>
     <w:pPr>
@@ -11982,11 +12025,11 @@
       <w:szCs w:val="28"/>
     </w:rPr>
   </w:style>
-  <w:style w:type="paragraph" w:styleId="Ttulo5">
+  <w:style w:type="paragraph" w:styleId="Titre5">
     <w:name w:val="heading 5"/>
-    <w:basedOn w:val="Ttulo4"/>
+    <w:basedOn w:val="Titre4"/>
     <w:next w:val="Normal"/>
-    <w:link w:val="Ttulo5Car"/>
+    <w:link w:val="Titre5Car"/>
     <w:qFormat/>
     <w:rsid w:val="009A0C82"/>
     <w:pPr>
@@ -12003,11 +12046,11 @@
       <w:szCs w:val="26"/>
     </w:rPr>
   </w:style>
-  <w:style w:type="paragraph" w:styleId="Ttulo6">
+  <w:style w:type="paragraph" w:styleId="Titre6">
     <w:name w:val="heading 6"/>
-    <w:basedOn w:val="Ttulo5"/>
+    <w:basedOn w:val="Titre5"/>
     <w:next w:val="Normal"/>
-    <w:link w:val="Ttulo6Car"/>
+    <w:link w:val="Titre6Car"/>
     <w:qFormat/>
     <w:rsid w:val="004913BB"/>
     <w:pPr>
@@ -12021,11 +12064,11 @@
       <w:szCs w:val="22"/>
     </w:rPr>
   </w:style>
-  <w:style w:type="paragraph" w:styleId="Ttulo7">
+  <w:style w:type="paragraph" w:styleId="Titre7">
     <w:name w:val="heading 7"/>
     <w:basedOn w:val="Normal"/>
     <w:next w:val="Normal"/>
-    <w:link w:val="Ttulo7Car"/>
+    <w:link w:val="Titre7Car"/>
     <w:semiHidden/>
     <w:unhideWhenUsed/>
     <w:qFormat/>
@@ -12047,11 +12090,11 @@
       <w:color w:val="404040" w:themeColor="text1" w:themeTint="BF"/>
     </w:rPr>
   </w:style>
-  <w:style w:type="paragraph" w:styleId="Ttulo8">
+  <w:style w:type="paragraph" w:styleId="Titre8">
     <w:name w:val="heading 8"/>
     <w:basedOn w:val="Normal"/>
     <w:next w:val="Normal"/>
-    <w:link w:val="Ttulo8Car"/>
+    <w:link w:val="Titre8Car"/>
     <w:semiHidden/>
     <w:unhideWhenUsed/>
     <w:qFormat/>
@@ -12073,11 +12116,11 @@
       <w:szCs w:val="20"/>
     </w:rPr>
   </w:style>
-  <w:style w:type="paragraph" w:styleId="Ttulo9">
+  <w:style w:type="paragraph" w:styleId="Titre9">
     <w:name w:val="heading 9"/>
     <w:basedOn w:val="Normal"/>
     <w:next w:val="Normal"/>
-    <w:link w:val="Ttulo9Car"/>
+    <w:link w:val="Titre9Car"/>
     <w:semiHidden/>
     <w:unhideWhenUsed/>
     <w:qFormat/>
@@ -12101,13 +12144,13 @@
       <w:szCs w:val="20"/>
     </w:rPr>
   </w:style>
-  <w:style w:type="character" w:default="1" w:styleId="Fuentedeprrafopredeter">
+  <w:style w:type="character" w:default="1" w:styleId="Policepardfaut">
     <w:name w:val="Default Paragraph Font"/>
     <w:uiPriority w:val="1"/>
     <w:semiHidden/>
     <w:unhideWhenUsed/>
   </w:style>
-  <w:style w:type="table" w:default="1" w:styleId="Tablanormal">
+  <w:style w:type="table" w:default="1" w:styleId="TableauNormal">
     <w:name w:val="Normal Table"/>
     <w:uiPriority w:val="99"/>
     <w:semiHidden/>
@@ -12122,7 +12165,7 @@
       </w:tblCellMar>
     </w:tblPr>
   </w:style>
-  <w:style w:type="numbering" w:default="1" w:styleId="Sinlista">
+  <w:style w:type="numbering" w:default="1" w:styleId="Aucuneliste">
     <w:name w:val="No List"/>
     <w:uiPriority w:val="99"/>
     <w:semiHidden/>
@@ -12168,9 +12211,9 @@
       <w:ind w:left="284"/>
     </w:pPr>
   </w:style>
-  <w:style w:type="paragraph" w:styleId="TtuloTDC">
+  <w:style w:type="paragraph" w:styleId="En-ttedetabledesmatires">
     <w:name w:val="TOC Heading"/>
-    <w:basedOn w:val="Ttulo1"/>
+    <w:basedOn w:val="Titre1"/>
     <w:next w:val="Normal"/>
     <w:uiPriority w:val="39"/>
     <w:qFormat/>
@@ -12193,7 +12236,7 @@
       <w:lang w:val="en-US" w:eastAsia="en-US"/>
     </w:rPr>
   </w:style>
-  <w:style w:type="paragraph" w:styleId="Encabezado">
+  <w:style w:type="paragraph" w:styleId="En-tte">
     <w:name w:val="header"/>
     <w:autoRedefine/>
     <w:rsid w:val="00365D7E"/>
@@ -12214,7 +12257,7 @@
       <w:lang w:eastAsia="en-US"/>
     </w:rPr>
   </w:style>
-  <w:style w:type="paragraph" w:styleId="Mapadeldocumento">
+  <w:style w:type="paragraph" w:styleId="Explorateurdedocuments">
     <w:name w:val="Document Map"/>
     <w:basedOn w:val="Normal"/>
     <w:semiHidden/>
@@ -12228,7 +12271,7 @@
       <w:szCs w:val="20"/>
     </w:rPr>
   </w:style>
-  <w:style w:type="paragraph" w:styleId="TDC1">
+  <w:style w:type="paragraph" w:styleId="TM1">
     <w:name w:val="toc 1"/>
     <w:basedOn w:val="Normal"/>
     <w:next w:val="Normal"/>
@@ -12246,7 +12289,7 @@
       <w:iCs/>
     </w:rPr>
   </w:style>
-  <w:style w:type="paragraph" w:styleId="TDC2">
+  <w:style w:type="paragraph" w:styleId="TM2">
     <w:name w:val="toc 2"/>
     <w:basedOn w:val="Normal"/>
     <w:next w:val="Normal"/>
@@ -12265,7 +12308,7 @@
       <w:szCs w:val="22"/>
     </w:rPr>
   </w:style>
-  <w:style w:type="paragraph" w:styleId="TDC3">
+  <w:style w:type="paragraph" w:styleId="TM3">
     <w:name w:val="toc 3"/>
     <w:basedOn w:val="Normal"/>
     <w:next w:val="Normal"/>
@@ -12281,7 +12324,7 @@
       <w:szCs w:val="20"/>
     </w:rPr>
   </w:style>
-  <w:style w:type="paragraph" w:styleId="TDC4">
+  <w:style w:type="paragraph" w:styleId="TM4">
     <w:name w:val="toc 4"/>
     <w:basedOn w:val="Normal"/>
     <w:next w:val="Normal"/>
@@ -12297,7 +12340,7 @@
       <w:szCs w:val="20"/>
     </w:rPr>
   </w:style>
-  <w:style w:type="paragraph" w:styleId="TDC5">
+  <w:style w:type="paragraph" w:styleId="TM5">
     <w:name w:val="toc 5"/>
     <w:basedOn w:val="Normal"/>
     <w:next w:val="Normal"/>
@@ -12313,7 +12356,7 @@
       <w:szCs w:val="20"/>
     </w:rPr>
   </w:style>
-  <w:style w:type="paragraph" w:styleId="TDC6">
+  <w:style w:type="paragraph" w:styleId="TM6">
     <w:name w:val="toc 6"/>
     <w:basedOn w:val="Normal"/>
     <w:next w:val="Normal"/>
@@ -12329,7 +12372,7 @@
       <w:szCs w:val="20"/>
     </w:rPr>
   </w:style>
-  <w:style w:type="paragraph" w:styleId="TDC7">
+  <w:style w:type="paragraph" w:styleId="TM7">
     <w:name w:val="toc 7"/>
     <w:basedOn w:val="Normal"/>
     <w:next w:val="Normal"/>
@@ -12345,7 +12388,7 @@
       <w:szCs w:val="20"/>
     </w:rPr>
   </w:style>
-  <w:style w:type="paragraph" w:styleId="TDC8">
+  <w:style w:type="paragraph" w:styleId="TM8">
     <w:name w:val="toc 8"/>
     <w:basedOn w:val="Normal"/>
     <w:next w:val="Normal"/>
@@ -12361,7 +12404,7 @@
       <w:szCs w:val="20"/>
     </w:rPr>
   </w:style>
-  <w:style w:type="paragraph" w:styleId="TDC9">
+  <w:style w:type="paragraph" w:styleId="TM9">
     <w:name w:val="toc 9"/>
     <w:basedOn w:val="Normal"/>
     <w:next w:val="Normal"/>
@@ -12377,7 +12420,7 @@
       <w:szCs w:val="20"/>
     </w:rPr>
   </w:style>
-  <w:style w:type="character" w:styleId="Hipervnculo">
+  <w:style w:type="character" w:styleId="Lienhypertexte">
     <w:name w:val="Hyperlink"/>
     <w:uiPriority w:val="99"/>
     <w:rsid w:val="00C140B9"/>
@@ -12386,10 +12429,10 @@
       <w:u w:val="single"/>
     </w:rPr>
   </w:style>
-  <w:style w:type="paragraph" w:styleId="Piedepgina">
+  <w:style w:type="paragraph" w:styleId="Pieddepage">
     <w:name w:val="footer"/>
     <w:aliases w:val="Footer Left"/>
-    <w:link w:val="PiedepginaCar"/>
+    <w:link w:val="PieddepageCar"/>
     <w:rsid w:val="00365D7E"/>
     <w:pPr>
       <w:tabs>
@@ -12403,14 +12446,14 @@
       <w:szCs w:val="24"/>
     </w:rPr>
   </w:style>
-  <w:style w:type="character" w:styleId="Nmerodepgina">
+  <w:style w:type="character" w:styleId="Numrodepage">
     <w:name w:val="page number"/>
-    <w:basedOn w:val="Fuentedeprrafopredeter"/>
+    <w:basedOn w:val="Policepardfaut"/>
     <w:rsid w:val="00DA6555"/>
   </w:style>
   <w:style w:type="paragraph" w:customStyle="1" w:styleId="TitleCentre">
     <w:name w:val="TitleCentre"/>
-    <w:basedOn w:val="Encabezado"/>
+    <w:basedOn w:val="En-tte"/>
     <w:autoRedefine/>
     <w:rsid w:val="007522E0"/>
     <w:pPr>
@@ -12421,9 +12464,9 @@
       <w:szCs w:val="32"/>
     </w:rPr>
   </w:style>
-  <w:style w:type="table" w:styleId="Tablaconcuadrcula">
+  <w:style w:type="table" w:styleId="Grilledutableau">
     <w:name w:val="Table Grid"/>
-    <w:basedOn w:val="Tablanormal"/>
+    <w:basedOn w:val="TableauNormal"/>
     <w:rsid w:val="00AB59FA"/>
     <w:pPr>
       <w:jc w:val="center"/>
@@ -12460,10 +12503,10 @@
       </w:tcPr>
     </w:tblStylePr>
   </w:style>
-  <w:style w:type="paragraph" w:styleId="Textodeglobo">
+  <w:style w:type="paragraph" w:styleId="Textedebulles">
     <w:name w:val="Balloon Text"/>
     <w:basedOn w:val="Normal"/>
-    <w:link w:val="TextodegloboCar"/>
+    <w:link w:val="TextedebullesCar"/>
     <w:rsid w:val="004E0B3E"/>
     <w:rPr>
       <w:rFonts w:ascii="Tahoma" w:hAnsi="Tahoma" w:cs="Tahoma"/>
@@ -12471,10 +12514,10 @@
       <w:szCs w:val="16"/>
     </w:rPr>
   </w:style>
-  <w:style w:type="character" w:customStyle="1" w:styleId="TextodegloboCar">
-    <w:name w:val="Texto de globo Car"/>
-    <w:basedOn w:val="Fuentedeprrafopredeter"/>
-    <w:link w:val="Textodeglobo"/>
+  <w:style w:type="character" w:customStyle="1" w:styleId="TextedebullesCar">
+    <w:name w:val="Texte de bulles Car"/>
+    <w:basedOn w:val="Policepardfaut"/>
+    <w:link w:val="Textedebulles"/>
     <w:rsid w:val="004E0B3E"/>
     <w:rPr>
       <w:rFonts w:ascii="Tahoma" w:eastAsia="Times New Roman" w:hAnsi="Tahoma" w:cs="Tahoma"/>
@@ -12518,7 +12561,7 @@
   </w:style>
   <w:style w:type="paragraph" w:customStyle="1" w:styleId="Heading2-NoNumber">
     <w:name w:val="Heading 2 - No Number"/>
-    <w:basedOn w:val="Ttulo2"/>
+    <w:basedOn w:val="Titre2"/>
     <w:next w:val="Normal"/>
     <w:autoRedefine/>
     <w:qFormat/>
@@ -12533,9 +12576,9 @@
       <w:lang w:eastAsia="en-US"/>
     </w:rPr>
   </w:style>
-  <w:style w:type="character" w:customStyle="1" w:styleId="Ttulo4Car">
-    <w:name w:val="Título 4 Car"/>
-    <w:link w:val="Ttulo4"/>
+  <w:style w:type="character" w:customStyle="1" w:styleId="Titre4Car">
+    <w:name w:val="Titre 4 Car"/>
+    <w:link w:val="Titre4"/>
     <w:rsid w:val="008D3E18"/>
     <w:rPr>
       <w:rFonts w:eastAsia="Times New Roman" w:cs="Courier New"/>
@@ -12547,9 +12590,9 @@
       <w:lang w:eastAsia="en-US"/>
     </w:rPr>
   </w:style>
-  <w:style w:type="character" w:customStyle="1" w:styleId="Ttulo2Car">
-    <w:name w:val="Título 2 Car"/>
-    <w:link w:val="Ttulo2"/>
+  <w:style w:type="character" w:customStyle="1" w:styleId="Titre2Car">
+    <w:name w:val="Titre 2 Car"/>
+    <w:link w:val="Titre2"/>
     <w:rsid w:val="004F3AE0"/>
     <w:rPr>
       <w:rFonts w:eastAsia="Times New Roman" w:cs="Arial"/>
@@ -12559,9 +12602,9 @@
       <w:szCs w:val="28"/>
     </w:rPr>
   </w:style>
-  <w:style w:type="character" w:customStyle="1" w:styleId="Ttulo3Car">
-    <w:name w:val="Título 3 Car"/>
-    <w:link w:val="Ttulo3"/>
+  <w:style w:type="character" w:customStyle="1" w:styleId="Titre3Car">
+    <w:name w:val="Titre 3 Car"/>
+    <w:link w:val="Titre3"/>
     <w:rsid w:val="000C6501"/>
     <w:rPr>
       <w:rFonts w:eastAsia="Times New Roman" w:cs="Courier New"/>
@@ -12596,9 +12639,9 @@
     <w:qFormat/>
     <w:rsid w:val="00CC53F6"/>
   </w:style>
-  <w:style w:type="character" w:styleId="Textodelmarcadordeposicin">
+  <w:style w:type="character" w:styleId="Textedelespacerserv">
     <w:name w:val="Placeholder Text"/>
-    <w:basedOn w:val="Fuentedeprrafopredeter"/>
+    <w:basedOn w:val="Policepardfaut"/>
     <w:uiPriority w:val="99"/>
     <w:semiHidden/>
     <w:rsid w:val="00A82EDF"/>
@@ -12635,7 +12678,7 @@
       <w:lang w:eastAsia="en-US"/>
     </w:rPr>
   </w:style>
-  <w:style w:type="paragraph" w:styleId="Tabladeilustraciones">
+  <w:style w:type="paragraph" w:styleId="Tabledesillustrations">
     <w:name w:val="table of figures"/>
     <w:basedOn w:val="Normal"/>
     <w:next w:val="Normal"/>
@@ -12655,11 +12698,11 @@
     <w:autoRedefine/>
     <w:rsid w:val="00201B72"/>
   </w:style>
-  <w:style w:type="paragraph" w:styleId="Cita">
+  <w:style w:type="paragraph" w:styleId="Citation">
     <w:name w:val="Quote"/>
     <w:basedOn w:val="Normal"/>
     <w:next w:val="Normal"/>
-    <w:link w:val="CitaCar"/>
+    <w:link w:val="CitationCar"/>
     <w:uiPriority w:val="29"/>
     <w:qFormat/>
     <w:rsid w:val="005B43CE"/>
@@ -12672,9 +12715,9 @@
       <w:color w:val="000000"/>
     </w:rPr>
   </w:style>
-  <w:style w:type="character" w:customStyle="1" w:styleId="CitaCar">
-    <w:name w:val="Cita Car"/>
-    <w:link w:val="Cita"/>
+  <w:style w:type="character" w:customStyle="1" w:styleId="CitationCar">
+    <w:name w:val="Citation Car"/>
+    <w:link w:val="Citation"/>
     <w:uiPriority w:val="29"/>
     <w:rsid w:val="005B43CE"/>
     <w:rPr>
@@ -12686,7 +12729,7 @@
       <w:szCs w:val="24"/>
     </w:rPr>
   </w:style>
-  <w:style w:type="paragraph" w:styleId="Lista">
+  <w:style w:type="paragraph" w:styleId="Liste">
     <w:name w:val="List"/>
     <w:basedOn w:val="Normal"/>
     <w:rsid w:val="00201B72"/>
@@ -12707,9 +12750,9 @@
       </w:numPr>
     </w:pPr>
   </w:style>
-  <w:style w:type="character" w:customStyle="1" w:styleId="Ttulo5Car">
-    <w:name w:val="Título 5 Car"/>
-    <w:link w:val="Ttulo5"/>
+  <w:style w:type="character" w:customStyle="1" w:styleId="Titre5Car">
+    <w:name w:val="Titre 5 Car"/>
+    <w:link w:val="Titre5"/>
     <w:rsid w:val="009A0C82"/>
     <w:rPr>
       <w:rFonts w:eastAsia="Times New Roman" w:cs="Courier New"/>
@@ -12720,9 +12763,9 @@
       <w:lang w:eastAsia="en-US"/>
     </w:rPr>
   </w:style>
-  <w:style w:type="character" w:customStyle="1" w:styleId="Ttulo6Car">
-    <w:name w:val="Título 6 Car"/>
-    <w:link w:val="Ttulo6"/>
+  <w:style w:type="character" w:customStyle="1" w:styleId="Titre6Car">
+    <w:name w:val="Titre 6 Car"/>
+    <w:link w:val="Titre6"/>
     <w:rsid w:val="004913BB"/>
     <w:rPr>
       <w:rFonts w:eastAsia="Times New Roman" w:cs="Courier New"/>
@@ -12736,7 +12779,7 @@
   </w:style>
   <w:style w:type="paragraph" w:customStyle="1" w:styleId="ContentsTable">
     <w:name w:val="ContentsTable"/>
-    <w:basedOn w:val="TDC1"/>
+    <w:basedOn w:val="TM1"/>
     <w:autoRedefine/>
     <w:rsid w:val="00877A21"/>
     <w:pPr>
@@ -12748,7 +12791,7 @@
       <w:noProof/>
     </w:rPr>
   </w:style>
-  <w:style w:type="paragraph" w:styleId="Lista2">
+  <w:style w:type="paragraph" w:styleId="Liste2">
     <w:name w:val="List 2"/>
     <w:basedOn w:val="Normal"/>
     <w:rsid w:val="0040216E"/>
@@ -12757,7 +12800,7 @@
       <w:contextualSpacing/>
     </w:pPr>
   </w:style>
-  <w:style w:type="paragraph" w:styleId="Lista3">
+  <w:style w:type="paragraph" w:styleId="Liste3">
     <w:name w:val="List 3"/>
     <w:basedOn w:val="Normal"/>
     <w:rsid w:val="0040216E"/>
@@ -12766,7 +12809,7 @@
       <w:contextualSpacing/>
     </w:pPr>
   </w:style>
-  <w:style w:type="paragraph" w:styleId="Lista4">
+  <w:style w:type="paragraph" w:styleId="Liste4">
     <w:name w:val="List 4"/>
     <w:basedOn w:val="Normal"/>
     <w:rsid w:val="0040216E"/>
@@ -12775,7 +12818,7 @@
       <w:contextualSpacing/>
     </w:pPr>
   </w:style>
-  <w:style w:type="paragraph" w:styleId="Lista5">
+  <w:style w:type="paragraph" w:styleId="Liste5">
     <w:name w:val="List 5"/>
     <w:basedOn w:val="Normal"/>
     <w:rsid w:val="0040216E"/>
@@ -12786,7 +12829,7 @@
   </w:style>
   <w:style w:type="paragraph" w:customStyle="1" w:styleId="Centred">
     <w:name w:val="Centred"/>
-    <w:basedOn w:val="Piedepgina"/>
+    <w:basedOn w:val="Pieddepage"/>
     <w:autoRedefine/>
     <w:qFormat/>
     <w:rsid w:val="00262400"/>
@@ -12794,7 +12837,7 @@
       <w:jc w:val="center"/>
     </w:pPr>
   </w:style>
-  <w:style w:type="paragraph" w:styleId="Prrafodelista">
+  <w:style w:type="paragraph" w:styleId="Paragraphedeliste">
     <w:name w:val="List Paragraph"/>
     <w:basedOn w:val="Normal"/>
     <w:uiPriority w:val="34"/>
@@ -12805,12 +12848,12 @@
       <w:contextualSpacing/>
     </w:pPr>
   </w:style>
-  <w:style w:type="paragraph" w:styleId="Ttulo">
+  <w:style w:type="paragraph" w:styleId="Titre">
     <w:name w:val="Title"/>
     <w:aliases w:val="Thesis Title"/>
     <w:basedOn w:val="Normal"/>
     <w:next w:val="Normal"/>
-    <w:link w:val="TtuloCar"/>
+    <w:link w:val="TitreCar"/>
     <w:qFormat/>
     <w:rsid w:val="00A423B0"/>
     <w:pPr>
@@ -12827,11 +12870,11 @@
       <w:szCs w:val="52"/>
     </w:rPr>
   </w:style>
-  <w:style w:type="character" w:customStyle="1" w:styleId="TtuloCar">
-    <w:name w:val="Título Car"/>
+  <w:style w:type="character" w:customStyle="1" w:styleId="TitreCar">
+    <w:name w:val="Titre Car"/>
     <w:aliases w:val="Thesis Title Car"/>
-    <w:basedOn w:val="Fuentedeprrafopredeter"/>
-    <w:link w:val="Ttulo"/>
+    <w:basedOn w:val="Policepardfaut"/>
+    <w:link w:val="Titre"/>
     <w:rsid w:val="00A423B0"/>
     <w:rPr>
       <w:rFonts w:eastAsiaTheme="majorEastAsia" w:cstheme="majorBidi"/>
@@ -12854,7 +12897,7 @@
       <w:b/>
     </w:rPr>
   </w:style>
-  <w:style w:type="paragraph" w:styleId="Sinespaciado">
+  <w:style w:type="paragraph" w:styleId="Sansinterligne">
     <w:name w:val="No Spacing"/>
     <w:uiPriority w:val="1"/>
     <w:qFormat/>
@@ -12874,7 +12917,7 @@
   </w:style>
   <w:style w:type="character" w:customStyle="1" w:styleId="CoverPageDetailsChar">
     <w:name w:val="Cover Page Details Char"/>
-    <w:basedOn w:val="Fuentedeprrafopredeter"/>
+    <w:basedOn w:val="Policepardfaut"/>
     <w:link w:val="CoverPageDetails"/>
     <w:rsid w:val="00E062F9"/>
     <w:rPr>
@@ -12884,10 +12927,10 @@
       <w:szCs w:val="24"/>
     </w:rPr>
   </w:style>
-  <w:style w:type="character" w:customStyle="1" w:styleId="Ttulo7Car">
-    <w:name w:val="Título 7 Car"/>
-    <w:basedOn w:val="Fuentedeprrafopredeter"/>
-    <w:link w:val="Ttulo7"/>
+  <w:style w:type="character" w:customStyle="1" w:styleId="Titre7Car">
+    <w:name w:val="Titre 7 Car"/>
+    <w:basedOn w:val="Policepardfaut"/>
+    <w:link w:val="Titre7"/>
     <w:semiHidden/>
     <w:rsid w:val="00877A21"/>
     <w:rPr>
@@ -12901,10 +12944,10 @@
       <w:lang w:eastAsia="zh-TW"/>
     </w:rPr>
   </w:style>
-  <w:style w:type="character" w:customStyle="1" w:styleId="Ttulo8Car">
-    <w:name w:val="Título 8 Car"/>
-    <w:basedOn w:val="Fuentedeprrafopredeter"/>
-    <w:link w:val="Ttulo8"/>
+  <w:style w:type="character" w:customStyle="1" w:styleId="Titre8Car">
+    <w:name w:val="Titre 8 Car"/>
+    <w:basedOn w:val="Policepardfaut"/>
+    <w:link w:val="Titre8"/>
     <w:semiHidden/>
     <w:rsid w:val="00877A21"/>
     <w:rPr>
@@ -12914,10 +12957,10 @@
       <w:lang w:eastAsia="zh-TW"/>
     </w:rPr>
   </w:style>
-  <w:style w:type="character" w:customStyle="1" w:styleId="Ttulo9Car">
-    <w:name w:val="Título 9 Car"/>
-    <w:basedOn w:val="Fuentedeprrafopredeter"/>
-    <w:link w:val="Ttulo9"/>
+  <w:style w:type="character" w:customStyle="1" w:styleId="Titre9Car">
+    <w:name w:val="Titre 9 Car"/>
+    <w:basedOn w:val="Policepardfaut"/>
+    <w:link w:val="Titre9"/>
     <w:semiHidden/>
     <w:rsid w:val="00877A21"/>
     <w:rPr>
@@ -12944,10 +12987,10 @@
       <w:outlineLvl w:val="0"/>
     </w:pPr>
   </w:style>
-  <w:style w:type="character" w:customStyle="1" w:styleId="Ttulo1Car">
-    <w:name w:val="Título 1 Car"/>
-    <w:basedOn w:val="Fuentedeprrafopredeter"/>
-    <w:link w:val="Ttulo1"/>
+  <w:style w:type="character" w:customStyle="1" w:styleId="Titre1Car">
+    <w:name w:val="Titre 1 Car"/>
+    <w:basedOn w:val="Policepardfaut"/>
+    <w:link w:val="Titre1"/>
     <w:rsid w:val="00A423B0"/>
     <w:rPr>
       <w:rFonts w:eastAsia="Times New Roman" w:cs="Arial"/>
@@ -12960,7 +13003,7 @@
   </w:style>
   <w:style w:type="character" w:customStyle="1" w:styleId="Heading1-NoNumberChar">
     <w:name w:val="Heading 1 - No Number Char"/>
-    <w:basedOn w:val="Ttulo1Car"/>
+    <w:basedOn w:val="Titre1Car"/>
     <w:link w:val="Heading1-NoNumber"/>
     <w:rsid w:val="005E62AF"/>
     <w:rPr>
@@ -12992,7 +13035,7 @@
       <w:lang w:val="en-US" w:eastAsia="en-US"/>
     </w:rPr>
   </w:style>
-  <w:style w:type="paragraph" w:styleId="ndice1">
+  <w:style w:type="paragraph" w:styleId="Index1">
     <w:name w:val="index 1"/>
     <w:basedOn w:val="Normal"/>
     <w:next w:val="Normal"/>
@@ -13005,7 +13048,7 @@
   </w:style>
   <w:style w:type="paragraph" w:customStyle="1" w:styleId="Footer-Right">
     <w:name w:val="Footer - Right"/>
-    <w:basedOn w:val="Piedepgina"/>
+    <w:basedOn w:val="Pieddepage"/>
     <w:link w:val="Footer-RightChar"/>
     <w:autoRedefine/>
     <w:rsid w:val="008C764E"/>
@@ -13019,11 +13062,11 @@
       <w:jc w:val="right"/>
     </w:pPr>
   </w:style>
-  <w:style w:type="character" w:customStyle="1" w:styleId="PiedepginaCar">
-    <w:name w:val="Pie de página Car"/>
+  <w:style w:type="character" w:customStyle="1" w:styleId="PieddepageCar">
+    <w:name w:val="Pied de page Car"/>
     <w:aliases w:val="Footer Left Car"/>
-    <w:basedOn w:val="Fuentedeprrafopredeter"/>
-    <w:link w:val="Piedepgina"/>
+    <w:basedOn w:val="Policepardfaut"/>
+    <w:link w:val="Pieddepage"/>
     <w:rsid w:val="00365D7E"/>
     <w:rPr>
       <w:rFonts w:eastAsia="Times New Roman"/>
@@ -13032,7 +13075,7 @@
   </w:style>
   <w:style w:type="character" w:customStyle="1" w:styleId="Footer-RightChar">
     <w:name w:val="Footer - Right Char"/>
-    <w:basedOn w:val="PiedepginaCar"/>
+    <w:basedOn w:val="PieddepageCar"/>
     <w:link w:val="Footer-Right"/>
     <w:rsid w:val="008C764E"/>
     <w:rPr>
@@ -13041,7 +13084,7 @@
       <w:szCs w:val="24"/>
     </w:rPr>
   </w:style>
-  <w:style w:type="paragraph" w:styleId="Descripcin">
+  <w:style w:type="paragraph" w:styleId="Lgende">
     <w:name w:val="caption"/>
     <w:basedOn w:val="Normal"/>
     <w:next w:val="Normal"/>
@@ -13059,7 +13102,7 @@
   </w:style>
   <w:style w:type="paragraph" w:customStyle="1" w:styleId="Dedication">
     <w:name w:val="Dedication"/>
-    <w:basedOn w:val="Cita"/>
+    <w:basedOn w:val="Citation"/>
     <w:link w:val="DedicationChar"/>
     <w:autoRedefine/>
     <w:qFormat/>
@@ -13070,7 +13113,7 @@
   </w:style>
   <w:style w:type="character" w:customStyle="1" w:styleId="DedicationChar">
     <w:name w:val="Dedication Char"/>
-    <w:basedOn w:val="CitaCar"/>
+    <w:basedOn w:val="CitationCar"/>
     <w:link w:val="Dedication"/>
     <w:rsid w:val="0087620B"/>
     <w:rPr>
@@ -13082,28 +13125,28 @@
       <w:szCs w:val="24"/>
     </w:rPr>
   </w:style>
-  <w:style w:type="paragraph" w:styleId="Textonotapie">
+  <w:style w:type="paragraph" w:styleId="Notedebasdepage">
     <w:name w:val="footnote text"/>
     <w:basedOn w:val="Normal"/>
-    <w:link w:val="TextonotapieCar"/>
+    <w:link w:val="NotedebasdepageCar"/>
     <w:rsid w:val="00523508"/>
     <w:rPr>
       <w:sz w:val="20"/>
       <w:szCs w:val="20"/>
     </w:rPr>
   </w:style>
-  <w:style w:type="character" w:customStyle="1" w:styleId="TextonotapieCar">
-    <w:name w:val="Texto nota pie Car"/>
-    <w:basedOn w:val="Fuentedeprrafopredeter"/>
-    <w:link w:val="Textonotapie"/>
+  <w:style w:type="character" w:customStyle="1" w:styleId="NotedebasdepageCar">
+    <w:name w:val="Note de bas de page Car"/>
+    <w:basedOn w:val="Policepardfaut"/>
+    <w:link w:val="Notedebasdepage"/>
     <w:rsid w:val="00523508"/>
     <w:rPr>
       <w:rFonts w:eastAsia="Times New Roman"/>
     </w:rPr>
   </w:style>
-  <w:style w:type="character" w:styleId="Refdenotaalpie">
+  <w:style w:type="character" w:styleId="Appelnotedebasdep">
     <w:name w:val="footnote reference"/>
-    <w:basedOn w:val="Fuentedeprrafopredeter"/>
+    <w:basedOn w:val="Policepardfaut"/>
     <w:rsid w:val="008B1881"/>
     <w:rPr>
       <w:vertAlign w:val="superscript"/>
@@ -13135,28 +13178,28 @@
       <w:szCs w:val="4"/>
     </w:rPr>
   </w:style>
-  <w:style w:type="paragraph" w:styleId="Textonotaalfinal">
+  <w:style w:type="paragraph" w:styleId="Notedefin">
     <w:name w:val="endnote text"/>
     <w:basedOn w:val="Normal"/>
-    <w:link w:val="TextonotaalfinalCar"/>
+    <w:link w:val="NotedefinCar"/>
     <w:rsid w:val="00AB59FA"/>
     <w:rPr>
       <w:sz w:val="20"/>
       <w:szCs w:val="20"/>
     </w:rPr>
   </w:style>
-  <w:style w:type="character" w:customStyle="1" w:styleId="TextonotaalfinalCar">
-    <w:name w:val="Texto nota al final Car"/>
-    <w:basedOn w:val="Fuentedeprrafopredeter"/>
-    <w:link w:val="Textonotaalfinal"/>
+  <w:style w:type="character" w:customStyle="1" w:styleId="NotedefinCar">
+    <w:name w:val="Note de fin Car"/>
+    <w:basedOn w:val="Policepardfaut"/>
+    <w:link w:val="Notedefin"/>
     <w:rsid w:val="00AB59FA"/>
     <w:rPr>
       <w:rFonts w:ascii="Cambria" w:eastAsia="Times New Roman" w:hAnsi="Cambria"/>
     </w:rPr>
   </w:style>
-  <w:style w:type="character" w:styleId="Refdenotaalfinal">
+  <w:style w:type="character" w:styleId="Appeldenotedefin">
     <w:name w:val="endnote reference"/>
-    <w:basedOn w:val="Fuentedeprrafopredeter"/>
+    <w:basedOn w:val="Policepardfaut"/>
     <w:rsid w:val="00AB59FA"/>
     <w:rPr>
       <w:vertAlign w:val="superscript"/>
@@ -13213,10 +13256,10 @@
       <w:szCs w:val="14"/>
     </w:rPr>
   </w:style>
-  <w:style w:type="paragraph" w:styleId="HTMLconformatoprevio">
+  <w:style w:type="paragraph" w:styleId="PrformatHTML">
     <w:name w:val="HTML Preformatted"/>
     <w:basedOn w:val="Normal"/>
-    <w:link w:val="HTMLconformatoprevioCar"/>
+    <w:link w:val="PrformatHTMLCar"/>
     <w:uiPriority w:val="99"/>
     <w:semiHidden/>
     <w:unhideWhenUsed/>
@@ -13227,10 +13270,10 @@
       <w:szCs w:val="20"/>
     </w:rPr>
   </w:style>
-  <w:style w:type="character" w:customStyle="1" w:styleId="HTMLconformatoprevioCar">
-    <w:name w:val="HTML con formato previo Car"/>
-    <w:basedOn w:val="Fuentedeprrafopredeter"/>
-    <w:link w:val="HTMLconformatoprevio"/>
+  <w:style w:type="character" w:customStyle="1" w:styleId="PrformatHTMLCar">
+    <w:name w:val="Préformaté HTML Car"/>
+    <w:basedOn w:val="Policepardfaut"/>
+    <w:link w:val="PrformatHTML"/>
     <w:uiPriority w:val="99"/>
     <w:semiHidden/>
     <w:rsid w:val="00FF6849"/>
@@ -13241,7 +13284,7 @@
   </w:style>
   <w:style w:type="paragraph" w:customStyle="1" w:styleId="Style2">
     <w:name w:val="Style2"/>
-    <w:basedOn w:val="Prrafodelista"/>
+    <w:basedOn w:val="Paragraphedeliste"/>
     <w:qFormat/>
     <w:rsid w:val="005C548D"/>
     <w:pPr>
@@ -13280,10 +13323,10 @@
     <w:qFormat/>
     <w:rsid w:val="005C548D"/>
   </w:style>
-  <w:style w:type="paragraph" w:styleId="Textoindependiente">
+  <w:style w:type="paragraph" w:styleId="Corpsdetexte">
     <w:name w:val="Body Text"/>
     <w:basedOn w:val="Normal"/>
-    <w:link w:val="TextoindependienteCar"/>
+    <w:link w:val="CorpsdetexteCar"/>
     <w:autoRedefine/>
     <w:rsid w:val="00565F18"/>
     <w:pPr>
@@ -13297,10 +13340,10 @@
       <w:lang w:eastAsia="en-GB"/>
     </w:rPr>
   </w:style>
-  <w:style w:type="character" w:customStyle="1" w:styleId="TextoindependienteCar">
-    <w:name w:val="Texto independiente Car"/>
-    <w:basedOn w:val="Fuentedeprrafopredeter"/>
-    <w:link w:val="Textoindependiente"/>
+  <w:style w:type="character" w:customStyle="1" w:styleId="CorpsdetexteCar">
+    <w:name w:val="Corps de texte Car"/>
+    <w:basedOn w:val="Policepardfaut"/>
+    <w:link w:val="Corpsdetexte"/>
     <w:rsid w:val="00565F18"/>
     <w:rPr>
       <w:rFonts w:ascii="Georgia" w:eastAsia="Times New Roman" w:hAnsi="Georgia"/>
@@ -13332,7 +13375,7 @@
         <w:p>
           <w:r>
             <w:rPr>
-              <w:rStyle w:val="Textodelmarcadordeposicin"/>
+              <w:rStyle w:val="Textedelespacerserv"/>
             </w:rPr>
             <w:t>[Author]</w:t>
           </w:r>
@@ -13518,6 +13561,7 @@
     <w:rsid w:val="00D46ED2"/>
     <w:rsid w:val="00DC2A29"/>
     <w:rsid w:val="00DC71CA"/>
+    <w:rsid w:val="00DE46B8"/>
     <w:rsid w:val="00EA7A20"/>
     <w:rsid w:val="00F263ED"/>
   </w:rsids>
@@ -13940,13 +13984,13 @@
     <w:name w:val="Normal"/>
     <w:qFormat/>
   </w:style>
-  <w:style w:type="character" w:default="1" w:styleId="Fuentedeprrafopredeter">
+  <w:style w:type="character" w:default="1" w:styleId="Policepardfaut">
     <w:name w:val="Default Paragraph Font"/>
     <w:uiPriority w:val="1"/>
     <w:semiHidden/>
     <w:unhideWhenUsed/>
   </w:style>
-  <w:style w:type="table" w:default="1" w:styleId="Tablanormal">
+  <w:style w:type="table" w:default="1" w:styleId="TableauNormal">
     <w:name w:val="Normal Table"/>
     <w:uiPriority w:val="99"/>
     <w:semiHidden/>
@@ -13961,15 +14005,15 @@
       </w:tblCellMar>
     </w:tblPr>
   </w:style>
-  <w:style w:type="numbering" w:default="1" w:styleId="Sinlista">
+  <w:style w:type="numbering" w:default="1" w:styleId="Aucuneliste">
     <w:name w:val="No List"/>
     <w:uiPriority w:val="99"/>
     <w:semiHidden/>
     <w:unhideWhenUsed/>
   </w:style>
-  <w:style w:type="character" w:styleId="Textodelmarcadordeposicin">
+  <w:style w:type="character" w:styleId="Textedelespacerserv">
     <w:name w:val="Placeholder Text"/>
-    <w:basedOn w:val="Fuentedeprrafopredeter"/>
+    <w:basedOn w:val="Policepardfaut"/>
     <w:uiPriority w:val="99"/>
     <w:semiHidden/>
     <w:rsid w:val="00434060"/>

--- a/Reports/Final Report Outline.docx
+++ b/Reports/Final Report Outline.docx
@@ -8883,6 +8883,7 @@
       </w:pPr>
       <w:r>
         <w:rPr>
+          <w:highlight w:val="yellow"/>
           <w:lang w:eastAsia="en-US"/>
         </w:rPr>
         <w:t>I have chosen this equation because out of all the transfer functions I experimented with, this equation produced the highest levels of accuracy.</w:t>
@@ -13561,9 +13562,9 @@
     <w:rsid w:val="00D46ED2"/>
     <w:rsid w:val="00DC2A29"/>
     <w:rsid w:val="00DC71CA"/>
-    <w:rsid w:val="00DE46B8"/>
     <w:rsid w:val="00EA7A20"/>
     <w:rsid w:val="00F263ED"/>
+    <w:rsid w:val="00F8342A"/>
   </w:rsids>
   <m:mathPr>
     <m:mathFont m:val="Cambria Math"/>
